--- a/Solar Learning Manual.docx
+++ b/Solar Learning Manual.docx
@@ -1,6 +1,6 @@
 
 <file path=word/document.xml><?xml version="1.0" encoding="utf-8"?>
-<w:document xmlns:wpc="http://schemas.microsoft.com/office/word/2010/wordprocessingCanvas" xmlns:cx="http://schemas.microsoft.com/office/drawing/2014/chartex" xmlns:cx1="http://schemas.microsoft.com/office/drawing/2015/9/8/chartex" xmlns:cx2="http://schemas.microsoft.com/office/drawing/2015/10/21/chartex" xmlns:cx3="http://schemas.microsoft.com/office/drawing/2016/5/9/chartex" xmlns:cx4="http://schemas.microsoft.com/office/drawing/2016/5/10/chartex" xmlns:cx5="http://schemas.microsoft.com/office/drawing/2016/5/11/chartex" xmlns:cx6="http://schemas.microsoft.com/office/drawing/2016/5/12/chartex" xmlns:cx7="http://schemas.microsoft.com/office/drawing/2016/5/13/chartex" xmlns:cx8="http://schemas.microsoft.com/office/drawing/2016/5/14/chartex" xmlns:mc="http://schemas.openxmlformats.org/markup-compatibility/2006" xmlns:aink="http://schemas.microsoft.com/office/drawing/2016/ink" xmlns:am3d="http://schemas.microsoft.com/office/drawing/2017/model3d" xmlns:o="urn:schemas-microsoft-com:office:office" xmlns:r="http://schemas.openxmlformats.org/officeDocument/2006/relationships" xmlns:m="http://schemas.openxmlformats.org/officeDocument/2006/math" xmlns:v="urn:schemas-microsoft-com:vml" xmlns:wp14="http://schemas.microsoft.com/office/word/2010/wordprocessingDrawing" xmlns:wp="http://schemas.openxmlformats.org/drawingml/2006/wordprocessingDrawing" xmlns:w10="urn:schemas-microsoft-com:office:word" xmlns:w="http://schemas.openxmlformats.org/wordprocessingml/2006/main" xmlns:w14="http://schemas.microsoft.com/office/word/2010/wordml" xmlns:w15="http://schemas.microsoft.com/office/word/2012/wordml" xmlns:w16cex="http://schemas.microsoft.com/office/word/2018/wordml/cex" xmlns:w16cid="http://schemas.microsoft.com/office/word/2016/wordml/cid" xmlns:w16="http://schemas.microsoft.com/office/word/2018/wordml" xmlns:w16se="http://schemas.microsoft.com/office/word/2015/wordml/symex" xmlns:wpg="http://schemas.microsoft.com/office/word/2010/wordprocessingGroup" xmlns:wpi="http://schemas.microsoft.com/office/word/2010/wordprocessingInk" xmlns:wne="http://schemas.microsoft.com/office/word/2006/wordml" xmlns:wps="http://schemas.microsoft.com/office/word/2010/wordprocessingShape" mc:Ignorable="w14 w15 w16se w16cid w16 w16cex wp14">
+<w:document xmlns:wpc="http://schemas.microsoft.com/office/word/2010/wordprocessingCanvas" xmlns:cx="http://schemas.microsoft.com/office/drawing/2014/chartex" xmlns:cx1="http://schemas.microsoft.com/office/drawing/2015/9/8/chartex" xmlns:cx2="http://schemas.microsoft.com/office/drawing/2015/10/21/chartex" xmlns:cx3="http://schemas.microsoft.com/office/drawing/2016/5/9/chartex" xmlns:cx4="http://schemas.microsoft.com/office/drawing/2016/5/10/chartex" xmlns:cx5="http://schemas.microsoft.com/office/drawing/2016/5/11/chartex" xmlns:cx6="http://schemas.microsoft.com/office/drawing/2016/5/12/chartex" xmlns:cx7="http://schemas.microsoft.com/office/drawing/2016/5/13/chartex" xmlns:cx8="http://schemas.microsoft.com/office/drawing/2016/5/14/chartex" xmlns:mc="http://schemas.openxmlformats.org/markup-compatibility/2006" xmlns:aink="http://schemas.microsoft.com/office/drawing/2016/ink" xmlns:am3d="http://schemas.microsoft.com/office/drawing/2017/model3d" xmlns:o="urn:schemas-microsoft-com:office:office" xmlns:r="http://schemas.openxmlformats.org/officeDocument/2006/relationships" xmlns:m="http://schemas.openxmlformats.org/officeDocument/2006/math" xmlns:v="urn:schemas-microsoft-com:vml" xmlns:wp14="http://schemas.microsoft.com/office/word/2010/wordprocessingDrawing" xmlns:wp="http://schemas.openxmlformats.org/drawingml/2006/wordprocessingDrawing" xmlns:w10="urn:schemas-microsoft-com:office:word" xmlns:w="http://schemas.openxmlformats.org/wordprocessingml/2006/main" xmlns:w14="http://schemas.microsoft.com/office/word/2010/wordml" xmlns:w15="http://schemas.microsoft.com/office/word/2012/wordml" xmlns:w16cex="http://schemas.microsoft.com/office/word/2018/wordml/cex" xmlns:w16cid="http://schemas.microsoft.com/office/word/2016/wordml/cid" xmlns:w16="http://schemas.microsoft.com/office/word/2018/wordml" xmlns:w16se="http://schemas.microsoft.com/office/word/2015/wordml/symex" xmlns:wpg="http://schemas.microsoft.com/office/word/2010/wordprocessingGroup" xmlns:wpi="http://schemas.microsoft.com/office/word/2010/wordprocessingInk" xmlns:wne="http://schemas.microsoft.com/office/word/2006/wordml" xmlns:wps="http://schemas.microsoft.com/office/word/2010/wordprocessingShape" xmlns:a="http://schemas.openxmlformats.org/drawingml/2006/main" xmlns:pic="http://schemas.openxmlformats.org/drawingml/2006/picture" xmlns:a14="http://schemas.microsoft.com/office/drawing/2010/main" mc:Ignorable="w14 w15 w16se w16cid w16 w16cex wp14">
   <w:body>
     <w:p>
       <w:pPr>
@@ -629,7 +629,7 @@
         <w:rPr>
           <w:rFonts w:ascii="Times New Roman" w:hAnsi="Times New Roman" w:cs="Times New Roman"/>
         </w:rPr>
-        <w:t>9</w:t>
+        <w:t>10</w:t>
       </w:r>
     </w:p>
     <w:p>
@@ -683,6 +683,12 @@
           <w:rFonts w:ascii="Times New Roman" w:hAnsi="Times New Roman" w:cs="Times New Roman"/>
         </w:rPr>
       </w:pPr>
+      <w:r>
+        <w:rPr>
+          <w:rFonts w:ascii="Times New Roman" w:hAnsi="Times New Roman" w:cs="Times New Roman"/>
+        </w:rPr>
+        <w:t>App Access: page 11</w:t>
+      </w:r>
     </w:p>
     <w:p>
       <w:pPr>
@@ -798,12 +804,12 @@
             </w:drawing>
           </mc:Choice>
           <mc:Fallback>
-            <w:pict>
-              <v:shapetype w14:anchorId="42EF7999" id="_x0000_t202" coordsize="21600,21600" o:spt="202" path="m,l,21600r21600,l21600,xe">
+            <w:pict w14:anchorId="7CD1E023">
+              <v:shapetype id="_x0000_t202" coordsize="21600,21600" o:spt="202" path="m,l,21600r21600,l21600,xe" w14:anchorId="42EF7999">
                 <v:stroke joinstyle="miter"/>
                 <v:path gradientshapeok="t" o:connecttype="rect"/>
               </v:shapetype>
-              <v:shape id="Text Box 2" o:spid="_x0000_s1026" type="#_x0000_t202" style="position:absolute;margin-left:-28.7pt;margin-top:10.15pt;width:22.5pt;height:21pt;z-index:251658240;visibility:visible;mso-wrap-style:square;mso-width-percent:0;mso-height-percent:0;mso-wrap-distance-left:9pt;mso-wrap-distance-top:0;mso-wrap-distance-right:9pt;mso-wrap-distance-bottom:0;mso-position-horizontal:right;mso-position-horizontal-relative:text;mso-position-vertical:absolute;mso-position-vertical-relative:text;mso-width-percent:0;mso-height-percent:0;mso-width-relative:margin;mso-height-relative:margin;v-text-anchor:top" o:gfxdata="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" fillcolor="white [3201]" strokecolor="white [3212]" strokeweight=".5pt">
+              <v:shape id="Text Box 2" style="position:absolute;margin-left:-28.7pt;margin-top:10.15pt;width:22.5pt;height:21pt;z-index:251658240;visibility:visible;mso-wrap-style:square;mso-width-percent:0;mso-height-percent:0;mso-wrap-distance-left:9pt;mso-wrap-distance-top:0;mso-wrap-distance-right:9pt;mso-wrap-distance-bottom:0;mso-position-horizontal:right;mso-position-horizontal-relative:text;mso-position-vertical:absolute;mso-position-vertical-relative:text;mso-width-percent:0;mso-height-percent:0;mso-width-relative:margin;mso-height-relative:margin;v-text-anchor:top" o:spid="_x0000_s1026" fillcolor="white [3201]" strokecolor="white [3212]" strokeweight=".5pt" type="#_x0000_t202" o:gfxdata="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">
                 <v:textbox>
                   <w:txbxContent>
                     <w:p>
@@ -983,6 +989,11 @@
           <w:rFonts w:ascii="Times New Roman" w:hAnsi="Times New Roman" w:cs="Times New Roman"/>
         </w:rPr>
         <w:tab/>
+      </w:r>
+      <w:r>
+        <w:rPr>
+          <w:rFonts w:ascii="Times New Roman" w:hAnsi="Times New Roman" w:cs="Times New Roman"/>
+        </w:rPr>
         <w:t>The parts were tested to make sure that they</w:t>
       </w:r>
       <w:r>
@@ -1119,8 +1130,8 @@
             </w:drawing>
           </mc:Choice>
           <mc:Fallback>
-            <w:pict>
-              <v:shape w14:anchorId="426AB177" id="Text Box 4" o:spid="_x0000_s1027" type="#_x0000_t202" style="position:absolute;margin-left:-28.7pt;margin-top:9.85pt;width:22.5pt;height:21pt;z-index:251658241;visibility:visible;mso-wrap-style:square;mso-width-percent:0;mso-height-percent:0;mso-wrap-distance-left:9pt;mso-wrap-distance-top:0;mso-wrap-distance-right:9pt;mso-wrap-distance-bottom:0;mso-position-horizontal:right;mso-position-horizontal-relative:margin;mso-position-vertical:absolute;mso-position-vertical-relative:text;mso-width-percent:0;mso-height-percent:0;mso-width-relative:margin;mso-height-relative:margin;v-text-anchor:top" o:gfxdata="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" fillcolor="white [3201]" strokecolor="white [3212]" strokeweight=".5pt">
+            <w:pict w14:anchorId="126D332F">
+              <v:shape id="Text Box 4" style="position:absolute;margin-left:-28.7pt;margin-top:9.85pt;width:22.5pt;height:21pt;z-index:251658241;visibility:visible;mso-wrap-style:square;mso-width-percent:0;mso-height-percent:0;mso-wrap-distance-left:9pt;mso-wrap-distance-top:0;mso-wrap-distance-right:9pt;mso-wrap-distance-bottom:0;mso-position-horizontal:right;mso-position-horizontal-relative:margin;mso-position-vertical:absolute;mso-position-vertical-relative:text;mso-width-percent:0;mso-height-percent:0;mso-width-relative:margin;mso-height-relative:margin;v-text-anchor:top" o:spid="_x0000_s1027" fillcolor="white [3201]" strokecolor="white [3212]" strokeweight=".5pt" type="#_x0000_t202" o:gfxdata="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" w14:anchorId="426AB177">
                 <v:textbox>
                   <w:txbxContent>
                     <w:p>
@@ -1331,14 +1342,14 @@
           <w:numId w:val="6"/>
         </w:numPr>
         <w:rPr>
-          <w:rFonts w:ascii="Times New Roman" w:eastAsiaTheme="minorEastAsia" w:hAnsi="Times New Roman" w:cs="Times New Roman"/>
+          <w:rFonts w:ascii="Times New Roman" w:hAnsi="Times New Roman" w:cs="Times New Roman" w:eastAsiaTheme="minorEastAsia"/>
           <w:b/>
           <w:bCs/>
         </w:rPr>
       </w:pPr>
       <w:r>
         <w:rPr>
-          <w:rFonts w:ascii="Times New Roman" w:eastAsiaTheme="minorEastAsia" w:hAnsi="Times New Roman" w:cs="Times New Roman"/>
+          <w:rFonts w:ascii="Times New Roman" w:hAnsi="Times New Roman" w:cs="Times New Roman" w:eastAsiaTheme="minorEastAsia"/>
         </w:rPr>
         <w:t>Two 110v Ac outlets</w:t>
       </w:r>
@@ -1358,7 +1369,7 @@
       </w:pPr>
       <w:r>
         <w:rPr>
-          <w:rFonts w:ascii="Times New Roman" w:eastAsiaTheme="minorEastAsia" w:hAnsi="Times New Roman" w:cs="Times New Roman"/>
+          <w:rFonts w:ascii="Times New Roman" w:hAnsi="Times New Roman" w:cs="Times New Roman" w:eastAsiaTheme="minorEastAsia"/>
         </w:rPr>
         <w:t>4 USB ports with a max output of 6.2A</w:t>
       </w:r>
@@ -1378,13 +1389,13 @@
       </w:pPr>
       <w:r>
         <w:rPr>
-          <w:rFonts w:ascii="Times New Roman" w:eastAsiaTheme="minorEastAsia" w:hAnsi="Times New Roman" w:cs="Times New Roman"/>
+          <w:rFonts w:ascii="Times New Roman" w:hAnsi="Times New Roman" w:cs="Times New Roman" w:eastAsiaTheme="minorEastAsia"/>
         </w:rPr>
         <w:t xml:space="preserve">Silent cooling fan and led </w:t>
       </w:r>
       <w:r>
         <w:rPr>
-          <w:rFonts w:ascii="Times New Roman" w:eastAsiaTheme="minorEastAsia" w:hAnsi="Times New Roman" w:cs="Times New Roman"/>
+          <w:rFonts w:ascii="Times New Roman" w:hAnsi="Times New Roman" w:cs="Times New Roman" w:eastAsiaTheme="minorEastAsia"/>
         </w:rPr>
         <w:t>indicator</w:t>
       </w:r>
@@ -1404,7 +1415,7 @@
       </w:pPr>
       <w:r>
         <w:rPr>
-          <w:rFonts w:ascii="Times New Roman" w:eastAsiaTheme="minorEastAsia" w:hAnsi="Times New Roman" w:cs="Times New Roman"/>
+          <w:rFonts w:ascii="Times New Roman" w:hAnsi="Times New Roman" w:cs="Times New Roman" w:eastAsiaTheme="minorEastAsia"/>
         </w:rPr>
         <w:t>Intelligent LCD Display screen</w:t>
       </w:r>
@@ -1424,7 +1435,7 @@
       </w:pPr>
       <w:r>
         <w:rPr>
-          <w:rFonts w:ascii="Times New Roman" w:eastAsiaTheme="minorEastAsia" w:hAnsi="Times New Roman" w:cs="Times New Roman"/>
+          <w:rFonts w:ascii="Times New Roman" w:hAnsi="Times New Roman" w:cs="Times New Roman" w:eastAsiaTheme="minorEastAsia"/>
         </w:rPr>
         <w:t>On/Off switch for AC outlets</w:t>
       </w:r>
@@ -1444,7 +1455,7 @@
       </w:pPr>
       <w:r>
         <w:rPr>
-          <w:rFonts w:ascii="Times New Roman" w:eastAsiaTheme="minorEastAsia" w:hAnsi="Times New Roman" w:cs="Times New Roman"/>
+          <w:rFonts w:ascii="Times New Roman" w:hAnsi="Times New Roman" w:cs="Times New Roman" w:eastAsiaTheme="minorEastAsia"/>
         </w:rPr>
         <w:t>Weight of 12.7 ounces</w:t>
       </w:r>
@@ -1464,67 +1475,67 @@
       </w:pPr>
       <w:r>
         <w:rPr>
-          <w:rFonts w:ascii="Times New Roman" w:eastAsiaTheme="minorEastAsia" w:hAnsi="Times New Roman" w:cs="Times New Roman"/>
+          <w:rFonts w:ascii="Times New Roman" w:hAnsi="Times New Roman" w:cs="Times New Roman" w:eastAsiaTheme="minorEastAsia"/>
         </w:rPr>
         <w:t>Dimensions</w:t>
       </w:r>
       <w:r>
         <w:rPr>
-          <w:rFonts w:ascii="Times New Roman" w:eastAsiaTheme="minorEastAsia" w:hAnsi="Times New Roman" w:cs="Times New Roman"/>
+          <w:rFonts w:ascii="Times New Roman" w:hAnsi="Times New Roman" w:cs="Times New Roman" w:eastAsiaTheme="minorEastAsia"/>
         </w:rPr>
         <w:t>:</w:t>
       </w:r>
       <w:r>
         <w:rPr>
-          <w:rFonts w:ascii="Times New Roman" w:eastAsiaTheme="minorEastAsia" w:hAnsi="Times New Roman" w:cs="Times New Roman"/>
+          <w:rFonts w:ascii="Times New Roman" w:hAnsi="Times New Roman" w:cs="Times New Roman" w:eastAsiaTheme="minorEastAsia"/>
         </w:rPr>
         <w:t xml:space="preserve"> 7.4</w:t>
       </w:r>
       <w:r>
         <w:rPr>
-          <w:rFonts w:ascii="Times New Roman" w:eastAsiaTheme="minorEastAsia" w:hAnsi="Times New Roman" w:cs="Times New Roman"/>
+          <w:rFonts w:ascii="Times New Roman" w:hAnsi="Times New Roman" w:cs="Times New Roman" w:eastAsiaTheme="minorEastAsia"/>
         </w:rPr>
         <w:t xml:space="preserve"> </w:t>
       </w:r>
       <w:r>
         <w:rPr>
-          <w:rFonts w:ascii="Times New Roman" w:eastAsiaTheme="minorEastAsia" w:hAnsi="Times New Roman" w:cs="Times New Roman"/>
+          <w:rFonts w:ascii="Times New Roman" w:hAnsi="Times New Roman" w:cs="Times New Roman" w:eastAsiaTheme="minorEastAsia"/>
         </w:rPr>
         <w:t>x</w:t>
       </w:r>
       <w:r>
         <w:rPr>
-          <w:rFonts w:ascii="Times New Roman" w:eastAsiaTheme="minorEastAsia" w:hAnsi="Times New Roman" w:cs="Times New Roman"/>
+          <w:rFonts w:ascii="Times New Roman" w:hAnsi="Times New Roman" w:cs="Times New Roman" w:eastAsiaTheme="minorEastAsia"/>
         </w:rPr>
         <w:t xml:space="preserve"> </w:t>
       </w:r>
       <w:r>
         <w:rPr>
-          <w:rFonts w:ascii="Times New Roman" w:eastAsiaTheme="minorEastAsia" w:hAnsi="Times New Roman" w:cs="Times New Roman"/>
+          <w:rFonts w:ascii="Times New Roman" w:hAnsi="Times New Roman" w:cs="Times New Roman" w:eastAsiaTheme="minorEastAsia"/>
         </w:rPr>
         <w:t>5.2</w:t>
       </w:r>
       <w:r>
         <w:rPr>
-          <w:rFonts w:ascii="Times New Roman" w:eastAsiaTheme="minorEastAsia" w:hAnsi="Times New Roman" w:cs="Times New Roman"/>
+          <w:rFonts w:ascii="Times New Roman" w:hAnsi="Times New Roman" w:cs="Times New Roman" w:eastAsiaTheme="minorEastAsia"/>
         </w:rPr>
         <w:t xml:space="preserve"> </w:t>
       </w:r>
       <w:r>
         <w:rPr>
-          <w:rFonts w:ascii="Times New Roman" w:eastAsiaTheme="minorEastAsia" w:hAnsi="Times New Roman" w:cs="Times New Roman"/>
+          <w:rFonts w:ascii="Times New Roman" w:hAnsi="Times New Roman" w:cs="Times New Roman" w:eastAsiaTheme="minorEastAsia"/>
         </w:rPr>
         <w:t>x</w:t>
       </w:r>
       <w:r>
         <w:rPr>
-          <w:rFonts w:ascii="Times New Roman" w:eastAsiaTheme="minorEastAsia" w:hAnsi="Times New Roman" w:cs="Times New Roman"/>
+          <w:rFonts w:ascii="Times New Roman" w:hAnsi="Times New Roman" w:cs="Times New Roman" w:eastAsiaTheme="minorEastAsia"/>
         </w:rPr>
         <w:t xml:space="preserve"> </w:t>
       </w:r>
       <w:r>
         <w:rPr>
-          <w:rFonts w:ascii="Times New Roman" w:eastAsiaTheme="minorEastAsia" w:hAnsi="Times New Roman" w:cs="Times New Roman"/>
+          <w:rFonts w:ascii="Times New Roman" w:hAnsi="Times New Roman" w:cs="Times New Roman" w:eastAsiaTheme="minorEastAsia"/>
         </w:rPr>
         <w:t>1.5 inches</w:t>
       </w:r>
@@ -1665,7 +1676,7 @@
       </w:r>
       <w:r>
         <w:rPr>
-          <w:rFonts w:ascii="Times New Roman" w:hAnsi="Times New Roman" w:cs="Times New Roman" w:hint="eastAsia"/>
+          <w:rFonts w:hint="eastAsia" w:ascii="Times New Roman" w:hAnsi="Times New Roman" w:cs="Times New Roman"/>
         </w:rPr>
         <w:t>°</w:t>
       </w:r>
@@ -1683,7 +1694,7 @@
       </w:r>
       <w:r>
         <w:rPr>
-          <w:rFonts w:ascii="Times New Roman" w:hAnsi="Times New Roman" w:cs="Times New Roman" w:hint="eastAsia"/>
+          <w:rFonts w:hint="eastAsia" w:ascii="Times New Roman" w:hAnsi="Times New Roman" w:cs="Times New Roman"/>
         </w:rPr>
         <w:t>°</w:t>
       </w:r>
@@ -1938,8 +1949,8 @@
             </w:drawing>
           </mc:Choice>
           <mc:Fallback>
-            <w:pict>
-              <v:shape w14:anchorId="038EFCE1" id="Text Box 10" o:spid="_x0000_s1028" type="#_x0000_t202" style="position:absolute;left:0;text-align:left;margin-left:-28.7pt;margin-top:10.4pt;width:22.5pt;height:21pt;z-index:251658242;visibility:visible;mso-wrap-style:square;mso-width-percent:0;mso-height-percent:0;mso-wrap-distance-left:9pt;mso-wrap-distance-top:0;mso-wrap-distance-right:9pt;mso-wrap-distance-bottom:0;mso-position-horizontal:right;mso-position-horizontal-relative:text;mso-position-vertical:absolute;mso-position-vertical-relative:text;mso-width-percent:0;mso-height-percent:0;mso-width-relative:margin;mso-height-relative:margin;v-text-anchor:top" o:gfxdata="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" fillcolor="white [3201]" strokecolor="white [3212]" strokeweight=".5pt">
+            <w:pict w14:anchorId="252FF32E">
+              <v:shape id="Text Box 10" style="position:absolute;left:0;text-align:left;margin-left:-28.7pt;margin-top:10.4pt;width:22.5pt;height:21pt;z-index:251658242;visibility:visible;mso-wrap-style:square;mso-width-percent:0;mso-height-percent:0;mso-wrap-distance-left:9pt;mso-wrap-distance-top:0;mso-wrap-distance-right:9pt;mso-wrap-distance-bottom:0;mso-position-horizontal:right;mso-position-horizontal-relative:text;mso-position-vertical:absolute;mso-position-vertical-relative:text;mso-width-percent:0;mso-height-percent:0;mso-width-relative:margin;mso-height-relative:margin;v-text-anchor:top" o:spid="_x0000_s1028" fillcolor="white [3201]" strokecolor="white [3212]" strokeweight=".5pt" type="#_x0000_t202" o:gfxdata="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" w14:anchorId="038EFCE1">
                 <v:textbox>
                   <w:txbxContent>
                     <w:p>
@@ -2149,7 +2160,19 @@
         <w:rPr>
           <w:rFonts w:ascii="Times New Roman" w:hAnsi="Times New Roman" w:cs="Times New Roman"/>
         </w:rPr>
-        <w:t>=</w:t>
+        <w:t xml:space="preserve"> </w:t>
+      </w:r>
+      <w:r>
+        <w:rPr>
+          <w:rFonts w:ascii="Times New Roman" w:hAnsi="Times New Roman" w:cs="Times New Roman"/>
+        </w:rPr>
+        <w:t xml:space="preserve">which </w:t>
+      </w:r>
+      <w:r>
+        <w:rPr>
+          <w:rFonts w:ascii="Times New Roman" w:hAnsi="Times New Roman" w:cs="Times New Roman"/>
+        </w:rPr>
+        <w:t>can be used through “Ionic Blue Batteries” app</w:t>
       </w:r>
     </w:p>
     <w:p>
@@ -2348,8 +2371,8 @@
             </w:drawing>
           </mc:Choice>
           <mc:Fallback>
-            <w:pict>
-              <v:shape w14:anchorId="08F5B4BB" id="Text Box 11" o:spid="_x0000_s1029" type="#_x0000_t202" style="position:absolute;margin-left:-28.7pt;margin-top:6.7pt;width:22.5pt;height:21pt;z-index:251658243;visibility:visible;mso-wrap-style:square;mso-width-percent:0;mso-height-percent:0;mso-wrap-distance-left:9pt;mso-wrap-distance-top:0;mso-wrap-distance-right:9pt;mso-wrap-distance-bottom:0;mso-position-horizontal:right;mso-position-horizontal-relative:margin;mso-position-vertical:absolute;mso-position-vertical-relative:text;mso-width-percent:0;mso-height-percent:0;mso-width-relative:margin;mso-height-relative:margin;v-text-anchor:top" o:gfxdata="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" fillcolor="white [3201]" strokecolor="white [3212]" strokeweight=".5pt">
+            <w:pict w14:anchorId="40BB486D">
+              <v:shape id="Text Box 11" style="position:absolute;margin-left:-28.7pt;margin-top:6.7pt;width:22.5pt;height:21pt;z-index:251658243;visibility:visible;mso-wrap-style:square;mso-width-percent:0;mso-height-percent:0;mso-wrap-distance-left:9pt;mso-wrap-distance-top:0;mso-wrap-distance-right:9pt;mso-wrap-distance-bottom:0;mso-position-horizontal:right;mso-position-horizontal-relative:margin;mso-position-vertical:absolute;mso-position-vertical-relative:text;mso-width-percent:0;mso-height-percent:0;mso-width-relative:margin;mso-height-relative:margin;v-text-anchor:top" o:spid="_x0000_s1029" fillcolor="white [3201]" strokecolor="white [3212]" strokeweight=".5pt" type="#_x0000_t202" o:gfxdata="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" w14:anchorId="08F5B4BB">
                 <v:textbox>
                   <w:txbxContent>
                     <w:p>
@@ -2625,8 +2648,8 @@
             </w:drawing>
           </mc:Choice>
           <mc:Fallback>
-            <w:pict>
-              <v:shape w14:anchorId="52F8D50C" id="Text Box 12" o:spid="_x0000_s1030" type="#_x0000_t202" style="position:absolute;left:0;text-align:left;margin-left:-28.7pt;margin-top:3.6pt;width:22.5pt;height:21pt;z-index:251658244;visibility:visible;mso-wrap-style:square;mso-width-percent:0;mso-height-percent:0;mso-wrap-distance-left:9pt;mso-wrap-distance-top:0;mso-wrap-distance-right:9pt;mso-wrap-distance-bottom:0;mso-position-horizontal:right;mso-position-horizontal-relative:text;mso-position-vertical:absolute;mso-position-vertical-relative:text;mso-width-percent:0;mso-height-percent:0;mso-width-relative:margin;mso-height-relative:margin;v-text-anchor:top" o:gfxdata="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" fillcolor="white [3201]" strokecolor="white [3212]" strokeweight=".5pt">
+            <w:pict w14:anchorId="611A43CE">
+              <v:shape id="Text Box 12" style="position:absolute;left:0;text-align:left;margin-left:-28.7pt;margin-top:3.6pt;width:22.5pt;height:21pt;z-index:251658244;visibility:visible;mso-wrap-style:square;mso-width-percent:0;mso-height-percent:0;mso-wrap-distance-left:9pt;mso-wrap-distance-top:0;mso-wrap-distance-right:9pt;mso-wrap-distance-bottom:0;mso-position-horizontal:right;mso-position-horizontal-relative:text;mso-position-vertical:absolute;mso-position-vertical-relative:text;mso-width-percent:0;mso-height-percent:0;mso-width-relative:margin;mso-height-relative:margin;v-text-anchor:top" o:spid="_x0000_s1030" fillcolor="white [3201]" strokecolor="white [3212]" strokeweight=".5pt" type="#_x0000_t202" o:gfxdata="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" w14:anchorId="52F8D50C">
                 <v:textbox>
                   <w:txbxContent>
                     <w:p>
@@ -2668,13 +2691,13 @@
         <w:rPr>
           <w:rFonts w:ascii="Times New Roman" w:hAnsi="Times New Roman" w:cs="Times New Roman"/>
         </w:rPr>
-        <w:t xml:space="preserve">display options shown in </w:t>
-      </w:r>
-      <w:r>
-        <w:rPr>
-          <w:rFonts w:ascii="Times New Roman" w:hAnsi="Times New Roman" w:cs="Times New Roman"/>
-        </w:rPr>
-        <w:t>images on the next page</w:t>
+        <w:t xml:space="preserve">display options shown </w:t>
+      </w:r>
+      <w:r>
+        <w:rPr>
+          <w:rFonts w:ascii="Times New Roman" w:hAnsi="Times New Roman" w:cs="Times New Roman"/>
+        </w:rPr>
+        <w:t>below</w:t>
       </w:r>
       <w:r>
         <w:rPr>
@@ -2695,9 +2718,9 @@
           <w:noProof/>
         </w:rPr>
         <w:drawing>
-          <wp:inline distT="0" distB="0" distL="0" distR="0" wp14:anchorId="36248127" wp14:editId="70175E5B">
-            <wp:extent cx="1497330" cy="1137862"/>
-            <wp:effectExtent l="0" t="0" r="7620" b="5715"/>
+          <wp:inline distT="0" distB="0" distL="0" distR="0" wp14:anchorId="36248127" wp14:editId="51F18A7C">
+            <wp:extent cx="1492949" cy="1134533"/>
+            <wp:effectExtent l="0" t="0" r="0" b="8890"/>
             <wp:docPr id="6" name="Picture 6"/>
             <wp:cNvGraphicFramePr>
               <a:graphicFrameLocks xmlns:a="http://schemas.openxmlformats.org/drawingml/2006/main" noChangeAspect="1"/>
@@ -2724,7 +2747,7 @@
                   <pic:spPr>
                     <a:xfrm>
                       <a:off x="0" y="0"/>
-                      <a:ext cx="1515226" cy="1151462"/>
+                      <a:ext cx="1510539" cy="1147900"/>
                     </a:xfrm>
                     <a:prstGeom prst="rect">
                       <a:avLst/>
@@ -2741,9 +2764,9 @@
           <w:noProof/>
         </w:rPr>
         <w:drawing>
-          <wp:inline distT="0" distB="0" distL="0" distR="0" wp14:anchorId="6D3E04FB" wp14:editId="06AA1825">
-            <wp:extent cx="2359026" cy="1527397"/>
-            <wp:effectExtent l="0" t="0" r="3175" b="0"/>
+          <wp:inline distT="0" distB="0" distL="0" distR="0" wp14:anchorId="6D3E04FB" wp14:editId="75F909A0">
+            <wp:extent cx="1961483" cy="1270000"/>
+            <wp:effectExtent l="0" t="0" r="1270" b="6350"/>
             <wp:docPr id="7" name="Picture 7"/>
             <wp:cNvGraphicFramePr>
               <a:graphicFrameLocks xmlns:a="http://schemas.openxmlformats.org/drawingml/2006/main" noChangeAspect="1"/>
@@ -2770,7 +2793,7 @@
                   <pic:spPr>
                     <a:xfrm>
                       <a:off x="0" y="0"/>
-                      <a:ext cx="2359026" cy="1527397"/>
+                      <a:ext cx="1968930" cy="1274822"/>
                     </a:xfrm>
                     <a:prstGeom prst="rect">
                       <a:avLst/>
@@ -2785,7 +2808,11 @@
     </w:p>
     <w:p>
       <w:pPr>
-        <w:ind w:firstLine="720"/>
+        <w:pStyle w:val="ListParagraph"/>
+        <w:numPr>
+          <w:ilvl w:val="0"/>
+          <w:numId w:val="25"/>
+        </w:numPr>
         <w:rPr>
           <w:rFonts w:ascii="Times New Roman" w:hAnsi="Times New Roman" w:cs="Times New Roman"/>
         </w:rPr>
@@ -2967,8 +2994,8 @@
             </w:drawing>
           </mc:Choice>
           <mc:Fallback>
-            <w:pict>
-              <v:shape w14:anchorId="55A7C5E0" id="Text Box 14" o:spid="_x0000_s1031" type="#_x0000_t202" style="position:absolute;left:0;text-align:left;margin-left:-28.7pt;margin-top:144.35pt;width:22.5pt;height:21pt;z-index:251658245;visibility:visible;mso-wrap-style:square;mso-width-percent:0;mso-height-percent:0;mso-wrap-distance-left:9pt;mso-wrap-distance-top:0;mso-wrap-distance-right:9pt;mso-wrap-distance-bottom:0;mso-position-horizontal:right;mso-position-horizontal-relative:margin;mso-position-vertical:absolute;mso-position-vertical-relative:text;mso-width-percent:0;mso-height-percent:0;mso-width-relative:margin;mso-height-relative:margin;v-text-anchor:top" o:gfxdata="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" fillcolor="white [3201]" strokecolor="white [3212]" strokeweight=".5pt">
+            <w:pict w14:anchorId="07DC2A2B">
+              <v:shape id="Text Box 14" style="position:absolute;left:0;text-align:left;margin-left:-28.7pt;margin-top:144.35pt;width:22.5pt;height:21pt;z-index:251658245;visibility:visible;mso-wrap-style:square;mso-width-percent:0;mso-height-percent:0;mso-wrap-distance-left:9pt;mso-wrap-distance-top:0;mso-wrap-distance-right:9pt;mso-wrap-distance-bottom:0;mso-position-horizontal:right;mso-position-horizontal-relative:margin;mso-position-vertical:absolute;mso-position-vertical-relative:text;mso-width-percent:0;mso-height-percent:0;mso-width-relative:margin;mso-height-relative:margin;v-text-anchor:top" o:spid="_x0000_s1031" fillcolor="white [3201]" strokecolor="white [3212]" strokeweight=".5pt" type="#_x0000_t202" o:gfxdata="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" w14:anchorId="55A7C5E0">
                 <v:textbox>
                   <w:txbxContent>
                     <w:p>
@@ -3036,7 +3063,11 @@
     </w:p>
     <w:p>
       <w:pPr>
-        <w:ind w:firstLine="720"/>
+        <w:pStyle w:val="ListParagraph"/>
+        <w:numPr>
+          <w:ilvl w:val="0"/>
+          <w:numId w:val="25"/>
+        </w:numPr>
         <w:rPr>
           <w:rFonts w:ascii="Times New Roman" w:hAnsi="Times New Roman" w:cs="Times New Roman"/>
         </w:rPr>
@@ -3086,7 +3117,11 @@
     </w:p>
     <w:p>
       <w:pPr>
-        <w:ind w:firstLine="720"/>
+        <w:pStyle w:val="ListParagraph"/>
+        <w:numPr>
+          <w:ilvl w:val="0"/>
+          <w:numId w:val="25"/>
+        </w:numPr>
         <w:rPr>
           <w:rFonts w:ascii="Times New Roman" w:hAnsi="Times New Roman" w:cs="Times New Roman"/>
         </w:rPr>
@@ -3103,10 +3138,20 @@
         </w:rPr>
         <w:t xml:space="preserve">ee prong ports was never thought of as needed. </w:t>
       </w:r>
-    </w:p>
-    <w:p>
-      <w:pPr>
-        <w:ind w:firstLine="720"/>
+      <w:r>
+        <w:rPr>
+          <w:rFonts w:ascii="Times New Roman" w:hAnsi="Times New Roman" w:cs="Times New Roman"/>
+        </w:rPr>
+        <w:t xml:space="preserve">On the side of the box with the three-prong port is the display screen showing how much the inverter is outputting to the devices being charged. </w:t>
+      </w:r>
+    </w:p>
+    <w:p>
+      <w:pPr>
+        <w:pStyle w:val="ListParagraph"/>
+        <w:numPr>
+          <w:ilvl w:val="0"/>
+          <w:numId w:val="25"/>
+        </w:numPr>
         <w:rPr>
           <w:rFonts w:ascii="Times New Roman" w:hAnsi="Times New Roman" w:cs="Times New Roman"/>
         </w:rPr>
@@ -3201,13 +3246,6 @@
         </w:rPr>
         <w:t xml:space="preserve"> </w:t>
       </w:r>
-    </w:p>
-    <w:p>
-      <w:pPr>
-        <w:rPr>
-          <w:rFonts w:ascii="Times New Roman" w:hAnsi="Times New Roman" w:cs="Times New Roman"/>
-        </w:rPr>
-      </w:pPr>
     </w:p>
     <w:p>
       <w:pPr>
@@ -3228,7 +3266,11 @@
     </w:p>
     <w:p>
       <w:pPr>
-        <w:ind w:firstLine="720"/>
+        <w:pStyle w:val="ListParagraph"/>
+        <w:numPr>
+          <w:ilvl w:val="0"/>
+          <w:numId w:val="26"/>
+        </w:numPr>
         <w:rPr>
           <w:rFonts w:ascii="Times New Roman" w:hAnsi="Times New Roman" w:cs="Times New Roman"/>
         </w:rPr>
@@ -3297,21 +3339,7 @@
         <w:rPr>
           <w:rFonts w:ascii="Times New Roman" w:hAnsi="Times New Roman" w:cs="Times New Roman"/>
         </w:rPr>
-        <w:t xml:space="preserve"> is too much. </w:t>
-      </w:r>
-    </w:p>
-    <w:p>
-      <w:pPr>
-        <w:ind w:firstLine="720"/>
-        <w:rPr>
-          <w:rFonts w:ascii="Times New Roman" w:hAnsi="Times New Roman" w:cs="Times New Roman"/>
-        </w:rPr>
-      </w:pPr>
-      <w:r>
-        <w:rPr>
-          <w:rFonts w:ascii="Times New Roman" w:hAnsi="Times New Roman" w:cs="Times New Roman"/>
-        </w:rPr>
-        <w:t xml:space="preserve">To check this there is a </w:t>
+        <w:t xml:space="preserve"> is too much. To check this there is a </w:t>
       </w:r>
       <w:r>
         <w:rPr>
@@ -3352,9 +3380,179 @@
     </w:p>
     <w:p>
       <w:pPr>
-        <w:ind w:firstLine="720"/>
-        <w:rPr>
-          <w:rFonts w:ascii="Times New Roman" w:hAnsi="Times New Roman" w:cs="Times New Roman"/>
+        <w:pStyle w:val="ListParagraph"/>
+        <w:numPr>
+          <w:ilvl w:val="0"/>
+          <w:numId w:val="26"/>
+        </w:numPr>
+        <w:rPr>
+          <w:rFonts w:ascii="Times New Roman" w:hAnsi="Times New Roman" w:cs="Times New Roman"/>
+        </w:rPr>
+      </w:pPr>
+      <w:r>
+        <w:rPr>
+          <w:rFonts w:ascii="Times New Roman" w:hAnsi="Times New Roman" w:cs="Times New Roman"/>
+        </w:rPr>
+        <w:t xml:space="preserve">If the battery </w:t>
+      </w:r>
+      <w:r>
+        <w:rPr>
+          <w:rFonts w:ascii="Times New Roman" w:hAnsi="Times New Roman" w:cs="Times New Roman"/>
+        </w:rPr>
+        <w:t xml:space="preserve">does not work, the entire system will not be able to </w:t>
+      </w:r>
+      <w:r>
+        <w:rPr>
+          <w:rFonts w:ascii="Times New Roman" w:hAnsi="Times New Roman" w:cs="Times New Roman"/>
+        </w:rPr>
+        <w:t>power,</w:t>
+      </w:r>
+      <w:r>
+        <w:rPr>
+          <w:rFonts w:ascii="Times New Roman" w:hAnsi="Times New Roman" w:cs="Times New Roman"/>
+        </w:rPr>
+        <w:t xml:space="preserve"> and the device will not work. In this case, the battery is first checked for discharge using the “Ionic Blue Battery” application, which allows yo</w:t>
+      </w:r>
+      <w:r>
+        <w:rPr>
+          <w:rFonts w:ascii="Times New Roman" w:hAnsi="Times New Roman" w:cs="Times New Roman"/>
+        </w:rPr>
+        <w:t>u to monitor the battery status.</w:t>
+      </w:r>
+      <w:r>
+        <w:rPr>
+          <w:rFonts w:ascii="Times New Roman" w:hAnsi="Times New Roman" w:cs="Times New Roman"/>
+        </w:rPr>
+        <w:t xml:space="preserve"> If the battery is completely discharged, the application will not be able to check the battery’s condition. Therefore, if the battery cannot be connected via the application, it is recommended to charge a certain amount</w:t>
+      </w:r>
+      <w:r>
+        <w:rPr>
+          <w:rFonts w:ascii="Times New Roman" w:hAnsi="Times New Roman" w:cs="Times New Roman"/>
+        </w:rPr>
+        <w:t xml:space="preserve"> (15-30 min)</w:t>
+      </w:r>
+      <w:r>
+        <w:rPr>
+          <w:rFonts w:ascii="Times New Roman" w:hAnsi="Times New Roman" w:cs="Times New Roman"/>
+        </w:rPr>
+        <w:t xml:space="preserve"> through the charg</w:t>
+      </w:r>
+      <w:r>
+        <w:rPr>
+          <w:rFonts w:ascii="Times New Roman" w:hAnsi="Times New Roman" w:cs="Times New Roman"/>
+        </w:rPr>
+        <w:t xml:space="preserve">er provided with the device. </w:t>
+      </w:r>
+      <w:r>
+        <w:rPr>
+          <w:rFonts w:ascii="Times New Roman" w:hAnsi="Times New Roman" w:cs="Times New Roman"/>
+        </w:rPr>
+        <w:t xml:space="preserve">When using a charger, connect it to the battery and change it to Lithium type using the button in the center of the charger. </w:t>
+      </w:r>
+      <w:r>
+        <w:rPr>
+          <w:rFonts w:ascii="Times New Roman" w:hAnsi="Times New Roman" w:cs="Times New Roman"/>
+        </w:rPr>
+        <w:t>Otherwise, check and reconnect the wires connected to the battery. Next, check the display on the charge controller to see if the controller and battery are connected properly.</w:t>
+      </w:r>
+      <w:r>
+        <w:rPr>
+          <w:rFonts w:ascii="Times New Roman" w:hAnsi="Times New Roman" w:cs="Times New Roman"/>
+        </w:rPr>
+        <w:t xml:space="preserve"> If the battery fails to operate after attempting all of the above methods, the battery is suspected to be defective. At this point, the battery will have to be replaced. </w:t>
+      </w:r>
+    </w:p>
+    <w:p>
+      <w:pPr>
+        <w:rPr>
+          <w:rFonts w:ascii="Times New Roman" w:hAnsi="Times New Roman" w:cs="Times New Roman"/>
+        </w:rPr>
+      </w:pPr>
+      <w:r>
+        <w:rPr>
+          <w:rFonts w:ascii="Times New Roman" w:hAnsi="Times New Roman" w:cs="Times New Roman"/>
+          <w:b/>
+          <w:bCs/>
+        </w:rPr>
+        <w:t>Warning</w:t>
+      </w:r>
+      <w:r>
+        <w:rPr>
+          <w:rFonts w:ascii="Times New Roman" w:hAnsi="Times New Roman" w:cs="Times New Roman"/>
+          <w:b/>
+          <w:bCs/>
+        </w:rPr>
+        <w:t>:</w:t>
+      </w:r>
+      <w:r>
+        <w:rPr>
+          <w:rFonts w:ascii="Times New Roman" w:hAnsi="Times New Roman" w:cs="Times New Roman"/>
+        </w:rPr>
+        <w:t xml:space="preserve"> Connect battery terminals to the charge controller BEFORE connecting the solar panel</w:t>
+      </w:r>
+      <w:r>
+        <w:rPr>
+          <w:rFonts w:ascii="Times New Roman" w:hAnsi="Times New Roman" w:cs="Times New Roman"/>
+        </w:rPr>
+        <w:t>(s) to the charge controller. NEVER connect solar panels to charge controller until the battery in connected.</w:t>
+      </w:r>
+    </w:p>
+    <w:p>
+      <w:pPr>
+        <w:rPr>
+          <w:rFonts w:ascii="Times New Roman" w:hAnsi="Times New Roman" w:cs="Times New Roman"/>
+          <w:b/>
+          <w:bCs/>
+        </w:rPr>
+      </w:pPr>
+      <w:r>
+        <w:rPr>
+          <w:rFonts w:ascii="Times New Roman" w:hAnsi="Times New Roman" w:cs="Times New Roman"/>
+          <w:b/>
+          <w:bCs/>
+        </w:rPr>
+        <w:t>Code Troubleshooting</w:t>
+      </w:r>
+    </w:p>
+    <w:p>
+      <w:pPr>
+        <w:spacing w:line="270" w:lineRule="exact"/>
+        <w:rPr>
+          <w:rFonts w:ascii="Times New Roman" w:hAnsi="Times New Roman" w:eastAsia="Times New Roman" w:cs="Times New Roman"/>
+        </w:rPr>
+      </w:pPr>
+      <w:r>
+        <w:rPr>
+          <w:rFonts w:ascii="Times New Roman" w:hAnsi="Times New Roman" w:eastAsia="Times New Roman" w:cs="Times New Roman"/>
+        </w:rPr>
+        <w:t xml:space="preserve">The device is not sending data to the </w:t>
+      </w:r>
+      <w:proofErr w:type="spellStart"/>
+      <w:r>
+        <w:rPr>
+          <w:rFonts w:ascii="Times New Roman" w:hAnsi="Times New Roman" w:eastAsia="Times New Roman" w:cs="Times New Roman"/>
+        </w:rPr>
+        <w:t>ThingSpeak</w:t>
+      </w:r>
+      <w:proofErr w:type="spellEnd"/>
+      <w:r>
+        <w:rPr>
+          <w:rFonts w:ascii="Times New Roman" w:hAnsi="Times New Roman" w:eastAsia="Times New Roman" w:cs="Times New Roman"/>
+        </w:rPr>
+        <w:t xml:space="preserve"> site</w:t>
+      </w:r>
+    </w:p>
+    <w:p>
+      <w:pPr>
+        <w:pStyle w:val="ListParagraph"/>
+        <w:numPr>
+          <w:ilvl w:val="0"/>
+          <w:numId w:val="8"/>
+        </w:numPr>
+        <w:spacing w:line="270" w:lineRule="exact"/>
+        <w:rPr>
+          <w:rFonts w:ascii="Times New Roman" w:hAnsi="Times New Roman" w:eastAsia="Times New Roman" w:cs="Times New Roman"/>
+          <w:color w:val="000000" w:themeColor="text1"/>
         </w:rPr>
       </w:pPr>
       <w:r>
@@ -3365,13 +3563,106 @@
         <mc:AlternateContent>
           <mc:Choice Requires="wps">
             <w:drawing>
-              <wp:anchor distT="0" distB="0" distL="114300" distR="114300" simplePos="0" relativeHeight="251658246" behindDoc="0" locked="0" layoutInCell="1" allowOverlap="1" wp14:anchorId="3FBE275F" wp14:editId="6F41C101">
+              <wp:anchor distT="0" distB="0" distL="114300" distR="114300" simplePos="0" relativeHeight="251658247" behindDoc="0" locked="0" layoutInCell="1" allowOverlap="1" wp14:anchorId="33676357" wp14:editId="0E04AB8D">
                 <wp:simplePos x="0" y="0"/>
-                <wp:positionH relativeFrom="column">
+                <wp:positionH relativeFrom="margin">
                   <wp:align>right</wp:align>
                 </wp:positionH>
                 <wp:positionV relativeFrom="paragraph">
-                  <wp:posOffset>85725</wp:posOffset>
+                  <wp:posOffset>898949</wp:posOffset>
+                </wp:positionV>
+                <wp:extent cx="285750" cy="266700"/>
+                <wp:effectExtent l="0" t="0" r="19050" b="19050"/>
+                <wp:wrapNone/>
+                <wp:docPr id="16" name="Text Box 16"/>
+                <wp:cNvGraphicFramePr/>
+                <a:graphic xmlns:a="http://schemas.openxmlformats.org/drawingml/2006/main">
+                  <a:graphicData uri="http://schemas.microsoft.com/office/word/2010/wordprocessingShape">
+                    <wps:wsp>
+                      <wps:cNvSpPr txBox="1"/>
+                      <wps:spPr>
+                        <a:xfrm>
+                          <a:off x="0" y="0"/>
+                          <a:ext cx="285750" cy="266700"/>
+                        </a:xfrm>
+                        <a:prstGeom prst="rect">
+                          <a:avLst/>
+                        </a:prstGeom>
+                        <a:solidFill>
+                          <a:schemeClr val="lt1"/>
+                        </a:solidFill>
+                        <a:ln w="6350">
+                          <a:solidFill>
+                            <a:schemeClr val="bg1"/>
+                          </a:solidFill>
+                        </a:ln>
+                      </wps:spPr>
+                      <wps:txbx>
+                        <w:txbxContent>
+                          <w:p>
+                            <w:pPr>
+                              <w:jc w:val="right"/>
+                            </w:pPr>
+                            <w:r>
+                              <w:t>8</w:t>
+                            </w:r>
+                          </w:p>
+                        </w:txbxContent>
+                      </wps:txbx>
+                      <wps:bodyPr rot="0" spcFirstLastPara="0" vertOverflow="overflow" horzOverflow="overflow" vert="horz" wrap="square" lIns="91440" tIns="45720" rIns="91440" bIns="45720" numCol="1" spcCol="0" rtlCol="0" fromWordArt="0" anchor="t" anchorCtr="0" forceAA="0" compatLnSpc="1">
+                        <a:prstTxWarp prst="textNoShape">
+                          <a:avLst/>
+                        </a:prstTxWarp>
+                        <a:noAutofit/>
+                      </wps:bodyPr>
+                    </wps:wsp>
+                  </a:graphicData>
+                </a:graphic>
+                <wp14:sizeRelH relativeFrom="margin">
+                  <wp14:pctWidth>0</wp14:pctWidth>
+                </wp14:sizeRelH>
+                <wp14:sizeRelV relativeFrom="margin">
+                  <wp14:pctHeight>0</wp14:pctHeight>
+                </wp14:sizeRelV>
+              </wp:anchor>
+            </w:drawing>
+          </mc:Choice>
+          <mc:Fallback>
+            <w:pict w14:anchorId="18608336">
+              <v:shape id="Text Box 16" style="position:absolute;left:0;text-align:left;margin-left:-28.7pt;margin-top:70.8pt;width:22.5pt;height:21pt;z-index:251658247;visibility:visible;mso-wrap-style:square;mso-width-percent:0;mso-height-percent:0;mso-wrap-distance-left:9pt;mso-wrap-distance-top:0;mso-wrap-distance-right:9pt;mso-wrap-distance-bottom:0;mso-position-horizontal:right;mso-position-horizontal-relative:margin;mso-position-vertical:absolute;mso-position-vertical-relative:text;mso-width-percent:0;mso-height-percent:0;mso-width-relative:margin;mso-height-relative:margin;v-text-anchor:top" o:spid="_x0000_s1032" fillcolor="white [3201]" strokecolor="white [3212]" strokeweight=".5pt" type="#_x0000_t202" o:gfxdata="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" w14:anchorId="33676357">
+                <v:textbox>
+                  <w:txbxContent>
+                    <w:p>
+                      <w:pPr>
+                        <w:jc w:val="right"/>
+                      </w:pPr>
+                      <w:r>
+                        <w:t>8</w:t>
+                      </w:r>
+                    </w:p>
+                  </w:txbxContent>
+                </v:textbox>
+                <w10:wrap anchorx="margin"/>
+              </v:shape>
+            </w:pict>
+          </mc:Fallback>
+        </mc:AlternateContent>
+      </w:r>
+      <w:r>
+        <w:rPr>
+          <w:rFonts w:ascii="Times New Roman" w:hAnsi="Times New Roman" w:cs="Times New Roman"/>
+          <w:noProof/>
+        </w:rPr>
+        <mc:AlternateContent>
+          <mc:Choice Requires="wps">
+            <w:drawing>
+              <wp:anchor distT="0" distB="0" distL="114300" distR="114300" simplePos="0" relativeHeight="251658246" behindDoc="0" locked="0" layoutInCell="1" allowOverlap="1" wp14:anchorId="3FBE275F" wp14:editId="0EADC4A9">
+                <wp:simplePos x="0" y="0"/>
+                <wp:positionH relativeFrom="column">
+                  <wp:posOffset>-762000</wp:posOffset>
+                </wp:positionH>
+                <wp:positionV relativeFrom="paragraph">
+                  <wp:posOffset>897255</wp:posOffset>
                 </wp:positionV>
                 <wp:extent cx="285750" cy="266700"/>
                 <wp:effectExtent l="0" t="0" r="19050" b="19050"/>
@@ -3430,8 +3721,8 @@
             </w:drawing>
           </mc:Choice>
           <mc:Fallback>
-            <w:pict>
-              <v:shape w14:anchorId="3FBE275F" id="Text Box 15" o:spid="_x0000_s1032" type="#_x0000_t202" style="position:absolute;left:0;text-align:left;margin-left:-28.7pt;margin-top:6.75pt;width:22.5pt;height:21pt;z-index:251658246;visibility:visible;mso-wrap-style:square;mso-width-percent:0;mso-height-percent:0;mso-wrap-distance-left:9pt;mso-wrap-distance-top:0;mso-wrap-distance-right:9pt;mso-wrap-distance-bottom:0;mso-position-horizontal:right;mso-position-horizontal-relative:text;mso-position-vertical:absolute;mso-position-vertical-relative:text;mso-width-percent:0;mso-height-percent:0;mso-width-relative:margin;mso-height-relative:margin;v-text-anchor:top" o:gfxdata="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" fillcolor="white [3201]" strokecolor="white [3212]" strokeweight=".5pt">
+            <w:pict w14:anchorId="6614B16A">
+              <v:shape id="Text Box 15" style="position:absolute;left:0;text-align:left;margin-left:-60pt;margin-top:70.65pt;width:22.5pt;height:21pt;z-index:251658246;visibility:visible;mso-wrap-style:square;mso-width-percent:0;mso-height-percent:0;mso-wrap-distance-left:9pt;mso-wrap-distance-top:0;mso-wrap-distance-right:9pt;mso-wrap-distance-bottom:0;mso-position-horizontal:absolute;mso-position-horizontal-relative:text;mso-position-vertical:absolute;mso-position-vertical-relative:text;mso-width-percent:0;mso-height-percent:0;mso-width-relative:margin;mso-height-relative:margin;v-text-anchor:top" o:spid="_x0000_s1033" fillcolor="white [3201]" strokecolor="white [3212]" strokeweight=".5pt" type="#_x0000_t202" o:gfxdata="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" w14:anchorId="3FBE275F">
                 <v:textbox>
                   <w:txbxContent>
                     <w:p>
@@ -3449,79 +3740,37 @@
           </mc:Fallback>
         </mc:AlternateContent>
       </w:r>
-    </w:p>
-    <w:p>
-      <w:pPr>
-        <w:rPr>
-          <w:rFonts w:ascii="Times New Roman" w:hAnsi="Times New Roman" w:cs="Times New Roman"/>
-        </w:rPr>
-      </w:pPr>
-      <w:r>
-        <w:rPr>
-          <w:rFonts w:ascii="Times New Roman" w:hAnsi="Times New Roman" w:cs="Times New Roman"/>
-          <w:b/>
-          <w:bCs/>
-        </w:rPr>
-        <w:t>Warning</w:t>
-      </w:r>
-      <w:r>
-        <w:rPr>
-          <w:rFonts w:ascii="Times New Roman" w:hAnsi="Times New Roman" w:cs="Times New Roman"/>
-          <w:b/>
-          <w:bCs/>
-        </w:rPr>
-        <w:t>:</w:t>
-      </w:r>
-      <w:r>
-        <w:rPr>
-          <w:rFonts w:ascii="Times New Roman" w:hAnsi="Times New Roman" w:cs="Times New Roman"/>
-        </w:rPr>
-        <w:t xml:space="preserve"> Connect battery terminals to the charge controller BEFORE connecting the solar panel</w:t>
-      </w:r>
-      <w:r>
-        <w:rPr>
-          <w:rFonts w:ascii="Times New Roman" w:hAnsi="Times New Roman" w:cs="Times New Roman"/>
-        </w:rPr>
-        <w:t>(s) to the charge controller. NEVER connect solar panels to charge controller until the battery in connected.</w:t>
-      </w:r>
-    </w:p>
-    <w:p>
-      <w:pPr>
-        <w:ind w:firstLine="720"/>
-        <w:rPr>
-          <w:rFonts w:ascii="Times New Roman" w:hAnsi="Times New Roman" w:cs="Times New Roman"/>
-        </w:rPr>
-      </w:pPr>
-    </w:p>
-    <w:p>
-      <w:pPr>
-        <w:rPr>
-          <w:rFonts w:ascii="Times New Roman" w:hAnsi="Times New Roman" w:cs="Times New Roman"/>
-          <w:b/>
-          <w:bCs/>
-        </w:rPr>
-      </w:pPr>
-      <w:r>
-        <w:rPr>
-          <w:rFonts w:ascii="Times New Roman" w:hAnsi="Times New Roman" w:cs="Times New Roman"/>
-          <w:b/>
-          <w:bCs/>
-        </w:rPr>
-        <w:t>Code Troubleshooting</w:t>
-      </w:r>
-    </w:p>
-    <w:p>
-      <w:pPr>
-        <w:spacing w:line="270" w:lineRule="exact"/>
-        <w:rPr>
-          <w:rFonts w:ascii="Times New Roman" w:eastAsia="Times New Roman" w:hAnsi="Times New Roman" w:cs="Times New Roman"/>
-        </w:rPr>
-      </w:pPr>
-      <w:r>
-        <w:rPr>
-          <w:rFonts w:ascii="Times New Roman" w:eastAsia="Times New Roman" w:hAnsi="Times New Roman" w:cs="Times New Roman"/>
-        </w:rPr>
-        <w:t>The device is not sending data to the ThingSpeak site</w:t>
+      <w:r>
+        <w:rPr>
+          <w:rFonts w:ascii="Times New Roman" w:hAnsi="Times New Roman" w:eastAsia="Times New Roman" w:cs="Times New Roman"/>
+          <w:color w:val="000000" w:themeColor="text1"/>
+        </w:rPr>
+        <w:t xml:space="preserve">This is most likely caused by the device not being able to connect to the internet. The code that is running on the Arduino, which can be found on GitHub at "link", includes a </w:t>
+      </w:r>
+      <w:proofErr w:type="spellStart"/>
+      <w:proofErr w:type="gramStart"/>
+      <w:r>
+        <w:rPr>
+          <w:rFonts w:ascii="Times New Roman" w:hAnsi="Times New Roman" w:eastAsia="Times New Roman" w:cs="Times New Roman"/>
+          <w:color w:val="000000" w:themeColor="text1"/>
+        </w:rPr>
+        <w:t>secrets</w:t>
+      </w:r>
+      <w:proofErr w:type="gramEnd"/>
+      <w:r>
+        <w:rPr>
+          <w:rFonts w:ascii="Times New Roman" w:hAnsi="Times New Roman" w:eastAsia="Times New Roman" w:cs="Times New Roman"/>
+          <w:color w:val="000000" w:themeColor="text1"/>
+        </w:rPr>
+        <w:t>.h</w:t>
+      </w:r>
+      <w:proofErr w:type="spellEnd"/>
+      <w:r>
+        <w:rPr>
+          <w:rFonts w:ascii="Times New Roman" w:hAnsi="Times New Roman" w:eastAsia="Times New Roman" w:cs="Times New Roman"/>
+          <w:color w:val="000000" w:themeColor="text1"/>
+        </w:rPr>
+        <w:t xml:space="preserve"> file which contains the name and password of the network the Arduino will attempt to connect to.</w:t>
       </w:r>
     </w:p>
     <w:p>
@@ -3533,160 +3782,64 @@
         </w:numPr>
         <w:spacing w:line="270" w:lineRule="exact"/>
         <w:rPr>
-          <w:rFonts w:ascii="Times New Roman" w:eastAsia="Times New Roman" w:hAnsi="Times New Roman" w:cs="Times New Roman"/>
+          <w:rFonts w:ascii="Times New Roman" w:hAnsi="Times New Roman" w:eastAsia="Times New Roman" w:cs="Times New Roman"/>
           <w:color w:val="000000" w:themeColor="text1"/>
         </w:rPr>
       </w:pPr>
       <w:r>
         <w:rPr>
-          <w:rFonts w:ascii="Times New Roman" w:eastAsia="Times New Roman" w:hAnsi="Times New Roman" w:cs="Times New Roman"/>
+          <w:rFonts w:ascii="Times New Roman" w:hAnsi="Times New Roman" w:eastAsia="Times New Roman" w:cs="Times New Roman"/>
           <w:color w:val="000000" w:themeColor="text1"/>
         </w:rPr>
-        <w:t xml:space="preserve">This is most likely caused by the device not being able to connect to the internet. The code that is running on the Arduino, which can be found on GitHub at "link", includes a secrets.h file which contains the name and password of the network the Arduino will attempt to connect to. If the device is being brought somewhere different than its last location, you will need to change these values in the secrets.h file to match the network you want to join and then re-upload the solarLearningDevice.c file to the Arduino. The two files need to be in the same folder on your computer when you upload the solarLearningDevice.c code from the Arduino IDE (the Arduino App). </w:t>
-      </w:r>
-    </w:p>
-    <w:p>
-      <w:pPr>
-        <w:pStyle w:val="ListParagraph"/>
-        <w:spacing w:line="270" w:lineRule="exact"/>
-        <w:ind w:firstLine="720"/>
-        <w:rPr>
-          <w:rFonts w:ascii="Times New Roman" w:eastAsia="Times New Roman" w:hAnsi="Times New Roman" w:cs="Times New Roman"/>
+        <w:t xml:space="preserve"> If the device is being brought somewhere different than its last location, you will need to change these values in the </w:t>
+      </w:r>
+      <w:proofErr w:type="spellStart"/>
+      <w:r>
+        <w:rPr>
+          <w:rFonts w:ascii="Times New Roman" w:hAnsi="Times New Roman" w:eastAsia="Times New Roman" w:cs="Times New Roman"/>
           <w:color w:val="000000" w:themeColor="text1"/>
         </w:rPr>
-      </w:pPr>
-      <w:r>
-        <w:rPr>
-          <w:rFonts w:ascii="Times New Roman" w:eastAsia="Times New Roman" w:hAnsi="Times New Roman" w:cs="Times New Roman"/>
+        <w:t>secrets.h</w:t>
+      </w:r>
+      <w:proofErr w:type="spellEnd"/>
+      <w:r>
+        <w:rPr>
+          <w:rFonts w:ascii="Times New Roman" w:hAnsi="Times New Roman" w:eastAsia="Times New Roman" w:cs="Times New Roman"/>
           <w:color w:val="000000" w:themeColor="text1"/>
         </w:rPr>
-        <w:t>To upload the file from your computer you will need to unplug the Arduino from the USB port on the charge controller and plug it into your computer instead. The Arduino IDE should automatically detect what COM port the Arduino is on, but should you run into issues uploading the code, check your device manager to double check that the correct COM port is listed at the bottom right of the Arduino IDE. Also in the bottom right of the IDE, it should list the Arduino model as "Arduino Uno WiFi Rev2."</w:t>
-      </w:r>
-    </w:p>
-    <w:p>
-      <w:pPr>
-        <w:pStyle w:val="ListParagraph"/>
-        <w:spacing w:line="270" w:lineRule="exact"/>
-        <w:ind w:firstLine="720"/>
-        <w:rPr>
-          <w:rFonts w:ascii="Times New Roman" w:eastAsia="Times New Roman" w:hAnsi="Times New Roman" w:cs="Times New Roman"/>
+        <w:t xml:space="preserve"> file to match the network you want to join and then re-upload the </w:t>
+      </w:r>
+      <w:proofErr w:type="spellStart"/>
+      <w:r>
+        <w:rPr>
+          <w:rFonts w:ascii="Times New Roman" w:hAnsi="Times New Roman" w:eastAsia="Times New Roman" w:cs="Times New Roman"/>
           <w:color w:val="000000" w:themeColor="text1"/>
         </w:rPr>
-      </w:pPr>
-    </w:p>
-    <w:p>
-      <w:pPr>
-        <w:pStyle w:val="ListParagraph"/>
-        <w:spacing w:line="270" w:lineRule="exact"/>
-        <w:ind w:firstLine="720"/>
-        <w:rPr>
-          <w:rFonts w:ascii="Times New Roman" w:eastAsia="Times New Roman" w:hAnsi="Times New Roman" w:cs="Times New Roman"/>
+        <w:t>solarLearningDevice.c</w:t>
+      </w:r>
+      <w:proofErr w:type="spellEnd"/>
+      <w:r>
+        <w:rPr>
+          <w:rFonts w:ascii="Times New Roman" w:hAnsi="Times New Roman" w:eastAsia="Times New Roman" w:cs="Times New Roman"/>
           <w:color w:val="000000" w:themeColor="text1"/>
         </w:rPr>
-      </w:pPr>
-    </w:p>
-    <w:p>
-      <w:pPr>
-        <w:pStyle w:val="ListParagraph"/>
-        <w:spacing w:line="270" w:lineRule="exact"/>
-        <w:ind w:firstLine="720"/>
-        <w:rPr>
-          <w:rFonts w:ascii="Times New Roman" w:eastAsia="Times New Roman" w:hAnsi="Times New Roman" w:cs="Times New Roman"/>
+        <w:t xml:space="preserve"> file to the Arduino. The two files need to be in the same folder on your computer when you upload the </w:t>
+      </w:r>
+      <w:proofErr w:type="spellStart"/>
+      <w:r>
+        <w:rPr>
+          <w:rFonts w:ascii="Times New Roman" w:hAnsi="Times New Roman" w:eastAsia="Times New Roman" w:cs="Times New Roman"/>
           <w:color w:val="000000" w:themeColor="text1"/>
         </w:rPr>
-      </w:pPr>
-      <w:r>
-        <w:rPr>
-          <w:rFonts w:ascii="Times New Roman" w:hAnsi="Times New Roman" w:cs="Times New Roman"/>
-          <w:noProof/>
-        </w:rPr>
-        <mc:AlternateContent>
-          <mc:Choice Requires="wps">
-            <w:drawing>
-              <wp:anchor distT="0" distB="0" distL="114300" distR="114300" simplePos="0" relativeHeight="251658247" behindDoc="0" locked="0" layoutInCell="1" allowOverlap="1" wp14:anchorId="33676357" wp14:editId="32B4D446">
-                <wp:simplePos x="0" y="0"/>
-                <wp:positionH relativeFrom="margin">
-                  <wp:align>right</wp:align>
-                </wp:positionH>
-                <wp:positionV relativeFrom="paragraph">
-                  <wp:posOffset>88265</wp:posOffset>
-                </wp:positionV>
-                <wp:extent cx="285750" cy="266700"/>
-                <wp:effectExtent l="0" t="0" r="19050" b="19050"/>
-                <wp:wrapNone/>
-                <wp:docPr id="16" name="Text Box 16"/>
-                <wp:cNvGraphicFramePr/>
-                <a:graphic xmlns:a="http://schemas.openxmlformats.org/drawingml/2006/main">
-                  <a:graphicData uri="http://schemas.microsoft.com/office/word/2010/wordprocessingShape">
-                    <wps:wsp>
-                      <wps:cNvSpPr txBox="1"/>
-                      <wps:spPr>
-                        <a:xfrm>
-                          <a:off x="0" y="0"/>
-                          <a:ext cx="285750" cy="266700"/>
-                        </a:xfrm>
-                        <a:prstGeom prst="rect">
-                          <a:avLst/>
-                        </a:prstGeom>
-                        <a:solidFill>
-                          <a:schemeClr val="lt1"/>
-                        </a:solidFill>
-                        <a:ln w="6350">
-                          <a:solidFill>
-                            <a:schemeClr val="bg1"/>
-                          </a:solidFill>
-                        </a:ln>
-                      </wps:spPr>
-                      <wps:txbx>
-                        <w:txbxContent>
-                          <w:p>
-                            <w:pPr>
-                              <w:jc w:val="right"/>
-                            </w:pPr>
-                            <w:r>
-                              <w:t>8</w:t>
-                            </w:r>
-                          </w:p>
-                        </w:txbxContent>
-                      </wps:txbx>
-                      <wps:bodyPr rot="0" spcFirstLastPara="0" vertOverflow="overflow" horzOverflow="overflow" vert="horz" wrap="square" lIns="91440" tIns="45720" rIns="91440" bIns="45720" numCol="1" spcCol="0" rtlCol="0" fromWordArt="0" anchor="t" anchorCtr="0" forceAA="0" compatLnSpc="1">
-                        <a:prstTxWarp prst="textNoShape">
-                          <a:avLst/>
-                        </a:prstTxWarp>
-                        <a:noAutofit/>
-                      </wps:bodyPr>
-                    </wps:wsp>
-                  </a:graphicData>
-                </a:graphic>
-                <wp14:sizeRelH relativeFrom="margin">
-                  <wp14:pctWidth>0</wp14:pctWidth>
-                </wp14:sizeRelH>
-                <wp14:sizeRelV relativeFrom="margin">
-                  <wp14:pctHeight>0</wp14:pctHeight>
-                </wp14:sizeRelV>
-              </wp:anchor>
-            </w:drawing>
-          </mc:Choice>
-          <mc:Fallback>
-            <w:pict>
-              <v:shape w14:anchorId="33676357" id="Text Box 16" o:spid="_x0000_s1033" type="#_x0000_t202" style="position:absolute;left:0;text-align:left;margin-left:-28.7pt;margin-top:6.95pt;width:22.5pt;height:21pt;z-index:251658247;visibility:visible;mso-wrap-style:square;mso-width-percent:0;mso-height-percent:0;mso-wrap-distance-left:9pt;mso-wrap-distance-top:0;mso-wrap-distance-right:9pt;mso-wrap-distance-bottom:0;mso-position-horizontal:right;mso-position-horizontal-relative:margin;mso-position-vertical:absolute;mso-position-vertical-relative:text;mso-width-percent:0;mso-height-percent:0;mso-width-relative:margin;mso-height-relative:margin;v-text-anchor:top" o:gfxdata="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" fillcolor="white [3201]" strokecolor="white [3212]" strokeweight=".5pt">
-                <v:textbox>
-                  <w:txbxContent>
-                    <w:p>
-                      <w:pPr>
-                        <w:jc w:val="right"/>
-                      </w:pPr>
-                      <w:r>
-                        <w:t>8</w:t>
-                      </w:r>
-                    </w:p>
-                  </w:txbxContent>
-                </v:textbox>
-                <w10:wrap anchorx="margin"/>
-              </v:shape>
-            </w:pict>
-          </mc:Fallback>
-        </mc:AlternateContent>
+        <w:t>solarLearningDevice.c</w:t>
+      </w:r>
+      <w:proofErr w:type="spellEnd"/>
+      <w:r>
+        <w:rPr>
+          <w:rFonts w:ascii="Times New Roman" w:hAnsi="Times New Roman" w:eastAsia="Times New Roman" w:cs="Times New Roman"/>
+          <w:color w:val="000000" w:themeColor="text1"/>
+        </w:rPr>
+        <w:t xml:space="preserve"> code from the Arduino IDE (the Arduino App). </w:t>
       </w:r>
     </w:p>
     <w:p>
@@ -3698,29 +3851,98 @@
         </w:numPr>
         <w:spacing w:line="270" w:lineRule="exact"/>
         <w:rPr>
-          <w:rFonts w:ascii="Times New Roman" w:eastAsia="Times New Roman" w:hAnsi="Times New Roman" w:cs="Times New Roman"/>
+          <w:rFonts w:ascii="Times New Roman" w:hAnsi="Times New Roman" w:eastAsia="Times New Roman" w:cs="Times New Roman"/>
           <w:color w:val="000000" w:themeColor="text1"/>
         </w:rPr>
       </w:pPr>
       <w:r>
         <w:rPr>
-          <w:rFonts w:ascii="Times New Roman" w:eastAsia="Times New Roman" w:hAnsi="Times New Roman" w:cs="Times New Roman"/>
+          <w:rFonts w:ascii="Times New Roman" w:hAnsi="Times New Roman" w:eastAsia="Times New Roman" w:cs="Times New Roman"/>
           <w:color w:val="000000" w:themeColor="text1"/>
         </w:rPr>
-        <w:t>This issue could also be caused by an interruption in the internet connection, which disconnects the Arduino. If this is the case, simply press the reset button on the Arduino located on the same end as the USB cord. This will rerun the connection code and should get the Arduino back on the WiFi network.</w:t>
-      </w:r>
-    </w:p>
-    <w:p>
-      <w:pPr>
+        <w:t xml:space="preserve">To upload the file from your computer you will need to unplug the Arduino from the USB port on the charge controller and plug it into your computer instead. The Arduino IDE should automatically detect what COM port the Arduino is on, but should you run into issues uploading the code, check your device manager to double check that the correct COM port is listed at the bottom right of the Arduino IDE. </w:t>
+      </w:r>
+      <w:proofErr w:type="gramStart"/>
+      <w:r>
+        <w:rPr>
+          <w:rFonts w:ascii="Times New Roman" w:hAnsi="Times New Roman" w:eastAsia="Times New Roman" w:cs="Times New Roman"/>
+          <w:color w:val="000000" w:themeColor="text1"/>
+        </w:rPr>
+        <w:t>Also</w:t>
+      </w:r>
+      <w:proofErr w:type="gramEnd"/>
+      <w:r>
+        <w:rPr>
+          <w:rFonts w:ascii="Times New Roman" w:hAnsi="Times New Roman" w:eastAsia="Times New Roman" w:cs="Times New Roman"/>
+          <w:color w:val="000000" w:themeColor="text1"/>
+        </w:rPr>
+        <w:t xml:space="preserve"> in the bottom right of the IDE, it should list the Arduino model as "Arduino Uno </w:t>
+      </w:r>
+      <w:proofErr w:type="spellStart"/>
+      <w:r>
+        <w:rPr>
+          <w:rFonts w:ascii="Times New Roman" w:hAnsi="Times New Roman" w:eastAsia="Times New Roman" w:cs="Times New Roman"/>
+          <w:color w:val="000000" w:themeColor="text1"/>
+        </w:rPr>
+        <w:t>WiFi</w:t>
+      </w:r>
+      <w:proofErr w:type="spellEnd"/>
+      <w:r>
+        <w:rPr>
+          <w:rFonts w:ascii="Times New Roman" w:hAnsi="Times New Roman" w:eastAsia="Times New Roman" w:cs="Times New Roman"/>
+          <w:color w:val="000000" w:themeColor="text1"/>
+        </w:rPr>
+        <w:t xml:space="preserve"> Rev2."</w:t>
+      </w:r>
+    </w:p>
+    <w:p>
+      <w:pPr>
+        <w:pStyle w:val="ListParagraph"/>
+        <w:numPr>
+          <w:ilvl w:val="0"/>
+          <w:numId w:val="8"/>
+        </w:numPr>
         <w:spacing w:line="270" w:lineRule="exact"/>
         <w:rPr>
-          <w:rFonts w:ascii="Times New Roman" w:eastAsia="Times New Roman" w:hAnsi="Times New Roman" w:cs="Times New Roman"/>
+          <w:rFonts w:ascii="Times New Roman" w:hAnsi="Times New Roman" w:eastAsia="Times New Roman" w:cs="Times New Roman"/>
           <w:color w:val="000000" w:themeColor="text1"/>
         </w:rPr>
       </w:pPr>
       <w:r>
         <w:rPr>
-          <w:rFonts w:ascii="Times New Roman" w:eastAsia="Calibri" w:hAnsi="Times New Roman" w:cs="Times New Roman"/>
+          <w:rFonts w:ascii="Times New Roman" w:hAnsi="Times New Roman" w:eastAsia="Times New Roman" w:cs="Times New Roman"/>
+          <w:color w:val="000000" w:themeColor="text1"/>
+        </w:rPr>
+        <w:t xml:space="preserve">This issue could also be caused by an interruption in the internet connection, which disconnects the Arduino. If this is the case, simply press the reset button on the Arduino located on the same end as the USB cord. This will rerun the connection code and should get the Arduino back on the </w:t>
+      </w:r>
+      <w:proofErr w:type="spellStart"/>
+      <w:r>
+        <w:rPr>
+          <w:rFonts w:ascii="Times New Roman" w:hAnsi="Times New Roman" w:eastAsia="Times New Roman" w:cs="Times New Roman"/>
+          <w:color w:val="000000" w:themeColor="text1"/>
+        </w:rPr>
+        <w:t>WiFi</w:t>
+      </w:r>
+      <w:proofErr w:type="spellEnd"/>
+      <w:r>
+        <w:rPr>
+          <w:rFonts w:ascii="Times New Roman" w:hAnsi="Times New Roman" w:eastAsia="Times New Roman" w:cs="Times New Roman"/>
+          <w:color w:val="000000" w:themeColor="text1"/>
+        </w:rPr>
+        <w:t xml:space="preserve"> network.</w:t>
+      </w:r>
+    </w:p>
+    <w:p>
+      <w:pPr>
+        <w:spacing w:line="270" w:lineRule="exact"/>
+        <w:rPr>
+          <w:rFonts w:ascii="Times New Roman" w:hAnsi="Times New Roman" w:eastAsia="Times New Roman" w:cs="Times New Roman"/>
+          <w:color w:val="000000" w:themeColor="text1"/>
+        </w:rPr>
+      </w:pPr>
+      <w:r>
+        <w:rPr>
+          <w:rFonts w:ascii="Times New Roman" w:hAnsi="Times New Roman" w:eastAsia="Calibri" w:cs="Times New Roman"/>
           <w:color w:val="000000" w:themeColor="text1"/>
         </w:rPr>
         <w:t>The device will not face the sun</w:t>
@@ -3735,20 +3957,20 @@
         </w:numPr>
         <w:spacing w:line="270" w:lineRule="exact"/>
         <w:rPr>
-          <w:rFonts w:ascii="Times New Roman" w:eastAsia="Calibri" w:hAnsi="Times New Roman" w:cs="Times New Roman"/>
+          <w:rFonts w:ascii="Times New Roman" w:hAnsi="Times New Roman" w:eastAsia="Calibri" w:cs="Times New Roman"/>
           <w:color w:val="000000" w:themeColor="text1"/>
         </w:rPr>
       </w:pPr>
       <w:r>
         <w:rPr>
-          <w:rFonts w:ascii="Times New Roman" w:eastAsia="Calibri" w:hAnsi="Times New Roman" w:cs="Times New Roman"/>
+          <w:rFonts w:ascii="Times New Roman" w:hAnsi="Times New Roman" w:eastAsia="Calibri" w:cs="Times New Roman"/>
           <w:color w:val="000000" w:themeColor="text1"/>
         </w:rPr>
         <w:t xml:space="preserve">This could be caused by a number of things. Start by checking that all four photoresistors are attached to the sides of the panel </w:t>
       </w:r>
       <w:r>
         <w:rPr>
-          <w:rFonts w:ascii="Times New Roman" w:eastAsia="Calibri" w:hAnsi="Times New Roman" w:cs="Times New Roman"/>
+          <w:rFonts w:ascii="Times New Roman" w:hAnsi="Times New Roman" w:eastAsia="Calibri" w:cs="Times New Roman"/>
           <w:color w:val="000000" w:themeColor="text1"/>
         </w:rPr>
         <w:t>securely and perpendicularly so that they are all facing the same way the solar panel is.</w:t>
@@ -3757,166 +3979,49 @@
     <w:p>
       <w:pPr>
         <w:pStyle w:val="ListParagraph"/>
-        <w:numPr>
-          <w:ilvl w:val="0"/>
-          <w:numId w:val="7"/>
-        </w:numPr>
         <w:spacing w:line="270" w:lineRule="exact"/>
         <w:rPr>
-          <w:rFonts w:ascii="Times New Roman" w:hAnsi="Times New Roman" w:cs="Times New Roman"/>
+          <w:rFonts w:ascii="Times New Roman" w:hAnsi="Times New Roman" w:eastAsia="Calibri" w:cs="Times New Roman"/>
           <w:color w:val="000000" w:themeColor="text1"/>
         </w:rPr>
       </w:pPr>
-      <w:r>
-        <w:rPr>
-          <w:rFonts w:ascii="Times New Roman" w:eastAsia="Calibri" w:hAnsi="Times New Roman" w:cs="Times New Roman"/>
+    </w:p>
+    <w:p>
+      <w:pPr>
+        <w:pStyle w:val="ListParagraph"/>
+        <w:spacing w:line="270" w:lineRule="exact"/>
+        <w:rPr>
+          <w:rFonts w:ascii="Times New Roman" w:hAnsi="Times New Roman" w:eastAsia="Calibri" w:cs="Times New Roman"/>
           <w:color w:val="000000" w:themeColor="text1"/>
         </w:rPr>
-        <w:t xml:space="preserve">If the </w:t>
-      </w:r>
-      <w:r>
-        <w:rPr>
-          <w:rFonts w:ascii="Times New Roman" w:eastAsia="Calibri" w:hAnsi="Times New Roman" w:cs="Times New Roman"/>
+      </w:pPr>
+    </w:p>
+    <w:p>
+      <w:pPr>
+        <w:pStyle w:val="ListParagraph"/>
+        <w:spacing w:line="270" w:lineRule="exact"/>
+        <w:rPr>
+          <w:rFonts w:ascii="Times New Roman" w:hAnsi="Times New Roman" w:eastAsia="Calibri" w:cs="Times New Roman"/>
           <w:color w:val="000000" w:themeColor="text1"/>
         </w:rPr>
-        <w:t>photoresistors</w:t>
-      </w:r>
-      <w:r>
-        <w:rPr>
-          <w:rFonts w:ascii="Times New Roman" w:eastAsia="Calibri" w:hAnsi="Times New Roman" w:cs="Times New Roman"/>
+      </w:pPr>
+    </w:p>
+    <w:p>
+      <w:pPr>
+        <w:pStyle w:val="ListParagraph"/>
+        <w:spacing w:line="270" w:lineRule="exact"/>
+        <w:rPr>
+          <w:rFonts w:ascii="Times New Roman" w:hAnsi="Times New Roman" w:eastAsia="Calibri" w:cs="Times New Roman"/>
           <w:color w:val="000000" w:themeColor="text1"/>
         </w:rPr>
-        <w:t xml:space="preserve"> are not the issue, make sure the stand is still tight at the ball joint in the base and the collar beneath the servos. If either of these locations are loose, the </w:t>
-      </w:r>
-      <w:r>
-        <w:rPr>
-          <w:rFonts w:ascii="Times New Roman" w:eastAsia="Calibri" w:hAnsi="Times New Roman" w:cs="Times New Roman"/>
-          <w:color w:val="000000" w:themeColor="text1"/>
-        </w:rPr>
-        <w:t>torque from the servos may twist the stand and make it appear that the solar panel is not moving at all</w:t>
-      </w:r>
-      <w:r>
-        <w:rPr>
-          <w:rFonts w:ascii="Times New Roman" w:eastAsia="Calibri" w:hAnsi="Times New Roman" w:cs="Times New Roman"/>
-          <w:color w:val="000000" w:themeColor="text1"/>
-        </w:rPr>
-        <w:t>.</w:t>
-      </w:r>
+      </w:pPr>
     </w:p>
     <w:p>
       <w:pPr>
         <w:pStyle w:val="ListParagraph"/>
-        <w:numPr>
-          <w:ilvl w:val="0"/>
-          <w:numId w:val="7"/>
-        </w:numPr>
         <w:spacing w:line="270" w:lineRule="exact"/>
         <w:rPr>
-          <w:rFonts w:ascii="Times New Roman" w:hAnsi="Times New Roman" w:cs="Times New Roman"/>
-          <w:color w:val="000000" w:themeColor="text1"/>
-        </w:rPr>
-      </w:pPr>
-      <w:r>
-        <w:rPr>
-          <w:rFonts w:ascii="Times New Roman" w:eastAsia="Calibri" w:hAnsi="Times New Roman" w:cs="Times New Roman"/>
-          <w:color w:val="000000" w:themeColor="text1"/>
-        </w:rPr>
-        <w:t xml:space="preserve">If neither of those were the issue check that the wires for the servos and the photoresistors are not wrapped around the stand more than </w:t>
-      </w:r>
-      <w:r>
-        <w:rPr>
-          <w:rFonts w:ascii="Times New Roman" w:eastAsia="Calibri" w:hAnsi="Times New Roman" w:cs="Times New Roman"/>
-          <w:color w:val="000000" w:themeColor="text1"/>
-        </w:rPr>
-        <w:t xml:space="preserve">once or twice. If they are wrapped too tightly, you </w:t>
-      </w:r>
-      <w:r>
-        <w:rPr>
-          <w:rFonts w:ascii="Times New Roman" w:eastAsia="Calibri" w:hAnsi="Times New Roman" w:cs="Times New Roman"/>
-          <w:color w:val="000000" w:themeColor="text1"/>
-        </w:rPr>
-        <w:t>will need</w:t>
-      </w:r>
-      <w:r>
-        <w:rPr>
-          <w:rFonts w:ascii="Times New Roman" w:eastAsia="Calibri" w:hAnsi="Times New Roman" w:cs="Times New Roman"/>
-          <w:color w:val="000000" w:themeColor="text1"/>
-        </w:rPr>
-        <w:t xml:space="preserve"> to </w:t>
-      </w:r>
-      <w:r>
-        <w:rPr>
-          <w:rFonts w:ascii="Times New Roman" w:eastAsia="Calibri" w:hAnsi="Times New Roman" w:cs="Times New Roman"/>
-          <w:color w:val="000000" w:themeColor="text1"/>
-        </w:rPr>
-        <w:t>manually</w:t>
-      </w:r>
-      <w:r>
-        <w:rPr>
-          <w:rFonts w:ascii="Times New Roman" w:eastAsia="Calibri" w:hAnsi="Times New Roman" w:cs="Times New Roman"/>
-          <w:color w:val="000000" w:themeColor="text1"/>
-        </w:rPr>
-        <w:t xml:space="preserve"> unwrap them so that the device is free to spin again without </w:t>
-      </w:r>
-      <w:r>
-        <w:rPr>
-          <w:rFonts w:ascii="Times New Roman" w:eastAsia="Calibri" w:hAnsi="Times New Roman" w:cs="Times New Roman"/>
-          <w:color w:val="000000" w:themeColor="text1"/>
-        </w:rPr>
-        <w:t>these wires becoming tangled.</w:t>
-      </w:r>
-    </w:p>
-    <w:p>
-      <w:pPr>
-        <w:pStyle w:val="ListParagraph"/>
-        <w:numPr>
-          <w:ilvl w:val="0"/>
-          <w:numId w:val="7"/>
-        </w:numPr>
-        <w:spacing w:line="270" w:lineRule="exact"/>
-        <w:rPr>
-          <w:rFonts w:ascii="Times New Roman" w:hAnsi="Times New Roman" w:cs="Times New Roman"/>
-          <w:color w:val="000000" w:themeColor="text1"/>
-        </w:rPr>
-      </w:pPr>
-      <w:r>
-        <w:rPr>
-          <w:rFonts w:ascii="Times New Roman" w:eastAsia="Calibri" w:hAnsi="Times New Roman" w:cs="Times New Roman"/>
-          <w:color w:val="000000" w:themeColor="text1"/>
-        </w:rPr>
-        <w:t xml:space="preserve">If none of these workarounds seem to get the solar panel moving, it simply may be too much of an </w:t>
-      </w:r>
-      <w:r>
-        <w:rPr>
-          <w:rFonts w:ascii="Times New Roman" w:eastAsia="Calibri" w:hAnsi="Times New Roman" w:cs="Times New Roman"/>
-          <w:color w:val="000000" w:themeColor="text1"/>
-        </w:rPr>
-        <w:t>overcast day for the tracking system to find a better angle for the solar panel.</w:t>
-      </w:r>
-    </w:p>
-    <w:p>
-      <w:pPr>
-        <w:spacing w:line="270" w:lineRule="exact"/>
-        <w:rPr>
-          <w:rFonts w:ascii="Times New Roman" w:hAnsi="Times New Roman" w:cs="Times New Roman"/>
-          <w:color w:val="000000" w:themeColor="text1"/>
-        </w:rPr>
-      </w:pPr>
-    </w:p>
-    <w:p>
-      <w:pPr>
-        <w:spacing w:line="270" w:lineRule="exact"/>
-        <w:rPr>
-          <w:rFonts w:ascii="Times New Roman" w:hAnsi="Times New Roman" w:cs="Times New Roman"/>
-          <w:color w:val="000000" w:themeColor="text1"/>
-        </w:rPr>
-      </w:pPr>
-    </w:p>
-    <w:p>
-      <w:pPr>
-        <w:spacing w:line="270" w:lineRule="exact"/>
-        <w:rPr>
-          <w:rFonts w:ascii="Times New Roman" w:hAnsi="Times New Roman" w:cs="Times New Roman"/>
+          <w:rFonts w:ascii="Times New Roman" w:hAnsi="Times New Roman" w:eastAsia="Calibri" w:cs="Times New Roman"/>
           <w:color w:val="000000" w:themeColor="text1"/>
         </w:rPr>
       </w:pPr>
@@ -3928,115 +4033,13 @@
         <mc:AlternateContent>
           <mc:Choice Requires="wps">
             <w:drawing>
-              <wp:anchor distT="0" distB="0" distL="114300" distR="114300" simplePos="0" relativeHeight="251658249" behindDoc="0" locked="0" layoutInCell="1" allowOverlap="1" wp14:anchorId="2346606C" wp14:editId="2B3F5622">
-                <wp:simplePos x="0" y="0"/>
-                <wp:positionH relativeFrom="margin">
-                  <wp:align>right</wp:align>
-                </wp:positionH>
-                <wp:positionV relativeFrom="paragraph">
-                  <wp:posOffset>472440</wp:posOffset>
-                </wp:positionV>
-                <wp:extent cx="352425" cy="295275"/>
-                <wp:effectExtent l="0" t="0" r="28575" b="28575"/>
-                <wp:wrapNone/>
-                <wp:docPr id="18" name="Text Box 18"/>
-                <wp:cNvGraphicFramePr/>
-                <a:graphic xmlns:a="http://schemas.openxmlformats.org/drawingml/2006/main">
-                  <a:graphicData uri="http://schemas.microsoft.com/office/word/2010/wordprocessingShape">
-                    <wps:wsp>
-                      <wps:cNvSpPr txBox="1"/>
-                      <wps:spPr>
-                        <a:xfrm>
-                          <a:off x="0" y="0"/>
-                          <a:ext cx="352425" cy="295275"/>
-                        </a:xfrm>
-                        <a:prstGeom prst="rect">
-                          <a:avLst/>
-                        </a:prstGeom>
-                        <a:solidFill>
-                          <a:schemeClr val="lt1"/>
-                        </a:solidFill>
-                        <a:ln w="6350">
-                          <a:solidFill>
-                            <a:schemeClr val="bg1"/>
-                          </a:solidFill>
-                        </a:ln>
-                      </wps:spPr>
-                      <wps:txbx>
-                        <w:txbxContent>
-                          <w:p>
-                            <w:pPr>
-                              <w:jc w:val="right"/>
-                            </w:pPr>
-                            <w:r>
-                              <w:t>10</w:t>
-                            </w:r>
-                          </w:p>
-                        </w:txbxContent>
-                      </wps:txbx>
-                      <wps:bodyPr rot="0" spcFirstLastPara="0" vertOverflow="overflow" horzOverflow="overflow" vert="horz" wrap="square" lIns="91440" tIns="45720" rIns="91440" bIns="45720" numCol="1" spcCol="0" rtlCol="0" fromWordArt="0" anchor="t" anchorCtr="0" forceAA="0" compatLnSpc="1">
-                        <a:prstTxWarp prst="textNoShape">
-                          <a:avLst/>
-                        </a:prstTxWarp>
-                        <a:noAutofit/>
-                      </wps:bodyPr>
-                    </wps:wsp>
-                  </a:graphicData>
-                </a:graphic>
-                <wp14:sizeRelH relativeFrom="margin">
-                  <wp14:pctWidth>0</wp14:pctWidth>
-                </wp14:sizeRelH>
-                <wp14:sizeRelV relativeFrom="margin">
-                  <wp14:pctHeight>0</wp14:pctHeight>
-                </wp14:sizeRelV>
-              </wp:anchor>
-            </w:drawing>
-          </mc:Choice>
-          <mc:Fallback>
-            <w:pict>
-              <v:shape w14:anchorId="2346606C" id="Text Box 18" o:spid="_x0000_s1034" type="#_x0000_t202" style="position:absolute;margin-left:-23.45pt;margin-top:37.2pt;width:27.75pt;height:23.25pt;z-index:251658249;visibility:visible;mso-wrap-style:square;mso-width-percent:0;mso-height-percent:0;mso-wrap-distance-left:9pt;mso-wrap-distance-top:0;mso-wrap-distance-right:9pt;mso-wrap-distance-bottom:0;mso-position-horizontal:right;mso-position-horizontal-relative:margin;mso-position-vertical:absolute;mso-position-vertical-relative:text;mso-width-percent:0;mso-height-percent:0;mso-width-relative:margin;mso-height-relative:margin;v-text-anchor:top" o:gfxdata="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" fillcolor="white [3201]" strokecolor="white [3212]" strokeweight=".5pt">
-                <v:textbox>
-                  <w:txbxContent>
-                    <w:p>
-                      <w:pPr>
-                        <w:jc w:val="right"/>
-                      </w:pPr>
-                      <w:r>
-                        <w:t>10</w:t>
-                      </w:r>
-                    </w:p>
-                  </w:txbxContent>
-                </v:textbox>
-                <w10:wrap anchorx="margin"/>
-              </v:shape>
-            </w:pict>
-          </mc:Fallback>
-        </mc:AlternateContent>
-      </w:r>
-    </w:p>
-    <w:p>
-      <w:pPr>
-        <w:spacing w:line="270" w:lineRule="exact"/>
-        <w:rPr>
-          <w:rFonts w:ascii="Times New Roman" w:hAnsi="Times New Roman" w:cs="Times New Roman"/>
-          <w:color w:val="000000" w:themeColor="text1"/>
-        </w:rPr>
-      </w:pPr>
-      <w:r>
-        <w:rPr>
-          <w:rFonts w:ascii="Times New Roman" w:hAnsi="Times New Roman" w:cs="Times New Roman"/>
-          <w:noProof/>
-        </w:rPr>
-        <mc:AlternateContent>
-          <mc:Choice Requires="wps">
-            <w:drawing>
-              <wp:anchor distT="0" distB="0" distL="114300" distR="114300" simplePos="0" relativeHeight="251658248" behindDoc="0" locked="0" layoutInCell="1" allowOverlap="1" wp14:anchorId="2FC29A8B" wp14:editId="7E011F62">
+              <wp:anchor distT="0" distB="0" distL="114300" distR="114300" simplePos="0" relativeHeight="251658248" behindDoc="0" locked="0" layoutInCell="1" allowOverlap="1" wp14:anchorId="2FC29A8B" wp14:editId="71E4A3C1">
                 <wp:simplePos x="0" y="0"/>
                 <wp:positionH relativeFrom="column">
                   <wp:align>right</wp:align>
                 </wp:positionH>
                 <wp:positionV relativeFrom="paragraph">
-                  <wp:posOffset>234315</wp:posOffset>
+                  <wp:posOffset>123190</wp:posOffset>
                 </wp:positionV>
                 <wp:extent cx="285750" cy="266700"/>
                 <wp:effectExtent l="0" t="0" r="19050" b="19050"/>
@@ -4095,8 +4098,8 @@
             </w:drawing>
           </mc:Choice>
           <mc:Fallback>
-            <w:pict>
-              <v:shape w14:anchorId="2FC29A8B" id="Text Box 17" o:spid="_x0000_s1035" type="#_x0000_t202" style="position:absolute;margin-left:-28.7pt;margin-top:18.45pt;width:22.5pt;height:21pt;z-index:251658248;visibility:visible;mso-wrap-style:square;mso-width-percent:0;mso-height-percent:0;mso-wrap-distance-left:9pt;mso-wrap-distance-top:0;mso-wrap-distance-right:9pt;mso-wrap-distance-bottom:0;mso-position-horizontal:right;mso-position-horizontal-relative:text;mso-position-vertical:absolute;mso-position-vertical-relative:text;mso-width-percent:0;mso-height-percent:0;mso-width-relative:margin;mso-height-relative:margin;v-text-anchor:top" o:gfxdata="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" fillcolor="white [3201]" strokecolor="white [3212]" strokeweight=".5pt">
+            <w:pict w14:anchorId="68CF05E5">
+              <v:shape id="Text Box 17" style="position:absolute;left:0;text-align:left;margin-left:-28.7pt;margin-top:9.7pt;width:22.5pt;height:21pt;z-index:251658248;visibility:visible;mso-wrap-style:square;mso-width-percent:0;mso-height-percent:0;mso-wrap-distance-left:9pt;mso-wrap-distance-top:0;mso-wrap-distance-right:9pt;mso-wrap-distance-bottom:0;mso-position-horizontal:right;mso-position-horizontal-relative:text;mso-position-vertical:absolute;mso-position-vertical-relative:text;mso-width-percent:0;mso-height-percent:0;mso-width-relative:margin;mso-height-relative:margin;v-text-anchor:top" o:spid="_x0000_s1034" fillcolor="white [3201]" strokecolor="white [3212]" strokeweight=".5pt" type="#_x0000_t202" o:gfxdata="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" w14:anchorId="2FC29A8B">
                 <v:textbox>
                   <w:txbxContent>
                     <w:p>
@@ -4117,6 +4120,146 @@
     </w:p>
     <w:p>
       <w:pPr>
+        <w:pStyle w:val="ListParagraph"/>
+        <w:numPr>
+          <w:ilvl w:val="0"/>
+          <w:numId w:val="7"/>
+        </w:numPr>
+        <w:spacing w:line="270" w:lineRule="exact"/>
+        <w:rPr>
+          <w:rFonts w:ascii="Times New Roman" w:hAnsi="Times New Roman" w:cs="Times New Roman"/>
+          <w:color w:val="000000" w:themeColor="text1"/>
+        </w:rPr>
+      </w:pPr>
+      <w:r>
+        <w:rPr>
+          <w:rFonts w:ascii="Times New Roman" w:hAnsi="Times New Roman" w:eastAsia="Calibri" w:cs="Times New Roman"/>
+          <w:color w:val="000000" w:themeColor="text1"/>
+        </w:rPr>
+        <w:t xml:space="preserve">If the </w:t>
+      </w:r>
+      <w:r>
+        <w:rPr>
+          <w:rFonts w:ascii="Times New Roman" w:hAnsi="Times New Roman" w:eastAsia="Calibri" w:cs="Times New Roman"/>
+          <w:color w:val="000000" w:themeColor="text1"/>
+        </w:rPr>
+        <w:t>photoresistors</w:t>
+      </w:r>
+      <w:r>
+        <w:rPr>
+          <w:rFonts w:ascii="Times New Roman" w:hAnsi="Times New Roman" w:eastAsia="Calibri" w:cs="Times New Roman"/>
+          <w:color w:val="000000" w:themeColor="text1"/>
+        </w:rPr>
+        <w:t xml:space="preserve"> are not the issue, make sure the stand is still tight at the ball joint in the base and the collar beneath the servos. If either of these locations are loose, the </w:t>
+      </w:r>
+      <w:r>
+        <w:rPr>
+          <w:rFonts w:ascii="Times New Roman" w:hAnsi="Times New Roman" w:eastAsia="Calibri" w:cs="Times New Roman"/>
+          <w:color w:val="000000" w:themeColor="text1"/>
+        </w:rPr>
+        <w:t>torque from the servos may twist the stand and make it appear that the solar panel is not moving at all</w:t>
+      </w:r>
+      <w:r>
+        <w:rPr>
+          <w:rFonts w:ascii="Times New Roman" w:hAnsi="Times New Roman" w:eastAsia="Calibri" w:cs="Times New Roman"/>
+          <w:color w:val="000000" w:themeColor="text1"/>
+        </w:rPr>
+        <w:t>.</w:t>
+      </w:r>
+    </w:p>
+    <w:p>
+      <w:pPr>
+        <w:pStyle w:val="ListParagraph"/>
+        <w:numPr>
+          <w:ilvl w:val="0"/>
+          <w:numId w:val="7"/>
+        </w:numPr>
+        <w:spacing w:line="270" w:lineRule="exact"/>
+        <w:rPr>
+          <w:rFonts w:ascii="Times New Roman" w:hAnsi="Times New Roman" w:cs="Times New Roman"/>
+          <w:color w:val="000000" w:themeColor="text1"/>
+        </w:rPr>
+      </w:pPr>
+      <w:r>
+        <w:rPr>
+          <w:rFonts w:ascii="Times New Roman" w:hAnsi="Times New Roman" w:eastAsia="Calibri" w:cs="Times New Roman"/>
+          <w:color w:val="000000" w:themeColor="text1"/>
+        </w:rPr>
+        <w:t xml:space="preserve">If neither of those were the issue check that the wires for the servos and the photoresistors are not wrapped around the stand more than </w:t>
+      </w:r>
+      <w:r>
+        <w:rPr>
+          <w:rFonts w:ascii="Times New Roman" w:hAnsi="Times New Roman" w:eastAsia="Calibri" w:cs="Times New Roman"/>
+          <w:color w:val="000000" w:themeColor="text1"/>
+        </w:rPr>
+        <w:t xml:space="preserve">once or twice. If they are wrapped too tightly, you </w:t>
+      </w:r>
+      <w:r>
+        <w:rPr>
+          <w:rFonts w:ascii="Times New Roman" w:hAnsi="Times New Roman" w:eastAsia="Calibri" w:cs="Times New Roman"/>
+          <w:color w:val="000000" w:themeColor="text1"/>
+        </w:rPr>
+        <w:t>will need</w:t>
+      </w:r>
+      <w:r>
+        <w:rPr>
+          <w:rFonts w:ascii="Times New Roman" w:hAnsi="Times New Roman" w:eastAsia="Calibri" w:cs="Times New Roman"/>
+          <w:color w:val="000000" w:themeColor="text1"/>
+        </w:rPr>
+        <w:t xml:space="preserve"> to </w:t>
+      </w:r>
+      <w:r>
+        <w:rPr>
+          <w:rFonts w:ascii="Times New Roman" w:hAnsi="Times New Roman" w:eastAsia="Calibri" w:cs="Times New Roman"/>
+          <w:color w:val="000000" w:themeColor="text1"/>
+        </w:rPr>
+        <w:t>manually</w:t>
+      </w:r>
+      <w:r>
+        <w:rPr>
+          <w:rFonts w:ascii="Times New Roman" w:hAnsi="Times New Roman" w:eastAsia="Calibri" w:cs="Times New Roman"/>
+          <w:color w:val="000000" w:themeColor="text1"/>
+        </w:rPr>
+        <w:t xml:space="preserve"> unwrap them so that the device is free to spin again without </w:t>
+      </w:r>
+      <w:r>
+        <w:rPr>
+          <w:rFonts w:ascii="Times New Roman" w:hAnsi="Times New Roman" w:eastAsia="Calibri" w:cs="Times New Roman"/>
+          <w:color w:val="000000" w:themeColor="text1"/>
+        </w:rPr>
+        <w:t>these wires becoming tangled.</w:t>
+      </w:r>
+    </w:p>
+    <w:p>
+      <w:pPr>
+        <w:pStyle w:val="ListParagraph"/>
+        <w:numPr>
+          <w:ilvl w:val="0"/>
+          <w:numId w:val="7"/>
+        </w:numPr>
+        <w:spacing w:line="270" w:lineRule="exact"/>
+        <w:rPr>
+          <w:rFonts w:ascii="Times New Roman" w:hAnsi="Times New Roman" w:cs="Times New Roman"/>
+          <w:color w:val="000000" w:themeColor="text1"/>
+        </w:rPr>
+      </w:pPr>
+      <w:r>
+        <w:rPr>
+          <w:rFonts w:ascii="Times New Roman" w:hAnsi="Times New Roman" w:eastAsia="Calibri" w:cs="Times New Roman"/>
+          <w:color w:val="000000" w:themeColor="text1"/>
+        </w:rPr>
+        <w:t xml:space="preserve">If none of these workarounds seem to get the solar panel moving, it simply may be too much of an </w:t>
+      </w:r>
+      <w:r>
+        <w:rPr>
+          <w:rFonts w:ascii="Times New Roman" w:hAnsi="Times New Roman" w:eastAsia="Calibri" w:cs="Times New Roman"/>
+          <w:color w:val="000000" w:themeColor="text1"/>
+        </w:rPr>
+        <w:t>overcast day for the tracking system to find a better angle for the solar panel.</w:t>
+      </w:r>
+    </w:p>
+    <w:p>
+      <w:pPr>
         <w:spacing w:line="270" w:lineRule="exact"/>
         <w:rPr>
           <w:rFonts w:ascii="Times New Roman" w:hAnsi="Times New Roman" w:cs="Times New Roman"/>
@@ -4139,19 +4282,6 @@
           <w:bCs/>
         </w:rPr>
         <w:t>Safety</w:t>
-      </w:r>
-    </w:p>
-    <w:p>
-      <w:pPr>
-        <w:rPr>
-          <w:rFonts w:ascii="Times New Roman" w:hAnsi="Times New Roman" w:cs="Times New Roman"/>
-        </w:rPr>
-      </w:pPr>
-      <w:r>
-        <w:rPr>
-          <w:rFonts w:ascii="Times New Roman" w:hAnsi="Times New Roman" w:cs="Times New Roman"/>
-        </w:rPr>
-        <w:t>Prevention</w:t>
       </w:r>
     </w:p>
     <w:p>
@@ -4185,6 +4315,9 @@
           <w:ilvl w:val="0"/>
           <w:numId w:val="17"/>
         </w:numPr>
+        <w:rPr>
+          <w:rFonts w:ascii="Times New Roman" w:hAnsi="Times New Roman" w:cs="Times New Roman"/>
+        </w:rPr>
       </w:pPr>
       <w:r>
         <w:rPr>
@@ -4208,6 +4341,597 @@
     <w:p>
       <w:pPr>
         <w:pStyle w:val="ListParagraph"/>
+        <w:numPr>
+          <w:ilvl w:val="0"/>
+          <w:numId w:val="17"/>
+        </w:numPr>
+        <w:rPr>
+          <w:rFonts w:ascii="Times New Roman" w:hAnsi="Times New Roman" w:cs="Times New Roman"/>
+        </w:rPr>
+      </w:pPr>
+      <w:r>
+        <w:t xml:space="preserve">Locks can be attached to the </w:t>
+      </w:r>
+      <w:r>
+        <w:t>clasps</w:t>
+      </w:r>
+      <w:r>
+        <w:t>,</w:t>
+      </w:r>
+      <w:r>
+        <w:t xml:space="preserve"> so that once the box is ready for use the user can keep hands out of the system.</w:t>
+      </w:r>
+    </w:p>
+    <w:p>
+      <w:pPr>
+        <w:rPr>
+          <w:rFonts w:ascii="Times New Roman" w:hAnsi="Times New Roman" w:cs="Times New Roman"/>
+        </w:rPr>
+      </w:pPr>
+    </w:p>
+    <w:p>
+      <w:pPr>
+        <w:rPr>
+          <w:rFonts w:ascii="Times New Roman" w:hAnsi="Times New Roman" w:cs="Times New Roman"/>
+        </w:rPr>
+      </w:pPr>
+    </w:p>
+    <w:p>
+      <w:pPr>
+        <w:rPr>
+          <w:rFonts w:ascii="Times New Roman" w:hAnsi="Times New Roman" w:cs="Times New Roman"/>
+        </w:rPr>
+      </w:pPr>
+    </w:p>
+    <w:p>
+      <w:pPr>
+        <w:rPr>
+          <w:rFonts w:ascii="Times New Roman" w:hAnsi="Times New Roman" w:cs="Times New Roman"/>
+        </w:rPr>
+      </w:pPr>
+    </w:p>
+    <w:p>
+      <w:pPr>
+        <w:rPr>
+          <w:rFonts w:ascii="Times New Roman" w:hAnsi="Times New Roman" w:cs="Times New Roman"/>
+        </w:rPr>
+      </w:pPr>
+    </w:p>
+    <w:p>
+      <w:pPr>
+        <w:rPr>
+          <w:rFonts w:ascii="Times New Roman" w:hAnsi="Times New Roman" w:cs="Times New Roman"/>
+        </w:rPr>
+      </w:pPr>
+      <w:r>
+        <w:rPr>
+          <w:rFonts w:ascii="Times New Roman" w:hAnsi="Times New Roman" w:cs="Times New Roman"/>
+          <w:noProof/>
+        </w:rPr>
+        <mc:AlternateContent>
+          <mc:Choice Requires="wps">
+            <w:drawing>
+              <wp:anchor distT="0" distB="0" distL="114300" distR="114300" simplePos="0" relativeHeight="251658249" behindDoc="0" locked="0" layoutInCell="1" allowOverlap="1" wp14:anchorId="2346606C" wp14:editId="2924A413">
+                <wp:simplePos x="0" y="0"/>
+                <wp:positionH relativeFrom="margin">
+                  <wp:align>right</wp:align>
+                </wp:positionH>
+                <wp:positionV relativeFrom="paragraph">
+                  <wp:posOffset>49318</wp:posOffset>
+                </wp:positionV>
+                <wp:extent cx="352425" cy="245110"/>
+                <wp:effectExtent l="0" t="0" r="28575" b="21590"/>
+                <wp:wrapNone/>
+                <wp:docPr id="18" name="Text Box 18"/>
+                <wp:cNvGraphicFramePr/>
+                <a:graphic xmlns:a="http://schemas.openxmlformats.org/drawingml/2006/main">
+                  <a:graphicData uri="http://schemas.microsoft.com/office/word/2010/wordprocessingShape">
+                    <wps:wsp>
+                      <wps:cNvSpPr txBox="1"/>
+                      <wps:spPr>
+                        <a:xfrm>
+                          <a:off x="0" y="0"/>
+                          <a:ext cx="352425" cy="245110"/>
+                        </a:xfrm>
+                        <a:prstGeom prst="rect">
+                          <a:avLst/>
+                        </a:prstGeom>
+                        <a:solidFill>
+                          <a:schemeClr val="lt1"/>
+                        </a:solidFill>
+                        <a:ln w="6350">
+                          <a:solidFill>
+                            <a:schemeClr val="bg1"/>
+                          </a:solidFill>
+                        </a:ln>
+                      </wps:spPr>
+                      <wps:txbx>
+                        <w:txbxContent>
+                          <w:p>
+                            <w:pPr>
+                              <w:jc w:val="right"/>
+                            </w:pPr>
+                            <w:r>
+                              <w:t>10</w:t>
+                            </w:r>
+                          </w:p>
+                        </w:txbxContent>
+                      </wps:txbx>
+                      <wps:bodyPr rot="0" spcFirstLastPara="0" vertOverflow="overflow" horzOverflow="overflow" vert="horz" wrap="square" lIns="91440" tIns="45720" rIns="91440" bIns="45720" numCol="1" spcCol="0" rtlCol="0" fromWordArt="0" anchor="t" anchorCtr="0" forceAA="0" compatLnSpc="1">
+                        <a:prstTxWarp prst="textNoShape">
+                          <a:avLst/>
+                        </a:prstTxWarp>
+                        <a:noAutofit/>
+                      </wps:bodyPr>
+                    </wps:wsp>
+                  </a:graphicData>
+                </a:graphic>
+                <wp14:sizeRelH relativeFrom="margin">
+                  <wp14:pctWidth>0</wp14:pctWidth>
+                </wp14:sizeRelH>
+                <wp14:sizeRelV relativeFrom="margin">
+                  <wp14:pctHeight>0</wp14:pctHeight>
+                </wp14:sizeRelV>
+              </wp:anchor>
+            </w:drawing>
+          </mc:Choice>
+          <mc:Fallback>
+            <w:pict w14:anchorId="1458035B">
+              <v:shape id="Text Box 18" style="position:absolute;margin-left:-23.45pt;margin-top:3.9pt;width:27.75pt;height:19.3pt;z-index:251658249;visibility:visible;mso-wrap-style:square;mso-width-percent:0;mso-height-percent:0;mso-wrap-distance-left:9pt;mso-wrap-distance-top:0;mso-wrap-distance-right:9pt;mso-wrap-distance-bottom:0;mso-position-horizontal:right;mso-position-horizontal-relative:margin;mso-position-vertical:absolute;mso-position-vertical-relative:text;mso-width-percent:0;mso-height-percent:0;mso-width-relative:margin;mso-height-relative:margin;v-text-anchor:top" o:spid="_x0000_s1035" fillcolor="white [3201]" strokecolor="white [3212]" strokeweight=".5pt" type="#_x0000_t202" o:gfxdata="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" w14:anchorId="2346606C">
+                <v:textbox>
+                  <w:txbxContent>
+                    <w:p>
+                      <w:pPr>
+                        <w:jc w:val="right"/>
+                      </w:pPr>
+                      <w:r>
+                        <w:t>10</w:t>
+                      </w:r>
+                    </w:p>
+                  </w:txbxContent>
+                </v:textbox>
+                <w10:wrap anchorx="margin"/>
+              </v:shape>
+            </w:pict>
+          </mc:Fallback>
+        </mc:AlternateContent>
+      </w:r>
+    </w:p>
+    <w:p>
+      <w:pPr>
+        <w:rPr>
+          <w:rFonts w:ascii="Times New Roman" w:hAnsi="Times New Roman" w:cs="Times New Roman"/>
+          <w:b/>
+          <w:bCs/>
+        </w:rPr>
+      </w:pPr>
+      <w:r>
+        <w:rPr>
+          <w:rFonts w:ascii="Times New Roman" w:hAnsi="Times New Roman" w:cs="Times New Roman"/>
+          <w:b/>
+          <w:bCs/>
+        </w:rPr>
+        <w:t xml:space="preserve">App </w:t>
+      </w:r>
+      <w:r>
+        <w:rPr>
+          <w:rFonts w:ascii="Times New Roman" w:hAnsi="Times New Roman" w:cs="Times New Roman"/>
+          <w:b/>
+          <w:bCs/>
+        </w:rPr>
+        <w:t>Access</w:t>
+      </w:r>
+    </w:p>
+    <w:p>
+      <w:pPr>
+        <w:rPr>
+          <w:rFonts w:ascii="Times New Roman" w:hAnsi="Times New Roman" w:cs="Times New Roman"/>
+        </w:rPr>
+      </w:pPr>
+      <w:r>
+        <w:rPr>
+          <w:rFonts w:ascii="Times New Roman" w:hAnsi="Times New Roman" w:cs="Times New Roman"/>
+        </w:rPr>
+        <w:t>Think</w:t>
+      </w:r>
+      <w:r>
+        <w:rPr>
+          <w:rFonts w:ascii="Times New Roman" w:hAnsi="Times New Roman" w:cs="Times New Roman"/>
+        </w:rPr>
+        <w:t>S</w:t>
+      </w:r>
+      <w:r>
+        <w:rPr>
+          <w:rFonts w:ascii="Times New Roman" w:hAnsi="Times New Roman" w:cs="Times New Roman"/>
+        </w:rPr>
+        <w:t>peak</w:t>
+      </w:r>
+      <w:r>
+        <w:rPr>
+          <w:rFonts w:ascii="Times New Roman" w:hAnsi="Times New Roman" w:cs="Times New Roman"/>
+        </w:rPr>
+        <w:t xml:space="preserve"> ID: </w:t>
+      </w:r>
+      <w:r>
+        <w:rPr>
+          <w:rFonts w:ascii="Times New Roman" w:hAnsi="Times New Roman" w:cs="Times New Roman"/>
+        </w:rPr>
+        <w:t>1310828</w:t>
+      </w:r>
+    </w:p>
+    <w:p>
+      <w:pPr>
+        <w:rPr>
+          <w:rFonts w:ascii="Times New Roman" w:hAnsi="Times New Roman" w:cs="Times New Roman"/>
+        </w:rPr>
+      </w:pPr>
+      <w:r>
+        <w:rPr>
+          <w:rFonts w:ascii="Times New Roman" w:hAnsi="Times New Roman" w:cs="Times New Roman"/>
+        </w:rPr>
+        <w:t xml:space="preserve">Link: </w:t>
+      </w:r>
+      <w:hyperlink r:id="rId14">
+        <w:r>
+          <w:rPr>
+            <w:rStyle w:val="Hyperlink"/>
+            <w:rFonts w:ascii="Times New Roman" w:hAnsi="Times New Roman" w:cs="Times New Roman"/>
+          </w:rPr>
+          <w:t>https://thingspeak.com/channels/1310828</w:t>
+        </w:r>
+      </w:hyperlink>
+    </w:p>
+    <w:p>
+      <w:pPr>
+        <w:pStyle w:val="ListParagraph"/>
+        <w:numPr>
+          <w:ilvl w:val="0"/>
+          <w:numId w:val="24"/>
+        </w:numPr>
+        <w:rPr>
+          <w:rFonts w:ascii="Times New Roman" w:hAnsi="Times New Roman" w:cs="Times New Roman"/>
+        </w:rPr>
+      </w:pPr>
+      <w:r>
+        <w:rPr>
+          <w:rFonts w:ascii="Times New Roman" w:hAnsi="Times New Roman" w:cs="Times New Roman"/>
+        </w:rPr>
+        <w:t xml:space="preserve">You can access our website by searching for the channel ID above on the </w:t>
+      </w:r>
+      <w:proofErr w:type="spellStart"/>
+      <w:r>
+        <w:rPr>
+          <w:rFonts w:ascii="Times New Roman" w:hAnsi="Times New Roman" w:cs="Times New Roman"/>
+        </w:rPr>
+        <w:t>ThingSpeak</w:t>
+      </w:r>
+      <w:proofErr w:type="spellEnd"/>
+      <w:r>
+        <w:rPr>
+          <w:rFonts w:ascii="Times New Roman" w:hAnsi="Times New Roman" w:cs="Times New Roman"/>
+        </w:rPr>
+        <w:t xml:space="preserve"> site</w:t>
+      </w:r>
+      <w:r>
+        <w:rPr>
+          <w:rFonts w:ascii="Times New Roman" w:hAnsi="Times New Roman" w:cs="Times New Roman"/>
+        </w:rPr>
+        <w:t>, or by following the link</w:t>
+      </w:r>
+      <w:r>
+        <w:rPr>
+          <w:rFonts w:ascii="Times New Roman" w:hAnsi="Times New Roman" w:cs="Times New Roman"/>
+        </w:rPr>
+        <w:t xml:space="preserve">. The site contains some device data and metrics, our video </w:t>
+      </w:r>
+      <w:r>
+        <w:rPr>
+          <w:rFonts w:ascii="Times New Roman" w:hAnsi="Times New Roman" w:cs="Times New Roman"/>
+        </w:rPr>
+        <w:t>demonstration,</w:t>
+      </w:r>
+      <w:r>
+        <w:rPr>
+          <w:rFonts w:ascii="Times New Roman" w:hAnsi="Times New Roman" w:cs="Times New Roman"/>
+        </w:rPr>
+        <w:t xml:space="preserve"> and a link to the GitHub with this document and the code for the </w:t>
+      </w:r>
+      <w:r>
+        <w:rPr>
+          <w:rFonts w:ascii="Times New Roman" w:hAnsi="Times New Roman" w:cs="Times New Roman"/>
+        </w:rPr>
+        <w:t>Arduino</w:t>
+      </w:r>
+      <w:r>
+        <w:rPr>
+          <w:rFonts w:ascii="Times New Roman" w:hAnsi="Times New Roman" w:cs="Times New Roman"/>
+        </w:rPr>
+        <w:t>.</w:t>
+      </w:r>
+    </w:p>
+    <w:p>
+      <w:pPr>
+        <w:rPr>
+          <w:rFonts w:ascii="Times New Roman" w:hAnsi="Times New Roman" w:cs="Times New Roman"/>
+        </w:rPr>
+      </w:pPr>
+      <w:r>
+        <w:rPr>
+          <w:rFonts w:ascii="Times New Roman" w:hAnsi="Times New Roman" w:cs="Times New Roman"/>
+        </w:rPr>
+        <w:t>Bluetooth app</w:t>
+      </w:r>
+      <w:r>
+        <w:rPr>
+          <w:rFonts w:ascii="Times New Roman" w:hAnsi="Times New Roman" w:cs="Times New Roman"/>
+        </w:rPr>
+        <w:t>:</w:t>
+      </w:r>
+      <w:r>
+        <w:rPr>
+          <w:rFonts w:ascii="Times New Roman" w:hAnsi="Times New Roman" w:cs="Times New Roman"/>
+        </w:rPr>
+        <w:t xml:space="preserve"> </w:t>
+      </w:r>
+      <w:r>
+        <w:rPr>
+          <w:rFonts w:ascii="Times New Roman" w:hAnsi="Times New Roman" w:cs="Times New Roman"/>
+        </w:rPr>
+        <w:t>Renogy BT</w:t>
+      </w:r>
+    </w:p>
+    <w:p>
+      <w:pPr>
+        <w:pStyle w:val="ListParagraph"/>
+        <w:numPr>
+          <w:ilvl w:val="0"/>
+          <w:numId w:val="23"/>
+        </w:numPr>
+        <w:rPr>
+          <w:rFonts w:ascii="Times New Roman" w:hAnsi="Times New Roman" w:cs="Times New Roman"/>
+        </w:rPr>
+      </w:pPr>
+      <w:r>
+        <w:rPr>
+          <w:rFonts w:ascii="Times New Roman" w:hAnsi="Times New Roman" w:cs="Times New Roman"/>
+        </w:rPr>
+        <w:t>The charge controller allows you to</w:t>
+      </w:r>
+      <w:r>
+        <w:rPr>
+          <w:rFonts w:ascii="Times New Roman" w:hAnsi="Times New Roman" w:cs="Times New Roman"/>
+        </w:rPr>
+        <w:t xml:space="preserve"> use Renogy BT application using </w:t>
+      </w:r>
+      <w:r>
+        <w:rPr>
+          <w:rFonts w:ascii="Times New Roman" w:hAnsi="Times New Roman" w:cs="Times New Roman"/>
+        </w:rPr>
+        <w:t>Bluetooth.</w:t>
+      </w:r>
+    </w:p>
+    <w:p>
+      <w:pPr>
+        <w:pStyle w:val="ListParagraph"/>
+        <w:numPr>
+          <w:ilvl w:val="0"/>
+          <w:numId w:val="8"/>
+        </w:numPr>
+        <w:rPr>
+          <w:rFonts w:ascii="Times New Roman" w:hAnsi="Times New Roman" w:cs="Times New Roman"/>
+        </w:rPr>
+      </w:pPr>
+      <w:r>
+        <w:rPr>
+          <w:rFonts w:ascii="Times New Roman" w:hAnsi="Times New Roman" w:cs="Times New Roman"/>
+        </w:rPr>
+        <w:t>Requires Bluetooth Module connected to the charge controller through RS232 port.</w:t>
+      </w:r>
+    </w:p>
+    <w:p>
+      <w:pPr>
+        <w:pStyle w:val="ListParagraph"/>
+        <w:numPr>
+          <w:ilvl w:val="0"/>
+          <w:numId w:val="8"/>
+        </w:numPr>
+        <w:rPr>
+          <w:rFonts w:ascii="Times New Roman" w:hAnsi="Times New Roman" w:cs="Times New Roman"/>
+        </w:rPr>
+      </w:pPr>
+      <w:proofErr w:type="gramStart"/>
+      <w:r>
+        <w:rPr>
+          <w:rFonts w:ascii="Times New Roman" w:hAnsi="Times New Roman" w:cs="Times New Roman"/>
+        </w:rPr>
+        <w:t>Monitors</w:t>
+      </w:r>
+      <w:proofErr w:type="gramEnd"/>
+      <w:r>
+        <w:rPr>
+          <w:rFonts w:ascii="Times New Roman" w:hAnsi="Times New Roman" w:cs="Times New Roman"/>
+        </w:rPr>
+        <w:t xml:space="preserve"> voltage, current, and power </w:t>
+      </w:r>
+      <w:r>
+        <w:rPr>
+          <w:rFonts w:ascii="Times New Roman" w:hAnsi="Times New Roman" w:cs="Times New Roman"/>
+        </w:rPr>
+        <w:t>of the solar panel, the battery, and the load</w:t>
+      </w:r>
+    </w:p>
+    <w:p>
+      <w:pPr>
+        <w:pStyle w:val="ListParagraph"/>
+        <w:rPr>
+          <w:rFonts w:ascii="Times New Roman" w:hAnsi="Times New Roman" w:cs="Times New Roman"/>
+        </w:rPr>
+      </w:pPr>
+      <w:r>
+        <w:rPr>
+          <w:rFonts w:ascii="Times New Roman" w:hAnsi="Times New Roman" w:cs="Times New Roman"/>
+          <w:noProof/>
+        </w:rPr>
+        <mc:AlternateContent>
+          <mc:Choice Requires="wps">
+            <w:drawing>
+              <wp:anchor distT="0" distB="0" distL="114300" distR="114300" simplePos="0" relativeHeight="251658250" behindDoc="0" locked="0" layoutInCell="1" allowOverlap="1" wp14:anchorId="3A22C67D" wp14:editId="25C67853">
+                <wp:simplePos x="0" y="0"/>
+                <wp:positionH relativeFrom="column">
+                  <wp:align>right</wp:align>
+                </wp:positionH>
+                <wp:positionV relativeFrom="paragraph">
+                  <wp:posOffset>2522432</wp:posOffset>
+                </wp:positionV>
+                <wp:extent cx="352425" cy="245533"/>
+                <wp:effectExtent l="0" t="0" r="28575" b="21590"/>
+                <wp:wrapNone/>
+                <wp:docPr id="9" name="Text Box 9"/>
+                <wp:cNvGraphicFramePr/>
+                <a:graphic xmlns:a="http://schemas.openxmlformats.org/drawingml/2006/main">
+                  <a:graphicData uri="http://schemas.microsoft.com/office/word/2010/wordprocessingShape">
+                    <wps:wsp>
+                      <wps:cNvSpPr txBox="1"/>
+                      <wps:spPr>
+                        <a:xfrm>
+                          <a:off x="0" y="0"/>
+                          <a:ext cx="352425" cy="245533"/>
+                        </a:xfrm>
+                        <a:prstGeom prst="rect">
+                          <a:avLst/>
+                        </a:prstGeom>
+                        <a:solidFill>
+                          <a:schemeClr val="lt1"/>
+                        </a:solidFill>
+                        <a:ln w="6350">
+                          <a:solidFill>
+                            <a:schemeClr val="bg1"/>
+                          </a:solidFill>
+                        </a:ln>
+                      </wps:spPr>
+                      <wps:txbx>
+                        <w:txbxContent>
+                          <w:p>
+                            <w:pPr>
+                              <w:jc w:val="right"/>
+                            </w:pPr>
+                            <w:r>
+                              <w:t>11</w:t>
+                            </w:r>
+                          </w:p>
+                        </w:txbxContent>
+                      </wps:txbx>
+                      <wps:bodyPr rot="0" spcFirstLastPara="0" vertOverflow="overflow" horzOverflow="overflow" vert="horz" wrap="square" lIns="91440" tIns="45720" rIns="91440" bIns="45720" numCol="1" spcCol="0" rtlCol="0" fromWordArt="0" anchor="t" anchorCtr="0" forceAA="0" compatLnSpc="1">
+                        <a:prstTxWarp prst="textNoShape">
+                          <a:avLst/>
+                        </a:prstTxWarp>
+                        <a:noAutofit/>
+                      </wps:bodyPr>
+                    </wps:wsp>
+                  </a:graphicData>
+                </a:graphic>
+                <wp14:sizeRelH relativeFrom="margin">
+                  <wp14:pctWidth>0</wp14:pctWidth>
+                </wp14:sizeRelH>
+                <wp14:sizeRelV relativeFrom="margin">
+                  <wp14:pctHeight>0</wp14:pctHeight>
+                </wp14:sizeRelV>
+              </wp:anchor>
+            </w:drawing>
+          </mc:Choice>
+          <mc:Fallback>
+            <w:pict w14:anchorId="5C491106">
+              <v:shape id="Text Box 9" style="position:absolute;left:0;text-align:left;margin-left:-23.45pt;margin-top:198.6pt;width:27.75pt;height:19.35pt;z-index:251658250;visibility:visible;mso-wrap-style:square;mso-width-percent:0;mso-height-percent:0;mso-wrap-distance-left:9pt;mso-wrap-distance-top:0;mso-wrap-distance-right:9pt;mso-wrap-distance-bottom:0;mso-position-horizontal:right;mso-position-horizontal-relative:text;mso-position-vertical:absolute;mso-position-vertical-relative:text;mso-width-percent:0;mso-height-percent:0;mso-width-relative:margin;mso-height-relative:margin;v-text-anchor:top" o:spid="_x0000_s1036" fillcolor="white [3201]" strokecolor="white [3212]" strokeweight=".5pt" type="#_x0000_t202" o:gfxdata="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" w14:anchorId="3A22C67D">
+                <v:textbox>
+                  <w:txbxContent>
+                    <w:p>
+                      <w:pPr>
+                        <w:jc w:val="right"/>
+                      </w:pPr>
+                      <w:r>
+                        <w:t>11</w:t>
+                      </w:r>
+                    </w:p>
+                  </w:txbxContent>
+                </v:textbox>
+              </v:shape>
+            </w:pict>
+          </mc:Fallback>
+        </mc:AlternateContent>
+      </w:r>
+      <w:r>
+        <w:rPr>
+          <w:noProof/>
+        </w:rPr>
+        <w:drawing>
+          <wp:inline distT="0" distB="0" distL="0" distR="0" wp14:anchorId="2DBB2245" wp14:editId="7F1E826F">
+            <wp:extent cx="1786467" cy="2785533"/>
+            <wp:effectExtent l="0" t="0" r="4445" b="0"/>
+            <wp:docPr id="22" name="33707523-BA27-4429-B6B3-A30855138539"/>
+            <wp:cNvGraphicFramePr>
+              <a:graphicFrameLocks xmlns:a="http://schemas.openxmlformats.org/drawingml/2006/main"/>
+            </wp:cNvGraphicFramePr>
+            <a:graphic xmlns:a="http://schemas.openxmlformats.org/drawingml/2006/main">
+              <a:graphicData uri="http://schemas.openxmlformats.org/drawingml/2006/picture">
+                <pic:pic xmlns:pic="http://schemas.openxmlformats.org/drawingml/2006/picture">
+                  <pic:nvPicPr>
+                    <pic:cNvPr id="0" name="33707523-BA27-4429-B6B3-A30855138539"/>
+                    <pic:cNvPicPr/>
+                  </pic:nvPicPr>
+                  <pic:blipFill>
+                    <a:blip r:embed="rId15" cstate="print">
+                      <a:extLst>
+                        <a:ext uri="{28A0092B-C50C-407E-A947-70E740481C1C}">
+                          <a14:useLocalDpi xmlns:a14="http://schemas.microsoft.com/office/drawing/2010/main" val="0"/>
+                        </a:ext>
+                      </a:extLst>
+                    </a:blip>
+                    <a:stretch>
+                      <a:fillRect/>
+                    </a:stretch>
+                  </pic:blipFill>
+                  <pic:spPr>
+                    <a:xfrm>
+                      <a:off x="0" y="0"/>
+                      <a:ext cx="1789000" cy="2789483"/>
+                    </a:xfrm>
+                    <a:prstGeom prst="rect">
+                      <a:avLst/>
+                    </a:prstGeom>
+                  </pic:spPr>
+                </pic:pic>
+              </a:graphicData>
+            </a:graphic>
+          </wp:inline>
+        </w:drawing>
+      </w:r>
+    </w:p>
+    <w:p>
+      <w:pPr>
+        <w:pStyle w:val="ListParagraph"/>
+        <w:rPr>
+          <w:rFonts w:ascii="Times New Roman" w:hAnsi="Times New Roman" w:cs="Times New Roman"/>
+        </w:rPr>
+      </w:pPr>
+    </w:p>
+    <w:p>
+      <w:pPr>
+        <w:pStyle w:val="ListParagraph"/>
+        <w:rPr>
+          <w:rFonts w:ascii="Times New Roman" w:hAnsi="Times New Roman" w:cs="Times New Roman"/>
+        </w:rPr>
+      </w:pPr>
+      <w:r>
+        <w:rPr>
+          <w:rFonts w:ascii="Times New Roman" w:hAnsi="Times New Roman" w:cs="Times New Roman"/>
+        </w:rPr>
+        <w:t>.</w:t>
+      </w:r>
+    </w:p>
+    <w:p>
+      <w:pPr>
+        <w:ind w:left="360"/>
+        <w:jc w:val="center"/>
         <w:rPr>
           <w:rFonts w:ascii="Times New Roman" w:hAnsi="Times New Roman" w:cs="Times New Roman"/>
         </w:rPr>
@@ -4216,7 +4940,7 @@
     <w:sectPr>
       <w:pgSz w:w="15840" w:h="12240" w:orient="landscape"/>
       <w:pgMar w:top="1440" w:right="1440" w:bottom="1440" w:left="1440" w:header="720" w:footer="720" w:gutter="0"/>
-      <w:cols w:num="2" w:space="720"/>
+      <w:cols w:space="720" w:num="2"/>
       <w:docGrid w:linePitch="360"/>
     </w:sectPr>
   </w:body>
@@ -4287,9 +5011,136 @@
 </w:footnotes>
 </file>
 
+<file path=word/intelligence.xml><?xml version="1.0" encoding="utf-8"?>
+<int:Intelligence xmlns:int="http://schemas.microsoft.com/office/intelligence/2019/intelligence">
+  <int:IntelligenceSettings/>
+  <int:Manifest>
+    <int:WordHash hashCode="dQGtnGr3D48RI5" id="M/py6dTj"/>
+  </int:Manifest>
+  <int:Observations>
+    <int:Content id="M/py6dTj">
+      <int:Rejection type="LegacyProofing"/>
+    </int:Content>
+  </int:Observations>
+</int:Intelligence>
+</file>
+
 <file path=word/numbering.xml><?xml version="1.0" encoding="utf-8"?>
 <w:numbering xmlns:wpc="http://schemas.microsoft.com/office/word/2010/wordprocessingCanvas" xmlns:cx="http://schemas.microsoft.com/office/drawing/2014/chartex" xmlns:cx1="http://schemas.microsoft.com/office/drawing/2015/9/8/chartex" xmlns:cx2="http://schemas.microsoft.com/office/drawing/2015/10/21/chartex" xmlns:cx3="http://schemas.microsoft.com/office/drawing/2016/5/9/chartex" xmlns:cx4="http://schemas.microsoft.com/office/drawing/2016/5/10/chartex" xmlns:cx5="http://schemas.microsoft.com/office/drawing/2016/5/11/chartex" xmlns:cx6="http://schemas.microsoft.com/office/drawing/2016/5/12/chartex" xmlns:cx7="http://schemas.microsoft.com/office/drawing/2016/5/13/chartex" xmlns:cx8="http://schemas.microsoft.com/office/drawing/2016/5/14/chartex" xmlns:mc="http://schemas.openxmlformats.org/markup-compatibility/2006" xmlns:aink="http://schemas.microsoft.com/office/drawing/2016/ink" xmlns:am3d="http://schemas.microsoft.com/office/drawing/2017/model3d" xmlns:o="urn:schemas-microsoft-com:office:office" xmlns:r="http://schemas.openxmlformats.org/officeDocument/2006/relationships" xmlns:m="http://schemas.openxmlformats.org/officeDocument/2006/math" xmlns:v="urn:schemas-microsoft-com:vml" xmlns:wp14="http://schemas.microsoft.com/office/word/2010/wordprocessingDrawing" xmlns:wp="http://schemas.openxmlformats.org/drawingml/2006/wordprocessingDrawing" xmlns:w10="urn:schemas-microsoft-com:office:word" xmlns:w="http://schemas.openxmlformats.org/wordprocessingml/2006/main" xmlns:w14="http://schemas.microsoft.com/office/word/2010/wordml" xmlns:w15="http://schemas.microsoft.com/office/word/2012/wordml" xmlns:w16cex="http://schemas.microsoft.com/office/word/2018/wordml/cex" xmlns:w16cid="http://schemas.microsoft.com/office/word/2016/wordml/cid" xmlns:w16="http://schemas.microsoft.com/office/word/2018/wordml" xmlns:w16se="http://schemas.microsoft.com/office/word/2015/wordml/symex" xmlns:wpg="http://schemas.microsoft.com/office/word/2010/wordprocessingGroup" xmlns:wpi="http://schemas.microsoft.com/office/word/2010/wordprocessingInk" xmlns:wne="http://schemas.microsoft.com/office/word/2006/wordml" xmlns:wps="http://schemas.microsoft.com/office/word/2010/wordprocessingShape" mc:Ignorable="w14 w15 w16se w16cid w16 w16cex wp14">
   <w:abstractNum w:abstractNumId="0" w15:restartNumberingAfterBreak="0">
+    <w:nsid w:val="011B0532"/>
+    <w:multiLevelType w:val="hybridMultilevel"/>
+    <w:tmpl w:val="4A2CEFE8"/>
+    <w:lvl w:ilvl="0" w:tplc="04090001">
+      <w:start w:val="1"/>
+      <w:numFmt w:val="bullet"/>
+      <w:lvlText w:val=""/>
+      <w:lvlJc w:val="left"/>
+      <w:pPr>
+        <w:ind w:left="720" w:hanging="360"/>
+      </w:pPr>
+      <w:rPr>
+        <w:rFonts w:hint="default" w:ascii="Symbol" w:hAnsi="Symbol"/>
+      </w:rPr>
+    </w:lvl>
+    <w:lvl w:ilvl="1" w:tplc="04090003" w:tentative="1">
+      <w:start w:val="1"/>
+      <w:numFmt w:val="bullet"/>
+      <w:lvlText w:val="o"/>
+      <w:lvlJc w:val="left"/>
+      <w:pPr>
+        <w:ind w:left="1440" w:hanging="360"/>
+      </w:pPr>
+      <w:rPr>
+        <w:rFonts w:hint="default" w:ascii="Courier New" w:hAnsi="Courier New" w:cs="Courier New"/>
+      </w:rPr>
+    </w:lvl>
+    <w:lvl w:ilvl="2" w:tplc="04090005" w:tentative="1">
+      <w:start w:val="1"/>
+      <w:numFmt w:val="bullet"/>
+      <w:lvlText w:val=""/>
+      <w:lvlJc w:val="left"/>
+      <w:pPr>
+        <w:ind w:left="2160" w:hanging="360"/>
+      </w:pPr>
+      <w:rPr>
+        <w:rFonts w:hint="default" w:ascii="Wingdings" w:hAnsi="Wingdings"/>
+      </w:rPr>
+    </w:lvl>
+    <w:lvl w:ilvl="3" w:tplc="04090001" w:tentative="1">
+      <w:start w:val="1"/>
+      <w:numFmt w:val="bullet"/>
+      <w:lvlText w:val=""/>
+      <w:lvlJc w:val="left"/>
+      <w:pPr>
+        <w:ind w:left="2880" w:hanging="360"/>
+      </w:pPr>
+      <w:rPr>
+        <w:rFonts w:hint="default" w:ascii="Symbol" w:hAnsi="Symbol"/>
+      </w:rPr>
+    </w:lvl>
+    <w:lvl w:ilvl="4" w:tplc="04090003" w:tentative="1">
+      <w:start w:val="1"/>
+      <w:numFmt w:val="bullet"/>
+      <w:lvlText w:val="o"/>
+      <w:lvlJc w:val="left"/>
+      <w:pPr>
+        <w:ind w:left="3600" w:hanging="360"/>
+      </w:pPr>
+      <w:rPr>
+        <w:rFonts w:hint="default" w:ascii="Courier New" w:hAnsi="Courier New" w:cs="Courier New"/>
+      </w:rPr>
+    </w:lvl>
+    <w:lvl w:ilvl="5" w:tplc="04090005" w:tentative="1">
+      <w:start w:val="1"/>
+      <w:numFmt w:val="bullet"/>
+      <w:lvlText w:val=""/>
+      <w:lvlJc w:val="left"/>
+      <w:pPr>
+        <w:ind w:left="4320" w:hanging="360"/>
+      </w:pPr>
+      <w:rPr>
+        <w:rFonts w:hint="default" w:ascii="Wingdings" w:hAnsi="Wingdings"/>
+      </w:rPr>
+    </w:lvl>
+    <w:lvl w:ilvl="6" w:tplc="04090001" w:tentative="1">
+      <w:start w:val="1"/>
+      <w:numFmt w:val="bullet"/>
+      <w:lvlText w:val=""/>
+      <w:lvlJc w:val="left"/>
+      <w:pPr>
+        <w:ind w:left="5040" w:hanging="360"/>
+      </w:pPr>
+      <w:rPr>
+        <w:rFonts w:hint="default" w:ascii="Symbol" w:hAnsi="Symbol"/>
+      </w:rPr>
+    </w:lvl>
+    <w:lvl w:ilvl="7" w:tplc="04090003" w:tentative="1">
+      <w:start w:val="1"/>
+      <w:numFmt w:val="bullet"/>
+      <w:lvlText w:val="o"/>
+      <w:lvlJc w:val="left"/>
+      <w:pPr>
+        <w:ind w:left="5760" w:hanging="360"/>
+      </w:pPr>
+      <w:rPr>
+        <w:rFonts w:hint="default" w:ascii="Courier New" w:hAnsi="Courier New" w:cs="Courier New"/>
+      </w:rPr>
+    </w:lvl>
+    <w:lvl w:ilvl="8" w:tplc="04090005" w:tentative="1">
+      <w:start w:val="1"/>
+      <w:numFmt w:val="bullet"/>
+      <w:lvlText w:val=""/>
+      <w:lvlJc w:val="left"/>
+      <w:pPr>
+        <w:ind w:left="6480" w:hanging="360"/>
+      </w:pPr>
+      <w:rPr>
+        <w:rFonts w:hint="default" w:ascii="Wingdings" w:hAnsi="Wingdings"/>
+      </w:rPr>
+    </w:lvl>
+  </w:abstractNum>
+  <w:abstractNum w:abstractNumId="1" w15:restartNumberingAfterBreak="0">
     <w:nsid w:val="06510C41"/>
     <w:multiLevelType w:val="hybridMultilevel"/>
     <w:tmpl w:val="84AC2284"/>
@@ -4302,7 +5153,7 @@
         <w:ind w:left="720" w:hanging="360"/>
       </w:pPr>
       <w:rPr>
-        <w:rFonts w:ascii="Symbol" w:hAnsi="Symbol" w:hint="default"/>
+        <w:rFonts w:hint="default" w:ascii="Symbol" w:hAnsi="Symbol"/>
       </w:rPr>
     </w:lvl>
     <w:lvl w:ilvl="1" w:tplc="379822EA">
@@ -4314,7 +5165,7 @@
         <w:ind w:left="1440" w:hanging="360"/>
       </w:pPr>
       <w:rPr>
-        <w:rFonts w:ascii="Courier New" w:hAnsi="Courier New" w:hint="default"/>
+        <w:rFonts w:hint="default" w:ascii="Courier New" w:hAnsi="Courier New"/>
       </w:rPr>
     </w:lvl>
     <w:lvl w:ilvl="2" w:tplc="DBEEB59C">
@@ -4326,7 +5177,7 @@
         <w:ind w:left="2160" w:hanging="360"/>
       </w:pPr>
       <w:rPr>
-        <w:rFonts w:ascii="Wingdings" w:hAnsi="Wingdings" w:hint="default"/>
+        <w:rFonts w:hint="default" w:ascii="Wingdings" w:hAnsi="Wingdings"/>
       </w:rPr>
     </w:lvl>
     <w:lvl w:ilvl="3" w:tplc="C2A84B32">
@@ -4338,7 +5189,7 @@
         <w:ind w:left="2880" w:hanging="360"/>
       </w:pPr>
       <w:rPr>
-        <w:rFonts w:ascii="Symbol" w:hAnsi="Symbol" w:hint="default"/>
+        <w:rFonts w:hint="default" w:ascii="Symbol" w:hAnsi="Symbol"/>
       </w:rPr>
     </w:lvl>
     <w:lvl w:ilvl="4" w:tplc="30408D6E">
@@ -4350,7 +5201,7 @@
         <w:ind w:left="3600" w:hanging="360"/>
       </w:pPr>
       <w:rPr>
-        <w:rFonts w:ascii="Courier New" w:hAnsi="Courier New" w:hint="default"/>
+        <w:rFonts w:hint="default" w:ascii="Courier New" w:hAnsi="Courier New"/>
       </w:rPr>
     </w:lvl>
     <w:lvl w:ilvl="5" w:tplc="59AEEEAA">
@@ -4362,7 +5213,7 @@
         <w:ind w:left="4320" w:hanging="360"/>
       </w:pPr>
       <w:rPr>
-        <w:rFonts w:ascii="Wingdings" w:hAnsi="Wingdings" w:hint="default"/>
+        <w:rFonts w:hint="default" w:ascii="Wingdings" w:hAnsi="Wingdings"/>
       </w:rPr>
     </w:lvl>
     <w:lvl w:ilvl="6" w:tplc="6DC82846">
@@ -4374,7 +5225,7 @@
         <w:ind w:left="5040" w:hanging="360"/>
       </w:pPr>
       <w:rPr>
-        <w:rFonts w:ascii="Symbol" w:hAnsi="Symbol" w:hint="default"/>
+        <w:rFonts w:hint="default" w:ascii="Symbol" w:hAnsi="Symbol"/>
       </w:rPr>
     </w:lvl>
     <w:lvl w:ilvl="7" w:tplc="494440C8">
@@ -4386,7 +5237,7 @@
         <w:ind w:left="5760" w:hanging="360"/>
       </w:pPr>
       <w:rPr>
-        <w:rFonts w:ascii="Courier New" w:hAnsi="Courier New" w:hint="default"/>
+        <w:rFonts w:hint="default" w:ascii="Courier New" w:hAnsi="Courier New"/>
       </w:rPr>
     </w:lvl>
     <w:lvl w:ilvl="8" w:tplc="AA5297F4">
@@ -4398,11 +5249,11 @@
         <w:ind w:left="6480" w:hanging="360"/>
       </w:pPr>
       <w:rPr>
-        <w:rFonts w:ascii="Wingdings" w:hAnsi="Wingdings" w:hint="default"/>
+        <w:rFonts w:hint="default" w:ascii="Wingdings" w:hAnsi="Wingdings"/>
       </w:rPr>
     </w:lvl>
   </w:abstractNum>
-  <w:abstractNum w:abstractNumId="1" w15:restartNumberingAfterBreak="0">
+  <w:abstractNum w:abstractNumId="2" w15:restartNumberingAfterBreak="0">
     <w:nsid w:val="0F345DED"/>
     <w:multiLevelType w:val="hybridMultilevel"/>
     <w:tmpl w:val="FFFFFFFF"/>
@@ -4415,7 +5266,7 @@
         <w:ind w:left="720" w:hanging="360"/>
       </w:pPr>
       <w:rPr>
-        <w:rFonts w:ascii="Calibri" w:hAnsi="Calibri" w:hint="default"/>
+        <w:rFonts w:hint="default" w:ascii="Calibri" w:hAnsi="Calibri"/>
       </w:rPr>
     </w:lvl>
     <w:lvl w:ilvl="1" w:tplc="F2DA33DC">
@@ -4427,7 +5278,7 @@
         <w:ind w:left="1440" w:hanging="360"/>
       </w:pPr>
       <w:rPr>
-        <w:rFonts w:ascii="Courier New" w:hAnsi="Courier New" w:hint="default"/>
+        <w:rFonts w:hint="default" w:ascii="Courier New" w:hAnsi="Courier New"/>
       </w:rPr>
     </w:lvl>
     <w:lvl w:ilvl="2" w:tplc="E5604132">
@@ -4439,7 +5290,7 @@
         <w:ind w:left="2160" w:hanging="360"/>
       </w:pPr>
       <w:rPr>
-        <w:rFonts w:ascii="Wingdings" w:hAnsi="Wingdings" w:hint="default"/>
+        <w:rFonts w:hint="default" w:ascii="Wingdings" w:hAnsi="Wingdings"/>
       </w:rPr>
     </w:lvl>
     <w:lvl w:ilvl="3" w:tplc="9DAA0BC4">
@@ -4451,7 +5302,7 @@
         <w:ind w:left="2880" w:hanging="360"/>
       </w:pPr>
       <w:rPr>
-        <w:rFonts w:ascii="Symbol" w:hAnsi="Symbol" w:hint="default"/>
+        <w:rFonts w:hint="default" w:ascii="Symbol" w:hAnsi="Symbol"/>
       </w:rPr>
     </w:lvl>
     <w:lvl w:ilvl="4" w:tplc="A6AE0F28">
@@ -4463,7 +5314,7 @@
         <w:ind w:left="3600" w:hanging="360"/>
       </w:pPr>
       <w:rPr>
-        <w:rFonts w:ascii="Courier New" w:hAnsi="Courier New" w:hint="default"/>
+        <w:rFonts w:hint="default" w:ascii="Courier New" w:hAnsi="Courier New"/>
       </w:rPr>
     </w:lvl>
     <w:lvl w:ilvl="5" w:tplc="B14AE6E2">
@@ -4475,7 +5326,7 @@
         <w:ind w:left="4320" w:hanging="360"/>
       </w:pPr>
       <w:rPr>
-        <w:rFonts w:ascii="Wingdings" w:hAnsi="Wingdings" w:hint="default"/>
+        <w:rFonts w:hint="default" w:ascii="Wingdings" w:hAnsi="Wingdings"/>
       </w:rPr>
     </w:lvl>
     <w:lvl w:ilvl="6" w:tplc="F2F6464A">
@@ -4487,7 +5338,7 @@
         <w:ind w:left="5040" w:hanging="360"/>
       </w:pPr>
       <w:rPr>
-        <w:rFonts w:ascii="Symbol" w:hAnsi="Symbol" w:hint="default"/>
+        <w:rFonts w:hint="default" w:ascii="Symbol" w:hAnsi="Symbol"/>
       </w:rPr>
     </w:lvl>
     <w:lvl w:ilvl="7" w:tplc="E9E21D60">
@@ -4499,7 +5350,7 @@
         <w:ind w:left="5760" w:hanging="360"/>
       </w:pPr>
       <w:rPr>
-        <w:rFonts w:ascii="Courier New" w:hAnsi="Courier New" w:hint="default"/>
+        <w:rFonts w:hint="default" w:ascii="Courier New" w:hAnsi="Courier New"/>
       </w:rPr>
     </w:lvl>
     <w:lvl w:ilvl="8" w:tplc="453A4392">
@@ -4511,11 +5362,11 @@
         <w:ind w:left="6480" w:hanging="360"/>
       </w:pPr>
       <w:rPr>
-        <w:rFonts w:ascii="Wingdings" w:hAnsi="Wingdings" w:hint="default"/>
+        <w:rFonts w:hint="default" w:ascii="Wingdings" w:hAnsi="Wingdings"/>
       </w:rPr>
     </w:lvl>
   </w:abstractNum>
-  <w:abstractNum w:abstractNumId="2" w15:restartNumberingAfterBreak="0">
+  <w:abstractNum w:abstractNumId="3" w15:restartNumberingAfterBreak="0">
     <w:nsid w:val="1955071E"/>
     <w:multiLevelType w:val="hybridMultilevel"/>
     <w:tmpl w:val="4E627096"/>
@@ -4528,7 +5379,7 @@
         <w:ind w:left="720" w:hanging="360"/>
       </w:pPr>
       <w:rPr>
-        <w:rFonts w:ascii="Symbol" w:hAnsi="Symbol" w:hint="default"/>
+        <w:rFonts w:hint="default" w:ascii="Symbol" w:hAnsi="Symbol"/>
       </w:rPr>
     </w:lvl>
     <w:lvl w:ilvl="1" w:tplc="04090003" w:tentative="1">
@@ -4540,7 +5391,7 @@
         <w:ind w:left="1440" w:hanging="360"/>
       </w:pPr>
       <w:rPr>
-        <w:rFonts w:ascii="Courier New" w:hAnsi="Courier New" w:cs="Courier New" w:hint="default"/>
+        <w:rFonts w:hint="default" w:ascii="Courier New" w:hAnsi="Courier New" w:cs="Courier New"/>
       </w:rPr>
     </w:lvl>
     <w:lvl w:ilvl="2" w:tplc="04090005" w:tentative="1">
@@ -4552,7 +5403,7 @@
         <w:ind w:left="2160" w:hanging="360"/>
       </w:pPr>
       <w:rPr>
-        <w:rFonts w:ascii="Wingdings" w:hAnsi="Wingdings" w:hint="default"/>
+        <w:rFonts w:hint="default" w:ascii="Wingdings" w:hAnsi="Wingdings"/>
       </w:rPr>
     </w:lvl>
     <w:lvl w:ilvl="3" w:tplc="04090001" w:tentative="1">
@@ -4564,7 +5415,7 @@
         <w:ind w:left="2880" w:hanging="360"/>
       </w:pPr>
       <w:rPr>
-        <w:rFonts w:ascii="Symbol" w:hAnsi="Symbol" w:hint="default"/>
+        <w:rFonts w:hint="default" w:ascii="Symbol" w:hAnsi="Symbol"/>
       </w:rPr>
     </w:lvl>
     <w:lvl w:ilvl="4" w:tplc="04090003" w:tentative="1">
@@ -4576,7 +5427,7 @@
         <w:ind w:left="3600" w:hanging="360"/>
       </w:pPr>
       <w:rPr>
-        <w:rFonts w:ascii="Courier New" w:hAnsi="Courier New" w:cs="Courier New" w:hint="default"/>
+        <w:rFonts w:hint="default" w:ascii="Courier New" w:hAnsi="Courier New" w:cs="Courier New"/>
       </w:rPr>
     </w:lvl>
     <w:lvl w:ilvl="5" w:tplc="04090005" w:tentative="1">
@@ -4588,7 +5439,7 @@
         <w:ind w:left="4320" w:hanging="360"/>
       </w:pPr>
       <w:rPr>
-        <w:rFonts w:ascii="Wingdings" w:hAnsi="Wingdings" w:hint="default"/>
+        <w:rFonts w:hint="default" w:ascii="Wingdings" w:hAnsi="Wingdings"/>
       </w:rPr>
     </w:lvl>
     <w:lvl w:ilvl="6" w:tplc="04090001" w:tentative="1">
@@ -4600,7 +5451,7 @@
         <w:ind w:left="5040" w:hanging="360"/>
       </w:pPr>
       <w:rPr>
-        <w:rFonts w:ascii="Symbol" w:hAnsi="Symbol" w:hint="default"/>
+        <w:rFonts w:hint="default" w:ascii="Symbol" w:hAnsi="Symbol"/>
       </w:rPr>
     </w:lvl>
     <w:lvl w:ilvl="7" w:tplc="04090003" w:tentative="1">
@@ -4612,7 +5463,7 @@
         <w:ind w:left="5760" w:hanging="360"/>
       </w:pPr>
       <w:rPr>
-        <w:rFonts w:ascii="Courier New" w:hAnsi="Courier New" w:cs="Courier New" w:hint="default"/>
+        <w:rFonts w:hint="default" w:ascii="Courier New" w:hAnsi="Courier New" w:cs="Courier New"/>
       </w:rPr>
     </w:lvl>
     <w:lvl w:ilvl="8" w:tplc="04090005" w:tentative="1">
@@ -4624,11 +5475,11 @@
         <w:ind w:left="6480" w:hanging="360"/>
       </w:pPr>
       <w:rPr>
-        <w:rFonts w:ascii="Wingdings" w:hAnsi="Wingdings" w:hint="default"/>
+        <w:rFonts w:hint="default" w:ascii="Wingdings" w:hAnsi="Wingdings"/>
       </w:rPr>
     </w:lvl>
   </w:abstractNum>
-  <w:abstractNum w:abstractNumId="3" w15:restartNumberingAfterBreak="0">
+  <w:abstractNum w:abstractNumId="4" w15:restartNumberingAfterBreak="0">
     <w:nsid w:val="207F52A5"/>
     <w:multiLevelType w:val="hybridMultilevel"/>
     <w:tmpl w:val="FFFFFFFF"/>
@@ -4641,7 +5492,7 @@
         <w:ind w:left="720" w:hanging="360"/>
       </w:pPr>
       <w:rPr>
-        <w:rFonts w:ascii="Symbol" w:hAnsi="Symbol" w:hint="default"/>
+        <w:rFonts w:hint="default" w:ascii="Symbol" w:hAnsi="Symbol"/>
       </w:rPr>
     </w:lvl>
     <w:lvl w:ilvl="1" w:tplc="025A81AE">
@@ -4653,7 +5504,7 @@
         <w:ind w:left="1440" w:hanging="360"/>
       </w:pPr>
       <w:rPr>
-        <w:rFonts w:ascii="Courier New" w:hAnsi="Courier New" w:hint="default"/>
+        <w:rFonts w:hint="default" w:ascii="Courier New" w:hAnsi="Courier New"/>
       </w:rPr>
     </w:lvl>
     <w:lvl w:ilvl="2" w:tplc="4DA07752">
@@ -4665,7 +5516,7 @@
         <w:ind w:left="2160" w:hanging="360"/>
       </w:pPr>
       <w:rPr>
-        <w:rFonts w:ascii="Wingdings" w:hAnsi="Wingdings" w:hint="default"/>
+        <w:rFonts w:hint="default" w:ascii="Wingdings" w:hAnsi="Wingdings"/>
       </w:rPr>
     </w:lvl>
     <w:lvl w:ilvl="3" w:tplc="F000F578">
@@ -4677,7 +5528,7 @@
         <w:ind w:left="2880" w:hanging="360"/>
       </w:pPr>
       <w:rPr>
-        <w:rFonts w:ascii="Symbol" w:hAnsi="Symbol" w:hint="default"/>
+        <w:rFonts w:hint="default" w:ascii="Symbol" w:hAnsi="Symbol"/>
       </w:rPr>
     </w:lvl>
     <w:lvl w:ilvl="4" w:tplc="8E7CB254">
@@ -4689,7 +5540,7 @@
         <w:ind w:left="3600" w:hanging="360"/>
       </w:pPr>
       <w:rPr>
-        <w:rFonts w:ascii="Courier New" w:hAnsi="Courier New" w:hint="default"/>
+        <w:rFonts w:hint="default" w:ascii="Courier New" w:hAnsi="Courier New"/>
       </w:rPr>
     </w:lvl>
     <w:lvl w:ilvl="5" w:tplc="B55C3DE0">
@@ -4701,7 +5552,7 @@
         <w:ind w:left="4320" w:hanging="360"/>
       </w:pPr>
       <w:rPr>
-        <w:rFonts w:ascii="Wingdings" w:hAnsi="Wingdings" w:hint="default"/>
+        <w:rFonts w:hint="default" w:ascii="Wingdings" w:hAnsi="Wingdings"/>
       </w:rPr>
     </w:lvl>
     <w:lvl w:ilvl="6" w:tplc="4C804950">
@@ -4713,7 +5564,7 @@
         <w:ind w:left="5040" w:hanging="360"/>
       </w:pPr>
       <w:rPr>
-        <w:rFonts w:ascii="Symbol" w:hAnsi="Symbol" w:hint="default"/>
+        <w:rFonts w:hint="default" w:ascii="Symbol" w:hAnsi="Symbol"/>
       </w:rPr>
     </w:lvl>
     <w:lvl w:ilvl="7" w:tplc="0CCEA086">
@@ -4725,7 +5576,7 @@
         <w:ind w:left="5760" w:hanging="360"/>
       </w:pPr>
       <w:rPr>
-        <w:rFonts w:ascii="Courier New" w:hAnsi="Courier New" w:hint="default"/>
+        <w:rFonts w:hint="default" w:ascii="Courier New" w:hAnsi="Courier New"/>
       </w:rPr>
     </w:lvl>
     <w:lvl w:ilvl="8" w:tplc="DCA09066">
@@ -4737,11 +5588,11 @@
         <w:ind w:left="6480" w:hanging="360"/>
       </w:pPr>
       <w:rPr>
-        <w:rFonts w:ascii="Wingdings" w:hAnsi="Wingdings" w:hint="default"/>
+        <w:rFonts w:hint="default" w:ascii="Wingdings" w:hAnsi="Wingdings"/>
       </w:rPr>
     </w:lvl>
   </w:abstractNum>
-  <w:abstractNum w:abstractNumId="4" w15:restartNumberingAfterBreak="0">
+  <w:abstractNum w:abstractNumId="5" w15:restartNumberingAfterBreak="0">
     <w:nsid w:val="20936586"/>
     <w:multiLevelType w:val="hybridMultilevel"/>
     <w:tmpl w:val="FFFFFFFF"/>
@@ -4754,7 +5605,7 @@
         <w:ind w:left="720" w:hanging="360"/>
       </w:pPr>
       <w:rPr>
-        <w:rFonts w:ascii="Symbol" w:hAnsi="Symbol" w:hint="default"/>
+        <w:rFonts w:hint="default" w:ascii="Symbol" w:hAnsi="Symbol"/>
       </w:rPr>
     </w:lvl>
     <w:lvl w:ilvl="1" w:tplc="E8D4B608">
@@ -4766,7 +5617,7 @@
         <w:ind w:left="1440" w:hanging="360"/>
       </w:pPr>
       <w:rPr>
-        <w:rFonts w:ascii="Courier New" w:hAnsi="Courier New" w:hint="default"/>
+        <w:rFonts w:hint="default" w:ascii="Courier New" w:hAnsi="Courier New"/>
       </w:rPr>
     </w:lvl>
     <w:lvl w:ilvl="2" w:tplc="C96E136A">
@@ -4778,7 +5629,7 @@
         <w:ind w:left="2160" w:hanging="360"/>
       </w:pPr>
       <w:rPr>
-        <w:rFonts w:ascii="Wingdings" w:hAnsi="Wingdings" w:hint="default"/>
+        <w:rFonts w:hint="default" w:ascii="Wingdings" w:hAnsi="Wingdings"/>
       </w:rPr>
     </w:lvl>
     <w:lvl w:ilvl="3" w:tplc="1C3CA15A">
@@ -4790,7 +5641,7 @@
         <w:ind w:left="2880" w:hanging="360"/>
       </w:pPr>
       <w:rPr>
-        <w:rFonts w:ascii="Symbol" w:hAnsi="Symbol" w:hint="default"/>
+        <w:rFonts w:hint="default" w:ascii="Symbol" w:hAnsi="Symbol"/>
       </w:rPr>
     </w:lvl>
     <w:lvl w:ilvl="4" w:tplc="83B076D4">
@@ -4802,7 +5653,7 @@
         <w:ind w:left="3600" w:hanging="360"/>
       </w:pPr>
       <w:rPr>
-        <w:rFonts w:ascii="Courier New" w:hAnsi="Courier New" w:hint="default"/>
+        <w:rFonts w:hint="default" w:ascii="Courier New" w:hAnsi="Courier New"/>
       </w:rPr>
     </w:lvl>
     <w:lvl w:ilvl="5" w:tplc="232A4F18">
@@ -4814,7 +5665,7 @@
         <w:ind w:left="4320" w:hanging="360"/>
       </w:pPr>
       <w:rPr>
-        <w:rFonts w:ascii="Wingdings" w:hAnsi="Wingdings" w:hint="default"/>
+        <w:rFonts w:hint="default" w:ascii="Wingdings" w:hAnsi="Wingdings"/>
       </w:rPr>
     </w:lvl>
     <w:lvl w:ilvl="6" w:tplc="B136E960">
@@ -4826,7 +5677,7 @@
         <w:ind w:left="5040" w:hanging="360"/>
       </w:pPr>
       <w:rPr>
-        <w:rFonts w:ascii="Symbol" w:hAnsi="Symbol" w:hint="default"/>
+        <w:rFonts w:hint="default" w:ascii="Symbol" w:hAnsi="Symbol"/>
       </w:rPr>
     </w:lvl>
     <w:lvl w:ilvl="7" w:tplc="9A7AC3BE">
@@ -4838,7 +5689,7 @@
         <w:ind w:left="5760" w:hanging="360"/>
       </w:pPr>
       <w:rPr>
-        <w:rFonts w:ascii="Courier New" w:hAnsi="Courier New" w:hint="default"/>
+        <w:rFonts w:hint="default" w:ascii="Courier New" w:hAnsi="Courier New"/>
       </w:rPr>
     </w:lvl>
     <w:lvl w:ilvl="8" w:tplc="CF523750">
@@ -4850,14 +5701,14 @@
         <w:ind w:left="6480" w:hanging="360"/>
       </w:pPr>
       <w:rPr>
-        <w:rFonts w:ascii="Wingdings" w:hAnsi="Wingdings" w:hint="default"/>
+        <w:rFonts w:hint="default" w:ascii="Wingdings" w:hAnsi="Wingdings"/>
       </w:rPr>
     </w:lvl>
   </w:abstractNum>
-  <w:abstractNum w:abstractNumId="5" w15:restartNumberingAfterBreak="0">
+  <w:abstractNum w:abstractNumId="6" w15:restartNumberingAfterBreak="0">
     <w:nsid w:val="21236EED"/>
     <w:multiLevelType w:val="hybridMultilevel"/>
-    <w:tmpl w:val="9CD41102"/>
+    <w:tmpl w:val="22B6F3C4"/>
     <w:lvl w:ilvl="0" w:tplc="04090001">
       <w:start w:val="1"/>
       <w:numFmt w:val="bullet"/>
@@ -4867,7 +5718,7 @@
         <w:ind w:left="720" w:hanging="360"/>
       </w:pPr>
       <w:rPr>
-        <w:rFonts w:ascii="Symbol" w:hAnsi="Symbol" w:hint="default"/>
+        <w:rFonts w:hint="default" w:ascii="Symbol" w:hAnsi="Symbol"/>
       </w:rPr>
     </w:lvl>
     <w:lvl w:ilvl="1" w:tplc="04090003" w:tentative="1">
@@ -4879,7 +5730,7 @@
         <w:ind w:left="1440" w:hanging="360"/>
       </w:pPr>
       <w:rPr>
-        <w:rFonts w:ascii="Courier New" w:hAnsi="Courier New" w:cs="Courier New" w:hint="default"/>
+        <w:rFonts w:hint="default" w:ascii="Courier New" w:hAnsi="Courier New" w:cs="Courier New"/>
       </w:rPr>
     </w:lvl>
     <w:lvl w:ilvl="2" w:tplc="04090005" w:tentative="1">
@@ -4891,7 +5742,7 @@
         <w:ind w:left="2160" w:hanging="360"/>
       </w:pPr>
       <w:rPr>
-        <w:rFonts w:ascii="Wingdings" w:hAnsi="Wingdings" w:hint="default"/>
+        <w:rFonts w:hint="default" w:ascii="Wingdings" w:hAnsi="Wingdings"/>
       </w:rPr>
     </w:lvl>
     <w:lvl w:ilvl="3" w:tplc="04090001" w:tentative="1">
@@ -4903,7 +5754,7 @@
         <w:ind w:left="2880" w:hanging="360"/>
       </w:pPr>
       <w:rPr>
-        <w:rFonts w:ascii="Symbol" w:hAnsi="Symbol" w:hint="default"/>
+        <w:rFonts w:hint="default" w:ascii="Symbol" w:hAnsi="Symbol"/>
       </w:rPr>
     </w:lvl>
     <w:lvl w:ilvl="4" w:tplc="04090003" w:tentative="1">
@@ -4915,7 +5766,7 @@
         <w:ind w:left="3600" w:hanging="360"/>
       </w:pPr>
       <w:rPr>
-        <w:rFonts w:ascii="Courier New" w:hAnsi="Courier New" w:cs="Courier New" w:hint="default"/>
+        <w:rFonts w:hint="default" w:ascii="Courier New" w:hAnsi="Courier New" w:cs="Courier New"/>
       </w:rPr>
     </w:lvl>
     <w:lvl w:ilvl="5" w:tplc="04090005" w:tentative="1">
@@ -4927,7 +5778,7 @@
         <w:ind w:left="4320" w:hanging="360"/>
       </w:pPr>
       <w:rPr>
-        <w:rFonts w:ascii="Wingdings" w:hAnsi="Wingdings" w:hint="default"/>
+        <w:rFonts w:hint="default" w:ascii="Wingdings" w:hAnsi="Wingdings"/>
       </w:rPr>
     </w:lvl>
     <w:lvl w:ilvl="6" w:tplc="04090001" w:tentative="1">
@@ -4939,7 +5790,7 @@
         <w:ind w:left="5040" w:hanging="360"/>
       </w:pPr>
       <w:rPr>
-        <w:rFonts w:ascii="Symbol" w:hAnsi="Symbol" w:hint="default"/>
+        <w:rFonts w:hint="default" w:ascii="Symbol" w:hAnsi="Symbol"/>
       </w:rPr>
     </w:lvl>
     <w:lvl w:ilvl="7" w:tplc="04090003" w:tentative="1">
@@ -4951,7 +5802,7 @@
         <w:ind w:left="5760" w:hanging="360"/>
       </w:pPr>
       <w:rPr>
-        <w:rFonts w:ascii="Courier New" w:hAnsi="Courier New" w:cs="Courier New" w:hint="default"/>
+        <w:rFonts w:hint="default" w:ascii="Courier New" w:hAnsi="Courier New" w:cs="Courier New"/>
       </w:rPr>
     </w:lvl>
     <w:lvl w:ilvl="8" w:tplc="04090005" w:tentative="1">
@@ -4963,11 +5814,11 @@
         <w:ind w:left="6480" w:hanging="360"/>
       </w:pPr>
       <w:rPr>
-        <w:rFonts w:ascii="Wingdings" w:hAnsi="Wingdings" w:hint="default"/>
+        <w:rFonts w:hint="default" w:ascii="Wingdings" w:hAnsi="Wingdings"/>
       </w:rPr>
     </w:lvl>
   </w:abstractNum>
-  <w:abstractNum w:abstractNumId="6" w15:restartNumberingAfterBreak="0">
+  <w:abstractNum w:abstractNumId="7" w15:restartNumberingAfterBreak="0">
     <w:nsid w:val="28CB40FF"/>
     <w:multiLevelType w:val="hybridMultilevel"/>
     <w:tmpl w:val="FFFFFFFF"/>
@@ -4980,7 +5831,7 @@
         <w:ind w:left="720" w:hanging="360"/>
       </w:pPr>
       <w:rPr>
-        <w:rFonts w:ascii="Symbol" w:hAnsi="Symbol" w:hint="default"/>
+        <w:rFonts w:hint="default" w:ascii="Symbol" w:hAnsi="Symbol"/>
       </w:rPr>
     </w:lvl>
     <w:lvl w:ilvl="1" w:tplc="66D6966C">
@@ -4992,7 +5843,7 @@
         <w:ind w:left="1440" w:hanging="360"/>
       </w:pPr>
       <w:rPr>
-        <w:rFonts w:ascii="Courier New" w:hAnsi="Courier New" w:hint="default"/>
+        <w:rFonts w:hint="default" w:ascii="Courier New" w:hAnsi="Courier New"/>
       </w:rPr>
     </w:lvl>
     <w:lvl w:ilvl="2" w:tplc="48BA8128">
@@ -5004,7 +5855,7 @@
         <w:ind w:left="2160" w:hanging="360"/>
       </w:pPr>
       <w:rPr>
-        <w:rFonts w:ascii="Wingdings" w:hAnsi="Wingdings" w:hint="default"/>
+        <w:rFonts w:hint="default" w:ascii="Wingdings" w:hAnsi="Wingdings"/>
       </w:rPr>
     </w:lvl>
     <w:lvl w:ilvl="3" w:tplc="54F263BE">
@@ -5016,7 +5867,7 @@
         <w:ind w:left="2880" w:hanging="360"/>
       </w:pPr>
       <w:rPr>
-        <w:rFonts w:ascii="Symbol" w:hAnsi="Symbol" w:hint="default"/>
+        <w:rFonts w:hint="default" w:ascii="Symbol" w:hAnsi="Symbol"/>
       </w:rPr>
     </w:lvl>
     <w:lvl w:ilvl="4" w:tplc="D7E4E9E0">
@@ -5028,7 +5879,7 @@
         <w:ind w:left="3600" w:hanging="360"/>
       </w:pPr>
       <w:rPr>
-        <w:rFonts w:ascii="Courier New" w:hAnsi="Courier New" w:hint="default"/>
+        <w:rFonts w:hint="default" w:ascii="Courier New" w:hAnsi="Courier New"/>
       </w:rPr>
     </w:lvl>
     <w:lvl w:ilvl="5" w:tplc="F6827E9C">
@@ -5040,7 +5891,7 @@
         <w:ind w:left="4320" w:hanging="360"/>
       </w:pPr>
       <w:rPr>
-        <w:rFonts w:ascii="Wingdings" w:hAnsi="Wingdings" w:hint="default"/>
+        <w:rFonts w:hint="default" w:ascii="Wingdings" w:hAnsi="Wingdings"/>
       </w:rPr>
     </w:lvl>
     <w:lvl w:ilvl="6" w:tplc="BAB65500">
@@ -5052,7 +5903,7 @@
         <w:ind w:left="5040" w:hanging="360"/>
       </w:pPr>
       <w:rPr>
-        <w:rFonts w:ascii="Symbol" w:hAnsi="Symbol" w:hint="default"/>
+        <w:rFonts w:hint="default" w:ascii="Symbol" w:hAnsi="Symbol"/>
       </w:rPr>
     </w:lvl>
     <w:lvl w:ilvl="7" w:tplc="49301A12">
@@ -5064,7 +5915,7 @@
         <w:ind w:left="5760" w:hanging="360"/>
       </w:pPr>
       <w:rPr>
-        <w:rFonts w:ascii="Courier New" w:hAnsi="Courier New" w:hint="default"/>
+        <w:rFonts w:hint="default" w:ascii="Courier New" w:hAnsi="Courier New"/>
       </w:rPr>
     </w:lvl>
     <w:lvl w:ilvl="8" w:tplc="A60478F6">
@@ -5076,11 +5927,11 @@
         <w:ind w:left="6480" w:hanging="360"/>
       </w:pPr>
       <w:rPr>
-        <w:rFonts w:ascii="Wingdings" w:hAnsi="Wingdings" w:hint="default"/>
+        <w:rFonts w:hint="default" w:ascii="Wingdings" w:hAnsi="Wingdings"/>
       </w:rPr>
     </w:lvl>
   </w:abstractNum>
-  <w:abstractNum w:abstractNumId="7" w15:restartNumberingAfterBreak="0">
+  <w:abstractNum w:abstractNumId="8" w15:restartNumberingAfterBreak="0">
     <w:nsid w:val="2F783828"/>
     <w:multiLevelType w:val="hybridMultilevel"/>
     <w:tmpl w:val="FFFFFFFF"/>
@@ -5093,7 +5944,7 @@
         <w:ind w:left="720" w:hanging="360"/>
       </w:pPr>
       <w:rPr>
-        <w:rFonts w:ascii="Symbol" w:hAnsi="Symbol" w:hint="default"/>
+        <w:rFonts w:hint="default" w:ascii="Symbol" w:hAnsi="Symbol"/>
       </w:rPr>
     </w:lvl>
     <w:lvl w:ilvl="1" w:tplc="AC9A1BC8">
@@ -5105,7 +5956,7 @@
         <w:ind w:left="1440" w:hanging="360"/>
       </w:pPr>
       <w:rPr>
-        <w:rFonts w:ascii="Courier New" w:hAnsi="Courier New" w:hint="default"/>
+        <w:rFonts w:hint="default" w:ascii="Courier New" w:hAnsi="Courier New"/>
       </w:rPr>
     </w:lvl>
     <w:lvl w:ilvl="2" w:tplc="1564E744">
@@ -5117,7 +5968,7 @@
         <w:ind w:left="2160" w:hanging="360"/>
       </w:pPr>
       <w:rPr>
-        <w:rFonts w:ascii="Wingdings" w:hAnsi="Wingdings" w:hint="default"/>
+        <w:rFonts w:hint="default" w:ascii="Wingdings" w:hAnsi="Wingdings"/>
       </w:rPr>
     </w:lvl>
     <w:lvl w:ilvl="3" w:tplc="974A6156">
@@ -5129,7 +5980,7 @@
         <w:ind w:left="2880" w:hanging="360"/>
       </w:pPr>
       <w:rPr>
-        <w:rFonts w:ascii="Symbol" w:hAnsi="Symbol" w:hint="default"/>
+        <w:rFonts w:hint="default" w:ascii="Symbol" w:hAnsi="Symbol"/>
       </w:rPr>
     </w:lvl>
     <w:lvl w:ilvl="4" w:tplc="9EE8A92C">
@@ -5141,7 +5992,7 @@
         <w:ind w:left="3600" w:hanging="360"/>
       </w:pPr>
       <w:rPr>
-        <w:rFonts w:ascii="Courier New" w:hAnsi="Courier New" w:hint="default"/>
+        <w:rFonts w:hint="default" w:ascii="Courier New" w:hAnsi="Courier New"/>
       </w:rPr>
     </w:lvl>
     <w:lvl w:ilvl="5" w:tplc="8416BE60">
@@ -5153,7 +6004,7 @@
         <w:ind w:left="4320" w:hanging="360"/>
       </w:pPr>
       <w:rPr>
-        <w:rFonts w:ascii="Wingdings" w:hAnsi="Wingdings" w:hint="default"/>
+        <w:rFonts w:hint="default" w:ascii="Wingdings" w:hAnsi="Wingdings"/>
       </w:rPr>
     </w:lvl>
     <w:lvl w:ilvl="6" w:tplc="24A4132C">
@@ -5165,7 +6016,7 @@
         <w:ind w:left="5040" w:hanging="360"/>
       </w:pPr>
       <w:rPr>
-        <w:rFonts w:ascii="Symbol" w:hAnsi="Symbol" w:hint="default"/>
+        <w:rFonts w:hint="default" w:ascii="Symbol" w:hAnsi="Symbol"/>
       </w:rPr>
     </w:lvl>
     <w:lvl w:ilvl="7" w:tplc="00506F0C">
@@ -5177,7 +6028,7 @@
         <w:ind w:left="5760" w:hanging="360"/>
       </w:pPr>
       <w:rPr>
-        <w:rFonts w:ascii="Courier New" w:hAnsi="Courier New" w:hint="default"/>
+        <w:rFonts w:hint="default" w:ascii="Courier New" w:hAnsi="Courier New"/>
       </w:rPr>
     </w:lvl>
     <w:lvl w:ilvl="8" w:tplc="A49CA3D8">
@@ -5189,11 +6040,11 @@
         <w:ind w:left="6480" w:hanging="360"/>
       </w:pPr>
       <w:rPr>
-        <w:rFonts w:ascii="Wingdings" w:hAnsi="Wingdings" w:hint="default"/>
+        <w:rFonts w:hint="default" w:ascii="Wingdings" w:hAnsi="Wingdings"/>
       </w:rPr>
     </w:lvl>
   </w:abstractNum>
-  <w:abstractNum w:abstractNumId="8" w15:restartNumberingAfterBreak="0">
+  <w:abstractNum w:abstractNumId="9" w15:restartNumberingAfterBreak="0">
     <w:nsid w:val="39F10773"/>
     <w:multiLevelType w:val="hybridMultilevel"/>
     <w:tmpl w:val="FFFFFFFF"/>
@@ -5206,7 +6057,7 @@
         <w:ind w:left="720" w:hanging="360"/>
       </w:pPr>
       <w:rPr>
-        <w:rFonts w:ascii="Symbol" w:hAnsi="Symbol" w:hint="default"/>
+        <w:rFonts w:hint="default" w:ascii="Symbol" w:hAnsi="Symbol"/>
       </w:rPr>
     </w:lvl>
     <w:lvl w:ilvl="1" w:tplc="0986AB1C">
@@ -5218,7 +6069,7 @@
         <w:ind w:left="1440" w:hanging="360"/>
       </w:pPr>
       <w:rPr>
-        <w:rFonts w:ascii="Courier New" w:hAnsi="Courier New" w:hint="default"/>
+        <w:rFonts w:hint="default" w:ascii="Courier New" w:hAnsi="Courier New"/>
       </w:rPr>
     </w:lvl>
     <w:lvl w:ilvl="2" w:tplc="E8165284">
@@ -5230,7 +6081,7 @@
         <w:ind w:left="2160" w:hanging="360"/>
       </w:pPr>
       <w:rPr>
-        <w:rFonts w:ascii="Wingdings" w:hAnsi="Wingdings" w:hint="default"/>
+        <w:rFonts w:hint="default" w:ascii="Wingdings" w:hAnsi="Wingdings"/>
       </w:rPr>
     </w:lvl>
     <w:lvl w:ilvl="3" w:tplc="158A91E6">
@@ -5242,7 +6093,7 @@
         <w:ind w:left="2880" w:hanging="360"/>
       </w:pPr>
       <w:rPr>
-        <w:rFonts w:ascii="Symbol" w:hAnsi="Symbol" w:hint="default"/>
+        <w:rFonts w:hint="default" w:ascii="Symbol" w:hAnsi="Symbol"/>
       </w:rPr>
     </w:lvl>
     <w:lvl w:ilvl="4" w:tplc="C68A4332">
@@ -5254,7 +6105,7 @@
         <w:ind w:left="3600" w:hanging="360"/>
       </w:pPr>
       <w:rPr>
-        <w:rFonts w:ascii="Courier New" w:hAnsi="Courier New" w:hint="default"/>
+        <w:rFonts w:hint="default" w:ascii="Courier New" w:hAnsi="Courier New"/>
       </w:rPr>
     </w:lvl>
     <w:lvl w:ilvl="5" w:tplc="5C00C8DE">
@@ -5266,7 +6117,7 @@
         <w:ind w:left="4320" w:hanging="360"/>
       </w:pPr>
       <w:rPr>
-        <w:rFonts w:ascii="Wingdings" w:hAnsi="Wingdings" w:hint="default"/>
+        <w:rFonts w:hint="default" w:ascii="Wingdings" w:hAnsi="Wingdings"/>
       </w:rPr>
     </w:lvl>
     <w:lvl w:ilvl="6" w:tplc="86E0A340">
@@ -5278,7 +6129,7 @@
         <w:ind w:left="5040" w:hanging="360"/>
       </w:pPr>
       <w:rPr>
-        <w:rFonts w:ascii="Symbol" w:hAnsi="Symbol" w:hint="default"/>
+        <w:rFonts w:hint="default" w:ascii="Symbol" w:hAnsi="Symbol"/>
       </w:rPr>
     </w:lvl>
     <w:lvl w:ilvl="7" w:tplc="4F501B7A">
@@ -5290,7 +6141,7 @@
         <w:ind w:left="5760" w:hanging="360"/>
       </w:pPr>
       <w:rPr>
-        <w:rFonts w:ascii="Courier New" w:hAnsi="Courier New" w:hint="default"/>
+        <w:rFonts w:hint="default" w:ascii="Courier New" w:hAnsi="Courier New"/>
       </w:rPr>
     </w:lvl>
     <w:lvl w:ilvl="8" w:tplc="9940A2CA">
@@ -5302,11 +6153,11 @@
         <w:ind w:left="6480" w:hanging="360"/>
       </w:pPr>
       <w:rPr>
-        <w:rFonts w:ascii="Wingdings" w:hAnsi="Wingdings" w:hint="default"/>
+        <w:rFonts w:hint="default" w:ascii="Wingdings" w:hAnsi="Wingdings"/>
       </w:rPr>
     </w:lvl>
   </w:abstractNum>
-  <w:abstractNum w:abstractNumId="9" w15:restartNumberingAfterBreak="0">
+  <w:abstractNum w:abstractNumId="10" w15:restartNumberingAfterBreak="0">
     <w:nsid w:val="3A6C13A3"/>
     <w:multiLevelType w:val="hybridMultilevel"/>
     <w:tmpl w:val="FFFFFFFF"/>
@@ -5319,7 +6170,7 @@
         <w:ind w:left="720" w:hanging="360"/>
       </w:pPr>
       <w:rPr>
-        <w:rFonts w:ascii="Symbol" w:hAnsi="Symbol" w:hint="default"/>
+        <w:rFonts w:hint="default" w:ascii="Symbol" w:hAnsi="Symbol"/>
       </w:rPr>
     </w:lvl>
     <w:lvl w:ilvl="1" w:tplc="BDF2946E">
@@ -5331,7 +6182,7 @@
         <w:ind w:left="1440" w:hanging="360"/>
       </w:pPr>
       <w:rPr>
-        <w:rFonts w:ascii="Courier New" w:hAnsi="Courier New" w:hint="default"/>
+        <w:rFonts w:hint="default" w:ascii="Courier New" w:hAnsi="Courier New"/>
       </w:rPr>
     </w:lvl>
     <w:lvl w:ilvl="2" w:tplc="D2A6EA8C">
@@ -5343,7 +6194,7 @@
         <w:ind w:left="2160" w:hanging="360"/>
       </w:pPr>
       <w:rPr>
-        <w:rFonts w:ascii="Wingdings" w:hAnsi="Wingdings" w:hint="default"/>
+        <w:rFonts w:hint="default" w:ascii="Wingdings" w:hAnsi="Wingdings"/>
       </w:rPr>
     </w:lvl>
     <w:lvl w:ilvl="3" w:tplc="B80AE966">
@@ -5355,7 +6206,7 @@
         <w:ind w:left="2880" w:hanging="360"/>
       </w:pPr>
       <w:rPr>
-        <w:rFonts w:ascii="Symbol" w:hAnsi="Symbol" w:hint="default"/>
+        <w:rFonts w:hint="default" w:ascii="Symbol" w:hAnsi="Symbol"/>
       </w:rPr>
     </w:lvl>
     <w:lvl w:ilvl="4" w:tplc="A6545A68">
@@ -5367,7 +6218,7 @@
         <w:ind w:left="3600" w:hanging="360"/>
       </w:pPr>
       <w:rPr>
-        <w:rFonts w:ascii="Courier New" w:hAnsi="Courier New" w:hint="default"/>
+        <w:rFonts w:hint="default" w:ascii="Courier New" w:hAnsi="Courier New"/>
       </w:rPr>
     </w:lvl>
     <w:lvl w:ilvl="5" w:tplc="A5B0D11C">
@@ -5379,7 +6230,7 @@
         <w:ind w:left="4320" w:hanging="360"/>
       </w:pPr>
       <w:rPr>
-        <w:rFonts w:ascii="Wingdings" w:hAnsi="Wingdings" w:hint="default"/>
+        <w:rFonts w:hint="default" w:ascii="Wingdings" w:hAnsi="Wingdings"/>
       </w:rPr>
     </w:lvl>
     <w:lvl w:ilvl="6" w:tplc="D1F66B96">
@@ -5391,7 +6242,7 @@
         <w:ind w:left="5040" w:hanging="360"/>
       </w:pPr>
       <w:rPr>
-        <w:rFonts w:ascii="Symbol" w:hAnsi="Symbol" w:hint="default"/>
+        <w:rFonts w:hint="default" w:ascii="Symbol" w:hAnsi="Symbol"/>
       </w:rPr>
     </w:lvl>
     <w:lvl w:ilvl="7" w:tplc="C4C06CDC">
@@ -5403,7 +6254,7 @@
         <w:ind w:left="5760" w:hanging="360"/>
       </w:pPr>
       <w:rPr>
-        <w:rFonts w:ascii="Courier New" w:hAnsi="Courier New" w:hint="default"/>
+        <w:rFonts w:hint="default" w:ascii="Courier New" w:hAnsi="Courier New"/>
       </w:rPr>
     </w:lvl>
     <w:lvl w:ilvl="8" w:tplc="9F342D06">
@@ -5415,11 +6266,11 @@
         <w:ind w:left="6480" w:hanging="360"/>
       </w:pPr>
       <w:rPr>
-        <w:rFonts w:ascii="Wingdings" w:hAnsi="Wingdings" w:hint="default"/>
+        <w:rFonts w:hint="default" w:ascii="Wingdings" w:hAnsi="Wingdings"/>
       </w:rPr>
     </w:lvl>
   </w:abstractNum>
-  <w:abstractNum w:abstractNumId="10" w15:restartNumberingAfterBreak="0">
+  <w:abstractNum w:abstractNumId="11" w15:restartNumberingAfterBreak="0">
     <w:nsid w:val="45307E5E"/>
     <w:multiLevelType w:val="hybridMultilevel"/>
     <w:tmpl w:val="FFFFFFFF"/>
@@ -5432,7 +6283,7 @@
         <w:ind w:left="720" w:hanging="360"/>
       </w:pPr>
       <w:rPr>
-        <w:rFonts w:ascii="Symbol" w:hAnsi="Symbol" w:hint="default"/>
+        <w:rFonts w:hint="default" w:ascii="Symbol" w:hAnsi="Symbol"/>
       </w:rPr>
     </w:lvl>
     <w:lvl w:ilvl="1" w:tplc="E31437AC">
@@ -5444,7 +6295,7 @@
         <w:ind w:left="1440" w:hanging="360"/>
       </w:pPr>
       <w:rPr>
-        <w:rFonts w:ascii="Courier New" w:hAnsi="Courier New" w:hint="default"/>
+        <w:rFonts w:hint="default" w:ascii="Courier New" w:hAnsi="Courier New"/>
       </w:rPr>
     </w:lvl>
     <w:lvl w:ilvl="2" w:tplc="0FD6C222">
@@ -5456,7 +6307,7 @@
         <w:ind w:left="2160" w:hanging="360"/>
       </w:pPr>
       <w:rPr>
-        <w:rFonts w:ascii="Wingdings" w:hAnsi="Wingdings" w:hint="default"/>
+        <w:rFonts w:hint="default" w:ascii="Wingdings" w:hAnsi="Wingdings"/>
       </w:rPr>
     </w:lvl>
     <w:lvl w:ilvl="3" w:tplc="4B962416">
@@ -5468,7 +6319,7 @@
         <w:ind w:left="2880" w:hanging="360"/>
       </w:pPr>
       <w:rPr>
-        <w:rFonts w:ascii="Symbol" w:hAnsi="Symbol" w:hint="default"/>
+        <w:rFonts w:hint="default" w:ascii="Symbol" w:hAnsi="Symbol"/>
       </w:rPr>
     </w:lvl>
     <w:lvl w:ilvl="4" w:tplc="EA848FFA">
@@ -5480,7 +6331,7 @@
         <w:ind w:left="3600" w:hanging="360"/>
       </w:pPr>
       <w:rPr>
-        <w:rFonts w:ascii="Courier New" w:hAnsi="Courier New" w:hint="default"/>
+        <w:rFonts w:hint="default" w:ascii="Courier New" w:hAnsi="Courier New"/>
       </w:rPr>
     </w:lvl>
     <w:lvl w:ilvl="5" w:tplc="14846E7E">
@@ -5492,7 +6343,7 @@
         <w:ind w:left="4320" w:hanging="360"/>
       </w:pPr>
       <w:rPr>
-        <w:rFonts w:ascii="Wingdings" w:hAnsi="Wingdings" w:hint="default"/>
+        <w:rFonts w:hint="default" w:ascii="Wingdings" w:hAnsi="Wingdings"/>
       </w:rPr>
     </w:lvl>
     <w:lvl w:ilvl="6" w:tplc="4FC6F84C">
@@ -5504,7 +6355,7 @@
         <w:ind w:left="5040" w:hanging="360"/>
       </w:pPr>
       <w:rPr>
-        <w:rFonts w:ascii="Symbol" w:hAnsi="Symbol" w:hint="default"/>
+        <w:rFonts w:hint="default" w:ascii="Symbol" w:hAnsi="Symbol"/>
       </w:rPr>
     </w:lvl>
     <w:lvl w:ilvl="7" w:tplc="19FE6688">
@@ -5516,7 +6367,7 @@
         <w:ind w:left="5760" w:hanging="360"/>
       </w:pPr>
       <w:rPr>
-        <w:rFonts w:ascii="Courier New" w:hAnsi="Courier New" w:hint="default"/>
+        <w:rFonts w:hint="default" w:ascii="Courier New" w:hAnsi="Courier New"/>
       </w:rPr>
     </w:lvl>
     <w:lvl w:ilvl="8" w:tplc="07720B52">
@@ -5528,11 +6379,11 @@
         <w:ind w:left="6480" w:hanging="360"/>
       </w:pPr>
       <w:rPr>
-        <w:rFonts w:ascii="Wingdings" w:hAnsi="Wingdings" w:hint="default"/>
+        <w:rFonts w:hint="default" w:ascii="Wingdings" w:hAnsi="Wingdings"/>
       </w:rPr>
     </w:lvl>
   </w:abstractNum>
-  <w:abstractNum w:abstractNumId="11" w15:restartNumberingAfterBreak="0">
+  <w:abstractNum w:abstractNumId="12" w15:restartNumberingAfterBreak="0">
     <w:nsid w:val="47C2153B"/>
     <w:multiLevelType w:val="hybridMultilevel"/>
     <w:tmpl w:val="68B41F6C"/>
@@ -5545,7 +6396,7 @@
         <w:ind w:left="720" w:hanging="360"/>
       </w:pPr>
       <w:rPr>
-        <w:rFonts w:ascii="Symbol" w:hAnsi="Symbol" w:hint="default"/>
+        <w:rFonts w:hint="default" w:ascii="Symbol" w:hAnsi="Symbol"/>
       </w:rPr>
     </w:lvl>
     <w:lvl w:ilvl="1" w:tplc="04090003" w:tentative="1">
@@ -5557,7 +6408,7 @@
         <w:ind w:left="1440" w:hanging="360"/>
       </w:pPr>
       <w:rPr>
-        <w:rFonts w:ascii="Courier New" w:hAnsi="Courier New" w:cs="Courier New" w:hint="default"/>
+        <w:rFonts w:hint="default" w:ascii="Courier New" w:hAnsi="Courier New" w:cs="Courier New"/>
       </w:rPr>
     </w:lvl>
     <w:lvl w:ilvl="2" w:tplc="04090005" w:tentative="1">
@@ -5569,7 +6420,7 @@
         <w:ind w:left="2160" w:hanging="360"/>
       </w:pPr>
       <w:rPr>
-        <w:rFonts w:ascii="Wingdings" w:hAnsi="Wingdings" w:hint="default"/>
+        <w:rFonts w:hint="default" w:ascii="Wingdings" w:hAnsi="Wingdings"/>
       </w:rPr>
     </w:lvl>
     <w:lvl w:ilvl="3" w:tplc="04090001" w:tentative="1">
@@ -5581,7 +6432,7 @@
         <w:ind w:left="2880" w:hanging="360"/>
       </w:pPr>
       <w:rPr>
-        <w:rFonts w:ascii="Symbol" w:hAnsi="Symbol" w:hint="default"/>
+        <w:rFonts w:hint="default" w:ascii="Symbol" w:hAnsi="Symbol"/>
       </w:rPr>
     </w:lvl>
     <w:lvl w:ilvl="4" w:tplc="04090003" w:tentative="1">
@@ -5593,7 +6444,7 @@
         <w:ind w:left="3600" w:hanging="360"/>
       </w:pPr>
       <w:rPr>
-        <w:rFonts w:ascii="Courier New" w:hAnsi="Courier New" w:cs="Courier New" w:hint="default"/>
+        <w:rFonts w:hint="default" w:ascii="Courier New" w:hAnsi="Courier New" w:cs="Courier New"/>
       </w:rPr>
     </w:lvl>
     <w:lvl w:ilvl="5" w:tplc="04090005" w:tentative="1">
@@ -5605,7 +6456,7 @@
         <w:ind w:left="4320" w:hanging="360"/>
       </w:pPr>
       <w:rPr>
-        <w:rFonts w:ascii="Wingdings" w:hAnsi="Wingdings" w:hint="default"/>
+        <w:rFonts w:hint="default" w:ascii="Wingdings" w:hAnsi="Wingdings"/>
       </w:rPr>
     </w:lvl>
     <w:lvl w:ilvl="6" w:tplc="04090001" w:tentative="1">
@@ -5617,7 +6468,7 @@
         <w:ind w:left="5040" w:hanging="360"/>
       </w:pPr>
       <w:rPr>
-        <w:rFonts w:ascii="Symbol" w:hAnsi="Symbol" w:hint="default"/>
+        <w:rFonts w:hint="default" w:ascii="Symbol" w:hAnsi="Symbol"/>
       </w:rPr>
     </w:lvl>
     <w:lvl w:ilvl="7" w:tplc="04090003" w:tentative="1">
@@ -5629,7 +6480,7 @@
         <w:ind w:left="5760" w:hanging="360"/>
       </w:pPr>
       <w:rPr>
-        <w:rFonts w:ascii="Courier New" w:hAnsi="Courier New" w:cs="Courier New" w:hint="default"/>
+        <w:rFonts w:hint="default" w:ascii="Courier New" w:hAnsi="Courier New" w:cs="Courier New"/>
       </w:rPr>
     </w:lvl>
     <w:lvl w:ilvl="8" w:tplc="04090005" w:tentative="1">
@@ -5641,11 +6492,124 @@
         <w:ind w:left="6480" w:hanging="360"/>
       </w:pPr>
       <w:rPr>
-        <w:rFonts w:ascii="Wingdings" w:hAnsi="Wingdings" w:hint="default"/>
+        <w:rFonts w:hint="default" w:ascii="Wingdings" w:hAnsi="Wingdings"/>
       </w:rPr>
     </w:lvl>
   </w:abstractNum>
-  <w:abstractNum w:abstractNumId="12" w15:restartNumberingAfterBreak="0">
+  <w:abstractNum w:abstractNumId="13" w15:restartNumberingAfterBreak="0">
+    <w:nsid w:val="48AA7715"/>
+    <w:multiLevelType w:val="hybridMultilevel"/>
+    <w:tmpl w:val="A3BE4BB8"/>
+    <w:lvl w:ilvl="0" w:tplc="04090001">
+      <w:start w:val="1"/>
+      <w:numFmt w:val="bullet"/>
+      <w:lvlText w:val=""/>
+      <w:lvlJc w:val="left"/>
+      <w:pPr>
+        <w:ind w:left="720" w:hanging="360"/>
+      </w:pPr>
+      <w:rPr>
+        <w:rFonts w:hint="default" w:ascii="Symbol" w:hAnsi="Symbol"/>
+      </w:rPr>
+    </w:lvl>
+    <w:lvl w:ilvl="1" w:tplc="04090003" w:tentative="1">
+      <w:start w:val="1"/>
+      <w:numFmt w:val="bullet"/>
+      <w:lvlText w:val="o"/>
+      <w:lvlJc w:val="left"/>
+      <w:pPr>
+        <w:ind w:left="1440" w:hanging="360"/>
+      </w:pPr>
+      <w:rPr>
+        <w:rFonts w:hint="default" w:ascii="Courier New" w:hAnsi="Courier New" w:cs="Courier New"/>
+      </w:rPr>
+    </w:lvl>
+    <w:lvl w:ilvl="2" w:tplc="04090005" w:tentative="1">
+      <w:start w:val="1"/>
+      <w:numFmt w:val="bullet"/>
+      <w:lvlText w:val=""/>
+      <w:lvlJc w:val="left"/>
+      <w:pPr>
+        <w:ind w:left="2160" w:hanging="360"/>
+      </w:pPr>
+      <w:rPr>
+        <w:rFonts w:hint="default" w:ascii="Wingdings" w:hAnsi="Wingdings"/>
+      </w:rPr>
+    </w:lvl>
+    <w:lvl w:ilvl="3" w:tplc="04090001" w:tentative="1">
+      <w:start w:val="1"/>
+      <w:numFmt w:val="bullet"/>
+      <w:lvlText w:val=""/>
+      <w:lvlJc w:val="left"/>
+      <w:pPr>
+        <w:ind w:left="2880" w:hanging="360"/>
+      </w:pPr>
+      <w:rPr>
+        <w:rFonts w:hint="default" w:ascii="Symbol" w:hAnsi="Symbol"/>
+      </w:rPr>
+    </w:lvl>
+    <w:lvl w:ilvl="4" w:tplc="04090003" w:tentative="1">
+      <w:start w:val="1"/>
+      <w:numFmt w:val="bullet"/>
+      <w:lvlText w:val="o"/>
+      <w:lvlJc w:val="left"/>
+      <w:pPr>
+        <w:ind w:left="3600" w:hanging="360"/>
+      </w:pPr>
+      <w:rPr>
+        <w:rFonts w:hint="default" w:ascii="Courier New" w:hAnsi="Courier New" w:cs="Courier New"/>
+      </w:rPr>
+    </w:lvl>
+    <w:lvl w:ilvl="5" w:tplc="04090005" w:tentative="1">
+      <w:start w:val="1"/>
+      <w:numFmt w:val="bullet"/>
+      <w:lvlText w:val=""/>
+      <w:lvlJc w:val="left"/>
+      <w:pPr>
+        <w:ind w:left="4320" w:hanging="360"/>
+      </w:pPr>
+      <w:rPr>
+        <w:rFonts w:hint="default" w:ascii="Wingdings" w:hAnsi="Wingdings"/>
+      </w:rPr>
+    </w:lvl>
+    <w:lvl w:ilvl="6" w:tplc="04090001" w:tentative="1">
+      <w:start w:val="1"/>
+      <w:numFmt w:val="bullet"/>
+      <w:lvlText w:val=""/>
+      <w:lvlJc w:val="left"/>
+      <w:pPr>
+        <w:ind w:left="5040" w:hanging="360"/>
+      </w:pPr>
+      <w:rPr>
+        <w:rFonts w:hint="default" w:ascii="Symbol" w:hAnsi="Symbol"/>
+      </w:rPr>
+    </w:lvl>
+    <w:lvl w:ilvl="7" w:tplc="04090003" w:tentative="1">
+      <w:start w:val="1"/>
+      <w:numFmt w:val="bullet"/>
+      <w:lvlText w:val="o"/>
+      <w:lvlJc w:val="left"/>
+      <w:pPr>
+        <w:ind w:left="5760" w:hanging="360"/>
+      </w:pPr>
+      <w:rPr>
+        <w:rFonts w:hint="default" w:ascii="Courier New" w:hAnsi="Courier New" w:cs="Courier New"/>
+      </w:rPr>
+    </w:lvl>
+    <w:lvl w:ilvl="8" w:tplc="04090005" w:tentative="1">
+      <w:start w:val="1"/>
+      <w:numFmt w:val="bullet"/>
+      <w:lvlText w:val=""/>
+      <w:lvlJc w:val="left"/>
+      <w:pPr>
+        <w:ind w:left="6480" w:hanging="360"/>
+      </w:pPr>
+      <w:rPr>
+        <w:rFonts w:hint="default" w:ascii="Wingdings" w:hAnsi="Wingdings"/>
+      </w:rPr>
+    </w:lvl>
+  </w:abstractNum>
+  <w:abstractNum w:abstractNumId="14" w15:restartNumberingAfterBreak="0">
     <w:nsid w:val="4D5E4D83"/>
     <w:multiLevelType w:val="hybridMultilevel"/>
     <w:tmpl w:val="FFFFFFFF"/>
@@ -5658,7 +6622,7 @@
         <w:ind w:left="720" w:hanging="360"/>
       </w:pPr>
       <w:rPr>
-        <w:rFonts w:ascii="Symbol" w:hAnsi="Symbol" w:hint="default"/>
+        <w:rFonts w:hint="default" w:ascii="Symbol" w:hAnsi="Symbol"/>
       </w:rPr>
     </w:lvl>
     <w:lvl w:ilvl="1" w:tplc="606A1CBE">
@@ -5670,7 +6634,7 @@
         <w:ind w:left="1440" w:hanging="360"/>
       </w:pPr>
       <w:rPr>
-        <w:rFonts w:ascii="Courier New" w:hAnsi="Courier New" w:hint="default"/>
+        <w:rFonts w:hint="default" w:ascii="Courier New" w:hAnsi="Courier New"/>
       </w:rPr>
     </w:lvl>
     <w:lvl w:ilvl="2" w:tplc="F478441C">
@@ -5682,7 +6646,7 @@
         <w:ind w:left="2160" w:hanging="360"/>
       </w:pPr>
       <w:rPr>
-        <w:rFonts w:ascii="Wingdings" w:hAnsi="Wingdings" w:hint="default"/>
+        <w:rFonts w:hint="default" w:ascii="Wingdings" w:hAnsi="Wingdings"/>
       </w:rPr>
     </w:lvl>
     <w:lvl w:ilvl="3" w:tplc="7C2E6724">
@@ -5694,7 +6658,7 @@
         <w:ind w:left="2880" w:hanging="360"/>
       </w:pPr>
       <w:rPr>
-        <w:rFonts w:ascii="Symbol" w:hAnsi="Symbol" w:hint="default"/>
+        <w:rFonts w:hint="default" w:ascii="Symbol" w:hAnsi="Symbol"/>
       </w:rPr>
     </w:lvl>
     <w:lvl w:ilvl="4" w:tplc="472CE074">
@@ -5706,7 +6670,7 @@
         <w:ind w:left="3600" w:hanging="360"/>
       </w:pPr>
       <w:rPr>
-        <w:rFonts w:ascii="Courier New" w:hAnsi="Courier New" w:hint="default"/>
+        <w:rFonts w:hint="default" w:ascii="Courier New" w:hAnsi="Courier New"/>
       </w:rPr>
     </w:lvl>
     <w:lvl w:ilvl="5" w:tplc="547A4AFA">
@@ -5718,7 +6682,7 @@
         <w:ind w:left="4320" w:hanging="360"/>
       </w:pPr>
       <w:rPr>
-        <w:rFonts w:ascii="Wingdings" w:hAnsi="Wingdings" w:hint="default"/>
+        <w:rFonts w:hint="default" w:ascii="Wingdings" w:hAnsi="Wingdings"/>
       </w:rPr>
     </w:lvl>
     <w:lvl w:ilvl="6" w:tplc="AC167BC4">
@@ -5730,7 +6694,7 @@
         <w:ind w:left="5040" w:hanging="360"/>
       </w:pPr>
       <w:rPr>
-        <w:rFonts w:ascii="Symbol" w:hAnsi="Symbol" w:hint="default"/>
+        <w:rFonts w:hint="default" w:ascii="Symbol" w:hAnsi="Symbol"/>
       </w:rPr>
     </w:lvl>
     <w:lvl w:ilvl="7" w:tplc="A5C02B00">
@@ -5742,7 +6706,7 @@
         <w:ind w:left="5760" w:hanging="360"/>
       </w:pPr>
       <w:rPr>
-        <w:rFonts w:ascii="Courier New" w:hAnsi="Courier New" w:hint="default"/>
+        <w:rFonts w:hint="default" w:ascii="Courier New" w:hAnsi="Courier New"/>
       </w:rPr>
     </w:lvl>
     <w:lvl w:ilvl="8" w:tplc="E84AFF7E">
@@ -5754,11 +6718,11 @@
         <w:ind w:left="6480" w:hanging="360"/>
       </w:pPr>
       <w:rPr>
-        <w:rFonts w:ascii="Wingdings" w:hAnsi="Wingdings" w:hint="default"/>
+        <w:rFonts w:hint="default" w:ascii="Wingdings" w:hAnsi="Wingdings"/>
       </w:rPr>
     </w:lvl>
   </w:abstractNum>
-  <w:abstractNum w:abstractNumId="13" w15:restartNumberingAfterBreak="0">
+  <w:abstractNum w:abstractNumId="15" w15:restartNumberingAfterBreak="0">
     <w:nsid w:val="56205D1D"/>
     <w:multiLevelType w:val="hybridMultilevel"/>
     <w:tmpl w:val="B888D98A"/>
@@ -5771,7 +6735,7 @@
         <w:ind w:left="720" w:hanging="360"/>
       </w:pPr>
       <w:rPr>
-        <w:rFonts w:ascii="Symbol" w:hAnsi="Symbol" w:hint="default"/>
+        <w:rFonts w:hint="default" w:ascii="Symbol" w:hAnsi="Symbol"/>
       </w:rPr>
     </w:lvl>
     <w:lvl w:ilvl="1" w:tplc="AADAF7EE">
@@ -5783,7 +6747,7 @@
         <w:ind w:left="1440" w:hanging="360"/>
       </w:pPr>
       <w:rPr>
-        <w:rFonts w:ascii="Courier New" w:hAnsi="Courier New" w:hint="default"/>
+        <w:rFonts w:hint="default" w:ascii="Courier New" w:hAnsi="Courier New"/>
       </w:rPr>
     </w:lvl>
     <w:lvl w:ilvl="2" w:tplc="F2987326">
@@ -5795,7 +6759,7 @@
         <w:ind w:left="2160" w:hanging="360"/>
       </w:pPr>
       <w:rPr>
-        <w:rFonts w:ascii="Wingdings" w:hAnsi="Wingdings" w:hint="default"/>
+        <w:rFonts w:hint="default" w:ascii="Wingdings" w:hAnsi="Wingdings"/>
       </w:rPr>
     </w:lvl>
     <w:lvl w:ilvl="3" w:tplc="F264A134">
@@ -5807,7 +6771,7 @@
         <w:ind w:left="2880" w:hanging="360"/>
       </w:pPr>
       <w:rPr>
-        <w:rFonts w:ascii="Symbol" w:hAnsi="Symbol" w:hint="default"/>
+        <w:rFonts w:hint="default" w:ascii="Symbol" w:hAnsi="Symbol"/>
       </w:rPr>
     </w:lvl>
     <w:lvl w:ilvl="4" w:tplc="EF680A08">
@@ -5819,7 +6783,7 @@
         <w:ind w:left="3600" w:hanging="360"/>
       </w:pPr>
       <w:rPr>
-        <w:rFonts w:ascii="Courier New" w:hAnsi="Courier New" w:hint="default"/>
+        <w:rFonts w:hint="default" w:ascii="Courier New" w:hAnsi="Courier New"/>
       </w:rPr>
     </w:lvl>
     <w:lvl w:ilvl="5" w:tplc="2BE0B122">
@@ -5831,7 +6795,7 @@
         <w:ind w:left="4320" w:hanging="360"/>
       </w:pPr>
       <w:rPr>
-        <w:rFonts w:ascii="Wingdings" w:hAnsi="Wingdings" w:hint="default"/>
+        <w:rFonts w:hint="default" w:ascii="Wingdings" w:hAnsi="Wingdings"/>
       </w:rPr>
     </w:lvl>
     <w:lvl w:ilvl="6" w:tplc="1BA61E64">
@@ -5843,7 +6807,7 @@
         <w:ind w:left="5040" w:hanging="360"/>
       </w:pPr>
       <w:rPr>
-        <w:rFonts w:ascii="Symbol" w:hAnsi="Symbol" w:hint="default"/>
+        <w:rFonts w:hint="default" w:ascii="Symbol" w:hAnsi="Symbol"/>
       </w:rPr>
     </w:lvl>
     <w:lvl w:ilvl="7" w:tplc="299A3DC0">
@@ -5855,7 +6819,7 @@
         <w:ind w:left="5760" w:hanging="360"/>
       </w:pPr>
       <w:rPr>
-        <w:rFonts w:ascii="Courier New" w:hAnsi="Courier New" w:hint="default"/>
+        <w:rFonts w:hint="default" w:ascii="Courier New" w:hAnsi="Courier New"/>
       </w:rPr>
     </w:lvl>
     <w:lvl w:ilvl="8" w:tplc="74F8B32C">
@@ -5867,11 +6831,124 @@
         <w:ind w:left="6480" w:hanging="360"/>
       </w:pPr>
       <w:rPr>
-        <w:rFonts w:ascii="Wingdings" w:hAnsi="Wingdings" w:hint="default"/>
+        <w:rFonts w:hint="default" w:ascii="Wingdings" w:hAnsi="Wingdings"/>
       </w:rPr>
     </w:lvl>
   </w:abstractNum>
-  <w:abstractNum w:abstractNumId="14" w15:restartNumberingAfterBreak="0">
+  <w:abstractNum w:abstractNumId="16" w15:restartNumberingAfterBreak="0">
+    <w:nsid w:val="5DB52EBB"/>
+    <w:multiLevelType w:val="hybridMultilevel"/>
+    <w:tmpl w:val="FAD69A0A"/>
+    <w:lvl w:ilvl="0" w:tplc="04090001">
+      <w:start w:val="1"/>
+      <w:numFmt w:val="bullet"/>
+      <w:lvlText w:val=""/>
+      <w:lvlJc w:val="left"/>
+      <w:pPr>
+        <w:ind w:left="720" w:hanging="360"/>
+      </w:pPr>
+      <w:rPr>
+        <w:rFonts w:hint="default" w:ascii="Symbol" w:hAnsi="Symbol"/>
+      </w:rPr>
+    </w:lvl>
+    <w:lvl w:ilvl="1" w:tplc="04090003" w:tentative="1">
+      <w:start w:val="1"/>
+      <w:numFmt w:val="bullet"/>
+      <w:lvlText w:val="o"/>
+      <w:lvlJc w:val="left"/>
+      <w:pPr>
+        <w:ind w:left="1440" w:hanging="360"/>
+      </w:pPr>
+      <w:rPr>
+        <w:rFonts w:hint="default" w:ascii="Courier New" w:hAnsi="Courier New" w:cs="Courier New"/>
+      </w:rPr>
+    </w:lvl>
+    <w:lvl w:ilvl="2" w:tplc="04090005" w:tentative="1">
+      <w:start w:val="1"/>
+      <w:numFmt w:val="bullet"/>
+      <w:lvlText w:val=""/>
+      <w:lvlJc w:val="left"/>
+      <w:pPr>
+        <w:ind w:left="2160" w:hanging="360"/>
+      </w:pPr>
+      <w:rPr>
+        <w:rFonts w:hint="default" w:ascii="Wingdings" w:hAnsi="Wingdings"/>
+      </w:rPr>
+    </w:lvl>
+    <w:lvl w:ilvl="3" w:tplc="04090001" w:tentative="1">
+      <w:start w:val="1"/>
+      <w:numFmt w:val="bullet"/>
+      <w:lvlText w:val=""/>
+      <w:lvlJc w:val="left"/>
+      <w:pPr>
+        <w:ind w:left="2880" w:hanging="360"/>
+      </w:pPr>
+      <w:rPr>
+        <w:rFonts w:hint="default" w:ascii="Symbol" w:hAnsi="Symbol"/>
+      </w:rPr>
+    </w:lvl>
+    <w:lvl w:ilvl="4" w:tplc="04090003" w:tentative="1">
+      <w:start w:val="1"/>
+      <w:numFmt w:val="bullet"/>
+      <w:lvlText w:val="o"/>
+      <w:lvlJc w:val="left"/>
+      <w:pPr>
+        <w:ind w:left="3600" w:hanging="360"/>
+      </w:pPr>
+      <w:rPr>
+        <w:rFonts w:hint="default" w:ascii="Courier New" w:hAnsi="Courier New" w:cs="Courier New"/>
+      </w:rPr>
+    </w:lvl>
+    <w:lvl w:ilvl="5" w:tplc="04090005" w:tentative="1">
+      <w:start w:val="1"/>
+      <w:numFmt w:val="bullet"/>
+      <w:lvlText w:val=""/>
+      <w:lvlJc w:val="left"/>
+      <w:pPr>
+        <w:ind w:left="4320" w:hanging="360"/>
+      </w:pPr>
+      <w:rPr>
+        <w:rFonts w:hint="default" w:ascii="Wingdings" w:hAnsi="Wingdings"/>
+      </w:rPr>
+    </w:lvl>
+    <w:lvl w:ilvl="6" w:tplc="04090001" w:tentative="1">
+      <w:start w:val="1"/>
+      <w:numFmt w:val="bullet"/>
+      <w:lvlText w:val=""/>
+      <w:lvlJc w:val="left"/>
+      <w:pPr>
+        <w:ind w:left="5040" w:hanging="360"/>
+      </w:pPr>
+      <w:rPr>
+        <w:rFonts w:hint="default" w:ascii="Symbol" w:hAnsi="Symbol"/>
+      </w:rPr>
+    </w:lvl>
+    <w:lvl w:ilvl="7" w:tplc="04090003" w:tentative="1">
+      <w:start w:val="1"/>
+      <w:numFmt w:val="bullet"/>
+      <w:lvlText w:val="o"/>
+      <w:lvlJc w:val="left"/>
+      <w:pPr>
+        <w:ind w:left="5760" w:hanging="360"/>
+      </w:pPr>
+      <w:rPr>
+        <w:rFonts w:hint="default" w:ascii="Courier New" w:hAnsi="Courier New" w:cs="Courier New"/>
+      </w:rPr>
+    </w:lvl>
+    <w:lvl w:ilvl="8" w:tplc="04090005" w:tentative="1">
+      <w:start w:val="1"/>
+      <w:numFmt w:val="bullet"/>
+      <w:lvlText w:val=""/>
+      <w:lvlJc w:val="left"/>
+      <w:pPr>
+        <w:ind w:left="6480" w:hanging="360"/>
+      </w:pPr>
+      <w:rPr>
+        <w:rFonts w:hint="default" w:ascii="Wingdings" w:hAnsi="Wingdings"/>
+      </w:rPr>
+    </w:lvl>
+  </w:abstractNum>
+  <w:abstractNum w:abstractNumId="17" w15:restartNumberingAfterBreak="0">
     <w:nsid w:val="64C07551"/>
     <w:multiLevelType w:val="hybridMultilevel"/>
     <w:tmpl w:val="FFFFFFFF"/>
@@ -5884,7 +6961,7 @@
         <w:ind w:left="720" w:hanging="360"/>
       </w:pPr>
       <w:rPr>
-        <w:rFonts w:ascii="Symbol" w:hAnsi="Symbol" w:hint="default"/>
+        <w:rFonts w:hint="default" w:ascii="Symbol" w:hAnsi="Symbol"/>
       </w:rPr>
     </w:lvl>
     <w:lvl w:ilvl="1" w:tplc="3A5AE4C2">
@@ -5896,7 +6973,7 @@
         <w:ind w:left="1440" w:hanging="360"/>
       </w:pPr>
       <w:rPr>
-        <w:rFonts w:ascii="Courier New" w:hAnsi="Courier New" w:hint="default"/>
+        <w:rFonts w:hint="default" w:ascii="Courier New" w:hAnsi="Courier New"/>
       </w:rPr>
     </w:lvl>
     <w:lvl w:ilvl="2" w:tplc="99889FF8">
@@ -5908,7 +6985,7 @@
         <w:ind w:left="2160" w:hanging="360"/>
       </w:pPr>
       <w:rPr>
-        <w:rFonts w:ascii="Wingdings" w:hAnsi="Wingdings" w:hint="default"/>
+        <w:rFonts w:hint="default" w:ascii="Wingdings" w:hAnsi="Wingdings"/>
       </w:rPr>
     </w:lvl>
     <w:lvl w:ilvl="3" w:tplc="6234F7DC">
@@ -5920,7 +6997,7 @@
         <w:ind w:left="2880" w:hanging="360"/>
       </w:pPr>
       <w:rPr>
-        <w:rFonts w:ascii="Symbol" w:hAnsi="Symbol" w:hint="default"/>
+        <w:rFonts w:hint="default" w:ascii="Symbol" w:hAnsi="Symbol"/>
       </w:rPr>
     </w:lvl>
     <w:lvl w:ilvl="4" w:tplc="5BD426CE">
@@ -5932,7 +7009,7 @@
         <w:ind w:left="3600" w:hanging="360"/>
       </w:pPr>
       <w:rPr>
-        <w:rFonts w:ascii="Courier New" w:hAnsi="Courier New" w:hint="default"/>
+        <w:rFonts w:hint="default" w:ascii="Courier New" w:hAnsi="Courier New"/>
       </w:rPr>
     </w:lvl>
     <w:lvl w:ilvl="5" w:tplc="FD1EF7AE">
@@ -5944,7 +7021,7 @@
         <w:ind w:left="4320" w:hanging="360"/>
       </w:pPr>
       <w:rPr>
-        <w:rFonts w:ascii="Wingdings" w:hAnsi="Wingdings" w:hint="default"/>
+        <w:rFonts w:hint="default" w:ascii="Wingdings" w:hAnsi="Wingdings"/>
       </w:rPr>
     </w:lvl>
     <w:lvl w:ilvl="6" w:tplc="707CD976">
@@ -5956,7 +7033,7 @@
         <w:ind w:left="5040" w:hanging="360"/>
       </w:pPr>
       <w:rPr>
-        <w:rFonts w:ascii="Symbol" w:hAnsi="Symbol" w:hint="default"/>
+        <w:rFonts w:hint="default" w:ascii="Symbol" w:hAnsi="Symbol"/>
       </w:rPr>
     </w:lvl>
     <w:lvl w:ilvl="7" w:tplc="35820E96">
@@ -5968,7 +7045,7 @@
         <w:ind w:left="5760" w:hanging="360"/>
       </w:pPr>
       <w:rPr>
-        <w:rFonts w:ascii="Courier New" w:hAnsi="Courier New" w:hint="default"/>
+        <w:rFonts w:hint="default" w:ascii="Courier New" w:hAnsi="Courier New"/>
       </w:rPr>
     </w:lvl>
     <w:lvl w:ilvl="8" w:tplc="D5080C36">
@@ -5980,11 +7057,11 @@
         <w:ind w:left="6480" w:hanging="360"/>
       </w:pPr>
       <w:rPr>
-        <w:rFonts w:ascii="Wingdings" w:hAnsi="Wingdings" w:hint="default"/>
+        <w:rFonts w:hint="default" w:ascii="Wingdings" w:hAnsi="Wingdings"/>
       </w:rPr>
     </w:lvl>
   </w:abstractNum>
-  <w:abstractNum w:abstractNumId="15" w15:restartNumberingAfterBreak="0">
+  <w:abstractNum w:abstractNumId="18" w15:restartNumberingAfterBreak="0">
     <w:nsid w:val="6616302E"/>
     <w:multiLevelType w:val="hybridMultilevel"/>
     <w:tmpl w:val="FFFFFFFF"/>
@@ -5997,7 +7074,7 @@
         <w:ind w:left="720" w:hanging="360"/>
       </w:pPr>
       <w:rPr>
-        <w:rFonts w:ascii="Symbol" w:hAnsi="Symbol" w:hint="default"/>
+        <w:rFonts w:hint="default" w:ascii="Symbol" w:hAnsi="Symbol"/>
       </w:rPr>
     </w:lvl>
     <w:lvl w:ilvl="1" w:tplc="3DA2C17A">
@@ -6009,7 +7086,7 @@
         <w:ind w:left="1440" w:hanging="360"/>
       </w:pPr>
       <w:rPr>
-        <w:rFonts w:ascii="Courier New" w:hAnsi="Courier New" w:hint="default"/>
+        <w:rFonts w:hint="default" w:ascii="Courier New" w:hAnsi="Courier New"/>
       </w:rPr>
     </w:lvl>
     <w:lvl w:ilvl="2" w:tplc="1930C780">
@@ -6021,7 +7098,7 @@
         <w:ind w:left="2160" w:hanging="360"/>
       </w:pPr>
       <w:rPr>
-        <w:rFonts w:ascii="Wingdings" w:hAnsi="Wingdings" w:hint="default"/>
+        <w:rFonts w:hint="default" w:ascii="Wingdings" w:hAnsi="Wingdings"/>
       </w:rPr>
     </w:lvl>
     <w:lvl w:ilvl="3" w:tplc="F11A35A6">
@@ -6033,7 +7110,7 @@
         <w:ind w:left="2880" w:hanging="360"/>
       </w:pPr>
       <w:rPr>
-        <w:rFonts w:ascii="Symbol" w:hAnsi="Symbol" w:hint="default"/>
+        <w:rFonts w:hint="default" w:ascii="Symbol" w:hAnsi="Symbol"/>
       </w:rPr>
     </w:lvl>
     <w:lvl w:ilvl="4" w:tplc="7976283E">
@@ -6045,7 +7122,7 @@
         <w:ind w:left="3600" w:hanging="360"/>
       </w:pPr>
       <w:rPr>
-        <w:rFonts w:ascii="Courier New" w:hAnsi="Courier New" w:hint="default"/>
+        <w:rFonts w:hint="default" w:ascii="Courier New" w:hAnsi="Courier New"/>
       </w:rPr>
     </w:lvl>
     <w:lvl w:ilvl="5" w:tplc="4146877C">
@@ -6057,7 +7134,7 @@
         <w:ind w:left="4320" w:hanging="360"/>
       </w:pPr>
       <w:rPr>
-        <w:rFonts w:ascii="Wingdings" w:hAnsi="Wingdings" w:hint="default"/>
+        <w:rFonts w:hint="default" w:ascii="Wingdings" w:hAnsi="Wingdings"/>
       </w:rPr>
     </w:lvl>
     <w:lvl w:ilvl="6" w:tplc="4434D0B0">
@@ -6069,7 +7146,7 @@
         <w:ind w:left="5040" w:hanging="360"/>
       </w:pPr>
       <w:rPr>
-        <w:rFonts w:ascii="Symbol" w:hAnsi="Symbol" w:hint="default"/>
+        <w:rFonts w:hint="default" w:ascii="Symbol" w:hAnsi="Symbol"/>
       </w:rPr>
     </w:lvl>
     <w:lvl w:ilvl="7" w:tplc="6A9A1BFE">
@@ -6081,7 +7158,7 @@
         <w:ind w:left="5760" w:hanging="360"/>
       </w:pPr>
       <w:rPr>
-        <w:rFonts w:ascii="Courier New" w:hAnsi="Courier New" w:hint="default"/>
+        <w:rFonts w:hint="default" w:ascii="Courier New" w:hAnsi="Courier New"/>
       </w:rPr>
     </w:lvl>
     <w:lvl w:ilvl="8" w:tplc="26FCEC96">
@@ -6093,11 +7170,11 @@
         <w:ind w:left="6480" w:hanging="360"/>
       </w:pPr>
       <w:rPr>
-        <w:rFonts w:ascii="Wingdings" w:hAnsi="Wingdings" w:hint="default"/>
+        <w:rFonts w:hint="default" w:ascii="Wingdings" w:hAnsi="Wingdings"/>
       </w:rPr>
     </w:lvl>
   </w:abstractNum>
-  <w:abstractNum w:abstractNumId="16" w15:restartNumberingAfterBreak="0">
+  <w:abstractNum w:abstractNumId="19" w15:restartNumberingAfterBreak="0">
     <w:nsid w:val="6C392404"/>
     <w:multiLevelType w:val="hybridMultilevel"/>
     <w:tmpl w:val="FFFFFFFF"/>
@@ -6110,7 +7187,7 @@
         <w:ind w:left="720" w:hanging="360"/>
       </w:pPr>
       <w:rPr>
-        <w:rFonts w:ascii="Calibri" w:hAnsi="Calibri" w:hint="default"/>
+        <w:rFonts w:hint="default" w:ascii="Calibri" w:hAnsi="Calibri"/>
       </w:rPr>
     </w:lvl>
     <w:lvl w:ilvl="1" w:tplc="776616DC">
@@ -6122,7 +7199,7 @@
         <w:ind w:left="1440" w:hanging="360"/>
       </w:pPr>
       <w:rPr>
-        <w:rFonts w:ascii="Courier New" w:hAnsi="Courier New" w:hint="default"/>
+        <w:rFonts w:hint="default" w:ascii="Courier New" w:hAnsi="Courier New"/>
       </w:rPr>
     </w:lvl>
     <w:lvl w:ilvl="2" w:tplc="5F0A6CE2">
@@ -6134,7 +7211,7 @@
         <w:ind w:left="2160" w:hanging="360"/>
       </w:pPr>
       <w:rPr>
-        <w:rFonts w:ascii="Wingdings" w:hAnsi="Wingdings" w:hint="default"/>
+        <w:rFonts w:hint="default" w:ascii="Wingdings" w:hAnsi="Wingdings"/>
       </w:rPr>
     </w:lvl>
     <w:lvl w:ilvl="3" w:tplc="8528D47A">
@@ -6146,7 +7223,7 @@
         <w:ind w:left="2880" w:hanging="360"/>
       </w:pPr>
       <w:rPr>
-        <w:rFonts w:ascii="Symbol" w:hAnsi="Symbol" w:hint="default"/>
+        <w:rFonts w:hint="default" w:ascii="Symbol" w:hAnsi="Symbol"/>
       </w:rPr>
     </w:lvl>
     <w:lvl w:ilvl="4" w:tplc="0BF86A9E">
@@ -6158,7 +7235,7 @@
         <w:ind w:left="3600" w:hanging="360"/>
       </w:pPr>
       <w:rPr>
-        <w:rFonts w:ascii="Courier New" w:hAnsi="Courier New" w:hint="default"/>
+        <w:rFonts w:hint="default" w:ascii="Courier New" w:hAnsi="Courier New"/>
       </w:rPr>
     </w:lvl>
     <w:lvl w:ilvl="5" w:tplc="B0DA4EEC">
@@ -6170,7 +7247,7 @@
         <w:ind w:left="4320" w:hanging="360"/>
       </w:pPr>
       <w:rPr>
-        <w:rFonts w:ascii="Wingdings" w:hAnsi="Wingdings" w:hint="default"/>
+        <w:rFonts w:hint="default" w:ascii="Wingdings" w:hAnsi="Wingdings"/>
       </w:rPr>
     </w:lvl>
     <w:lvl w:ilvl="6" w:tplc="2820DCB8">
@@ -6182,7 +7259,7 @@
         <w:ind w:left="5040" w:hanging="360"/>
       </w:pPr>
       <w:rPr>
-        <w:rFonts w:ascii="Symbol" w:hAnsi="Symbol" w:hint="default"/>
+        <w:rFonts w:hint="default" w:ascii="Symbol" w:hAnsi="Symbol"/>
       </w:rPr>
     </w:lvl>
     <w:lvl w:ilvl="7" w:tplc="1F36BEAC">
@@ -6194,7 +7271,7 @@
         <w:ind w:left="5760" w:hanging="360"/>
       </w:pPr>
       <w:rPr>
-        <w:rFonts w:ascii="Courier New" w:hAnsi="Courier New" w:hint="default"/>
+        <w:rFonts w:hint="default" w:ascii="Courier New" w:hAnsi="Courier New"/>
       </w:rPr>
     </w:lvl>
     <w:lvl w:ilvl="8" w:tplc="6976696A">
@@ -6206,11 +7283,11 @@
         <w:ind w:left="6480" w:hanging="360"/>
       </w:pPr>
       <w:rPr>
-        <w:rFonts w:ascii="Wingdings" w:hAnsi="Wingdings" w:hint="default"/>
+        <w:rFonts w:hint="default" w:ascii="Wingdings" w:hAnsi="Wingdings"/>
       </w:rPr>
     </w:lvl>
   </w:abstractNum>
-  <w:abstractNum w:abstractNumId="17" w15:restartNumberingAfterBreak="0">
+  <w:abstractNum w:abstractNumId="20" w15:restartNumberingAfterBreak="0">
     <w:nsid w:val="70134644"/>
     <w:multiLevelType w:val="hybridMultilevel"/>
     <w:tmpl w:val="A8B49932"/>
@@ -6223,7 +7300,7 @@
         <w:ind w:left="720" w:hanging="360"/>
       </w:pPr>
       <w:rPr>
-        <w:rFonts w:ascii="Symbol" w:hAnsi="Symbol" w:hint="default"/>
+        <w:rFonts w:hint="default" w:ascii="Symbol" w:hAnsi="Symbol"/>
       </w:rPr>
     </w:lvl>
     <w:lvl w:ilvl="1" w:tplc="FDAE8DB2">
@@ -6235,7 +7312,7 @@
         <w:ind w:left="1440" w:hanging="360"/>
       </w:pPr>
       <w:rPr>
-        <w:rFonts w:ascii="Courier New" w:hAnsi="Courier New" w:hint="default"/>
+        <w:rFonts w:hint="default" w:ascii="Courier New" w:hAnsi="Courier New"/>
       </w:rPr>
     </w:lvl>
     <w:lvl w:ilvl="2" w:tplc="811211C4">
@@ -6247,7 +7324,7 @@
         <w:ind w:left="2160" w:hanging="360"/>
       </w:pPr>
       <w:rPr>
-        <w:rFonts w:ascii="Wingdings" w:hAnsi="Wingdings" w:hint="default"/>
+        <w:rFonts w:hint="default" w:ascii="Wingdings" w:hAnsi="Wingdings"/>
       </w:rPr>
     </w:lvl>
     <w:lvl w:ilvl="3" w:tplc="E274F886">
@@ -6259,7 +7336,7 @@
         <w:ind w:left="2880" w:hanging="360"/>
       </w:pPr>
       <w:rPr>
-        <w:rFonts w:ascii="Symbol" w:hAnsi="Symbol" w:hint="default"/>
+        <w:rFonts w:hint="default" w:ascii="Symbol" w:hAnsi="Symbol"/>
       </w:rPr>
     </w:lvl>
     <w:lvl w:ilvl="4" w:tplc="EDB6F99C">
@@ -6271,7 +7348,7 @@
         <w:ind w:left="3600" w:hanging="360"/>
       </w:pPr>
       <w:rPr>
-        <w:rFonts w:ascii="Courier New" w:hAnsi="Courier New" w:hint="default"/>
+        <w:rFonts w:hint="default" w:ascii="Courier New" w:hAnsi="Courier New"/>
       </w:rPr>
     </w:lvl>
     <w:lvl w:ilvl="5" w:tplc="56F66EC4">
@@ -6283,7 +7360,7 @@
         <w:ind w:left="4320" w:hanging="360"/>
       </w:pPr>
       <w:rPr>
-        <w:rFonts w:ascii="Wingdings" w:hAnsi="Wingdings" w:hint="default"/>
+        <w:rFonts w:hint="default" w:ascii="Wingdings" w:hAnsi="Wingdings"/>
       </w:rPr>
     </w:lvl>
     <w:lvl w:ilvl="6" w:tplc="D61C6EF8">
@@ -6295,7 +7372,7 @@
         <w:ind w:left="5040" w:hanging="360"/>
       </w:pPr>
       <w:rPr>
-        <w:rFonts w:ascii="Symbol" w:hAnsi="Symbol" w:hint="default"/>
+        <w:rFonts w:hint="default" w:ascii="Symbol" w:hAnsi="Symbol"/>
       </w:rPr>
     </w:lvl>
     <w:lvl w:ilvl="7" w:tplc="8BB076B8">
@@ -6307,7 +7384,7 @@
         <w:ind w:left="5760" w:hanging="360"/>
       </w:pPr>
       <w:rPr>
-        <w:rFonts w:ascii="Courier New" w:hAnsi="Courier New" w:hint="default"/>
+        <w:rFonts w:hint="default" w:ascii="Courier New" w:hAnsi="Courier New"/>
       </w:rPr>
     </w:lvl>
     <w:lvl w:ilvl="8" w:tplc="08CCE362">
@@ -6319,11 +7396,11 @@
         <w:ind w:left="6480" w:hanging="360"/>
       </w:pPr>
       <w:rPr>
-        <w:rFonts w:ascii="Wingdings" w:hAnsi="Wingdings" w:hint="default"/>
+        <w:rFonts w:hint="default" w:ascii="Wingdings" w:hAnsi="Wingdings"/>
       </w:rPr>
     </w:lvl>
   </w:abstractNum>
-  <w:abstractNum w:abstractNumId="18" w15:restartNumberingAfterBreak="0">
+  <w:abstractNum w:abstractNumId="21" w15:restartNumberingAfterBreak="0">
     <w:nsid w:val="76171B01"/>
     <w:multiLevelType w:val="hybridMultilevel"/>
     <w:tmpl w:val="5F8E3652"/>
@@ -6336,7 +7413,7 @@
         <w:ind w:left="720" w:hanging="360"/>
       </w:pPr>
       <w:rPr>
-        <w:rFonts w:ascii="Calibri" w:hAnsi="Calibri" w:hint="default"/>
+        <w:rFonts w:hint="default" w:ascii="Calibri" w:hAnsi="Calibri"/>
       </w:rPr>
     </w:lvl>
     <w:lvl w:ilvl="1" w:tplc="813C61C8">
@@ -6348,7 +7425,7 @@
         <w:ind w:left="1440" w:hanging="360"/>
       </w:pPr>
       <w:rPr>
-        <w:rFonts w:ascii="Courier New" w:hAnsi="Courier New" w:hint="default"/>
+        <w:rFonts w:hint="default" w:ascii="Courier New" w:hAnsi="Courier New"/>
       </w:rPr>
     </w:lvl>
     <w:lvl w:ilvl="2" w:tplc="B06232E0">
@@ -6360,7 +7437,7 @@
         <w:ind w:left="2160" w:hanging="360"/>
       </w:pPr>
       <w:rPr>
-        <w:rFonts w:ascii="Wingdings" w:hAnsi="Wingdings" w:hint="default"/>
+        <w:rFonts w:hint="default" w:ascii="Wingdings" w:hAnsi="Wingdings"/>
       </w:rPr>
     </w:lvl>
     <w:lvl w:ilvl="3" w:tplc="34867C38">
@@ -6372,7 +7449,7 @@
         <w:ind w:left="2880" w:hanging="360"/>
       </w:pPr>
       <w:rPr>
-        <w:rFonts w:ascii="Symbol" w:hAnsi="Symbol" w:hint="default"/>
+        <w:rFonts w:hint="default" w:ascii="Symbol" w:hAnsi="Symbol"/>
       </w:rPr>
     </w:lvl>
     <w:lvl w:ilvl="4" w:tplc="D6B20752">
@@ -6384,7 +7461,7 @@
         <w:ind w:left="3600" w:hanging="360"/>
       </w:pPr>
       <w:rPr>
-        <w:rFonts w:ascii="Courier New" w:hAnsi="Courier New" w:hint="default"/>
+        <w:rFonts w:hint="default" w:ascii="Courier New" w:hAnsi="Courier New"/>
       </w:rPr>
     </w:lvl>
     <w:lvl w:ilvl="5" w:tplc="35C093D2">
@@ -6396,7 +7473,7 @@
         <w:ind w:left="4320" w:hanging="360"/>
       </w:pPr>
       <w:rPr>
-        <w:rFonts w:ascii="Wingdings" w:hAnsi="Wingdings" w:hint="default"/>
+        <w:rFonts w:hint="default" w:ascii="Wingdings" w:hAnsi="Wingdings"/>
       </w:rPr>
     </w:lvl>
     <w:lvl w:ilvl="6" w:tplc="7CA89FD6">
@@ -6408,7 +7485,7 @@
         <w:ind w:left="5040" w:hanging="360"/>
       </w:pPr>
       <w:rPr>
-        <w:rFonts w:ascii="Symbol" w:hAnsi="Symbol" w:hint="default"/>
+        <w:rFonts w:hint="default" w:ascii="Symbol" w:hAnsi="Symbol"/>
       </w:rPr>
     </w:lvl>
     <w:lvl w:ilvl="7" w:tplc="829ACC14">
@@ -6420,7 +7497,7 @@
         <w:ind w:left="5760" w:hanging="360"/>
       </w:pPr>
       <w:rPr>
-        <w:rFonts w:ascii="Courier New" w:hAnsi="Courier New" w:hint="default"/>
+        <w:rFonts w:hint="default" w:ascii="Courier New" w:hAnsi="Courier New"/>
       </w:rPr>
     </w:lvl>
     <w:lvl w:ilvl="8" w:tplc="AE34A7F6">
@@ -6432,11 +7509,124 @@
         <w:ind w:left="6480" w:hanging="360"/>
       </w:pPr>
       <w:rPr>
-        <w:rFonts w:ascii="Wingdings" w:hAnsi="Wingdings" w:hint="default"/>
+        <w:rFonts w:hint="default" w:ascii="Wingdings" w:hAnsi="Wingdings"/>
       </w:rPr>
     </w:lvl>
   </w:abstractNum>
-  <w:abstractNum w:abstractNumId="19" w15:restartNumberingAfterBreak="0">
+  <w:abstractNum w:abstractNumId="22" w15:restartNumberingAfterBreak="0">
+    <w:nsid w:val="7652703B"/>
+    <w:multiLevelType w:val="hybridMultilevel"/>
+    <w:tmpl w:val="97481A42"/>
+    <w:lvl w:ilvl="0" w:tplc="04090001">
+      <w:start w:val="1"/>
+      <w:numFmt w:val="bullet"/>
+      <w:lvlText w:val=""/>
+      <w:lvlJc w:val="left"/>
+      <w:pPr>
+        <w:ind w:left="720" w:hanging="360"/>
+      </w:pPr>
+      <w:rPr>
+        <w:rFonts w:hint="default" w:ascii="Symbol" w:hAnsi="Symbol"/>
+      </w:rPr>
+    </w:lvl>
+    <w:lvl w:ilvl="1" w:tplc="04090003" w:tentative="1">
+      <w:start w:val="1"/>
+      <w:numFmt w:val="bullet"/>
+      <w:lvlText w:val="o"/>
+      <w:lvlJc w:val="left"/>
+      <w:pPr>
+        <w:ind w:left="1440" w:hanging="360"/>
+      </w:pPr>
+      <w:rPr>
+        <w:rFonts w:hint="default" w:ascii="Courier New" w:hAnsi="Courier New" w:cs="Courier New"/>
+      </w:rPr>
+    </w:lvl>
+    <w:lvl w:ilvl="2" w:tplc="04090005" w:tentative="1">
+      <w:start w:val="1"/>
+      <w:numFmt w:val="bullet"/>
+      <w:lvlText w:val=""/>
+      <w:lvlJc w:val="left"/>
+      <w:pPr>
+        <w:ind w:left="2160" w:hanging="360"/>
+      </w:pPr>
+      <w:rPr>
+        <w:rFonts w:hint="default" w:ascii="Wingdings" w:hAnsi="Wingdings"/>
+      </w:rPr>
+    </w:lvl>
+    <w:lvl w:ilvl="3" w:tplc="04090001" w:tentative="1">
+      <w:start w:val="1"/>
+      <w:numFmt w:val="bullet"/>
+      <w:lvlText w:val=""/>
+      <w:lvlJc w:val="left"/>
+      <w:pPr>
+        <w:ind w:left="2880" w:hanging="360"/>
+      </w:pPr>
+      <w:rPr>
+        <w:rFonts w:hint="default" w:ascii="Symbol" w:hAnsi="Symbol"/>
+      </w:rPr>
+    </w:lvl>
+    <w:lvl w:ilvl="4" w:tplc="04090003" w:tentative="1">
+      <w:start w:val="1"/>
+      <w:numFmt w:val="bullet"/>
+      <w:lvlText w:val="o"/>
+      <w:lvlJc w:val="left"/>
+      <w:pPr>
+        <w:ind w:left="3600" w:hanging="360"/>
+      </w:pPr>
+      <w:rPr>
+        <w:rFonts w:hint="default" w:ascii="Courier New" w:hAnsi="Courier New" w:cs="Courier New"/>
+      </w:rPr>
+    </w:lvl>
+    <w:lvl w:ilvl="5" w:tplc="04090005" w:tentative="1">
+      <w:start w:val="1"/>
+      <w:numFmt w:val="bullet"/>
+      <w:lvlText w:val=""/>
+      <w:lvlJc w:val="left"/>
+      <w:pPr>
+        <w:ind w:left="4320" w:hanging="360"/>
+      </w:pPr>
+      <w:rPr>
+        <w:rFonts w:hint="default" w:ascii="Wingdings" w:hAnsi="Wingdings"/>
+      </w:rPr>
+    </w:lvl>
+    <w:lvl w:ilvl="6" w:tplc="04090001" w:tentative="1">
+      <w:start w:val="1"/>
+      <w:numFmt w:val="bullet"/>
+      <w:lvlText w:val=""/>
+      <w:lvlJc w:val="left"/>
+      <w:pPr>
+        <w:ind w:left="5040" w:hanging="360"/>
+      </w:pPr>
+      <w:rPr>
+        <w:rFonts w:hint="default" w:ascii="Symbol" w:hAnsi="Symbol"/>
+      </w:rPr>
+    </w:lvl>
+    <w:lvl w:ilvl="7" w:tplc="04090003" w:tentative="1">
+      <w:start w:val="1"/>
+      <w:numFmt w:val="bullet"/>
+      <w:lvlText w:val="o"/>
+      <w:lvlJc w:val="left"/>
+      <w:pPr>
+        <w:ind w:left="5760" w:hanging="360"/>
+      </w:pPr>
+      <w:rPr>
+        <w:rFonts w:hint="default" w:ascii="Courier New" w:hAnsi="Courier New" w:cs="Courier New"/>
+      </w:rPr>
+    </w:lvl>
+    <w:lvl w:ilvl="8" w:tplc="04090005" w:tentative="1">
+      <w:start w:val="1"/>
+      <w:numFmt w:val="bullet"/>
+      <w:lvlText w:val=""/>
+      <w:lvlJc w:val="left"/>
+      <w:pPr>
+        <w:ind w:left="6480" w:hanging="360"/>
+      </w:pPr>
+      <w:rPr>
+        <w:rFonts w:hint="default" w:ascii="Wingdings" w:hAnsi="Wingdings"/>
+      </w:rPr>
+    </w:lvl>
+  </w:abstractNum>
+  <w:abstractNum w:abstractNumId="23" w15:restartNumberingAfterBreak="0">
     <w:nsid w:val="7EA7283C"/>
     <w:multiLevelType w:val="hybridMultilevel"/>
     <w:tmpl w:val="90B29FE6"/>
@@ -6449,7 +7639,7 @@
         <w:ind w:left="720" w:hanging="360"/>
       </w:pPr>
       <w:rPr>
-        <w:rFonts w:ascii="Symbol" w:hAnsi="Symbol" w:hint="default"/>
+        <w:rFonts w:hint="default" w:ascii="Symbol" w:hAnsi="Symbol"/>
       </w:rPr>
     </w:lvl>
     <w:lvl w:ilvl="1" w:tplc="3E8A7FE4">
@@ -6461,7 +7651,7 @@
         <w:ind w:left="1440" w:hanging="360"/>
       </w:pPr>
       <w:rPr>
-        <w:rFonts w:ascii="Courier New" w:hAnsi="Courier New" w:hint="default"/>
+        <w:rFonts w:hint="default" w:ascii="Courier New" w:hAnsi="Courier New"/>
       </w:rPr>
     </w:lvl>
     <w:lvl w:ilvl="2" w:tplc="E4D08068">
@@ -6473,7 +7663,7 @@
         <w:ind w:left="2160" w:hanging="360"/>
       </w:pPr>
       <w:rPr>
-        <w:rFonts w:ascii="Wingdings" w:hAnsi="Wingdings" w:hint="default"/>
+        <w:rFonts w:hint="default" w:ascii="Wingdings" w:hAnsi="Wingdings"/>
       </w:rPr>
     </w:lvl>
     <w:lvl w:ilvl="3" w:tplc="BE124A7C">
@@ -6485,7 +7675,7 @@
         <w:ind w:left="2880" w:hanging="360"/>
       </w:pPr>
       <w:rPr>
-        <w:rFonts w:ascii="Symbol" w:hAnsi="Symbol" w:hint="default"/>
+        <w:rFonts w:hint="default" w:ascii="Symbol" w:hAnsi="Symbol"/>
       </w:rPr>
     </w:lvl>
     <w:lvl w:ilvl="4" w:tplc="DEF29832">
@@ -6497,7 +7687,7 @@
         <w:ind w:left="3600" w:hanging="360"/>
       </w:pPr>
       <w:rPr>
-        <w:rFonts w:ascii="Courier New" w:hAnsi="Courier New" w:hint="default"/>
+        <w:rFonts w:hint="default" w:ascii="Courier New" w:hAnsi="Courier New"/>
       </w:rPr>
     </w:lvl>
     <w:lvl w:ilvl="5" w:tplc="58D43148">
@@ -6509,7 +7699,7 @@
         <w:ind w:left="4320" w:hanging="360"/>
       </w:pPr>
       <w:rPr>
-        <w:rFonts w:ascii="Wingdings" w:hAnsi="Wingdings" w:hint="default"/>
+        <w:rFonts w:hint="default" w:ascii="Wingdings" w:hAnsi="Wingdings"/>
       </w:rPr>
     </w:lvl>
     <w:lvl w:ilvl="6" w:tplc="E300207A">
@@ -6521,7 +7711,7 @@
         <w:ind w:left="5040" w:hanging="360"/>
       </w:pPr>
       <w:rPr>
-        <w:rFonts w:ascii="Symbol" w:hAnsi="Symbol" w:hint="default"/>
+        <w:rFonts w:hint="default" w:ascii="Symbol" w:hAnsi="Symbol"/>
       </w:rPr>
     </w:lvl>
     <w:lvl w:ilvl="7" w:tplc="5D84F2C0">
@@ -6533,7 +7723,7 @@
         <w:ind w:left="5760" w:hanging="360"/>
       </w:pPr>
       <w:rPr>
-        <w:rFonts w:ascii="Courier New" w:hAnsi="Courier New" w:hint="default"/>
+        <w:rFonts w:hint="default" w:ascii="Courier New" w:hAnsi="Courier New"/>
       </w:rPr>
     </w:lvl>
     <w:lvl w:ilvl="8" w:tplc="58485228">
@@ -6545,11 +7735,123 @@
         <w:ind w:left="6480" w:hanging="360"/>
       </w:pPr>
       <w:rPr>
-        <w:rFonts w:ascii="Wingdings" w:hAnsi="Wingdings" w:hint="default"/>
+        <w:rFonts w:hint="default" w:ascii="Wingdings" w:hAnsi="Wingdings"/>
       </w:rPr>
     </w:lvl>
   </w:abstractNum>
-  <w:abstractNum w:abstractNumId="20" w15:restartNumberingAfterBreak="0">
+  <w:abstractNum w:abstractNumId="24" w15:restartNumberingAfterBreak="0">
+    <w:nsid w:val="7EDF15E2"/>
+    <w:multiLevelType w:val="hybridMultilevel"/>
+    <w:tmpl w:val="E772977E"/>
+    <w:lvl w:ilvl="0" w:tplc="895CF072">
+      <w:numFmt w:val="bullet"/>
+      <w:lvlText w:val="-"/>
+      <w:lvlJc w:val="left"/>
+      <w:pPr>
+        <w:ind w:left="1080" w:hanging="360"/>
+      </w:pPr>
+      <w:rPr>
+        <w:rFonts w:hint="default" w:ascii="Times New Roman" w:hAnsi="Times New Roman" w:eastAsia="Batang" w:cs="Times New Roman"/>
+      </w:rPr>
+    </w:lvl>
+    <w:lvl w:ilvl="1" w:tplc="04090003" w:tentative="1">
+      <w:start w:val="1"/>
+      <w:numFmt w:val="bullet"/>
+      <w:lvlText w:val="o"/>
+      <w:lvlJc w:val="left"/>
+      <w:pPr>
+        <w:ind w:left="1800" w:hanging="360"/>
+      </w:pPr>
+      <w:rPr>
+        <w:rFonts w:hint="default" w:ascii="Courier New" w:hAnsi="Courier New" w:cs="Courier New"/>
+      </w:rPr>
+    </w:lvl>
+    <w:lvl w:ilvl="2" w:tplc="04090005" w:tentative="1">
+      <w:start w:val="1"/>
+      <w:numFmt w:val="bullet"/>
+      <w:lvlText w:val=""/>
+      <w:lvlJc w:val="left"/>
+      <w:pPr>
+        <w:ind w:left="2520" w:hanging="360"/>
+      </w:pPr>
+      <w:rPr>
+        <w:rFonts w:hint="default" w:ascii="Wingdings" w:hAnsi="Wingdings"/>
+      </w:rPr>
+    </w:lvl>
+    <w:lvl w:ilvl="3" w:tplc="04090001" w:tentative="1">
+      <w:start w:val="1"/>
+      <w:numFmt w:val="bullet"/>
+      <w:lvlText w:val=""/>
+      <w:lvlJc w:val="left"/>
+      <w:pPr>
+        <w:ind w:left="3240" w:hanging="360"/>
+      </w:pPr>
+      <w:rPr>
+        <w:rFonts w:hint="default" w:ascii="Symbol" w:hAnsi="Symbol"/>
+      </w:rPr>
+    </w:lvl>
+    <w:lvl w:ilvl="4" w:tplc="04090003" w:tentative="1">
+      <w:start w:val="1"/>
+      <w:numFmt w:val="bullet"/>
+      <w:lvlText w:val="o"/>
+      <w:lvlJc w:val="left"/>
+      <w:pPr>
+        <w:ind w:left="3960" w:hanging="360"/>
+      </w:pPr>
+      <w:rPr>
+        <w:rFonts w:hint="default" w:ascii="Courier New" w:hAnsi="Courier New" w:cs="Courier New"/>
+      </w:rPr>
+    </w:lvl>
+    <w:lvl w:ilvl="5" w:tplc="04090005" w:tentative="1">
+      <w:start w:val="1"/>
+      <w:numFmt w:val="bullet"/>
+      <w:lvlText w:val=""/>
+      <w:lvlJc w:val="left"/>
+      <w:pPr>
+        <w:ind w:left="4680" w:hanging="360"/>
+      </w:pPr>
+      <w:rPr>
+        <w:rFonts w:hint="default" w:ascii="Wingdings" w:hAnsi="Wingdings"/>
+      </w:rPr>
+    </w:lvl>
+    <w:lvl w:ilvl="6" w:tplc="04090001" w:tentative="1">
+      <w:start w:val="1"/>
+      <w:numFmt w:val="bullet"/>
+      <w:lvlText w:val=""/>
+      <w:lvlJc w:val="left"/>
+      <w:pPr>
+        <w:ind w:left="5400" w:hanging="360"/>
+      </w:pPr>
+      <w:rPr>
+        <w:rFonts w:hint="default" w:ascii="Symbol" w:hAnsi="Symbol"/>
+      </w:rPr>
+    </w:lvl>
+    <w:lvl w:ilvl="7" w:tplc="04090003" w:tentative="1">
+      <w:start w:val="1"/>
+      <w:numFmt w:val="bullet"/>
+      <w:lvlText w:val="o"/>
+      <w:lvlJc w:val="left"/>
+      <w:pPr>
+        <w:ind w:left="6120" w:hanging="360"/>
+      </w:pPr>
+      <w:rPr>
+        <w:rFonts w:hint="default" w:ascii="Courier New" w:hAnsi="Courier New" w:cs="Courier New"/>
+      </w:rPr>
+    </w:lvl>
+    <w:lvl w:ilvl="8" w:tplc="04090005" w:tentative="1">
+      <w:start w:val="1"/>
+      <w:numFmt w:val="bullet"/>
+      <w:lvlText w:val=""/>
+      <w:lvlJc w:val="left"/>
+      <w:pPr>
+        <w:ind w:left="6840" w:hanging="360"/>
+      </w:pPr>
+      <w:rPr>
+        <w:rFonts w:hint="default" w:ascii="Wingdings" w:hAnsi="Wingdings"/>
+      </w:rPr>
+    </w:lvl>
+  </w:abstractNum>
+  <w:abstractNum w:abstractNumId="25" w15:restartNumberingAfterBreak="0">
     <w:nsid w:val="7FEC63E1"/>
     <w:multiLevelType w:val="hybridMultilevel"/>
     <w:tmpl w:val="D44E4C68"/>
@@ -6562,7 +7864,7 @@
         <w:ind w:left="720" w:hanging="360"/>
       </w:pPr>
       <w:rPr>
-        <w:rFonts w:ascii="Symbol" w:hAnsi="Symbol" w:hint="default"/>
+        <w:rFonts w:hint="default" w:ascii="Symbol" w:hAnsi="Symbol"/>
       </w:rPr>
     </w:lvl>
     <w:lvl w:ilvl="1" w:tplc="04090003" w:tentative="1">
@@ -6574,7 +7876,7 @@
         <w:ind w:left="1440" w:hanging="360"/>
       </w:pPr>
       <w:rPr>
-        <w:rFonts w:ascii="Courier New" w:hAnsi="Courier New" w:cs="Courier New" w:hint="default"/>
+        <w:rFonts w:hint="default" w:ascii="Courier New" w:hAnsi="Courier New" w:cs="Courier New"/>
       </w:rPr>
     </w:lvl>
     <w:lvl w:ilvl="2" w:tplc="04090005" w:tentative="1">
@@ -6586,7 +7888,7 @@
         <w:ind w:left="2160" w:hanging="360"/>
       </w:pPr>
       <w:rPr>
-        <w:rFonts w:ascii="Wingdings" w:hAnsi="Wingdings" w:hint="default"/>
+        <w:rFonts w:hint="default" w:ascii="Wingdings" w:hAnsi="Wingdings"/>
       </w:rPr>
     </w:lvl>
     <w:lvl w:ilvl="3" w:tplc="04090001" w:tentative="1">
@@ -6598,7 +7900,7 @@
         <w:ind w:left="2880" w:hanging="360"/>
       </w:pPr>
       <w:rPr>
-        <w:rFonts w:ascii="Symbol" w:hAnsi="Symbol" w:hint="default"/>
+        <w:rFonts w:hint="default" w:ascii="Symbol" w:hAnsi="Symbol"/>
       </w:rPr>
     </w:lvl>
     <w:lvl w:ilvl="4" w:tplc="04090003" w:tentative="1">
@@ -6610,7 +7912,7 @@
         <w:ind w:left="3600" w:hanging="360"/>
       </w:pPr>
       <w:rPr>
-        <w:rFonts w:ascii="Courier New" w:hAnsi="Courier New" w:cs="Courier New" w:hint="default"/>
+        <w:rFonts w:hint="default" w:ascii="Courier New" w:hAnsi="Courier New" w:cs="Courier New"/>
       </w:rPr>
     </w:lvl>
     <w:lvl w:ilvl="5" w:tplc="04090005" w:tentative="1">
@@ -6622,7 +7924,7 @@
         <w:ind w:left="4320" w:hanging="360"/>
       </w:pPr>
       <w:rPr>
-        <w:rFonts w:ascii="Wingdings" w:hAnsi="Wingdings" w:hint="default"/>
+        <w:rFonts w:hint="default" w:ascii="Wingdings" w:hAnsi="Wingdings"/>
       </w:rPr>
     </w:lvl>
     <w:lvl w:ilvl="6" w:tplc="04090001" w:tentative="1">
@@ -6634,7 +7936,7 @@
         <w:ind w:left="5040" w:hanging="360"/>
       </w:pPr>
       <w:rPr>
-        <w:rFonts w:ascii="Symbol" w:hAnsi="Symbol" w:hint="default"/>
+        <w:rFonts w:hint="default" w:ascii="Symbol" w:hAnsi="Symbol"/>
       </w:rPr>
     </w:lvl>
     <w:lvl w:ilvl="7" w:tplc="04090003" w:tentative="1">
@@ -6646,7 +7948,7 @@
         <w:ind w:left="5760" w:hanging="360"/>
       </w:pPr>
       <w:rPr>
-        <w:rFonts w:ascii="Courier New" w:hAnsi="Courier New" w:cs="Courier New" w:hint="default"/>
+        <w:rFonts w:hint="default" w:ascii="Courier New" w:hAnsi="Courier New" w:cs="Courier New"/>
       </w:rPr>
     </w:lvl>
     <w:lvl w:ilvl="8" w:tplc="04090005" w:tentative="1">
@@ -6658,82 +7960,97 @@
         <w:ind w:left="6480" w:hanging="360"/>
       </w:pPr>
       <w:rPr>
-        <w:rFonts w:ascii="Wingdings" w:hAnsi="Wingdings" w:hint="default"/>
+        <w:rFonts w:hint="default" w:ascii="Wingdings" w:hAnsi="Wingdings"/>
       </w:rPr>
     </w:lvl>
   </w:abstractNum>
   <w:num w:numId="1">
+    <w:abstractNumId w:val="10"/>
+  </w:num>
+  <w:num w:numId="2">
+    <w:abstractNumId w:val="11"/>
+  </w:num>
+  <w:num w:numId="3">
+    <w:abstractNumId w:val="17"/>
+  </w:num>
+  <w:num w:numId="4">
+    <w:abstractNumId w:val="19"/>
+  </w:num>
+  <w:num w:numId="5">
+    <w:abstractNumId w:val="8"/>
+  </w:num>
+  <w:num w:numId="6">
+    <w:abstractNumId w:val="7"/>
+  </w:num>
+  <w:num w:numId="7">
+    <w:abstractNumId w:val="4"/>
+  </w:num>
+  <w:num w:numId="8">
+    <w:abstractNumId w:val="6"/>
+  </w:num>
+  <w:num w:numId="9">
+    <w:abstractNumId w:val="25"/>
+  </w:num>
+  <w:num w:numId="10">
+    <w:abstractNumId w:val="3"/>
+  </w:num>
+  <w:num w:numId="11">
+    <w:abstractNumId w:val="12"/>
+  </w:num>
+  <w:num w:numId="12">
+    <w:abstractNumId w:val="15"/>
+  </w:num>
+  <w:num w:numId="13">
+    <w:abstractNumId w:val="1"/>
+  </w:num>
+  <w:num w:numId="14">
+    <w:abstractNumId w:val="20"/>
+  </w:num>
+  <w:num w:numId="15">
+    <w:abstractNumId w:val="21"/>
+  </w:num>
+  <w:num w:numId="16">
+    <w:abstractNumId w:val="23"/>
+  </w:num>
+  <w:num w:numId="17">
+    <w:abstractNumId w:val="5"/>
+  </w:num>
+  <w:num w:numId="18">
     <w:abstractNumId w:val="9"/>
   </w:num>
-  <w:num w:numId="2">
-    <w:abstractNumId w:val="10"/>
-  </w:num>
-  <w:num w:numId="3">
+  <w:num w:numId="19">
     <w:abstractNumId w:val="14"/>
   </w:num>
-  <w:num w:numId="4">
+  <w:num w:numId="20">
+    <w:abstractNumId w:val="2"/>
+  </w:num>
+  <w:num w:numId="21">
+    <w:abstractNumId w:val="18"/>
+  </w:num>
+  <w:num w:numId="22">
+    <w:abstractNumId w:val="24"/>
+  </w:num>
+  <w:num w:numId="23">
+    <w:abstractNumId w:val="22"/>
+  </w:num>
+  <w:num w:numId="24">
     <w:abstractNumId w:val="16"/>
   </w:num>
-  <w:num w:numId="5">
-    <w:abstractNumId w:val="7"/>
-  </w:num>
-  <w:num w:numId="6">
-    <w:abstractNumId w:val="6"/>
-  </w:num>
-  <w:num w:numId="7">
-    <w:abstractNumId w:val="3"/>
-  </w:num>
-  <w:num w:numId="8">
-    <w:abstractNumId w:val="5"/>
-  </w:num>
-  <w:num w:numId="9">
-    <w:abstractNumId w:val="20"/>
-  </w:num>
-  <w:num w:numId="10">
-    <w:abstractNumId w:val="2"/>
-  </w:num>
-  <w:num w:numId="11">
-    <w:abstractNumId w:val="11"/>
-  </w:num>
-  <w:num w:numId="12">
+  <w:num w:numId="25">
     <w:abstractNumId w:val="13"/>
   </w:num>
-  <w:num w:numId="13">
+  <w:num w:numId="26">
     <w:abstractNumId w:val="0"/>
-  </w:num>
-  <w:num w:numId="14">
-    <w:abstractNumId w:val="17"/>
-  </w:num>
-  <w:num w:numId="15">
-    <w:abstractNumId w:val="18"/>
-  </w:num>
-  <w:num w:numId="16">
-    <w:abstractNumId w:val="19"/>
-  </w:num>
-  <w:num w:numId="17">
-    <w:abstractNumId w:val="4"/>
-  </w:num>
-  <w:num w:numId="18">
-    <w:abstractNumId w:val="8"/>
-  </w:num>
-  <w:num w:numId="19">
-    <w:abstractNumId w:val="12"/>
-  </w:num>
-  <w:num w:numId="20">
-    <w:abstractNumId w:val="1"/>
-  </w:num>
-  <w:num w:numId="21">
-    <w:abstractNumId w:val="15"/>
   </w:num>
 </w:numbering>
 </file>
 
 <file path=word/styles.xml><?xml version="1.0" encoding="utf-8"?>
-<w:styles xmlns:mc="http://schemas.openxmlformats.org/markup-compatibility/2006" xmlns:r="http://schemas.openxmlformats.org/officeDocument/2006/relationships" xmlns:w="http://schemas.openxmlformats.org/wordprocessingml/2006/main" xmlns:w14="http://schemas.microsoft.com/office/word/2010/wordml" xmlns:w15="http://schemas.microsoft.com/office/word/2012/wordml" xmlns:w16cex="http://schemas.microsoft.com/office/word/2018/wordml/cex" xmlns:w16cid="http://schemas.microsoft.com/office/word/2016/wordml/cid" xmlns:w16="http://schemas.microsoft.com/office/word/2018/wordml" xmlns:w16se="http://schemas.microsoft.com/office/word/2015/wordml/symex" mc:Ignorable="w14 w15 w16se w16cid w16 w16cex">
+<w:styles xmlns:wp14="http://schemas.microsoft.com/office/word/2010/wordprocessingDrawing" xmlns:mc="http://schemas.openxmlformats.org/markup-compatibility/2006" xmlns:r="http://schemas.openxmlformats.org/officeDocument/2006/relationships" xmlns:w="http://schemas.openxmlformats.org/wordprocessingml/2006/main" xmlns:w14="http://schemas.microsoft.com/office/word/2010/wordml" xmlns:w15="http://schemas.microsoft.com/office/word/2012/wordml" xmlns:w16cex="http://schemas.microsoft.com/office/word/2018/wordml/cex" xmlns:w16cid="http://schemas.microsoft.com/office/word/2016/wordml/cid" xmlns:w16="http://schemas.microsoft.com/office/word/2018/wordml" xmlns:w16se="http://schemas.microsoft.com/office/word/2015/wordml/symex" mc:Ignorable="w14 w15 w16se w16cid w16 w16cex wp14">
   <w:docDefaults>
     <w:rPrDefault>
       <w:rPr>
-        <w:rFonts w:asciiTheme="minorHAnsi" w:eastAsia="Batang" w:hAnsiTheme="minorHAnsi" w:cstheme="minorBidi"/>
+        <w:rFonts w:eastAsia="Batang" w:asciiTheme="minorHAnsi" w:hAnsiTheme="minorHAnsi" w:cstheme="minorBidi"/>
         <w:sz w:val="22"/>
         <w:szCs w:val="22"/>
         <w:lang w:val="en-US" w:eastAsia="en-US" w:bidi="ar-SA"/>
@@ -6748,14 +8065,14 @@
   <w:latentStyles w:defLockedState="0" w:defUIPriority="99" w:defSemiHidden="0" w:defUnhideWhenUsed="0" w:defQFormat="0" w:count="376">
     <w:lsdException w:name="Normal" w:uiPriority="0" w:qFormat="1"/>
     <w:lsdException w:name="heading 1" w:uiPriority="9" w:qFormat="1"/>
-    <w:lsdException w:name="heading 2" w:semiHidden="1" w:uiPriority="9" w:unhideWhenUsed="1" w:qFormat="1"/>
-    <w:lsdException w:name="heading 3" w:semiHidden="1" w:uiPriority="9" w:unhideWhenUsed="1" w:qFormat="1"/>
-    <w:lsdException w:name="heading 4" w:semiHidden="1" w:uiPriority="9" w:unhideWhenUsed="1" w:qFormat="1"/>
-    <w:lsdException w:name="heading 5" w:semiHidden="1" w:uiPriority="9" w:unhideWhenUsed="1" w:qFormat="1"/>
-    <w:lsdException w:name="heading 6" w:semiHidden="1" w:uiPriority="9" w:unhideWhenUsed="1" w:qFormat="1"/>
-    <w:lsdException w:name="heading 7" w:semiHidden="1" w:uiPriority="9" w:unhideWhenUsed="1" w:qFormat="1"/>
-    <w:lsdException w:name="heading 8" w:semiHidden="1" w:uiPriority="9" w:unhideWhenUsed="1" w:qFormat="1"/>
-    <w:lsdException w:name="heading 9" w:semiHidden="1" w:uiPriority="9" w:unhideWhenUsed="1" w:qFormat="1"/>
+    <w:lsdException w:name="heading 2" w:uiPriority="9" w:semiHidden="1" w:unhideWhenUsed="1" w:qFormat="1"/>
+    <w:lsdException w:name="heading 3" w:uiPriority="9" w:semiHidden="1" w:unhideWhenUsed="1" w:qFormat="1"/>
+    <w:lsdException w:name="heading 4" w:uiPriority="9" w:semiHidden="1" w:unhideWhenUsed="1" w:qFormat="1"/>
+    <w:lsdException w:name="heading 5" w:uiPriority="9" w:semiHidden="1" w:unhideWhenUsed="1" w:qFormat="1"/>
+    <w:lsdException w:name="heading 6" w:uiPriority="9" w:semiHidden="1" w:unhideWhenUsed="1" w:qFormat="1"/>
+    <w:lsdException w:name="heading 7" w:uiPriority="9" w:semiHidden="1" w:unhideWhenUsed="1" w:qFormat="1"/>
+    <w:lsdException w:name="heading 8" w:uiPriority="9" w:semiHidden="1" w:unhideWhenUsed="1" w:qFormat="1"/>
+    <w:lsdException w:name="heading 9" w:uiPriority="9" w:semiHidden="1" w:unhideWhenUsed="1" w:qFormat="1"/>
     <w:lsdException w:name="index 1" w:semiHidden="1" w:unhideWhenUsed="1"/>
     <w:lsdException w:name="index 2" w:semiHidden="1" w:unhideWhenUsed="1"/>
     <w:lsdException w:name="index 3" w:semiHidden="1" w:unhideWhenUsed="1"/>
@@ -6765,22 +8082,22 @@
     <w:lsdException w:name="index 7" w:semiHidden="1" w:unhideWhenUsed="1"/>
     <w:lsdException w:name="index 8" w:semiHidden="1" w:unhideWhenUsed="1"/>
     <w:lsdException w:name="index 9" w:semiHidden="1" w:unhideWhenUsed="1"/>
-    <w:lsdException w:name="toc 1" w:semiHidden="1" w:uiPriority="39" w:unhideWhenUsed="1"/>
-    <w:lsdException w:name="toc 2" w:semiHidden="1" w:uiPriority="39" w:unhideWhenUsed="1"/>
-    <w:lsdException w:name="toc 3" w:semiHidden="1" w:uiPriority="39" w:unhideWhenUsed="1"/>
-    <w:lsdException w:name="toc 4" w:semiHidden="1" w:uiPriority="39" w:unhideWhenUsed="1"/>
-    <w:lsdException w:name="toc 5" w:semiHidden="1" w:uiPriority="39" w:unhideWhenUsed="1"/>
-    <w:lsdException w:name="toc 6" w:semiHidden="1" w:uiPriority="39" w:unhideWhenUsed="1"/>
-    <w:lsdException w:name="toc 7" w:semiHidden="1" w:uiPriority="39" w:unhideWhenUsed="1"/>
-    <w:lsdException w:name="toc 8" w:semiHidden="1" w:uiPriority="39" w:unhideWhenUsed="1"/>
-    <w:lsdException w:name="toc 9" w:semiHidden="1" w:uiPriority="39" w:unhideWhenUsed="1"/>
+    <w:lsdException w:name="toc 1" w:uiPriority="39" w:semiHidden="1" w:unhideWhenUsed="1"/>
+    <w:lsdException w:name="toc 2" w:uiPriority="39" w:semiHidden="1" w:unhideWhenUsed="1"/>
+    <w:lsdException w:name="toc 3" w:uiPriority="39" w:semiHidden="1" w:unhideWhenUsed="1"/>
+    <w:lsdException w:name="toc 4" w:uiPriority="39" w:semiHidden="1" w:unhideWhenUsed="1"/>
+    <w:lsdException w:name="toc 5" w:uiPriority="39" w:semiHidden="1" w:unhideWhenUsed="1"/>
+    <w:lsdException w:name="toc 6" w:uiPriority="39" w:semiHidden="1" w:unhideWhenUsed="1"/>
+    <w:lsdException w:name="toc 7" w:uiPriority="39" w:semiHidden="1" w:unhideWhenUsed="1"/>
+    <w:lsdException w:name="toc 8" w:uiPriority="39" w:semiHidden="1" w:unhideWhenUsed="1"/>
+    <w:lsdException w:name="toc 9" w:uiPriority="39" w:semiHidden="1" w:unhideWhenUsed="1"/>
     <w:lsdException w:name="Normal Indent" w:semiHidden="1" w:unhideWhenUsed="1"/>
     <w:lsdException w:name="footnote text" w:semiHidden="1" w:unhideWhenUsed="1"/>
     <w:lsdException w:name="annotation text" w:semiHidden="1" w:unhideWhenUsed="1"/>
     <w:lsdException w:name="header" w:semiHidden="1" w:unhideWhenUsed="1"/>
     <w:lsdException w:name="footer" w:semiHidden="1" w:unhideWhenUsed="1"/>
     <w:lsdException w:name="index heading" w:semiHidden="1" w:unhideWhenUsed="1"/>
-    <w:lsdException w:name="caption" w:semiHidden="1" w:uiPriority="35" w:unhideWhenUsed="1" w:qFormat="1"/>
+    <w:lsdException w:name="caption" w:uiPriority="35" w:semiHidden="1" w:unhideWhenUsed="1" w:qFormat="1"/>
     <w:lsdException w:name="table of figures" w:semiHidden="1" w:unhideWhenUsed="1"/>
     <w:lsdException w:name="envelope address" w:semiHidden="1" w:unhideWhenUsed="1"/>
     <w:lsdException w:name="envelope return" w:semiHidden="1" w:unhideWhenUsed="1"/>
@@ -6811,7 +8128,7 @@
     <w:lsdException w:name="Title" w:uiPriority="10" w:qFormat="1"/>
     <w:lsdException w:name="Closing" w:semiHidden="1" w:unhideWhenUsed="1"/>
     <w:lsdException w:name="Signature" w:semiHidden="1" w:unhideWhenUsed="1"/>
-    <w:lsdException w:name="Default Paragraph Font" w:semiHidden="1" w:uiPriority="1" w:unhideWhenUsed="1"/>
+    <w:lsdException w:name="Default Paragraph Font" w:uiPriority="1" w:semiHidden="1" w:unhideWhenUsed="1"/>
     <w:lsdException w:name="Body Text" w:semiHidden="1" w:unhideWhenUsed="1"/>
     <w:lsdException w:name="Body Text Indent" w:semiHidden="1" w:unhideWhenUsed="1"/>
     <w:lsdException w:name="List Continue" w:semiHidden="1" w:unhideWhenUsed="1"/>
@@ -7011,8 +8328,8 @@
     <w:lsdException w:name="Subtle Reference" w:uiPriority="31" w:qFormat="1"/>
     <w:lsdException w:name="Intense Reference" w:uiPriority="32" w:qFormat="1"/>
     <w:lsdException w:name="Book Title" w:uiPriority="33" w:qFormat="1"/>
-    <w:lsdException w:name="Bibliography" w:semiHidden="1" w:uiPriority="37" w:unhideWhenUsed="1"/>
-    <w:lsdException w:name="TOC Heading" w:semiHidden="1" w:uiPriority="39" w:unhideWhenUsed="1" w:qFormat="1"/>
+    <w:lsdException w:name="Bibliography" w:uiPriority="37" w:semiHidden="1" w:unhideWhenUsed="1"/>
+    <w:lsdException w:name="TOC Heading" w:uiPriority="39" w:semiHidden="1" w:unhideWhenUsed="1" w:qFormat="1"/>
     <w:lsdException w:name="Plain Table 1" w:uiPriority="41"/>
     <w:lsdException w:name="Plain Table 2" w:uiPriority="42"/>
     <w:lsdException w:name="Plain Table 3" w:uiPriority="43"/>
@@ -7123,17 +8440,17 @@
     <w:lsdException w:name="Unresolved Mention" w:semiHidden="1" w:unhideWhenUsed="1"/>
     <w:lsdException w:name="Smart Link" w:semiHidden="1" w:unhideWhenUsed="1"/>
   </w:latentStyles>
-  <w:style w:type="paragraph" w:default="1" w:styleId="Normal">
+  <w:style w:type="paragraph" w:styleId="Normal" w:default="1">
     <w:name w:val="Normal"/>
     <w:qFormat/>
   </w:style>
-  <w:style w:type="character" w:default="1" w:styleId="DefaultParagraphFont">
+  <w:style w:type="character" w:styleId="DefaultParagraphFont" w:default="1">
     <w:name w:val="Default Paragraph Font"/>
     <w:uiPriority w:val="1"/>
     <w:semiHidden/>
     <w:unhideWhenUsed/>
   </w:style>
-  <w:style w:type="table" w:default="1" w:styleId="TableNormal">
+  <w:style w:type="table" w:styleId="TableNormal" w:default="1">
     <w:name w:val="Normal Table"/>
     <w:uiPriority w:val="99"/>
     <w:semiHidden/>
@@ -7148,7 +8465,7 @@
       </w:tblCellMar>
     </w:tblPr>
   </w:style>
-  <w:style w:type="numbering" w:default="1" w:styleId="NoList">
+  <w:style w:type="numbering" w:styleId="NoList" w:default="1">
     <w:name w:val="No List"/>
     <w:uiPriority w:val="99"/>
     <w:semiHidden/>
@@ -7169,7 +8486,7 @@
       <w:spacing w:after="0" w:line="240" w:lineRule="auto"/>
     </w:pPr>
   </w:style>
-  <w:style w:type="character" w:customStyle="1" w:styleId="HeaderChar">
+  <w:style w:type="character" w:styleId="HeaderChar" w:customStyle="1">
     <w:name w:val="Header Char"/>
     <w:basedOn w:val="DefaultParagraphFont"/>
     <w:link w:val="Header"/>
@@ -7191,7 +8508,7 @@
       <w:spacing w:after="0" w:line="240" w:lineRule="auto"/>
     </w:pPr>
   </w:style>
-  <w:style w:type="character" w:customStyle="1" w:styleId="FooterChar">
+  <w:style w:type="character" w:styleId="FooterChar" w:customStyle="1">
     <w:name w:val="Footer Char"/>
     <w:basedOn w:val="DefaultParagraphFont"/>
     <w:link w:val="Footer"/>
@@ -7208,6 +8525,17 @@
       <w:ind w:left="720"/>
       <w:contextualSpacing/>
     </w:pPr>
+  </w:style>
+  <w:style w:type="character" w:styleId="Hyperlink">
+    <w:name w:val="Hyperlink"/>
+    <w:basedOn w:val="DefaultParagraphFont"/>
+    <w:uiPriority w:val="99"/>
+    <w:unhideWhenUsed/>
+    <w:rsid w:val="0028685E"/>
+    <w:rPr>
+      <w:color w:val="0563C1" w:themeColor="hyperlink"/>
+      <w:u w:val="single"/>
+    </w:rPr>
   </w:style>
 </w:styles>
 </file>

--- a/Solar Learning Manual.docx
+++ b/Solar Learning Manual.docx
@@ -1,6 +1,6 @@
 
 <file path=word/document.xml><?xml version="1.0" encoding="utf-8"?>
-<w:document xmlns:wpc="http://schemas.microsoft.com/office/word/2010/wordprocessingCanvas" xmlns:cx="http://schemas.microsoft.com/office/drawing/2014/chartex" xmlns:cx1="http://schemas.microsoft.com/office/drawing/2015/9/8/chartex" xmlns:cx2="http://schemas.microsoft.com/office/drawing/2015/10/21/chartex" xmlns:cx3="http://schemas.microsoft.com/office/drawing/2016/5/9/chartex" xmlns:cx4="http://schemas.microsoft.com/office/drawing/2016/5/10/chartex" xmlns:cx5="http://schemas.microsoft.com/office/drawing/2016/5/11/chartex" xmlns:cx6="http://schemas.microsoft.com/office/drawing/2016/5/12/chartex" xmlns:cx7="http://schemas.microsoft.com/office/drawing/2016/5/13/chartex" xmlns:cx8="http://schemas.microsoft.com/office/drawing/2016/5/14/chartex" xmlns:mc="http://schemas.openxmlformats.org/markup-compatibility/2006" xmlns:aink="http://schemas.microsoft.com/office/drawing/2016/ink" xmlns:am3d="http://schemas.microsoft.com/office/drawing/2017/model3d" xmlns:o="urn:schemas-microsoft-com:office:office" xmlns:r="http://schemas.openxmlformats.org/officeDocument/2006/relationships" xmlns:m="http://schemas.openxmlformats.org/officeDocument/2006/math" xmlns:v="urn:schemas-microsoft-com:vml" xmlns:wp14="http://schemas.microsoft.com/office/word/2010/wordprocessingDrawing" xmlns:wp="http://schemas.openxmlformats.org/drawingml/2006/wordprocessingDrawing" xmlns:w10="urn:schemas-microsoft-com:office:word" xmlns:w="http://schemas.openxmlformats.org/wordprocessingml/2006/main" xmlns:w14="http://schemas.microsoft.com/office/word/2010/wordml" xmlns:w15="http://schemas.microsoft.com/office/word/2012/wordml" xmlns:w16cex="http://schemas.microsoft.com/office/word/2018/wordml/cex" xmlns:w16cid="http://schemas.microsoft.com/office/word/2016/wordml/cid" xmlns:w16="http://schemas.microsoft.com/office/word/2018/wordml" xmlns:w16se="http://schemas.microsoft.com/office/word/2015/wordml/symex" xmlns:wpg="http://schemas.microsoft.com/office/word/2010/wordprocessingGroup" xmlns:wpi="http://schemas.microsoft.com/office/word/2010/wordprocessingInk" xmlns:wne="http://schemas.microsoft.com/office/word/2006/wordml" xmlns:wps="http://schemas.microsoft.com/office/word/2010/wordprocessingShape" xmlns:a="http://schemas.openxmlformats.org/drawingml/2006/main" xmlns:pic="http://schemas.openxmlformats.org/drawingml/2006/picture" xmlns:a14="http://schemas.microsoft.com/office/drawing/2010/main" mc:Ignorable="w14 w15 w16se w16cid w16 w16cex wp14">
+<w:document xmlns:wpc="http://schemas.microsoft.com/office/word/2010/wordprocessingCanvas" xmlns:cx="http://schemas.microsoft.com/office/drawing/2014/chartex" xmlns:cx1="http://schemas.microsoft.com/office/drawing/2015/9/8/chartex" xmlns:cx2="http://schemas.microsoft.com/office/drawing/2015/10/21/chartex" xmlns:cx3="http://schemas.microsoft.com/office/drawing/2016/5/9/chartex" xmlns:cx4="http://schemas.microsoft.com/office/drawing/2016/5/10/chartex" xmlns:cx5="http://schemas.microsoft.com/office/drawing/2016/5/11/chartex" xmlns:cx6="http://schemas.microsoft.com/office/drawing/2016/5/12/chartex" xmlns:cx7="http://schemas.microsoft.com/office/drawing/2016/5/13/chartex" xmlns:cx8="http://schemas.microsoft.com/office/drawing/2016/5/14/chartex" xmlns:mc="http://schemas.openxmlformats.org/markup-compatibility/2006" xmlns:aink="http://schemas.microsoft.com/office/drawing/2016/ink" xmlns:am3d="http://schemas.microsoft.com/office/drawing/2017/model3d" xmlns:o="urn:schemas-microsoft-com:office:office" xmlns:r="http://schemas.openxmlformats.org/officeDocument/2006/relationships" xmlns:m="http://schemas.openxmlformats.org/officeDocument/2006/math" xmlns:v="urn:schemas-microsoft-com:vml" xmlns:wp14="http://schemas.microsoft.com/office/word/2010/wordprocessingDrawing" xmlns:wp="http://schemas.openxmlformats.org/drawingml/2006/wordprocessingDrawing" xmlns:w10="urn:schemas-microsoft-com:office:word" xmlns:w="http://schemas.openxmlformats.org/wordprocessingml/2006/main" xmlns:w14="http://schemas.microsoft.com/office/word/2010/wordml" xmlns:w15="http://schemas.microsoft.com/office/word/2012/wordml" xmlns:w16cex="http://schemas.microsoft.com/office/word/2018/wordml/cex" xmlns:w16cid="http://schemas.microsoft.com/office/word/2016/wordml/cid" xmlns:w16="http://schemas.microsoft.com/office/word/2018/wordml" xmlns:w16se="http://schemas.microsoft.com/office/word/2015/wordml/symex" xmlns:wpg="http://schemas.microsoft.com/office/word/2010/wordprocessingGroup" xmlns:wpi="http://schemas.microsoft.com/office/word/2010/wordprocessingInk" xmlns:wne="http://schemas.microsoft.com/office/word/2006/wordml" xmlns:wps="http://schemas.microsoft.com/office/word/2010/wordprocessingShape" mc:Ignorable="w14 w15 w16se w16cid w16 w16cex wp14">
   <w:body>
     <w:p>
       <w:pPr>
@@ -688,6 +688,12 @@
           <w:rFonts w:ascii="Times New Roman" w:hAnsi="Times New Roman" w:cs="Times New Roman"/>
         </w:rPr>
         <w:t>App Access: page 11</w:t>
+      </w:r>
+      <w:r>
+        <w:rPr>
+          <w:rFonts w:ascii="Times New Roman" w:hAnsi="Times New Roman" w:cs="Times New Roman"/>
+        </w:rPr>
+        <w:t>-12</w:t>
       </w:r>
     </w:p>
     <w:p>
@@ -804,12 +810,12 @@
             </w:drawing>
           </mc:Choice>
           <mc:Fallback>
-            <w:pict w14:anchorId="7CD1E023">
-              <v:shapetype id="_x0000_t202" coordsize="21600,21600" o:spt="202" path="m,l,21600r21600,l21600,xe" w14:anchorId="42EF7999">
+            <w:pict>
+              <v:shapetype w14:anchorId="42EF7999" id="_x0000_t202" coordsize="21600,21600" o:spt="202" path="m,l,21600r21600,l21600,xe">
                 <v:stroke joinstyle="miter"/>
                 <v:path gradientshapeok="t" o:connecttype="rect"/>
               </v:shapetype>
-              <v:shape id="Text Box 2" style="position:absolute;margin-left:-28.7pt;margin-top:10.15pt;width:22.5pt;height:21pt;z-index:251658240;visibility:visible;mso-wrap-style:square;mso-width-percent:0;mso-height-percent:0;mso-wrap-distance-left:9pt;mso-wrap-distance-top:0;mso-wrap-distance-right:9pt;mso-wrap-distance-bottom:0;mso-position-horizontal:right;mso-position-horizontal-relative:text;mso-position-vertical:absolute;mso-position-vertical-relative:text;mso-width-percent:0;mso-height-percent:0;mso-width-relative:margin;mso-height-relative:margin;v-text-anchor:top" o:spid="_x0000_s1026" fillcolor="white [3201]" strokecolor="white [3212]" strokeweight=".5pt" type="#_x0000_t202" o:gfxdata="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">
+              <v:shape id="Text Box 2" o:spid="_x0000_s1026" type="#_x0000_t202" style="position:absolute;margin-left:-28.7pt;margin-top:10.15pt;width:22.5pt;height:21pt;z-index:251658240;visibility:visible;mso-wrap-style:square;mso-width-percent:0;mso-height-percent:0;mso-wrap-distance-left:9pt;mso-wrap-distance-top:0;mso-wrap-distance-right:9pt;mso-wrap-distance-bottom:0;mso-position-horizontal:right;mso-position-horizontal-relative:text;mso-position-vertical:absolute;mso-position-vertical-relative:text;mso-width-percent:0;mso-height-percent:0;mso-width-relative:margin;mso-height-relative:margin;v-text-anchor:top" o:gfxdata="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" fillcolor="white [3201]" strokecolor="white [3212]" strokeweight=".5pt">
                 <v:textbox>
                   <w:txbxContent>
                     <w:p>
@@ -989,11 +995,6 @@
           <w:rFonts w:ascii="Times New Roman" w:hAnsi="Times New Roman" w:cs="Times New Roman"/>
         </w:rPr>
         <w:tab/>
-      </w:r>
-      <w:r>
-        <w:rPr>
-          <w:rFonts w:ascii="Times New Roman" w:hAnsi="Times New Roman" w:cs="Times New Roman"/>
-        </w:rPr>
         <w:t>The parts were tested to make sure that they</w:t>
       </w:r>
       <w:r>
@@ -1130,8 +1131,8 @@
             </w:drawing>
           </mc:Choice>
           <mc:Fallback>
-            <w:pict w14:anchorId="126D332F">
-              <v:shape id="Text Box 4" style="position:absolute;margin-left:-28.7pt;margin-top:9.85pt;width:22.5pt;height:21pt;z-index:251658241;visibility:visible;mso-wrap-style:square;mso-width-percent:0;mso-height-percent:0;mso-wrap-distance-left:9pt;mso-wrap-distance-top:0;mso-wrap-distance-right:9pt;mso-wrap-distance-bottom:0;mso-position-horizontal:right;mso-position-horizontal-relative:margin;mso-position-vertical:absolute;mso-position-vertical-relative:text;mso-width-percent:0;mso-height-percent:0;mso-width-relative:margin;mso-height-relative:margin;v-text-anchor:top" o:spid="_x0000_s1027" fillcolor="white [3201]" strokecolor="white [3212]" strokeweight=".5pt" type="#_x0000_t202" o:gfxdata="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" w14:anchorId="426AB177">
+            <w:pict>
+              <v:shape w14:anchorId="426AB177" id="Text Box 4" o:spid="_x0000_s1027" type="#_x0000_t202" style="position:absolute;margin-left:-28.7pt;margin-top:9.85pt;width:22.5pt;height:21pt;z-index:251658241;visibility:visible;mso-wrap-style:square;mso-width-percent:0;mso-height-percent:0;mso-wrap-distance-left:9pt;mso-wrap-distance-top:0;mso-wrap-distance-right:9pt;mso-wrap-distance-bottom:0;mso-position-horizontal:right;mso-position-horizontal-relative:margin;mso-position-vertical:absolute;mso-position-vertical-relative:text;mso-width-percent:0;mso-height-percent:0;mso-width-relative:margin;mso-height-relative:margin;v-text-anchor:top" o:gfxdata="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" fillcolor="white [3201]" strokecolor="white [3212]" strokeweight=".5pt">
                 <v:textbox>
                   <w:txbxContent>
                     <w:p>
@@ -1342,14 +1343,14 @@
           <w:numId w:val="6"/>
         </w:numPr>
         <w:rPr>
-          <w:rFonts w:ascii="Times New Roman" w:hAnsi="Times New Roman" w:cs="Times New Roman" w:eastAsiaTheme="minorEastAsia"/>
+          <w:rFonts w:ascii="Times New Roman" w:eastAsiaTheme="minorEastAsia" w:hAnsi="Times New Roman" w:cs="Times New Roman"/>
           <w:b/>
           <w:bCs/>
         </w:rPr>
       </w:pPr>
       <w:r>
         <w:rPr>
-          <w:rFonts w:ascii="Times New Roman" w:hAnsi="Times New Roman" w:cs="Times New Roman" w:eastAsiaTheme="minorEastAsia"/>
+          <w:rFonts w:ascii="Times New Roman" w:eastAsiaTheme="minorEastAsia" w:hAnsi="Times New Roman" w:cs="Times New Roman"/>
         </w:rPr>
         <w:t>Two 110v Ac outlets</w:t>
       </w:r>
@@ -1369,7 +1370,7 @@
       </w:pPr>
       <w:r>
         <w:rPr>
-          <w:rFonts w:ascii="Times New Roman" w:hAnsi="Times New Roman" w:cs="Times New Roman" w:eastAsiaTheme="minorEastAsia"/>
+          <w:rFonts w:ascii="Times New Roman" w:eastAsiaTheme="minorEastAsia" w:hAnsi="Times New Roman" w:cs="Times New Roman"/>
         </w:rPr>
         <w:t>4 USB ports with a max output of 6.2A</w:t>
       </w:r>
@@ -1389,13 +1390,13 @@
       </w:pPr>
       <w:r>
         <w:rPr>
-          <w:rFonts w:ascii="Times New Roman" w:hAnsi="Times New Roman" w:cs="Times New Roman" w:eastAsiaTheme="minorEastAsia"/>
+          <w:rFonts w:ascii="Times New Roman" w:eastAsiaTheme="minorEastAsia" w:hAnsi="Times New Roman" w:cs="Times New Roman"/>
         </w:rPr>
         <w:t xml:space="preserve">Silent cooling fan and led </w:t>
       </w:r>
       <w:r>
         <w:rPr>
-          <w:rFonts w:ascii="Times New Roman" w:hAnsi="Times New Roman" w:cs="Times New Roman" w:eastAsiaTheme="minorEastAsia"/>
+          <w:rFonts w:ascii="Times New Roman" w:eastAsiaTheme="minorEastAsia" w:hAnsi="Times New Roman" w:cs="Times New Roman"/>
         </w:rPr>
         <w:t>indicator</w:t>
       </w:r>
@@ -1415,7 +1416,7 @@
       </w:pPr>
       <w:r>
         <w:rPr>
-          <w:rFonts w:ascii="Times New Roman" w:hAnsi="Times New Roman" w:cs="Times New Roman" w:eastAsiaTheme="minorEastAsia"/>
+          <w:rFonts w:ascii="Times New Roman" w:eastAsiaTheme="minorEastAsia" w:hAnsi="Times New Roman" w:cs="Times New Roman"/>
         </w:rPr>
         <w:t>Intelligent LCD Display screen</w:t>
       </w:r>
@@ -1435,7 +1436,7 @@
       </w:pPr>
       <w:r>
         <w:rPr>
-          <w:rFonts w:ascii="Times New Roman" w:hAnsi="Times New Roman" w:cs="Times New Roman" w:eastAsiaTheme="minorEastAsia"/>
+          <w:rFonts w:ascii="Times New Roman" w:eastAsiaTheme="minorEastAsia" w:hAnsi="Times New Roman" w:cs="Times New Roman"/>
         </w:rPr>
         <w:t>On/Off switch for AC outlets</w:t>
       </w:r>
@@ -1455,7 +1456,7 @@
       </w:pPr>
       <w:r>
         <w:rPr>
-          <w:rFonts w:ascii="Times New Roman" w:hAnsi="Times New Roman" w:cs="Times New Roman" w:eastAsiaTheme="minorEastAsia"/>
+          <w:rFonts w:ascii="Times New Roman" w:eastAsiaTheme="minorEastAsia" w:hAnsi="Times New Roman" w:cs="Times New Roman"/>
         </w:rPr>
         <w:t>Weight of 12.7 ounces</w:t>
       </w:r>
@@ -1475,67 +1476,67 @@
       </w:pPr>
       <w:r>
         <w:rPr>
-          <w:rFonts w:ascii="Times New Roman" w:hAnsi="Times New Roman" w:cs="Times New Roman" w:eastAsiaTheme="minorEastAsia"/>
+          <w:rFonts w:ascii="Times New Roman" w:eastAsiaTheme="minorEastAsia" w:hAnsi="Times New Roman" w:cs="Times New Roman"/>
         </w:rPr>
         <w:t>Dimensions</w:t>
       </w:r>
       <w:r>
         <w:rPr>
-          <w:rFonts w:ascii="Times New Roman" w:hAnsi="Times New Roman" w:cs="Times New Roman" w:eastAsiaTheme="minorEastAsia"/>
+          <w:rFonts w:ascii="Times New Roman" w:eastAsiaTheme="minorEastAsia" w:hAnsi="Times New Roman" w:cs="Times New Roman"/>
         </w:rPr>
         <w:t>:</w:t>
       </w:r>
       <w:r>
         <w:rPr>
-          <w:rFonts w:ascii="Times New Roman" w:hAnsi="Times New Roman" w:cs="Times New Roman" w:eastAsiaTheme="minorEastAsia"/>
+          <w:rFonts w:ascii="Times New Roman" w:eastAsiaTheme="minorEastAsia" w:hAnsi="Times New Roman" w:cs="Times New Roman"/>
         </w:rPr>
         <w:t xml:space="preserve"> 7.4</w:t>
       </w:r>
       <w:r>
         <w:rPr>
-          <w:rFonts w:ascii="Times New Roman" w:hAnsi="Times New Roman" w:cs="Times New Roman" w:eastAsiaTheme="minorEastAsia"/>
+          <w:rFonts w:ascii="Times New Roman" w:eastAsiaTheme="minorEastAsia" w:hAnsi="Times New Roman" w:cs="Times New Roman"/>
         </w:rPr>
         <w:t xml:space="preserve"> </w:t>
       </w:r>
       <w:r>
         <w:rPr>
-          <w:rFonts w:ascii="Times New Roman" w:hAnsi="Times New Roman" w:cs="Times New Roman" w:eastAsiaTheme="minorEastAsia"/>
+          <w:rFonts w:ascii="Times New Roman" w:eastAsiaTheme="minorEastAsia" w:hAnsi="Times New Roman" w:cs="Times New Roman"/>
         </w:rPr>
         <w:t>x</w:t>
       </w:r>
       <w:r>
         <w:rPr>
-          <w:rFonts w:ascii="Times New Roman" w:hAnsi="Times New Roman" w:cs="Times New Roman" w:eastAsiaTheme="minorEastAsia"/>
+          <w:rFonts w:ascii="Times New Roman" w:eastAsiaTheme="minorEastAsia" w:hAnsi="Times New Roman" w:cs="Times New Roman"/>
         </w:rPr>
         <w:t xml:space="preserve"> </w:t>
       </w:r>
       <w:r>
         <w:rPr>
-          <w:rFonts w:ascii="Times New Roman" w:hAnsi="Times New Roman" w:cs="Times New Roman" w:eastAsiaTheme="minorEastAsia"/>
+          <w:rFonts w:ascii="Times New Roman" w:eastAsiaTheme="minorEastAsia" w:hAnsi="Times New Roman" w:cs="Times New Roman"/>
         </w:rPr>
         <w:t>5.2</w:t>
       </w:r>
       <w:r>
         <w:rPr>
-          <w:rFonts w:ascii="Times New Roman" w:hAnsi="Times New Roman" w:cs="Times New Roman" w:eastAsiaTheme="minorEastAsia"/>
+          <w:rFonts w:ascii="Times New Roman" w:eastAsiaTheme="minorEastAsia" w:hAnsi="Times New Roman" w:cs="Times New Roman"/>
         </w:rPr>
         <w:t xml:space="preserve"> </w:t>
       </w:r>
       <w:r>
         <w:rPr>
-          <w:rFonts w:ascii="Times New Roman" w:hAnsi="Times New Roman" w:cs="Times New Roman" w:eastAsiaTheme="minorEastAsia"/>
+          <w:rFonts w:ascii="Times New Roman" w:eastAsiaTheme="minorEastAsia" w:hAnsi="Times New Roman" w:cs="Times New Roman"/>
         </w:rPr>
         <w:t>x</w:t>
       </w:r>
       <w:r>
         <w:rPr>
-          <w:rFonts w:ascii="Times New Roman" w:hAnsi="Times New Roman" w:cs="Times New Roman" w:eastAsiaTheme="minorEastAsia"/>
+          <w:rFonts w:ascii="Times New Roman" w:eastAsiaTheme="minorEastAsia" w:hAnsi="Times New Roman" w:cs="Times New Roman"/>
         </w:rPr>
         <w:t xml:space="preserve"> </w:t>
       </w:r>
       <w:r>
         <w:rPr>
-          <w:rFonts w:ascii="Times New Roman" w:hAnsi="Times New Roman" w:cs="Times New Roman" w:eastAsiaTheme="minorEastAsia"/>
+          <w:rFonts w:ascii="Times New Roman" w:eastAsiaTheme="minorEastAsia" w:hAnsi="Times New Roman" w:cs="Times New Roman"/>
         </w:rPr>
         <w:t>1.5 inches</w:t>
       </w:r>
@@ -1676,7 +1677,7 @@
       </w:r>
       <w:r>
         <w:rPr>
-          <w:rFonts w:hint="eastAsia" w:ascii="Times New Roman" w:hAnsi="Times New Roman" w:cs="Times New Roman"/>
+          <w:rFonts w:ascii="Times New Roman" w:hAnsi="Times New Roman" w:cs="Times New Roman" w:hint="eastAsia"/>
         </w:rPr>
         <w:t>°</w:t>
       </w:r>
@@ -1694,7 +1695,7 @@
       </w:r>
       <w:r>
         <w:rPr>
-          <w:rFonts w:hint="eastAsia" w:ascii="Times New Roman" w:hAnsi="Times New Roman" w:cs="Times New Roman"/>
+          <w:rFonts w:ascii="Times New Roman" w:hAnsi="Times New Roman" w:cs="Times New Roman" w:hint="eastAsia"/>
         </w:rPr>
         <w:t>°</w:t>
       </w:r>
@@ -1949,8 +1950,8 @@
             </w:drawing>
           </mc:Choice>
           <mc:Fallback>
-            <w:pict w14:anchorId="252FF32E">
-              <v:shape id="Text Box 10" style="position:absolute;left:0;text-align:left;margin-left:-28.7pt;margin-top:10.4pt;width:22.5pt;height:21pt;z-index:251658242;visibility:visible;mso-wrap-style:square;mso-width-percent:0;mso-height-percent:0;mso-wrap-distance-left:9pt;mso-wrap-distance-top:0;mso-wrap-distance-right:9pt;mso-wrap-distance-bottom:0;mso-position-horizontal:right;mso-position-horizontal-relative:text;mso-position-vertical:absolute;mso-position-vertical-relative:text;mso-width-percent:0;mso-height-percent:0;mso-width-relative:margin;mso-height-relative:margin;v-text-anchor:top" o:spid="_x0000_s1028" fillcolor="white [3201]" strokecolor="white [3212]" strokeweight=".5pt" type="#_x0000_t202" o:gfxdata="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" w14:anchorId="038EFCE1">
+            <w:pict>
+              <v:shape w14:anchorId="038EFCE1" id="Text Box 10" o:spid="_x0000_s1028" type="#_x0000_t202" style="position:absolute;left:0;text-align:left;margin-left:-28.7pt;margin-top:10.4pt;width:22.5pt;height:21pt;z-index:251658242;visibility:visible;mso-wrap-style:square;mso-width-percent:0;mso-height-percent:0;mso-wrap-distance-left:9pt;mso-wrap-distance-top:0;mso-wrap-distance-right:9pt;mso-wrap-distance-bottom:0;mso-position-horizontal:right;mso-position-horizontal-relative:text;mso-position-vertical:absolute;mso-position-vertical-relative:text;mso-width-percent:0;mso-height-percent:0;mso-width-relative:margin;mso-height-relative:margin;v-text-anchor:top" o:gfxdata="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" fillcolor="white [3201]" strokecolor="white [3212]" strokeweight=".5pt">
                 <v:textbox>
                   <w:txbxContent>
                     <w:p>
@@ -2371,8 +2372,8 @@
             </w:drawing>
           </mc:Choice>
           <mc:Fallback>
-            <w:pict w14:anchorId="40BB486D">
-              <v:shape id="Text Box 11" style="position:absolute;margin-left:-28.7pt;margin-top:6.7pt;width:22.5pt;height:21pt;z-index:251658243;visibility:visible;mso-wrap-style:square;mso-width-percent:0;mso-height-percent:0;mso-wrap-distance-left:9pt;mso-wrap-distance-top:0;mso-wrap-distance-right:9pt;mso-wrap-distance-bottom:0;mso-position-horizontal:right;mso-position-horizontal-relative:margin;mso-position-vertical:absolute;mso-position-vertical-relative:text;mso-width-percent:0;mso-height-percent:0;mso-width-relative:margin;mso-height-relative:margin;v-text-anchor:top" o:spid="_x0000_s1029" fillcolor="white [3201]" strokecolor="white [3212]" strokeweight=".5pt" type="#_x0000_t202" o:gfxdata="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" w14:anchorId="08F5B4BB">
+            <w:pict>
+              <v:shape w14:anchorId="08F5B4BB" id="Text Box 11" o:spid="_x0000_s1029" type="#_x0000_t202" style="position:absolute;margin-left:-28.7pt;margin-top:6.7pt;width:22.5pt;height:21pt;z-index:251658243;visibility:visible;mso-wrap-style:square;mso-width-percent:0;mso-height-percent:0;mso-wrap-distance-left:9pt;mso-wrap-distance-top:0;mso-wrap-distance-right:9pt;mso-wrap-distance-bottom:0;mso-position-horizontal:right;mso-position-horizontal-relative:margin;mso-position-vertical:absolute;mso-position-vertical-relative:text;mso-width-percent:0;mso-height-percent:0;mso-width-relative:margin;mso-height-relative:margin;v-text-anchor:top" o:gfxdata="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" fillcolor="white [3201]" strokecolor="white [3212]" strokeweight=".5pt">
                 <v:textbox>
                   <w:txbxContent>
                     <w:p>
@@ -2648,8 +2649,8 @@
             </w:drawing>
           </mc:Choice>
           <mc:Fallback>
-            <w:pict w14:anchorId="611A43CE">
-              <v:shape id="Text Box 12" style="position:absolute;left:0;text-align:left;margin-left:-28.7pt;margin-top:3.6pt;width:22.5pt;height:21pt;z-index:251658244;visibility:visible;mso-wrap-style:square;mso-width-percent:0;mso-height-percent:0;mso-wrap-distance-left:9pt;mso-wrap-distance-top:0;mso-wrap-distance-right:9pt;mso-wrap-distance-bottom:0;mso-position-horizontal:right;mso-position-horizontal-relative:text;mso-position-vertical:absolute;mso-position-vertical-relative:text;mso-width-percent:0;mso-height-percent:0;mso-width-relative:margin;mso-height-relative:margin;v-text-anchor:top" o:spid="_x0000_s1030" fillcolor="white [3201]" strokecolor="white [3212]" strokeweight=".5pt" type="#_x0000_t202" o:gfxdata="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" w14:anchorId="52F8D50C">
+            <w:pict>
+              <v:shape w14:anchorId="52F8D50C" id="Text Box 12" o:spid="_x0000_s1030" type="#_x0000_t202" style="position:absolute;left:0;text-align:left;margin-left:-28.7pt;margin-top:3.6pt;width:22.5pt;height:21pt;z-index:251658244;visibility:visible;mso-wrap-style:square;mso-width-percent:0;mso-height-percent:0;mso-wrap-distance-left:9pt;mso-wrap-distance-top:0;mso-wrap-distance-right:9pt;mso-wrap-distance-bottom:0;mso-position-horizontal:right;mso-position-horizontal-relative:text;mso-position-vertical:absolute;mso-position-vertical-relative:text;mso-width-percent:0;mso-height-percent:0;mso-width-relative:margin;mso-height-relative:margin;v-text-anchor:top" o:gfxdata="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" fillcolor="white [3201]" strokecolor="white [3212]" strokeweight=".5pt">
                 <v:textbox>
                   <w:txbxContent>
                     <w:p>
@@ -2718,7 +2719,7 @@
           <w:noProof/>
         </w:rPr>
         <w:drawing>
-          <wp:inline distT="0" distB="0" distL="0" distR="0" wp14:anchorId="36248127" wp14:editId="51F18A7C">
+          <wp:inline distT="0" distB="0" distL="0" distR="0" wp14:anchorId="36248127" wp14:editId="41F4EC08">
             <wp:extent cx="1492949" cy="1134533"/>
             <wp:effectExtent l="0" t="0" r="0" b="8890"/>
             <wp:docPr id="6" name="Picture 6"/>
@@ -2747,7 +2748,7 @@
                   <pic:spPr>
                     <a:xfrm>
                       <a:off x="0" y="0"/>
-                      <a:ext cx="1510539" cy="1147900"/>
+                      <a:ext cx="1492949" cy="1134533"/>
                     </a:xfrm>
                     <a:prstGeom prst="rect">
                       <a:avLst/>
@@ -2764,7 +2765,7 @@
           <w:noProof/>
         </w:rPr>
         <w:drawing>
-          <wp:inline distT="0" distB="0" distL="0" distR="0" wp14:anchorId="6D3E04FB" wp14:editId="75F909A0">
+          <wp:inline distT="0" distB="0" distL="0" distR="0" wp14:anchorId="6D3E04FB" wp14:editId="52C48FB6">
             <wp:extent cx="1961483" cy="1270000"/>
             <wp:effectExtent l="0" t="0" r="1270" b="6350"/>
             <wp:docPr id="7" name="Picture 7"/>
@@ -2793,7 +2794,7 @@
                   <pic:spPr>
                     <a:xfrm>
                       <a:off x="0" y="0"/>
-                      <a:ext cx="1968930" cy="1274822"/>
+                      <a:ext cx="1961483" cy="1270000"/>
                     </a:xfrm>
                     <a:prstGeom prst="rect">
                       <a:avLst/>
@@ -2994,8 +2995,8 @@
             </w:drawing>
           </mc:Choice>
           <mc:Fallback>
-            <w:pict w14:anchorId="07DC2A2B">
-              <v:shape id="Text Box 14" style="position:absolute;left:0;text-align:left;margin-left:-28.7pt;margin-top:144.35pt;width:22.5pt;height:21pt;z-index:251658245;visibility:visible;mso-wrap-style:square;mso-width-percent:0;mso-height-percent:0;mso-wrap-distance-left:9pt;mso-wrap-distance-top:0;mso-wrap-distance-right:9pt;mso-wrap-distance-bottom:0;mso-position-horizontal:right;mso-position-horizontal-relative:margin;mso-position-vertical:absolute;mso-position-vertical-relative:text;mso-width-percent:0;mso-height-percent:0;mso-width-relative:margin;mso-height-relative:margin;v-text-anchor:top" o:spid="_x0000_s1031" fillcolor="white [3201]" strokecolor="white [3212]" strokeweight=".5pt" type="#_x0000_t202" o:gfxdata="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" w14:anchorId="55A7C5E0">
+            <w:pict>
+              <v:shape w14:anchorId="55A7C5E0" id="Text Box 14" o:spid="_x0000_s1031" type="#_x0000_t202" style="position:absolute;left:0;text-align:left;margin-left:-28.7pt;margin-top:144.35pt;width:22.5pt;height:21pt;z-index:251658245;visibility:visible;mso-wrap-style:square;mso-width-percent:0;mso-height-percent:0;mso-wrap-distance-left:9pt;mso-wrap-distance-top:0;mso-wrap-distance-right:9pt;mso-wrap-distance-bottom:0;mso-position-horizontal:right;mso-position-horizontal-relative:margin;mso-position-vertical:absolute;mso-position-vertical-relative:text;mso-width-percent:0;mso-height-percent:0;mso-width-relative:margin;mso-height-relative:margin;v-text-anchor:top" o:gfxdata="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" fillcolor="white [3201]" strokecolor="white [3212]" strokeweight=".5pt">
                 <v:textbox>
                   <w:txbxContent>
                     <w:p>
@@ -3518,28 +3519,14 @@
       <w:pPr>
         <w:spacing w:line="270" w:lineRule="exact"/>
         <w:rPr>
-          <w:rFonts w:ascii="Times New Roman" w:hAnsi="Times New Roman" w:eastAsia="Times New Roman" w:cs="Times New Roman"/>
-        </w:rPr>
-      </w:pPr>
-      <w:r>
-        <w:rPr>
-          <w:rFonts w:ascii="Times New Roman" w:hAnsi="Times New Roman" w:eastAsia="Times New Roman" w:cs="Times New Roman"/>
-        </w:rPr>
-        <w:t xml:space="preserve">The device is not sending data to the </w:t>
-      </w:r>
-      <w:proofErr w:type="spellStart"/>
-      <w:r>
-        <w:rPr>
-          <w:rFonts w:ascii="Times New Roman" w:hAnsi="Times New Roman" w:eastAsia="Times New Roman" w:cs="Times New Roman"/>
-        </w:rPr>
-        <w:t>ThingSpeak</w:t>
-      </w:r>
-      <w:proofErr w:type="spellEnd"/>
-      <w:r>
-        <w:rPr>
-          <w:rFonts w:ascii="Times New Roman" w:hAnsi="Times New Roman" w:eastAsia="Times New Roman" w:cs="Times New Roman"/>
-        </w:rPr>
-        <w:t xml:space="preserve"> site</w:t>
+          <w:rFonts w:ascii="Times New Roman" w:eastAsia="Times New Roman" w:hAnsi="Times New Roman" w:cs="Times New Roman"/>
+        </w:rPr>
+      </w:pPr>
+      <w:r>
+        <w:rPr>
+          <w:rFonts w:ascii="Times New Roman" w:eastAsia="Times New Roman" w:hAnsi="Times New Roman" w:cs="Times New Roman"/>
+        </w:rPr>
+        <w:t>The device is not sending data to the ThingSpeak site</w:t>
       </w:r>
     </w:p>
     <w:p>
@@ -3551,7 +3538,7 @@
         </w:numPr>
         <w:spacing w:line="270" w:lineRule="exact"/>
         <w:rPr>
-          <w:rFonts w:ascii="Times New Roman" w:hAnsi="Times New Roman" w:eastAsia="Times New Roman" w:cs="Times New Roman"/>
+          <w:rFonts w:ascii="Times New Roman" w:eastAsia="Times New Roman" w:hAnsi="Times New Roman" w:cs="Times New Roman"/>
           <w:color w:val="000000" w:themeColor="text1"/>
         </w:rPr>
       </w:pPr>
@@ -3628,8 +3615,8 @@
             </w:drawing>
           </mc:Choice>
           <mc:Fallback>
-            <w:pict w14:anchorId="18608336">
-              <v:shape id="Text Box 16" style="position:absolute;left:0;text-align:left;margin-left:-28.7pt;margin-top:70.8pt;width:22.5pt;height:21pt;z-index:251658247;visibility:visible;mso-wrap-style:square;mso-width-percent:0;mso-height-percent:0;mso-wrap-distance-left:9pt;mso-wrap-distance-top:0;mso-wrap-distance-right:9pt;mso-wrap-distance-bottom:0;mso-position-horizontal:right;mso-position-horizontal-relative:margin;mso-position-vertical:absolute;mso-position-vertical-relative:text;mso-width-percent:0;mso-height-percent:0;mso-width-relative:margin;mso-height-relative:margin;v-text-anchor:top" o:spid="_x0000_s1032" fillcolor="white [3201]" strokecolor="white [3212]" strokeweight=".5pt" type="#_x0000_t202" o:gfxdata="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" w14:anchorId="33676357">
+            <w:pict>
+              <v:shape w14:anchorId="33676357" id="Text Box 16" o:spid="_x0000_s1032" type="#_x0000_t202" style="position:absolute;left:0;text-align:left;margin-left:-28.7pt;margin-top:70.8pt;width:22.5pt;height:21pt;z-index:251658247;visibility:visible;mso-wrap-style:square;mso-width-percent:0;mso-height-percent:0;mso-wrap-distance-left:9pt;mso-wrap-distance-top:0;mso-wrap-distance-right:9pt;mso-wrap-distance-bottom:0;mso-position-horizontal:right;mso-position-horizontal-relative:margin;mso-position-vertical:absolute;mso-position-vertical-relative:text;mso-width-percent:0;mso-height-percent:0;mso-width-relative:margin;mso-height-relative:margin;v-text-anchor:top" o:gfxdata="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" fillcolor="white [3201]" strokecolor="white [3212]" strokeweight=".5pt">
                 <v:textbox>
                   <w:txbxContent>
                     <w:p>
@@ -3721,8 +3708,8 @@
             </w:drawing>
           </mc:Choice>
           <mc:Fallback>
-            <w:pict w14:anchorId="6614B16A">
-              <v:shape id="Text Box 15" style="position:absolute;left:0;text-align:left;margin-left:-60pt;margin-top:70.65pt;width:22.5pt;height:21pt;z-index:251658246;visibility:visible;mso-wrap-style:square;mso-width-percent:0;mso-height-percent:0;mso-wrap-distance-left:9pt;mso-wrap-distance-top:0;mso-wrap-distance-right:9pt;mso-wrap-distance-bottom:0;mso-position-horizontal:absolute;mso-position-horizontal-relative:text;mso-position-vertical:absolute;mso-position-vertical-relative:text;mso-width-percent:0;mso-height-percent:0;mso-width-relative:margin;mso-height-relative:margin;v-text-anchor:top" o:spid="_x0000_s1033" fillcolor="white [3201]" strokecolor="white [3212]" strokeweight=".5pt" type="#_x0000_t202" o:gfxdata="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" w14:anchorId="3FBE275F">
+            <w:pict>
+              <v:shape w14:anchorId="3FBE275F" id="Text Box 15" o:spid="_x0000_s1033" type="#_x0000_t202" style="position:absolute;left:0;text-align:left;margin-left:-60pt;margin-top:70.65pt;width:22.5pt;height:21pt;z-index:251658246;visibility:visible;mso-wrap-style:square;mso-width-percent:0;mso-height-percent:0;mso-wrap-distance-left:9pt;mso-wrap-distance-top:0;mso-wrap-distance-right:9pt;mso-wrap-distance-bottom:0;mso-position-horizontal:absolute;mso-position-horizontal-relative:text;mso-position-vertical:absolute;mso-position-vertical-relative:text;mso-width-percent:0;mso-height-percent:0;mso-width-relative:margin;mso-height-relative:margin;v-text-anchor:top" o:gfxdata="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" fillcolor="white [3201]" strokecolor="white [3212]" strokeweight=".5pt">
                 <v:textbox>
                   <w:txbxContent>
                     <w:p>
@@ -3742,35 +3729,10 @@
       </w:r>
       <w:r>
         <w:rPr>
-          <w:rFonts w:ascii="Times New Roman" w:hAnsi="Times New Roman" w:eastAsia="Times New Roman" w:cs="Times New Roman"/>
+          <w:rFonts w:ascii="Times New Roman" w:eastAsia="Times New Roman" w:hAnsi="Times New Roman" w:cs="Times New Roman"/>
           <w:color w:val="000000" w:themeColor="text1"/>
         </w:rPr>
-        <w:t xml:space="preserve">This is most likely caused by the device not being able to connect to the internet. The code that is running on the Arduino, which can be found on GitHub at "link", includes a </w:t>
-      </w:r>
-      <w:proofErr w:type="spellStart"/>
-      <w:proofErr w:type="gramStart"/>
-      <w:r>
-        <w:rPr>
-          <w:rFonts w:ascii="Times New Roman" w:hAnsi="Times New Roman" w:eastAsia="Times New Roman" w:cs="Times New Roman"/>
-          <w:color w:val="000000" w:themeColor="text1"/>
-        </w:rPr>
-        <w:t>secrets</w:t>
-      </w:r>
-      <w:proofErr w:type="gramEnd"/>
-      <w:r>
-        <w:rPr>
-          <w:rFonts w:ascii="Times New Roman" w:hAnsi="Times New Roman" w:eastAsia="Times New Roman" w:cs="Times New Roman"/>
-          <w:color w:val="000000" w:themeColor="text1"/>
-        </w:rPr>
-        <w:t>.h</w:t>
-      </w:r>
-      <w:proofErr w:type="spellEnd"/>
-      <w:r>
-        <w:rPr>
-          <w:rFonts w:ascii="Times New Roman" w:hAnsi="Times New Roman" w:eastAsia="Times New Roman" w:cs="Times New Roman"/>
-          <w:color w:val="000000" w:themeColor="text1"/>
-        </w:rPr>
-        <w:t xml:space="preserve"> file which contains the name and password of the network the Arduino will attempt to connect to.</w:t>
+        <w:t>This is most likely caused by the device not being able to connect to the internet. The code that is running on the Arduino, which can be found on GitHub at "link", includes a secrets.h file which contains the name and password of the network the Arduino will attempt to connect to.</w:t>
       </w:r>
     </w:p>
     <w:p>
@@ -3782,64 +3744,16 @@
         </w:numPr>
         <w:spacing w:line="270" w:lineRule="exact"/>
         <w:rPr>
-          <w:rFonts w:ascii="Times New Roman" w:hAnsi="Times New Roman" w:eastAsia="Times New Roman" w:cs="Times New Roman"/>
+          <w:rFonts w:ascii="Times New Roman" w:eastAsia="Times New Roman" w:hAnsi="Times New Roman" w:cs="Times New Roman"/>
           <w:color w:val="000000" w:themeColor="text1"/>
         </w:rPr>
       </w:pPr>
       <w:r>
         <w:rPr>
-          <w:rFonts w:ascii="Times New Roman" w:hAnsi="Times New Roman" w:eastAsia="Times New Roman" w:cs="Times New Roman"/>
+          <w:rFonts w:ascii="Times New Roman" w:eastAsia="Times New Roman" w:hAnsi="Times New Roman" w:cs="Times New Roman"/>
           <w:color w:val="000000" w:themeColor="text1"/>
         </w:rPr>
-        <w:t xml:space="preserve"> If the device is being brought somewhere different than its last location, you will need to change these values in the </w:t>
-      </w:r>
-      <w:proofErr w:type="spellStart"/>
-      <w:r>
-        <w:rPr>
-          <w:rFonts w:ascii="Times New Roman" w:hAnsi="Times New Roman" w:eastAsia="Times New Roman" w:cs="Times New Roman"/>
-          <w:color w:val="000000" w:themeColor="text1"/>
-        </w:rPr>
-        <w:t>secrets.h</w:t>
-      </w:r>
-      <w:proofErr w:type="spellEnd"/>
-      <w:r>
-        <w:rPr>
-          <w:rFonts w:ascii="Times New Roman" w:hAnsi="Times New Roman" w:eastAsia="Times New Roman" w:cs="Times New Roman"/>
-          <w:color w:val="000000" w:themeColor="text1"/>
-        </w:rPr>
-        <w:t xml:space="preserve"> file to match the network you want to join and then re-upload the </w:t>
-      </w:r>
-      <w:proofErr w:type="spellStart"/>
-      <w:r>
-        <w:rPr>
-          <w:rFonts w:ascii="Times New Roman" w:hAnsi="Times New Roman" w:eastAsia="Times New Roman" w:cs="Times New Roman"/>
-          <w:color w:val="000000" w:themeColor="text1"/>
-        </w:rPr>
-        <w:t>solarLearningDevice.c</w:t>
-      </w:r>
-      <w:proofErr w:type="spellEnd"/>
-      <w:r>
-        <w:rPr>
-          <w:rFonts w:ascii="Times New Roman" w:hAnsi="Times New Roman" w:eastAsia="Times New Roman" w:cs="Times New Roman"/>
-          <w:color w:val="000000" w:themeColor="text1"/>
-        </w:rPr>
-        <w:t xml:space="preserve"> file to the Arduino. The two files need to be in the same folder on your computer when you upload the </w:t>
-      </w:r>
-      <w:proofErr w:type="spellStart"/>
-      <w:r>
-        <w:rPr>
-          <w:rFonts w:ascii="Times New Roman" w:hAnsi="Times New Roman" w:eastAsia="Times New Roman" w:cs="Times New Roman"/>
-          <w:color w:val="000000" w:themeColor="text1"/>
-        </w:rPr>
-        <w:t>solarLearningDevice.c</w:t>
-      </w:r>
-      <w:proofErr w:type="spellEnd"/>
-      <w:r>
-        <w:rPr>
-          <w:rFonts w:ascii="Times New Roman" w:hAnsi="Times New Roman" w:eastAsia="Times New Roman" w:cs="Times New Roman"/>
-          <w:color w:val="000000" w:themeColor="text1"/>
-        </w:rPr>
-        <w:t xml:space="preserve"> code from the Arduino IDE (the Arduino App). </w:t>
+        <w:t xml:space="preserve"> If the device is being brought somewhere different than its last location, you will need to change these values in the secrets.h file to match the network you want to join and then re-upload the solarLearningDevice.c file to the Arduino. The two files need to be in the same folder on your computer when you upload the solarLearningDevice.c code from the Arduino IDE (the Arduino App). </w:t>
       </w:r>
     </w:p>
     <w:p>
@@ -3851,48 +3765,16 @@
         </w:numPr>
         <w:spacing w:line="270" w:lineRule="exact"/>
         <w:rPr>
-          <w:rFonts w:ascii="Times New Roman" w:hAnsi="Times New Roman" w:eastAsia="Times New Roman" w:cs="Times New Roman"/>
+          <w:rFonts w:ascii="Times New Roman" w:eastAsia="Times New Roman" w:hAnsi="Times New Roman" w:cs="Times New Roman"/>
           <w:color w:val="000000" w:themeColor="text1"/>
         </w:rPr>
       </w:pPr>
       <w:r>
         <w:rPr>
-          <w:rFonts w:ascii="Times New Roman" w:hAnsi="Times New Roman" w:eastAsia="Times New Roman" w:cs="Times New Roman"/>
+          <w:rFonts w:ascii="Times New Roman" w:eastAsia="Times New Roman" w:hAnsi="Times New Roman" w:cs="Times New Roman"/>
           <w:color w:val="000000" w:themeColor="text1"/>
         </w:rPr>
-        <w:t xml:space="preserve">To upload the file from your computer you will need to unplug the Arduino from the USB port on the charge controller and plug it into your computer instead. The Arduino IDE should automatically detect what COM port the Arduino is on, but should you run into issues uploading the code, check your device manager to double check that the correct COM port is listed at the bottom right of the Arduino IDE. </w:t>
-      </w:r>
-      <w:proofErr w:type="gramStart"/>
-      <w:r>
-        <w:rPr>
-          <w:rFonts w:ascii="Times New Roman" w:hAnsi="Times New Roman" w:eastAsia="Times New Roman" w:cs="Times New Roman"/>
-          <w:color w:val="000000" w:themeColor="text1"/>
-        </w:rPr>
-        <w:t>Also</w:t>
-      </w:r>
-      <w:proofErr w:type="gramEnd"/>
-      <w:r>
-        <w:rPr>
-          <w:rFonts w:ascii="Times New Roman" w:hAnsi="Times New Roman" w:eastAsia="Times New Roman" w:cs="Times New Roman"/>
-          <w:color w:val="000000" w:themeColor="text1"/>
-        </w:rPr>
-        <w:t xml:space="preserve"> in the bottom right of the IDE, it should list the Arduino model as "Arduino Uno </w:t>
-      </w:r>
-      <w:proofErr w:type="spellStart"/>
-      <w:r>
-        <w:rPr>
-          <w:rFonts w:ascii="Times New Roman" w:hAnsi="Times New Roman" w:eastAsia="Times New Roman" w:cs="Times New Roman"/>
-          <w:color w:val="000000" w:themeColor="text1"/>
-        </w:rPr>
-        <w:t>WiFi</w:t>
-      </w:r>
-      <w:proofErr w:type="spellEnd"/>
-      <w:r>
-        <w:rPr>
-          <w:rFonts w:ascii="Times New Roman" w:hAnsi="Times New Roman" w:eastAsia="Times New Roman" w:cs="Times New Roman"/>
-          <w:color w:val="000000" w:themeColor="text1"/>
-        </w:rPr>
-        <w:t xml:space="preserve"> Rev2."</w:t>
+        <w:t>To upload the file from your computer you will need to unplug the Arduino from the USB port on the charge controller and plug it into your computer instead. The Arduino IDE should automatically detect what COM port the Arduino is on, but should you run into issues uploading the code, check your device manager to double check that the correct COM port is listed at the bottom right of the Arduino IDE. Also in the bottom right of the IDE, it should list the Arduino model as "Arduino Uno WiFi Rev2."</w:t>
       </w:r>
     </w:p>
     <w:p>
@@ -3904,45 +3786,29 @@
         </w:numPr>
         <w:spacing w:line="270" w:lineRule="exact"/>
         <w:rPr>
-          <w:rFonts w:ascii="Times New Roman" w:hAnsi="Times New Roman" w:eastAsia="Times New Roman" w:cs="Times New Roman"/>
+          <w:rFonts w:ascii="Times New Roman" w:eastAsia="Times New Roman" w:hAnsi="Times New Roman" w:cs="Times New Roman"/>
           <w:color w:val="000000" w:themeColor="text1"/>
         </w:rPr>
       </w:pPr>
       <w:r>
         <w:rPr>
-          <w:rFonts w:ascii="Times New Roman" w:hAnsi="Times New Roman" w:eastAsia="Times New Roman" w:cs="Times New Roman"/>
+          <w:rFonts w:ascii="Times New Roman" w:eastAsia="Times New Roman" w:hAnsi="Times New Roman" w:cs="Times New Roman"/>
           <w:color w:val="000000" w:themeColor="text1"/>
         </w:rPr>
-        <w:t xml:space="preserve">This issue could also be caused by an interruption in the internet connection, which disconnects the Arduino. If this is the case, simply press the reset button on the Arduino located on the same end as the USB cord. This will rerun the connection code and should get the Arduino back on the </w:t>
-      </w:r>
-      <w:proofErr w:type="spellStart"/>
-      <w:r>
-        <w:rPr>
-          <w:rFonts w:ascii="Times New Roman" w:hAnsi="Times New Roman" w:eastAsia="Times New Roman" w:cs="Times New Roman"/>
+        <w:t>This issue could also be caused by an interruption in the internet connection, which disconnects the Arduino. If this is the case, simply press the reset button on the Arduino located on the same end as the USB cord. This will rerun the connection code and should get the Arduino back on the WiFi network.</w:t>
+      </w:r>
+    </w:p>
+    <w:p>
+      <w:pPr>
+        <w:spacing w:line="270" w:lineRule="exact"/>
+        <w:rPr>
+          <w:rFonts w:ascii="Times New Roman" w:eastAsia="Times New Roman" w:hAnsi="Times New Roman" w:cs="Times New Roman"/>
           <w:color w:val="000000" w:themeColor="text1"/>
         </w:rPr>
-        <w:t>WiFi</w:t>
-      </w:r>
-      <w:proofErr w:type="spellEnd"/>
-      <w:r>
-        <w:rPr>
-          <w:rFonts w:ascii="Times New Roman" w:hAnsi="Times New Roman" w:eastAsia="Times New Roman" w:cs="Times New Roman"/>
-          <w:color w:val="000000" w:themeColor="text1"/>
-        </w:rPr>
-        <w:t xml:space="preserve"> network.</w:t>
-      </w:r>
-    </w:p>
-    <w:p>
-      <w:pPr>
-        <w:spacing w:line="270" w:lineRule="exact"/>
-        <w:rPr>
-          <w:rFonts w:ascii="Times New Roman" w:hAnsi="Times New Roman" w:eastAsia="Times New Roman" w:cs="Times New Roman"/>
-          <w:color w:val="000000" w:themeColor="text1"/>
-        </w:rPr>
-      </w:pPr>
-      <w:r>
-        <w:rPr>
-          <w:rFonts w:ascii="Times New Roman" w:hAnsi="Times New Roman" w:eastAsia="Calibri" w:cs="Times New Roman"/>
+      </w:pPr>
+      <w:r>
+        <w:rPr>
+          <w:rFonts w:ascii="Times New Roman" w:eastAsia="Calibri" w:hAnsi="Times New Roman" w:cs="Times New Roman"/>
           <w:color w:val="000000" w:themeColor="text1"/>
         </w:rPr>
         <w:t>The device will not face the sun</w:t>
@@ -3957,20 +3823,20 @@
         </w:numPr>
         <w:spacing w:line="270" w:lineRule="exact"/>
         <w:rPr>
-          <w:rFonts w:ascii="Times New Roman" w:hAnsi="Times New Roman" w:eastAsia="Calibri" w:cs="Times New Roman"/>
+          <w:rFonts w:ascii="Times New Roman" w:eastAsia="Calibri" w:hAnsi="Times New Roman" w:cs="Times New Roman"/>
           <w:color w:val="000000" w:themeColor="text1"/>
         </w:rPr>
       </w:pPr>
       <w:r>
         <w:rPr>
-          <w:rFonts w:ascii="Times New Roman" w:hAnsi="Times New Roman" w:eastAsia="Calibri" w:cs="Times New Roman"/>
+          <w:rFonts w:ascii="Times New Roman" w:eastAsia="Calibri" w:hAnsi="Times New Roman" w:cs="Times New Roman"/>
           <w:color w:val="000000" w:themeColor="text1"/>
         </w:rPr>
         <w:t xml:space="preserve">This could be caused by a number of things. Start by checking that all four photoresistors are attached to the sides of the panel </w:t>
       </w:r>
       <w:r>
         <w:rPr>
-          <w:rFonts w:ascii="Times New Roman" w:hAnsi="Times New Roman" w:eastAsia="Calibri" w:cs="Times New Roman"/>
+          <w:rFonts w:ascii="Times New Roman" w:eastAsia="Calibri" w:hAnsi="Times New Roman" w:cs="Times New Roman"/>
           <w:color w:val="000000" w:themeColor="text1"/>
         </w:rPr>
         <w:t>securely and perpendicularly so that they are all facing the same way the solar panel is.</w:t>
@@ -3981,7 +3847,7 @@
         <w:pStyle w:val="ListParagraph"/>
         <w:spacing w:line="270" w:lineRule="exact"/>
         <w:rPr>
-          <w:rFonts w:ascii="Times New Roman" w:hAnsi="Times New Roman" w:eastAsia="Calibri" w:cs="Times New Roman"/>
+          <w:rFonts w:ascii="Times New Roman" w:eastAsia="Calibri" w:hAnsi="Times New Roman" w:cs="Times New Roman"/>
           <w:color w:val="000000" w:themeColor="text1"/>
         </w:rPr>
       </w:pPr>
@@ -3991,7 +3857,7 @@
         <w:pStyle w:val="ListParagraph"/>
         <w:spacing w:line="270" w:lineRule="exact"/>
         <w:rPr>
-          <w:rFonts w:ascii="Times New Roman" w:hAnsi="Times New Roman" w:eastAsia="Calibri" w:cs="Times New Roman"/>
+          <w:rFonts w:ascii="Times New Roman" w:eastAsia="Calibri" w:hAnsi="Times New Roman" w:cs="Times New Roman"/>
           <w:color w:val="000000" w:themeColor="text1"/>
         </w:rPr>
       </w:pPr>
@@ -4001,7 +3867,7 @@
         <w:pStyle w:val="ListParagraph"/>
         <w:spacing w:line="270" w:lineRule="exact"/>
         <w:rPr>
-          <w:rFonts w:ascii="Times New Roman" w:hAnsi="Times New Roman" w:eastAsia="Calibri" w:cs="Times New Roman"/>
+          <w:rFonts w:ascii="Times New Roman" w:eastAsia="Calibri" w:hAnsi="Times New Roman" w:cs="Times New Roman"/>
           <w:color w:val="000000" w:themeColor="text1"/>
         </w:rPr>
       </w:pPr>
@@ -4011,7 +3877,7 @@
         <w:pStyle w:val="ListParagraph"/>
         <w:spacing w:line="270" w:lineRule="exact"/>
         <w:rPr>
-          <w:rFonts w:ascii="Times New Roman" w:hAnsi="Times New Roman" w:eastAsia="Calibri" w:cs="Times New Roman"/>
+          <w:rFonts w:ascii="Times New Roman" w:eastAsia="Calibri" w:hAnsi="Times New Roman" w:cs="Times New Roman"/>
           <w:color w:val="000000" w:themeColor="text1"/>
         </w:rPr>
       </w:pPr>
@@ -4021,7 +3887,7 @@
         <w:pStyle w:val="ListParagraph"/>
         <w:spacing w:line="270" w:lineRule="exact"/>
         <w:rPr>
-          <w:rFonts w:ascii="Times New Roman" w:hAnsi="Times New Roman" w:eastAsia="Calibri" w:cs="Times New Roman"/>
+          <w:rFonts w:ascii="Times New Roman" w:eastAsia="Calibri" w:hAnsi="Times New Roman" w:cs="Times New Roman"/>
           <w:color w:val="000000" w:themeColor="text1"/>
         </w:rPr>
       </w:pPr>
@@ -4098,8 +3964,8 @@
             </w:drawing>
           </mc:Choice>
           <mc:Fallback>
-            <w:pict w14:anchorId="68CF05E5">
-              <v:shape id="Text Box 17" style="position:absolute;left:0;text-align:left;margin-left:-28.7pt;margin-top:9.7pt;width:22.5pt;height:21pt;z-index:251658248;visibility:visible;mso-wrap-style:square;mso-width-percent:0;mso-height-percent:0;mso-wrap-distance-left:9pt;mso-wrap-distance-top:0;mso-wrap-distance-right:9pt;mso-wrap-distance-bottom:0;mso-position-horizontal:right;mso-position-horizontal-relative:text;mso-position-vertical:absolute;mso-position-vertical-relative:text;mso-width-percent:0;mso-height-percent:0;mso-width-relative:margin;mso-height-relative:margin;v-text-anchor:top" o:spid="_x0000_s1034" fillcolor="white [3201]" strokecolor="white [3212]" strokeweight=".5pt" type="#_x0000_t202" o:gfxdata="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" w14:anchorId="2FC29A8B">
+            <w:pict>
+              <v:shape w14:anchorId="2FC29A8B" id="Text Box 17" o:spid="_x0000_s1034" type="#_x0000_t202" style="position:absolute;left:0;text-align:left;margin-left:-28.7pt;margin-top:9.7pt;width:22.5pt;height:21pt;z-index:251658248;visibility:visible;mso-wrap-style:square;mso-width-percent:0;mso-height-percent:0;mso-wrap-distance-left:9pt;mso-wrap-distance-top:0;mso-wrap-distance-right:9pt;mso-wrap-distance-bottom:0;mso-position-horizontal:right;mso-position-horizontal-relative:text;mso-position-vertical:absolute;mso-position-vertical-relative:text;mso-width-percent:0;mso-height-percent:0;mso-width-relative:margin;mso-height-relative:margin;v-text-anchor:top" o:gfxdata="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" fillcolor="white [3201]" strokecolor="white [3212]" strokeweight=".5pt">
                 <v:textbox>
                   <w:txbxContent>
                     <w:p>
@@ -4133,35 +3999,35 @@
       </w:pPr>
       <w:r>
         <w:rPr>
-          <w:rFonts w:ascii="Times New Roman" w:hAnsi="Times New Roman" w:eastAsia="Calibri" w:cs="Times New Roman"/>
+          <w:rFonts w:ascii="Times New Roman" w:eastAsia="Calibri" w:hAnsi="Times New Roman" w:cs="Times New Roman"/>
           <w:color w:val="000000" w:themeColor="text1"/>
         </w:rPr>
         <w:t xml:space="preserve">If the </w:t>
       </w:r>
       <w:r>
         <w:rPr>
-          <w:rFonts w:ascii="Times New Roman" w:hAnsi="Times New Roman" w:eastAsia="Calibri" w:cs="Times New Roman"/>
+          <w:rFonts w:ascii="Times New Roman" w:eastAsia="Calibri" w:hAnsi="Times New Roman" w:cs="Times New Roman"/>
           <w:color w:val="000000" w:themeColor="text1"/>
         </w:rPr>
         <w:t>photoresistors</w:t>
       </w:r>
       <w:r>
         <w:rPr>
-          <w:rFonts w:ascii="Times New Roman" w:hAnsi="Times New Roman" w:eastAsia="Calibri" w:cs="Times New Roman"/>
+          <w:rFonts w:ascii="Times New Roman" w:eastAsia="Calibri" w:hAnsi="Times New Roman" w:cs="Times New Roman"/>
           <w:color w:val="000000" w:themeColor="text1"/>
         </w:rPr>
         <w:t xml:space="preserve"> are not the issue, make sure the stand is still tight at the ball joint in the base and the collar beneath the servos. If either of these locations are loose, the </w:t>
       </w:r>
       <w:r>
         <w:rPr>
-          <w:rFonts w:ascii="Times New Roman" w:hAnsi="Times New Roman" w:eastAsia="Calibri" w:cs="Times New Roman"/>
+          <w:rFonts w:ascii="Times New Roman" w:eastAsia="Calibri" w:hAnsi="Times New Roman" w:cs="Times New Roman"/>
           <w:color w:val="000000" w:themeColor="text1"/>
         </w:rPr>
         <w:t>torque from the servos may twist the stand and make it appear that the solar panel is not moving at all</w:t>
       </w:r>
       <w:r>
         <w:rPr>
-          <w:rFonts w:ascii="Times New Roman" w:hAnsi="Times New Roman" w:eastAsia="Calibri" w:cs="Times New Roman"/>
+          <w:rFonts w:ascii="Times New Roman" w:eastAsia="Calibri" w:hAnsi="Times New Roman" w:cs="Times New Roman"/>
           <w:color w:val="000000" w:themeColor="text1"/>
         </w:rPr>
         <w:t>.</w:t>
@@ -4182,49 +4048,49 @@
       </w:pPr>
       <w:r>
         <w:rPr>
-          <w:rFonts w:ascii="Times New Roman" w:hAnsi="Times New Roman" w:eastAsia="Calibri" w:cs="Times New Roman"/>
+          <w:rFonts w:ascii="Times New Roman" w:eastAsia="Calibri" w:hAnsi="Times New Roman" w:cs="Times New Roman"/>
           <w:color w:val="000000" w:themeColor="text1"/>
         </w:rPr>
         <w:t xml:space="preserve">If neither of those were the issue check that the wires for the servos and the photoresistors are not wrapped around the stand more than </w:t>
       </w:r>
       <w:r>
         <w:rPr>
-          <w:rFonts w:ascii="Times New Roman" w:hAnsi="Times New Roman" w:eastAsia="Calibri" w:cs="Times New Roman"/>
+          <w:rFonts w:ascii="Times New Roman" w:eastAsia="Calibri" w:hAnsi="Times New Roman" w:cs="Times New Roman"/>
           <w:color w:val="000000" w:themeColor="text1"/>
         </w:rPr>
         <w:t xml:space="preserve">once or twice. If they are wrapped too tightly, you </w:t>
       </w:r>
       <w:r>
         <w:rPr>
-          <w:rFonts w:ascii="Times New Roman" w:hAnsi="Times New Roman" w:eastAsia="Calibri" w:cs="Times New Roman"/>
+          <w:rFonts w:ascii="Times New Roman" w:eastAsia="Calibri" w:hAnsi="Times New Roman" w:cs="Times New Roman"/>
           <w:color w:val="000000" w:themeColor="text1"/>
         </w:rPr>
         <w:t>will need</w:t>
       </w:r>
       <w:r>
         <w:rPr>
-          <w:rFonts w:ascii="Times New Roman" w:hAnsi="Times New Roman" w:eastAsia="Calibri" w:cs="Times New Roman"/>
+          <w:rFonts w:ascii="Times New Roman" w:eastAsia="Calibri" w:hAnsi="Times New Roman" w:cs="Times New Roman"/>
           <w:color w:val="000000" w:themeColor="text1"/>
         </w:rPr>
         <w:t xml:space="preserve"> to </w:t>
       </w:r>
       <w:r>
         <w:rPr>
-          <w:rFonts w:ascii="Times New Roman" w:hAnsi="Times New Roman" w:eastAsia="Calibri" w:cs="Times New Roman"/>
+          <w:rFonts w:ascii="Times New Roman" w:eastAsia="Calibri" w:hAnsi="Times New Roman" w:cs="Times New Roman"/>
           <w:color w:val="000000" w:themeColor="text1"/>
         </w:rPr>
         <w:t>manually</w:t>
       </w:r>
       <w:r>
         <w:rPr>
-          <w:rFonts w:ascii="Times New Roman" w:hAnsi="Times New Roman" w:eastAsia="Calibri" w:cs="Times New Roman"/>
+          <w:rFonts w:ascii="Times New Roman" w:eastAsia="Calibri" w:hAnsi="Times New Roman" w:cs="Times New Roman"/>
           <w:color w:val="000000" w:themeColor="text1"/>
         </w:rPr>
         <w:t xml:space="preserve"> unwrap them so that the device is free to spin again without </w:t>
       </w:r>
       <w:r>
         <w:rPr>
-          <w:rFonts w:ascii="Times New Roman" w:hAnsi="Times New Roman" w:eastAsia="Calibri" w:cs="Times New Roman"/>
+          <w:rFonts w:ascii="Times New Roman" w:eastAsia="Calibri" w:hAnsi="Times New Roman" w:cs="Times New Roman"/>
           <w:color w:val="000000" w:themeColor="text1"/>
         </w:rPr>
         <w:t>these wires becoming tangled.</w:t>
@@ -4245,14 +4111,14 @@
       </w:pPr>
       <w:r>
         <w:rPr>
-          <w:rFonts w:ascii="Times New Roman" w:hAnsi="Times New Roman" w:eastAsia="Calibri" w:cs="Times New Roman"/>
+          <w:rFonts w:ascii="Times New Roman" w:eastAsia="Calibri" w:hAnsi="Times New Roman" w:cs="Times New Roman"/>
           <w:color w:val="000000" w:themeColor="text1"/>
         </w:rPr>
         <w:t xml:space="preserve">If none of these workarounds seem to get the solar panel moving, it simply may be too much of an </w:t>
       </w:r>
       <w:r>
         <w:rPr>
-          <w:rFonts w:ascii="Times New Roman" w:hAnsi="Times New Roman" w:eastAsia="Calibri" w:cs="Times New Roman"/>
+          <w:rFonts w:ascii="Times New Roman" w:eastAsia="Calibri" w:hAnsi="Times New Roman" w:cs="Times New Roman"/>
           <w:color w:val="000000" w:themeColor="text1"/>
         </w:rPr>
         <w:t>overcast day for the tracking system to find a better angle for the solar panel.</w:t>
@@ -4476,8 +4342,8 @@
             </w:drawing>
           </mc:Choice>
           <mc:Fallback>
-            <w:pict w14:anchorId="1458035B">
-              <v:shape id="Text Box 18" style="position:absolute;margin-left:-23.45pt;margin-top:3.9pt;width:27.75pt;height:19.3pt;z-index:251658249;visibility:visible;mso-wrap-style:square;mso-width-percent:0;mso-height-percent:0;mso-wrap-distance-left:9pt;mso-wrap-distance-top:0;mso-wrap-distance-right:9pt;mso-wrap-distance-bottom:0;mso-position-horizontal:right;mso-position-horizontal-relative:margin;mso-position-vertical:absolute;mso-position-vertical-relative:text;mso-width-percent:0;mso-height-percent:0;mso-width-relative:margin;mso-height-relative:margin;v-text-anchor:top" o:spid="_x0000_s1035" fillcolor="white [3201]" strokecolor="white [3212]" strokeweight=".5pt" type="#_x0000_t202" o:gfxdata="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" w14:anchorId="2346606C">
+            <w:pict>
+              <v:shape w14:anchorId="2346606C" id="Text Box 18" o:spid="_x0000_s1035" type="#_x0000_t202" style="position:absolute;margin-left:-23.45pt;margin-top:3.9pt;width:27.75pt;height:19.3pt;z-index:251658249;visibility:visible;mso-wrap-style:square;mso-width-percent:0;mso-height-percent:0;mso-wrap-distance-left:9pt;mso-wrap-distance-top:0;mso-wrap-distance-right:9pt;mso-wrap-distance-bottom:0;mso-position-horizontal:right;mso-position-horizontal-relative:margin;mso-position-vertical:absolute;mso-position-vertical-relative:text;mso-width-percent:0;mso-height-percent:0;mso-width-relative:margin;mso-height-relative:margin;v-text-anchor:top" o:gfxdata="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" fillcolor="white [3201]" strokecolor="white [3212]" strokeweight=".5pt">
                 <v:textbox>
                   <w:txbxContent>
                     <w:p>
@@ -4596,21 +4462,7 @@
         <w:rPr>
           <w:rFonts w:ascii="Times New Roman" w:hAnsi="Times New Roman" w:cs="Times New Roman"/>
         </w:rPr>
-        <w:t xml:space="preserve">You can access our website by searching for the channel ID above on the </w:t>
-      </w:r>
-      <w:proofErr w:type="spellStart"/>
-      <w:r>
-        <w:rPr>
-          <w:rFonts w:ascii="Times New Roman" w:hAnsi="Times New Roman" w:cs="Times New Roman"/>
-        </w:rPr>
-        <w:t>ThingSpeak</w:t>
-      </w:r>
-      <w:proofErr w:type="spellEnd"/>
-      <w:r>
-        <w:rPr>
-          <w:rFonts w:ascii="Times New Roman" w:hAnsi="Times New Roman" w:cs="Times New Roman"/>
-        </w:rPr>
-        <w:t xml:space="preserve"> site</w:t>
+        <w:t>You can access our website by searching for the channel ID above on the ThingSpeak site</w:t>
       </w:r>
       <w:r>
         <w:rPr>
@@ -4739,19 +4591,11 @@
           <w:rFonts w:ascii="Times New Roman" w:hAnsi="Times New Roman" w:cs="Times New Roman"/>
         </w:rPr>
       </w:pPr>
-      <w:proofErr w:type="gramStart"/>
-      <w:r>
-        <w:rPr>
-          <w:rFonts w:ascii="Times New Roman" w:hAnsi="Times New Roman" w:cs="Times New Roman"/>
-        </w:rPr>
-        <w:t>Monitors</w:t>
-      </w:r>
-      <w:proofErr w:type="gramEnd"/>
-      <w:r>
-        <w:rPr>
-          <w:rFonts w:ascii="Times New Roman" w:hAnsi="Times New Roman" w:cs="Times New Roman"/>
-        </w:rPr>
-        <w:t xml:space="preserve"> voltage, current, and power </w:t>
+      <w:r>
+        <w:rPr>
+          <w:rFonts w:ascii="Times New Roman" w:hAnsi="Times New Roman" w:cs="Times New Roman"/>
+        </w:rPr>
+        <w:t xml:space="preserve">Monitors voltage, current, and power </w:t>
       </w:r>
       <w:r>
         <w:rPr>
@@ -4763,6 +4607,7 @@
     <w:p>
       <w:pPr>
         <w:pStyle w:val="ListParagraph"/>
+        <w:jc w:val="center"/>
         <w:rPr>
           <w:rFonts w:ascii="Times New Roman" w:hAnsi="Times New Roman" w:cs="Times New Roman"/>
         </w:rPr>
@@ -4775,7 +4620,7 @@
         <mc:AlternateContent>
           <mc:Choice Requires="wps">
             <w:drawing>
-              <wp:anchor distT="0" distB="0" distL="114300" distR="114300" simplePos="0" relativeHeight="251658250" behindDoc="0" locked="0" layoutInCell="1" allowOverlap="1" wp14:anchorId="3A22C67D" wp14:editId="25C67853">
+              <wp:anchor distT="0" distB="0" distL="114300" distR="114300" simplePos="0" relativeHeight="251658250" behindDoc="0" locked="0" layoutInCell="1" allowOverlap="1" wp14:anchorId="3A22C67D" wp14:editId="0C7602EC">
                 <wp:simplePos x="0" y="0"/>
                 <wp:positionH relativeFrom="column">
                   <wp:align>right</wp:align>
@@ -4840,8 +4685,8 @@
             </w:drawing>
           </mc:Choice>
           <mc:Fallback>
-            <w:pict w14:anchorId="5C491106">
-              <v:shape id="Text Box 9" style="position:absolute;left:0;text-align:left;margin-left:-23.45pt;margin-top:198.6pt;width:27.75pt;height:19.35pt;z-index:251658250;visibility:visible;mso-wrap-style:square;mso-width-percent:0;mso-height-percent:0;mso-wrap-distance-left:9pt;mso-wrap-distance-top:0;mso-wrap-distance-right:9pt;mso-wrap-distance-bottom:0;mso-position-horizontal:right;mso-position-horizontal-relative:text;mso-position-vertical:absolute;mso-position-vertical-relative:text;mso-width-percent:0;mso-height-percent:0;mso-width-relative:margin;mso-height-relative:margin;v-text-anchor:top" o:spid="_x0000_s1036" fillcolor="white [3201]" strokecolor="white [3212]" strokeweight=".5pt" type="#_x0000_t202" o:gfxdata="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" w14:anchorId="3A22C67D">
+            <w:pict>
+              <v:shape w14:anchorId="3A22C67D" id="Text Box 9" o:spid="_x0000_s1036" type="#_x0000_t202" style="position:absolute;left:0;text-align:left;margin-left:-23.45pt;margin-top:198.6pt;width:27.75pt;height:19.35pt;z-index:251658250;visibility:visible;mso-wrap-style:square;mso-width-percent:0;mso-height-percent:0;mso-wrap-distance-left:9pt;mso-wrap-distance-top:0;mso-wrap-distance-right:9pt;mso-wrap-distance-bottom:0;mso-position-horizontal:right;mso-position-horizontal-relative:text;mso-position-vertical:absolute;mso-position-vertical-relative:text;mso-width-percent:0;mso-height-percent:0;mso-width-relative:margin;mso-height-relative:margin;v-text-anchor:top" o:gfxdata="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" fillcolor="white [3201]" strokecolor="white [3212]" strokeweight=".5pt">
                 <v:textbox>
                   <w:txbxContent>
                     <w:p>
@@ -4917,30 +4762,329 @@
     <w:p>
       <w:pPr>
         <w:pStyle w:val="ListParagraph"/>
-        <w:rPr>
-          <w:rFonts w:ascii="Times New Roman" w:hAnsi="Times New Roman" w:cs="Times New Roman"/>
-        </w:rPr>
-      </w:pPr>
-      <w:r>
-        <w:rPr>
-          <w:rFonts w:ascii="Times New Roman" w:hAnsi="Times New Roman" w:cs="Times New Roman"/>
-        </w:rPr>
-        <w:t>.</w:t>
-      </w:r>
-    </w:p>
-    <w:p>
-      <w:pPr>
-        <w:ind w:left="360"/>
+        <w:ind w:left="0"/>
+        <w:rPr>
+          <w:rFonts w:ascii="Times New Roman" w:hAnsi="Times New Roman" w:cs="Times New Roman"/>
+        </w:rPr>
+      </w:pPr>
+      <w:r>
+        <w:rPr>
+          <w:rFonts w:ascii="Times New Roman" w:hAnsi="Times New Roman" w:cs="Times New Roman"/>
+        </w:rPr>
+        <w:t xml:space="preserve">Bluetooth app: Ionic Blue Battery </w:t>
+      </w:r>
+    </w:p>
+    <w:p>
+      <w:pPr>
+        <w:pStyle w:val="ListParagraph"/>
+        <w:numPr>
+          <w:ilvl w:val="0"/>
+          <w:numId w:val="23"/>
+        </w:numPr>
+        <w:rPr>
+          <w:rFonts w:ascii="Times New Roman" w:hAnsi="Times New Roman" w:cs="Times New Roman"/>
+        </w:rPr>
+      </w:pPr>
+      <w:r>
+        <w:rPr>
+          <w:rFonts w:ascii="Times New Roman" w:hAnsi="Times New Roman" w:cs="Times New Roman"/>
+        </w:rPr>
+        <w:t xml:space="preserve">The Battery allows you to use </w:t>
+      </w:r>
+      <w:r>
+        <w:rPr>
+          <w:rFonts w:ascii="Times New Roman" w:hAnsi="Times New Roman" w:cs="Times New Roman"/>
+        </w:rPr>
+        <w:t>Ionic Blue Battery application using</w:t>
+      </w:r>
+      <w:r>
+        <w:rPr>
+          <w:rFonts w:ascii="Times New Roman" w:hAnsi="Times New Roman" w:cs="Times New Roman"/>
+        </w:rPr>
+        <w:t xml:space="preserve"> </w:t>
+      </w:r>
+      <w:r>
+        <w:rPr>
+          <w:rFonts w:ascii="Times New Roman" w:hAnsi="Times New Roman" w:cs="Times New Roman"/>
+        </w:rPr>
+        <w:t>the built-in Bluetooth</w:t>
+      </w:r>
+      <w:r>
+        <w:rPr>
+          <w:rFonts w:ascii="Times New Roman" w:hAnsi="Times New Roman" w:cs="Times New Roman"/>
+        </w:rPr>
+        <w:t xml:space="preserve"> inside the battery. </w:t>
+      </w:r>
+    </w:p>
+    <w:p>
+      <w:pPr>
+        <w:pStyle w:val="ListParagraph"/>
+        <w:numPr>
+          <w:ilvl w:val="0"/>
+          <w:numId w:val="23"/>
+        </w:numPr>
+      </w:pPr>
+      <w:r>
+        <w:rPr>
+          <w:rFonts w:ascii="Times New Roman" w:hAnsi="Times New Roman" w:cs="Times New Roman"/>
+        </w:rPr>
+        <w:t xml:space="preserve">The Battery must be charged </w:t>
+      </w:r>
+      <w:r>
+        <w:rPr>
+          <w:rFonts w:ascii="Times New Roman" w:hAnsi="Times New Roman" w:cs="Times New Roman"/>
+        </w:rPr>
+        <w:t xml:space="preserve">at least 10% for Bluetooth </w:t>
+      </w:r>
+      <w:r>
+        <w:rPr>
+          <w:rFonts w:ascii="Times New Roman" w:hAnsi="Times New Roman" w:cs="Times New Roman"/>
+        </w:rPr>
+        <w:t>module</w:t>
+      </w:r>
+      <w:r>
+        <w:rPr>
+          <w:rFonts w:ascii="Times New Roman" w:hAnsi="Times New Roman" w:cs="Times New Roman"/>
+        </w:rPr>
+        <w:t xml:space="preserve"> operation.</w:t>
+      </w:r>
+    </w:p>
+    <w:p>
+      <w:pPr>
+        <w:pStyle w:val="ListParagraph"/>
+        <w:numPr>
+          <w:ilvl w:val="0"/>
+          <w:numId w:val="23"/>
+        </w:numPr>
+        <w:rPr>
+          <w:rFonts w:eastAsiaTheme="minorEastAsia"/>
+        </w:rPr>
+      </w:pPr>
+      <w:r>
+        <w:rPr>
+          <w:rFonts w:ascii="Times New Roman" w:hAnsi="Times New Roman" w:cs="Times New Roman"/>
+        </w:rPr>
+        <w:t xml:space="preserve">Monitoring the battery’s voltage, </w:t>
+      </w:r>
+      <w:r>
+        <w:rPr>
+          <w:rFonts w:ascii="Times New Roman" w:hAnsi="Times New Roman" w:cs="Times New Roman"/>
+        </w:rPr>
+        <w:t xml:space="preserve">current, charge rate, temperature, </w:t>
+      </w:r>
+      <w:r>
+        <w:rPr>
+          <w:rFonts w:ascii="Times New Roman" w:hAnsi="Times New Roman" w:cs="Times New Roman"/>
+        </w:rPr>
+        <w:t xml:space="preserve">charging status, </w:t>
+      </w:r>
+      <w:r>
+        <w:rPr>
+          <w:rFonts w:ascii="Times New Roman" w:hAnsi="Times New Roman" w:cs="Times New Roman"/>
+        </w:rPr>
+        <w:t>and power.</w:t>
+      </w:r>
+    </w:p>
+    <w:p>
+      <w:pPr>
         <w:jc w:val="center"/>
-        <w:rPr>
-          <w:rFonts w:ascii="Times New Roman" w:hAnsi="Times New Roman" w:cs="Times New Roman"/>
-        </w:rPr>
-      </w:pPr>
+      </w:pPr>
+      <w:r>
+        <w:rPr>
+          <w:noProof/>
+        </w:rPr>
+        <w:drawing>
+          <wp:inline distT="0" distB="0" distL="0" distR="0" wp14:anchorId="1AF32EBF" wp14:editId="316CE2C5">
+            <wp:extent cx="1724025" cy="3536462"/>
+            <wp:effectExtent l="0" t="0" r="0" b="0"/>
+            <wp:docPr id="1225052025" name="Picture 1225052025"/>
+            <wp:cNvGraphicFramePr>
+              <a:graphicFrameLocks xmlns:a="http://schemas.openxmlformats.org/drawingml/2006/main" noChangeAspect="1"/>
+            </wp:cNvGraphicFramePr>
+            <a:graphic xmlns:a="http://schemas.openxmlformats.org/drawingml/2006/main">
+              <a:graphicData uri="http://schemas.openxmlformats.org/drawingml/2006/picture">
+                <pic:pic xmlns:pic="http://schemas.openxmlformats.org/drawingml/2006/picture">
+                  <pic:nvPicPr>
+                    <pic:cNvPr id="0" name=""/>
+                    <pic:cNvPicPr/>
+                  </pic:nvPicPr>
+                  <pic:blipFill>
+                    <a:blip r:embed="rId16" cstate="print">
+                      <a:extLst>
+                        <a:ext uri="{28A0092B-C50C-407E-A947-70E740481C1C}">
+                          <a14:useLocalDpi xmlns:a14="http://schemas.microsoft.com/office/drawing/2010/main" val="0"/>
+                        </a:ext>
+                      </a:extLst>
+                    </a:blip>
+                    <a:stretch>
+                      <a:fillRect/>
+                    </a:stretch>
+                  </pic:blipFill>
+                  <pic:spPr>
+                    <a:xfrm>
+                      <a:off x="0" y="0"/>
+                      <a:ext cx="1724025" cy="3536462"/>
+                    </a:xfrm>
+                    <a:prstGeom prst="rect">
+                      <a:avLst/>
+                    </a:prstGeom>
+                  </pic:spPr>
+                </pic:pic>
+              </a:graphicData>
+            </a:graphic>
+          </wp:inline>
+        </w:drawing>
+      </w:r>
+      <w:r>
+        <w:rPr>
+          <w:noProof/>
+        </w:rPr>
+        <w:drawing>
+          <wp:inline distT="0" distB="0" distL="0" distR="0" wp14:anchorId="1E6D20FA" wp14:editId="47ABBA6B">
+            <wp:extent cx="1721554" cy="3545379"/>
+            <wp:effectExtent l="0" t="0" r="0" b="0"/>
+            <wp:docPr id="565388367" name="Picture 565388367"/>
+            <wp:cNvGraphicFramePr>
+              <a:graphicFrameLocks xmlns:a="http://schemas.openxmlformats.org/drawingml/2006/main" noChangeAspect="1"/>
+            </wp:cNvGraphicFramePr>
+            <a:graphic xmlns:a="http://schemas.openxmlformats.org/drawingml/2006/main">
+              <a:graphicData uri="http://schemas.openxmlformats.org/drawingml/2006/picture">
+                <pic:pic xmlns:pic="http://schemas.openxmlformats.org/drawingml/2006/picture">
+                  <pic:nvPicPr>
+                    <pic:cNvPr id="0" name=""/>
+                    <pic:cNvPicPr/>
+                  </pic:nvPicPr>
+                  <pic:blipFill>
+                    <a:blip r:embed="rId17" cstate="print">
+                      <a:extLst>
+                        <a:ext uri="{28A0092B-C50C-407E-A947-70E740481C1C}">
+                          <a14:useLocalDpi xmlns:a14="http://schemas.microsoft.com/office/drawing/2010/main" val="0"/>
+                        </a:ext>
+                      </a:extLst>
+                    </a:blip>
+                    <a:stretch>
+                      <a:fillRect/>
+                    </a:stretch>
+                  </pic:blipFill>
+                  <pic:spPr>
+                    <a:xfrm>
+                      <a:off x="0" y="0"/>
+                      <a:ext cx="1721554" cy="3545379"/>
+                    </a:xfrm>
+                    <a:prstGeom prst="rect">
+                      <a:avLst/>
+                    </a:prstGeom>
+                  </pic:spPr>
+                </pic:pic>
+              </a:graphicData>
+            </a:graphic>
+          </wp:inline>
+        </w:drawing>
+      </w:r>
+    </w:p>
+    <w:p/>
+    <w:p>
+      <w:pPr>
+        <w:pStyle w:val="ListParagraph"/>
+        <w:ind w:left="0"/>
+      </w:pPr>
+      <w:r>
+        <w:rPr>
+          <w:rFonts w:ascii="Times New Roman" w:hAnsi="Times New Roman" w:cs="Times New Roman"/>
+          <w:noProof/>
+        </w:rPr>
+        <mc:AlternateContent>
+          <mc:Choice Requires="wps">
+            <w:drawing>
+              <wp:anchor distT="0" distB="0" distL="114300" distR="114300" simplePos="0" relativeHeight="251660298" behindDoc="0" locked="0" layoutInCell="1" allowOverlap="1" wp14:anchorId="18B9ED29" wp14:editId="7A98BA33">
+                <wp:simplePos x="0" y="0"/>
+                <wp:positionH relativeFrom="column">
+                  <wp:posOffset>3539067</wp:posOffset>
+                </wp:positionH>
+                <wp:positionV relativeFrom="paragraph">
+                  <wp:posOffset>206587</wp:posOffset>
+                </wp:positionV>
+                <wp:extent cx="352425" cy="245533"/>
+                <wp:effectExtent l="0" t="0" r="28575" b="21590"/>
+                <wp:wrapNone/>
+                <wp:docPr id="13" name="Text Box 13"/>
+                <wp:cNvGraphicFramePr/>
+                <a:graphic xmlns:a="http://schemas.openxmlformats.org/drawingml/2006/main">
+                  <a:graphicData uri="http://schemas.microsoft.com/office/word/2010/wordprocessingShape">
+                    <wps:wsp>
+                      <wps:cNvSpPr txBox="1"/>
+                      <wps:spPr>
+                        <a:xfrm>
+                          <a:off x="0" y="0"/>
+                          <a:ext cx="352425" cy="245533"/>
+                        </a:xfrm>
+                        <a:prstGeom prst="rect">
+                          <a:avLst/>
+                        </a:prstGeom>
+                        <a:solidFill>
+                          <a:schemeClr val="lt1"/>
+                        </a:solidFill>
+                        <a:ln w="6350">
+                          <a:solidFill>
+                            <a:schemeClr val="bg1"/>
+                          </a:solidFill>
+                        </a:ln>
+                      </wps:spPr>
+                      <wps:txbx>
+                        <w:txbxContent>
+                          <w:p>
+                            <w:pPr>
+                              <w:jc w:val="right"/>
+                            </w:pPr>
+                            <w:r>
+                              <w:t>12</w:t>
+                            </w:r>
+                          </w:p>
+                        </w:txbxContent>
+                      </wps:txbx>
+                      <wps:bodyPr rot="0" spcFirstLastPara="0" vertOverflow="overflow" horzOverflow="overflow" vert="horz" wrap="square" lIns="91440" tIns="45720" rIns="91440" bIns="45720" numCol="1" spcCol="0" rtlCol="0" fromWordArt="0" anchor="t" anchorCtr="0" forceAA="0" compatLnSpc="1">
+                        <a:prstTxWarp prst="textNoShape">
+                          <a:avLst/>
+                        </a:prstTxWarp>
+                        <a:noAutofit/>
+                      </wps:bodyPr>
+                    </wps:wsp>
+                  </a:graphicData>
+                </a:graphic>
+                <wp14:sizeRelH relativeFrom="margin">
+                  <wp14:pctWidth>0</wp14:pctWidth>
+                </wp14:sizeRelH>
+                <wp14:sizeRelV relativeFrom="margin">
+                  <wp14:pctHeight>0</wp14:pctHeight>
+                </wp14:sizeRelV>
+              </wp:anchor>
+            </w:drawing>
+          </mc:Choice>
+          <mc:Fallback>
+            <w:pict>
+              <v:shape w14:anchorId="18B9ED29" id="Text Box 13" o:spid="_x0000_s1037" type="#_x0000_t202" style="position:absolute;margin-left:278.65pt;margin-top:16.25pt;width:27.75pt;height:19.35pt;z-index:251660298;visibility:visible;mso-wrap-style:square;mso-width-percent:0;mso-height-percent:0;mso-wrap-distance-left:9pt;mso-wrap-distance-top:0;mso-wrap-distance-right:9pt;mso-wrap-distance-bottom:0;mso-position-horizontal:absolute;mso-position-horizontal-relative:text;mso-position-vertical:absolute;mso-position-vertical-relative:text;mso-width-percent:0;mso-height-percent:0;mso-width-relative:margin;mso-height-relative:margin;v-text-anchor:top" o:gfxdata="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" fillcolor="white [3201]" strokecolor="white [3212]" strokeweight=".5pt">
+                <v:textbox>
+                  <w:txbxContent>
+                    <w:p>
+                      <w:pPr>
+                        <w:jc w:val="right"/>
+                      </w:pPr>
+                      <w:r>
+                        <w:t>12</w:t>
+                      </w:r>
+                    </w:p>
+                  </w:txbxContent>
+                </v:textbox>
+              </v:shape>
+            </w:pict>
+          </mc:Fallback>
+        </mc:AlternateContent>
+      </w:r>
     </w:p>
     <w:sectPr>
       <w:pgSz w:w="15840" w:h="12240" w:orient="landscape"/>
       <w:pgMar w:top="1440" w:right="1440" w:bottom="1440" w:left="1440" w:header="720" w:footer="720" w:gutter="0"/>
-      <w:cols w:space="720" w:num="2"/>
+      <w:cols w:num="2" w:space="720"/>
       <w:docGrid w:linePitch="360"/>
     </w:sectPr>
   </w:body>
@@ -5040,7 +5184,7 @@
         <w:ind w:left="720" w:hanging="360"/>
       </w:pPr>
       <w:rPr>
-        <w:rFonts w:hint="default" w:ascii="Symbol" w:hAnsi="Symbol"/>
+        <w:rFonts w:ascii="Symbol" w:hAnsi="Symbol" w:hint="default"/>
       </w:rPr>
     </w:lvl>
     <w:lvl w:ilvl="1" w:tplc="04090003" w:tentative="1">
@@ -5052,7 +5196,7 @@
         <w:ind w:left="1440" w:hanging="360"/>
       </w:pPr>
       <w:rPr>
-        <w:rFonts w:hint="default" w:ascii="Courier New" w:hAnsi="Courier New" w:cs="Courier New"/>
+        <w:rFonts w:ascii="Courier New" w:hAnsi="Courier New" w:cs="Courier New" w:hint="default"/>
       </w:rPr>
     </w:lvl>
     <w:lvl w:ilvl="2" w:tplc="04090005" w:tentative="1">
@@ -5064,7 +5208,7 @@
         <w:ind w:left="2160" w:hanging="360"/>
       </w:pPr>
       <w:rPr>
-        <w:rFonts w:hint="default" w:ascii="Wingdings" w:hAnsi="Wingdings"/>
+        <w:rFonts w:ascii="Wingdings" w:hAnsi="Wingdings" w:hint="default"/>
       </w:rPr>
     </w:lvl>
     <w:lvl w:ilvl="3" w:tplc="04090001" w:tentative="1">
@@ -5076,7 +5220,7 @@
         <w:ind w:left="2880" w:hanging="360"/>
       </w:pPr>
       <w:rPr>
-        <w:rFonts w:hint="default" w:ascii="Symbol" w:hAnsi="Symbol"/>
+        <w:rFonts w:ascii="Symbol" w:hAnsi="Symbol" w:hint="default"/>
       </w:rPr>
     </w:lvl>
     <w:lvl w:ilvl="4" w:tplc="04090003" w:tentative="1">
@@ -5088,7 +5232,7 @@
         <w:ind w:left="3600" w:hanging="360"/>
       </w:pPr>
       <w:rPr>
-        <w:rFonts w:hint="default" w:ascii="Courier New" w:hAnsi="Courier New" w:cs="Courier New"/>
+        <w:rFonts w:ascii="Courier New" w:hAnsi="Courier New" w:cs="Courier New" w:hint="default"/>
       </w:rPr>
     </w:lvl>
     <w:lvl w:ilvl="5" w:tplc="04090005" w:tentative="1">
@@ -5100,7 +5244,7 @@
         <w:ind w:left="4320" w:hanging="360"/>
       </w:pPr>
       <w:rPr>
-        <w:rFonts w:hint="default" w:ascii="Wingdings" w:hAnsi="Wingdings"/>
+        <w:rFonts w:ascii="Wingdings" w:hAnsi="Wingdings" w:hint="default"/>
       </w:rPr>
     </w:lvl>
     <w:lvl w:ilvl="6" w:tplc="04090001" w:tentative="1">
@@ -5112,7 +5256,7 @@
         <w:ind w:left="5040" w:hanging="360"/>
       </w:pPr>
       <w:rPr>
-        <w:rFonts w:hint="default" w:ascii="Symbol" w:hAnsi="Symbol"/>
+        <w:rFonts w:ascii="Symbol" w:hAnsi="Symbol" w:hint="default"/>
       </w:rPr>
     </w:lvl>
     <w:lvl w:ilvl="7" w:tplc="04090003" w:tentative="1">
@@ -5124,7 +5268,7 @@
         <w:ind w:left="5760" w:hanging="360"/>
       </w:pPr>
       <w:rPr>
-        <w:rFonts w:hint="default" w:ascii="Courier New" w:hAnsi="Courier New" w:cs="Courier New"/>
+        <w:rFonts w:ascii="Courier New" w:hAnsi="Courier New" w:cs="Courier New" w:hint="default"/>
       </w:rPr>
     </w:lvl>
     <w:lvl w:ilvl="8" w:tplc="04090005" w:tentative="1">
@@ -5136,7 +5280,7 @@
         <w:ind w:left="6480" w:hanging="360"/>
       </w:pPr>
       <w:rPr>
-        <w:rFonts w:hint="default" w:ascii="Wingdings" w:hAnsi="Wingdings"/>
+        <w:rFonts w:ascii="Wingdings" w:hAnsi="Wingdings" w:hint="default"/>
       </w:rPr>
     </w:lvl>
   </w:abstractNum>
@@ -5153,7 +5297,7 @@
         <w:ind w:left="720" w:hanging="360"/>
       </w:pPr>
       <w:rPr>
-        <w:rFonts w:hint="default" w:ascii="Symbol" w:hAnsi="Symbol"/>
+        <w:rFonts w:ascii="Symbol" w:hAnsi="Symbol" w:hint="default"/>
       </w:rPr>
     </w:lvl>
     <w:lvl w:ilvl="1" w:tplc="379822EA">
@@ -5165,7 +5309,7 @@
         <w:ind w:left="1440" w:hanging="360"/>
       </w:pPr>
       <w:rPr>
-        <w:rFonts w:hint="default" w:ascii="Courier New" w:hAnsi="Courier New"/>
+        <w:rFonts w:ascii="Courier New" w:hAnsi="Courier New" w:hint="default"/>
       </w:rPr>
     </w:lvl>
     <w:lvl w:ilvl="2" w:tplc="DBEEB59C">
@@ -5177,7 +5321,7 @@
         <w:ind w:left="2160" w:hanging="360"/>
       </w:pPr>
       <w:rPr>
-        <w:rFonts w:hint="default" w:ascii="Wingdings" w:hAnsi="Wingdings"/>
+        <w:rFonts w:ascii="Wingdings" w:hAnsi="Wingdings" w:hint="default"/>
       </w:rPr>
     </w:lvl>
     <w:lvl w:ilvl="3" w:tplc="C2A84B32">
@@ -5189,7 +5333,7 @@
         <w:ind w:left="2880" w:hanging="360"/>
       </w:pPr>
       <w:rPr>
-        <w:rFonts w:hint="default" w:ascii="Symbol" w:hAnsi="Symbol"/>
+        <w:rFonts w:ascii="Symbol" w:hAnsi="Symbol" w:hint="default"/>
       </w:rPr>
     </w:lvl>
     <w:lvl w:ilvl="4" w:tplc="30408D6E">
@@ -5201,7 +5345,7 @@
         <w:ind w:left="3600" w:hanging="360"/>
       </w:pPr>
       <w:rPr>
-        <w:rFonts w:hint="default" w:ascii="Courier New" w:hAnsi="Courier New"/>
+        <w:rFonts w:ascii="Courier New" w:hAnsi="Courier New" w:hint="default"/>
       </w:rPr>
     </w:lvl>
     <w:lvl w:ilvl="5" w:tplc="59AEEEAA">
@@ -5213,7 +5357,7 @@
         <w:ind w:left="4320" w:hanging="360"/>
       </w:pPr>
       <w:rPr>
-        <w:rFonts w:hint="default" w:ascii="Wingdings" w:hAnsi="Wingdings"/>
+        <w:rFonts w:ascii="Wingdings" w:hAnsi="Wingdings" w:hint="default"/>
       </w:rPr>
     </w:lvl>
     <w:lvl w:ilvl="6" w:tplc="6DC82846">
@@ -5225,7 +5369,7 @@
         <w:ind w:left="5040" w:hanging="360"/>
       </w:pPr>
       <w:rPr>
-        <w:rFonts w:hint="default" w:ascii="Symbol" w:hAnsi="Symbol"/>
+        <w:rFonts w:ascii="Symbol" w:hAnsi="Symbol" w:hint="default"/>
       </w:rPr>
     </w:lvl>
     <w:lvl w:ilvl="7" w:tplc="494440C8">
@@ -5237,7 +5381,7 @@
         <w:ind w:left="5760" w:hanging="360"/>
       </w:pPr>
       <w:rPr>
-        <w:rFonts w:hint="default" w:ascii="Courier New" w:hAnsi="Courier New"/>
+        <w:rFonts w:ascii="Courier New" w:hAnsi="Courier New" w:hint="default"/>
       </w:rPr>
     </w:lvl>
     <w:lvl w:ilvl="8" w:tplc="AA5297F4">
@@ -5249,7 +5393,7 @@
         <w:ind w:left="6480" w:hanging="360"/>
       </w:pPr>
       <w:rPr>
-        <w:rFonts w:hint="default" w:ascii="Wingdings" w:hAnsi="Wingdings"/>
+        <w:rFonts w:ascii="Wingdings" w:hAnsi="Wingdings" w:hint="default"/>
       </w:rPr>
     </w:lvl>
   </w:abstractNum>
@@ -5266,7 +5410,7 @@
         <w:ind w:left="720" w:hanging="360"/>
       </w:pPr>
       <w:rPr>
-        <w:rFonts w:hint="default" w:ascii="Calibri" w:hAnsi="Calibri"/>
+        <w:rFonts w:ascii="Calibri" w:hAnsi="Calibri" w:hint="default"/>
       </w:rPr>
     </w:lvl>
     <w:lvl w:ilvl="1" w:tplc="F2DA33DC">
@@ -5278,7 +5422,7 @@
         <w:ind w:left="1440" w:hanging="360"/>
       </w:pPr>
       <w:rPr>
-        <w:rFonts w:hint="default" w:ascii="Courier New" w:hAnsi="Courier New"/>
+        <w:rFonts w:ascii="Courier New" w:hAnsi="Courier New" w:hint="default"/>
       </w:rPr>
     </w:lvl>
     <w:lvl w:ilvl="2" w:tplc="E5604132">
@@ -5290,7 +5434,7 @@
         <w:ind w:left="2160" w:hanging="360"/>
       </w:pPr>
       <w:rPr>
-        <w:rFonts w:hint="default" w:ascii="Wingdings" w:hAnsi="Wingdings"/>
+        <w:rFonts w:ascii="Wingdings" w:hAnsi="Wingdings" w:hint="default"/>
       </w:rPr>
     </w:lvl>
     <w:lvl w:ilvl="3" w:tplc="9DAA0BC4">
@@ -5302,7 +5446,7 @@
         <w:ind w:left="2880" w:hanging="360"/>
       </w:pPr>
       <w:rPr>
-        <w:rFonts w:hint="default" w:ascii="Symbol" w:hAnsi="Symbol"/>
+        <w:rFonts w:ascii="Symbol" w:hAnsi="Symbol" w:hint="default"/>
       </w:rPr>
     </w:lvl>
     <w:lvl w:ilvl="4" w:tplc="A6AE0F28">
@@ -5314,7 +5458,7 @@
         <w:ind w:left="3600" w:hanging="360"/>
       </w:pPr>
       <w:rPr>
-        <w:rFonts w:hint="default" w:ascii="Courier New" w:hAnsi="Courier New"/>
+        <w:rFonts w:ascii="Courier New" w:hAnsi="Courier New" w:hint="default"/>
       </w:rPr>
     </w:lvl>
     <w:lvl w:ilvl="5" w:tplc="B14AE6E2">
@@ -5326,7 +5470,7 @@
         <w:ind w:left="4320" w:hanging="360"/>
       </w:pPr>
       <w:rPr>
-        <w:rFonts w:hint="default" w:ascii="Wingdings" w:hAnsi="Wingdings"/>
+        <w:rFonts w:ascii="Wingdings" w:hAnsi="Wingdings" w:hint="default"/>
       </w:rPr>
     </w:lvl>
     <w:lvl w:ilvl="6" w:tplc="F2F6464A">
@@ -5338,7 +5482,7 @@
         <w:ind w:left="5040" w:hanging="360"/>
       </w:pPr>
       <w:rPr>
-        <w:rFonts w:hint="default" w:ascii="Symbol" w:hAnsi="Symbol"/>
+        <w:rFonts w:ascii="Symbol" w:hAnsi="Symbol" w:hint="default"/>
       </w:rPr>
     </w:lvl>
     <w:lvl w:ilvl="7" w:tplc="E9E21D60">
@@ -5350,7 +5494,7 @@
         <w:ind w:left="5760" w:hanging="360"/>
       </w:pPr>
       <w:rPr>
-        <w:rFonts w:hint="default" w:ascii="Courier New" w:hAnsi="Courier New"/>
+        <w:rFonts w:ascii="Courier New" w:hAnsi="Courier New" w:hint="default"/>
       </w:rPr>
     </w:lvl>
     <w:lvl w:ilvl="8" w:tplc="453A4392">
@@ -5362,7 +5506,7 @@
         <w:ind w:left="6480" w:hanging="360"/>
       </w:pPr>
       <w:rPr>
-        <w:rFonts w:hint="default" w:ascii="Wingdings" w:hAnsi="Wingdings"/>
+        <w:rFonts w:ascii="Wingdings" w:hAnsi="Wingdings" w:hint="default"/>
       </w:rPr>
     </w:lvl>
   </w:abstractNum>
@@ -5379,7 +5523,7 @@
         <w:ind w:left="720" w:hanging="360"/>
       </w:pPr>
       <w:rPr>
-        <w:rFonts w:hint="default" w:ascii="Symbol" w:hAnsi="Symbol"/>
+        <w:rFonts w:ascii="Symbol" w:hAnsi="Symbol" w:hint="default"/>
       </w:rPr>
     </w:lvl>
     <w:lvl w:ilvl="1" w:tplc="04090003" w:tentative="1">
@@ -5391,7 +5535,7 @@
         <w:ind w:left="1440" w:hanging="360"/>
       </w:pPr>
       <w:rPr>
-        <w:rFonts w:hint="default" w:ascii="Courier New" w:hAnsi="Courier New" w:cs="Courier New"/>
+        <w:rFonts w:ascii="Courier New" w:hAnsi="Courier New" w:cs="Courier New" w:hint="default"/>
       </w:rPr>
     </w:lvl>
     <w:lvl w:ilvl="2" w:tplc="04090005" w:tentative="1">
@@ -5403,7 +5547,7 @@
         <w:ind w:left="2160" w:hanging="360"/>
       </w:pPr>
       <w:rPr>
-        <w:rFonts w:hint="default" w:ascii="Wingdings" w:hAnsi="Wingdings"/>
+        <w:rFonts w:ascii="Wingdings" w:hAnsi="Wingdings" w:hint="default"/>
       </w:rPr>
     </w:lvl>
     <w:lvl w:ilvl="3" w:tplc="04090001" w:tentative="1">
@@ -5415,7 +5559,7 @@
         <w:ind w:left="2880" w:hanging="360"/>
       </w:pPr>
       <w:rPr>
-        <w:rFonts w:hint="default" w:ascii="Symbol" w:hAnsi="Symbol"/>
+        <w:rFonts w:ascii="Symbol" w:hAnsi="Symbol" w:hint="default"/>
       </w:rPr>
     </w:lvl>
     <w:lvl w:ilvl="4" w:tplc="04090003" w:tentative="1">
@@ -5427,7 +5571,7 @@
         <w:ind w:left="3600" w:hanging="360"/>
       </w:pPr>
       <w:rPr>
-        <w:rFonts w:hint="default" w:ascii="Courier New" w:hAnsi="Courier New" w:cs="Courier New"/>
+        <w:rFonts w:ascii="Courier New" w:hAnsi="Courier New" w:cs="Courier New" w:hint="default"/>
       </w:rPr>
     </w:lvl>
     <w:lvl w:ilvl="5" w:tplc="04090005" w:tentative="1">
@@ -5439,7 +5583,7 @@
         <w:ind w:left="4320" w:hanging="360"/>
       </w:pPr>
       <w:rPr>
-        <w:rFonts w:hint="default" w:ascii="Wingdings" w:hAnsi="Wingdings"/>
+        <w:rFonts w:ascii="Wingdings" w:hAnsi="Wingdings" w:hint="default"/>
       </w:rPr>
     </w:lvl>
     <w:lvl w:ilvl="6" w:tplc="04090001" w:tentative="1">
@@ -5451,7 +5595,7 @@
         <w:ind w:left="5040" w:hanging="360"/>
       </w:pPr>
       <w:rPr>
-        <w:rFonts w:hint="default" w:ascii="Symbol" w:hAnsi="Symbol"/>
+        <w:rFonts w:ascii="Symbol" w:hAnsi="Symbol" w:hint="default"/>
       </w:rPr>
     </w:lvl>
     <w:lvl w:ilvl="7" w:tplc="04090003" w:tentative="1">
@@ -5463,7 +5607,7 @@
         <w:ind w:left="5760" w:hanging="360"/>
       </w:pPr>
       <w:rPr>
-        <w:rFonts w:hint="default" w:ascii="Courier New" w:hAnsi="Courier New" w:cs="Courier New"/>
+        <w:rFonts w:ascii="Courier New" w:hAnsi="Courier New" w:cs="Courier New" w:hint="default"/>
       </w:rPr>
     </w:lvl>
     <w:lvl w:ilvl="8" w:tplc="04090005" w:tentative="1">
@@ -5475,7 +5619,7 @@
         <w:ind w:left="6480" w:hanging="360"/>
       </w:pPr>
       <w:rPr>
-        <w:rFonts w:hint="default" w:ascii="Wingdings" w:hAnsi="Wingdings"/>
+        <w:rFonts w:ascii="Wingdings" w:hAnsi="Wingdings" w:hint="default"/>
       </w:rPr>
     </w:lvl>
   </w:abstractNum>
@@ -5492,7 +5636,7 @@
         <w:ind w:left="720" w:hanging="360"/>
       </w:pPr>
       <w:rPr>
-        <w:rFonts w:hint="default" w:ascii="Symbol" w:hAnsi="Symbol"/>
+        <w:rFonts w:ascii="Symbol" w:hAnsi="Symbol" w:hint="default"/>
       </w:rPr>
     </w:lvl>
     <w:lvl w:ilvl="1" w:tplc="025A81AE">
@@ -5504,7 +5648,7 @@
         <w:ind w:left="1440" w:hanging="360"/>
       </w:pPr>
       <w:rPr>
-        <w:rFonts w:hint="default" w:ascii="Courier New" w:hAnsi="Courier New"/>
+        <w:rFonts w:ascii="Courier New" w:hAnsi="Courier New" w:hint="default"/>
       </w:rPr>
     </w:lvl>
     <w:lvl w:ilvl="2" w:tplc="4DA07752">
@@ -5516,7 +5660,7 @@
         <w:ind w:left="2160" w:hanging="360"/>
       </w:pPr>
       <w:rPr>
-        <w:rFonts w:hint="default" w:ascii="Wingdings" w:hAnsi="Wingdings"/>
+        <w:rFonts w:ascii="Wingdings" w:hAnsi="Wingdings" w:hint="default"/>
       </w:rPr>
     </w:lvl>
     <w:lvl w:ilvl="3" w:tplc="F000F578">
@@ -5528,7 +5672,7 @@
         <w:ind w:left="2880" w:hanging="360"/>
       </w:pPr>
       <w:rPr>
-        <w:rFonts w:hint="default" w:ascii="Symbol" w:hAnsi="Symbol"/>
+        <w:rFonts w:ascii="Symbol" w:hAnsi="Symbol" w:hint="default"/>
       </w:rPr>
     </w:lvl>
     <w:lvl w:ilvl="4" w:tplc="8E7CB254">
@@ -5540,7 +5684,7 @@
         <w:ind w:left="3600" w:hanging="360"/>
       </w:pPr>
       <w:rPr>
-        <w:rFonts w:hint="default" w:ascii="Courier New" w:hAnsi="Courier New"/>
+        <w:rFonts w:ascii="Courier New" w:hAnsi="Courier New" w:hint="default"/>
       </w:rPr>
     </w:lvl>
     <w:lvl w:ilvl="5" w:tplc="B55C3DE0">
@@ -5552,7 +5696,7 @@
         <w:ind w:left="4320" w:hanging="360"/>
       </w:pPr>
       <w:rPr>
-        <w:rFonts w:hint="default" w:ascii="Wingdings" w:hAnsi="Wingdings"/>
+        <w:rFonts w:ascii="Wingdings" w:hAnsi="Wingdings" w:hint="default"/>
       </w:rPr>
     </w:lvl>
     <w:lvl w:ilvl="6" w:tplc="4C804950">
@@ -5564,7 +5708,7 @@
         <w:ind w:left="5040" w:hanging="360"/>
       </w:pPr>
       <w:rPr>
-        <w:rFonts w:hint="default" w:ascii="Symbol" w:hAnsi="Symbol"/>
+        <w:rFonts w:ascii="Symbol" w:hAnsi="Symbol" w:hint="default"/>
       </w:rPr>
     </w:lvl>
     <w:lvl w:ilvl="7" w:tplc="0CCEA086">
@@ -5576,7 +5720,7 @@
         <w:ind w:left="5760" w:hanging="360"/>
       </w:pPr>
       <w:rPr>
-        <w:rFonts w:hint="default" w:ascii="Courier New" w:hAnsi="Courier New"/>
+        <w:rFonts w:ascii="Courier New" w:hAnsi="Courier New" w:hint="default"/>
       </w:rPr>
     </w:lvl>
     <w:lvl w:ilvl="8" w:tplc="DCA09066">
@@ -5588,7 +5732,7 @@
         <w:ind w:left="6480" w:hanging="360"/>
       </w:pPr>
       <w:rPr>
-        <w:rFonts w:hint="default" w:ascii="Wingdings" w:hAnsi="Wingdings"/>
+        <w:rFonts w:ascii="Wingdings" w:hAnsi="Wingdings" w:hint="default"/>
       </w:rPr>
     </w:lvl>
   </w:abstractNum>
@@ -5605,7 +5749,7 @@
         <w:ind w:left="720" w:hanging="360"/>
       </w:pPr>
       <w:rPr>
-        <w:rFonts w:hint="default" w:ascii="Symbol" w:hAnsi="Symbol"/>
+        <w:rFonts w:ascii="Symbol" w:hAnsi="Symbol" w:hint="default"/>
       </w:rPr>
     </w:lvl>
     <w:lvl w:ilvl="1" w:tplc="E8D4B608">
@@ -5617,7 +5761,7 @@
         <w:ind w:left="1440" w:hanging="360"/>
       </w:pPr>
       <w:rPr>
-        <w:rFonts w:hint="default" w:ascii="Courier New" w:hAnsi="Courier New"/>
+        <w:rFonts w:ascii="Courier New" w:hAnsi="Courier New" w:hint="default"/>
       </w:rPr>
     </w:lvl>
     <w:lvl w:ilvl="2" w:tplc="C96E136A">
@@ -5629,7 +5773,7 @@
         <w:ind w:left="2160" w:hanging="360"/>
       </w:pPr>
       <w:rPr>
-        <w:rFonts w:hint="default" w:ascii="Wingdings" w:hAnsi="Wingdings"/>
+        <w:rFonts w:ascii="Wingdings" w:hAnsi="Wingdings" w:hint="default"/>
       </w:rPr>
     </w:lvl>
     <w:lvl w:ilvl="3" w:tplc="1C3CA15A">
@@ -5641,7 +5785,7 @@
         <w:ind w:left="2880" w:hanging="360"/>
       </w:pPr>
       <w:rPr>
-        <w:rFonts w:hint="default" w:ascii="Symbol" w:hAnsi="Symbol"/>
+        <w:rFonts w:ascii="Symbol" w:hAnsi="Symbol" w:hint="default"/>
       </w:rPr>
     </w:lvl>
     <w:lvl w:ilvl="4" w:tplc="83B076D4">
@@ -5653,7 +5797,7 @@
         <w:ind w:left="3600" w:hanging="360"/>
       </w:pPr>
       <w:rPr>
-        <w:rFonts w:hint="default" w:ascii="Courier New" w:hAnsi="Courier New"/>
+        <w:rFonts w:ascii="Courier New" w:hAnsi="Courier New" w:hint="default"/>
       </w:rPr>
     </w:lvl>
     <w:lvl w:ilvl="5" w:tplc="232A4F18">
@@ -5665,7 +5809,7 @@
         <w:ind w:left="4320" w:hanging="360"/>
       </w:pPr>
       <w:rPr>
-        <w:rFonts w:hint="default" w:ascii="Wingdings" w:hAnsi="Wingdings"/>
+        <w:rFonts w:ascii="Wingdings" w:hAnsi="Wingdings" w:hint="default"/>
       </w:rPr>
     </w:lvl>
     <w:lvl w:ilvl="6" w:tplc="B136E960">
@@ -5677,7 +5821,7 @@
         <w:ind w:left="5040" w:hanging="360"/>
       </w:pPr>
       <w:rPr>
-        <w:rFonts w:hint="default" w:ascii="Symbol" w:hAnsi="Symbol"/>
+        <w:rFonts w:ascii="Symbol" w:hAnsi="Symbol" w:hint="default"/>
       </w:rPr>
     </w:lvl>
     <w:lvl w:ilvl="7" w:tplc="9A7AC3BE">
@@ -5689,7 +5833,7 @@
         <w:ind w:left="5760" w:hanging="360"/>
       </w:pPr>
       <w:rPr>
-        <w:rFonts w:hint="default" w:ascii="Courier New" w:hAnsi="Courier New"/>
+        <w:rFonts w:ascii="Courier New" w:hAnsi="Courier New" w:hint="default"/>
       </w:rPr>
     </w:lvl>
     <w:lvl w:ilvl="8" w:tplc="CF523750">
@@ -5701,7 +5845,7 @@
         <w:ind w:left="6480" w:hanging="360"/>
       </w:pPr>
       <w:rPr>
-        <w:rFonts w:hint="default" w:ascii="Wingdings" w:hAnsi="Wingdings"/>
+        <w:rFonts w:ascii="Wingdings" w:hAnsi="Wingdings" w:hint="default"/>
       </w:rPr>
     </w:lvl>
   </w:abstractNum>
@@ -5718,7 +5862,7 @@
         <w:ind w:left="720" w:hanging="360"/>
       </w:pPr>
       <w:rPr>
-        <w:rFonts w:hint="default" w:ascii="Symbol" w:hAnsi="Symbol"/>
+        <w:rFonts w:ascii="Symbol" w:hAnsi="Symbol" w:hint="default"/>
       </w:rPr>
     </w:lvl>
     <w:lvl w:ilvl="1" w:tplc="04090003" w:tentative="1">
@@ -5730,7 +5874,7 @@
         <w:ind w:left="1440" w:hanging="360"/>
       </w:pPr>
       <w:rPr>
-        <w:rFonts w:hint="default" w:ascii="Courier New" w:hAnsi="Courier New" w:cs="Courier New"/>
+        <w:rFonts w:ascii="Courier New" w:hAnsi="Courier New" w:cs="Courier New" w:hint="default"/>
       </w:rPr>
     </w:lvl>
     <w:lvl w:ilvl="2" w:tplc="04090005" w:tentative="1">
@@ -5742,7 +5886,7 @@
         <w:ind w:left="2160" w:hanging="360"/>
       </w:pPr>
       <w:rPr>
-        <w:rFonts w:hint="default" w:ascii="Wingdings" w:hAnsi="Wingdings"/>
+        <w:rFonts w:ascii="Wingdings" w:hAnsi="Wingdings" w:hint="default"/>
       </w:rPr>
     </w:lvl>
     <w:lvl w:ilvl="3" w:tplc="04090001" w:tentative="1">
@@ -5754,7 +5898,7 @@
         <w:ind w:left="2880" w:hanging="360"/>
       </w:pPr>
       <w:rPr>
-        <w:rFonts w:hint="default" w:ascii="Symbol" w:hAnsi="Symbol"/>
+        <w:rFonts w:ascii="Symbol" w:hAnsi="Symbol" w:hint="default"/>
       </w:rPr>
     </w:lvl>
     <w:lvl w:ilvl="4" w:tplc="04090003" w:tentative="1">
@@ -5766,7 +5910,7 @@
         <w:ind w:left="3600" w:hanging="360"/>
       </w:pPr>
       <w:rPr>
-        <w:rFonts w:hint="default" w:ascii="Courier New" w:hAnsi="Courier New" w:cs="Courier New"/>
+        <w:rFonts w:ascii="Courier New" w:hAnsi="Courier New" w:cs="Courier New" w:hint="default"/>
       </w:rPr>
     </w:lvl>
     <w:lvl w:ilvl="5" w:tplc="04090005" w:tentative="1">
@@ -5778,7 +5922,7 @@
         <w:ind w:left="4320" w:hanging="360"/>
       </w:pPr>
       <w:rPr>
-        <w:rFonts w:hint="default" w:ascii="Wingdings" w:hAnsi="Wingdings"/>
+        <w:rFonts w:ascii="Wingdings" w:hAnsi="Wingdings" w:hint="default"/>
       </w:rPr>
     </w:lvl>
     <w:lvl w:ilvl="6" w:tplc="04090001" w:tentative="1">
@@ -5790,7 +5934,7 @@
         <w:ind w:left="5040" w:hanging="360"/>
       </w:pPr>
       <w:rPr>
-        <w:rFonts w:hint="default" w:ascii="Symbol" w:hAnsi="Symbol"/>
+        <w:rFonts w:ascii="Symbol" w:hAnsi="Symbol" w:hint="default"/>
       </w:rPr>
     </w:lvl>
     <w:lvl w:ilvl="7" w:tplc="04090003" w:tentative="1">
@@ -5802,7 +5946,7 @@
         <w:ind w:left="5760" w:hanging="360"/>
       </w:pPr>
       <w:rPr>
-        <w:rFonts w:hint="default" w:ascii="Courier New" w:hAnsi="Courier New" w:cs="Courier New"/>
+        <w:rFonts w:ascii="Courier New" w:hAnsi="Courier New" w:cs="Courier New" w:hint="default"/>
       </w:rPr>
     </w:lvl>
     <w:lvl w:ilvl="8" w:tplc="04090005" w:tentative="1">
@@ -5814,7 +5958,7 @@
         <w:ind w:left="6480" w:hanging="360"/>
       </w:pPr>
       <w:rPr>
-        <w:rFonts w:hint="default" w:ascii="Wingdings" w:hAnsi="Wingdings"/>
+        <w:rFonts w:ascii="Wingdings" w:hAnsi="Wingdings" w:hint="default"/>
       </w:rPr>
     </w:lvl>
   </w:abstractNum>
@@ -5831,7 +5975,7 @@
         <w:ind w:left="720" w:hanging="360"/>
       </w:pPr>
       <w:rPr>
-        <w:rFonts w:hint="default" w:ascii="Symbol" w:hAnsi="Symbol"/>
+        <w:rFonts w:ascii="Symbol" w:hAnsi="Symbol" w:hint="default"/>
       </w:rPr>
     </w:lvl>
     <w:lvl w:ilvl="1" w:tplc="66D6966C">
@@ -5843,7 +5987,7 @@
         <w:ind w:left="1440" w:hanging="360"/>
       </w:pPr>
       <w:rPr>
-        <w:rFonts w:hint="default" w:ascii="Courier New" w:hAnsi="Courier New"/>
+        <w:rFonts w:ascii="Courier New" w:hAnsi="Courier New" w:hint="default"/>
       </w:rPr>
     </w:lvl>
     <w:lvl w:ilvl="2" w:tplc="48BA8128">
@@ -5855,7 +5999,7 @@
         <w:ind w:left="2160" w:hanging="360"/>
       </w:pPr>
       <w:rPr>
-        <w:rFonts w:hint="default" w:ascii="Wingdings" w:hAnsi="Wingdings"/>
+        <w:rFonts w:ascii="Wingdings" w:hAnsi="Wingdings" w:hint="default"/>
       </w:rPr>
     </w:lvl>
     <w:lvl w:ilvl="3" w:tplc="54F263BE">
@@ -5867,7 +6011,7 @@
         <w:ind w:left="2880" w:hanging="360"/>
       </w:pPr>
       <w:rPr>
-        <w:rFonts w:hint="default" w:ascii="Symbol" w:hAnsi="Symbol"/>
+        <w:rFonts w:ascii="Symbol" w:hAnsi="Symbol" w:hint="default"/>
       </w:rPr>
     </w:lvl>
     <w:lvl w:ilvl="4" w:tplc="D7E4E9E0">
@@ -5879,7 +6023,7 @@
         <w:ind w:left="3600" w:hanging="360"/>
       </w:pPr>
       <w:rPr>
-        <w:rFonts w:hint="default" w:ascii="Courier New" w:hAnsi="Courier New"/>
+        <w:rFonts w:ascii="Courier New" w:hAnsi="Courier New" w:hint="default"/>
       </w:rPr>
     </w:lvl>
     <w:lvl w:ilvl="5" w:tplc="F6827E9C">
@@ -5891,7 +6035,7 @@
         <w:ind w:left="4320" w:hanging="360"/>
       </w:pPr>
       <w:rPr>
-        <w:rFonts w:hint="default" w:ascii="Wingdings" w:hAnsi="Wingdings"/>
+        <w:rFonts w:ascii="Wingdings" w:hAnsi="Wingdings" w:hint="default"/>
       </w:rPr>
     </w:lvl>
     <w:lvl w:ilvl="6" w:tplc="BAB65500">
@@ -5903,7 +6047,7 @@
         <w:ind w:left="5040" w:hanging="360"/>
       </w:pPr>
       <w:rPr>
-        <w:rFonts w:hint="default" w:ascii="Symbol" w:hAnsi="Symbol"/>
+        <w:rFonts w:ascii="Symbol" w:hAnsi="Symbol" w:hint="default"/>
       </w:rPr>
     </w:lvl>
     <w:lvl w:ilvl="7" w:tplc="49301A12">
@@ -5915,7 +6059,7 @@
         <w:ind w:left="5760" w:hanging="360"/>
       </w:pPr>
       <w:rPr>
-        <w:rFonts w:hint="default" w:ascii="Courier New" w:hAnsi="Courier New"/>
+        <w:rFonts w:ascii="Courier New" w:hAnsi="Courier New" w:hint="default"/>
       </w:rPr>
     </w:lvl>
     <w:lvl w:ilvl="8" w:tplc="A60478F6">
@@ -5927,7 +6071,7 @@
         <w:ind w:left="6480" w:hanging="360"/>
       </w:pPr>
       <w:rPr>
-        <w:rFonts w:hint="default" w:ascii="Wingdings" w:hAnsi="Wingdings"/>
+        <w:rFonts w:ascii="Wingdings" w:hAnsi="Wingdings" w:hint="default"/>
       </w:rPr>
     </w:lvl>
   </w:abstractNum>
@@ -5944,7 +6088,7 @@
         <w:ind w:left="720" w:hanging="360"/>
       </w:pPr>
       <w:rPr>
-        <w:rFonts w:hint="default" w:ascii="Symbol" w:hAnsi="Symbol"/>
+        <w:rFonts w:ascii="Symbol" w:hAnsi="Symbol" w:hint="default"/>
       </w:rPr>
     </w:lvl>
     <w:lvl w:ilvl="1" w:tplc="AC9A1BC8">
@@ -5956,7 +6100,7 @@
         <w:ind w:left="1440" w:hanging="360"/>
       </w:pPr>
       <w:rPr>
-        <w:rFonts w:hint="default" w:ascii="Courier New" w:hAnsi="Courier New"/>
+        <w:rFonts w:ascii="Courier New" w:hAnsi="Courier New" w:hint="default"/>
       </w:rPr>
     </w:lvl>
     <w:lvl w:ilvl="2" w:tplc="1564E744">
@@ -5968,7 +6112,7 @@
         <w:ind w:left="2160" w:hanging="360"/>
       </w:pPr>
       <w:rPr>
-        <w:rFonts w:hint="default" w:ascii="Wingdings" w:hAnsi="Wingdings"/>
+        <w:rFonts w:ascii="Wingdings" w:hAnsi="Wingdings" w:hint="default"/>
       </w:rPr>
     </w:lvl>
     <w:lvl w:ilvl="3" w:tplc="974A6156">
@@ -5980,7 +6124,7 @@
         <w:ind w:left="2880" w:hanging="360"/>
       </w:pPr>
       <w:rPr>
-        <w:rFonts w:hint="default" w:ascii="Symbol" w:hAnsi="Symbol"/>
+        <w:rFonts w:ascii="Symbol" w:hAnsi="Symbol" w:hint="default"/>
       </w:rPr>
     </w:lvl>
     <w:lvl w:ilvl="4" w:tplc="9EE8A92C">
@@ -5992,7 +6136,7 @@
         <w:ind w:left="3600" w:hanging="360"/>
       </w:pPr>
       <w:rPr>
-        <w:rFonts w:hint="default" w:ascii="Courier New" w:hAnsi="Courier New"/>
+        <w:rFonts w:ascii="Courier New" w:hAnsi="Courier New" w:hint="default"/>
       </w:rPr>
     </w:lvl>
     <w:lvl w:ilvl="5" w:tplc="8416BE60">
@@ -6004,7 +6148,7 @@
         <w:ind w:left="4320" w:hanging="360"/>
       </w:pPr>
       <w:rPr>
-        <w:rFonts w:hint="default" w:ascii="Wingdings" w:hAnsi="Wingdings"/>
+        <w:rFonts w:ascii="Wingdings" w:hAnsi="Wingdings" w:hint="default"/>
       </w:rPr>
     </w:lvl>
     <w:lvl w:ilvl="6" w:tplc="24A4132C">
@@ -6016,7 +6160,7 @@
         <w:ind w:left="5040" w:hanging="360"/>
       </w:pPr>
       <w:rPr>
-        <w:rFonts w:hint="default" w:ascii="Symbol" w:hAnsi="Symbol"/>
+        <w:rFonts w:ascii="Symbol" w:hAnsi="Symbol" w:hint="default"/>
       </w:rPr>
     </w:lvl>
     <w:lvl w:ilvl="7" w:tplc="00506F0C">
@@ -6028,7 +6172,7 @@
         <w:ind w:left="5760" w:hanging="360"/>
       </w:pPr>
       <w:rPr>
-        <w:rFonts w:hint="default" w:ascii="Courier New" w:hAnsi="Courier New"/>
+        <w:rFonts w:ascii="Courier New" w:hAnsi="Courier New" w:hint="default"/>
       </w:rPr>
     </w:lvl>
     <w:lvl w:ilvl="8" w:tplc="A49CA3D8">
@@ -6040,7 +6184,7 @@
         <w:ind w:left="6480" w:hanging="360"/>
       </w:pPr>
       <w:rPr>
-        <w:rFonts w:hint="default" w:ascii="Wingdings" w:hAnsi="Wingdings"/>
+        <w:rFonts w:ascii="Wingdings" w:hAnsi="Wingdings" w:hint="default"/>
       </w:rPr>
     </w:lvl>
   </w:abstractNum>
@@ -6057,7 +6201,7 @@
         <w:ind w:left="720" w:hanging="360"/>
       </w:pPr>
       <w:rPr>
-        <w:rFonts w:hint="default" w:ascii="Symbol" w:hAnsi="Symbol"/>
+        <w:rFonts w:ascii="Symbol" w:hAnsi="Symbol" w:hint="default"/>
       </w:rPr>
     </w:lvl>
     <w:lvl w:ilvl="1" w:tplc="0986AB1C">
@@ -6069,7 +6213,7 @@
         <w:ind w:left="1440" w:hanging="360"/>
       </w:pPr>
       <w:rPr>
-        <w:rFonts w:hint="default" w:ascii="Courier New" w:hAnsi="Courier New"/>
+        <w:rFonts w:ascii="Courier New" w:hAnsi="Courier New" w:hint="default"/>
       </w:rPr>
     </w:lvl>
     <w:lvl w:ilvl="2" w:tplc="E8165284">
@@ -6081,7 +6225,7 @@
         <w:ind w:left="2160" w:hanging="360"/>
       </w:pPr>
       <w:rPr>
-        <w:rFonts w:hint="default" w:ascii="Wingdings" w:hAnsi="Wingdings"/>
+        <w:rFonts w:ascii="Wingdings" w:hAnsi="Wingdings" w:hint="default"/>
       </w:rPr>
     </w:lvl>
     <w:lvl w:ilvl="3" w:tplc="158A91E6">
@@ -6093,7 +6237,7 @@
         <w:ind w:left="2880" w:hanging="360"/>
       </w:pPr>
       <w:rPr>
-        <w:rFonts w:hint="default" w:ascii="Symbol" w:hAnsi="Symbol"/>
+        <w:rFonts w:ascii="Symbol" w:hAnsi="Symbol" w:hint="default"/>
       </w:rPr>
     </w:lvl>
     <w:lvl w:ilvl="4" w:tplc="C68A4332">
@@ -6105,7 +6249,7 @@
         <w:ind w:left="3600" w:hanging="360"/>
       </w:pPr>
       <w:rPr>
-        <w:rFonts w:hint="default" w:ascii="Courier New" w:hAnsi="Courier New"/>
+        <w:rFonts w:ascii="Courier New" w:hAnsi="Courier New" w:hint="default"/>
       </w:rPr>
     </w:lvl>
     <w:lvl w:ilvl="5" w:tplc="5C00C8DE">
@@ -6117,7 +6261,7 @@
         <w:ind w:left="4320" w:hanging="360"/>
       </w:pPr>
       <w:rPr>
-        <w:rFonts w:hint="default" w:ascii="Wingdings" w:hAnsi="Wingdings"/>
+        <w:rFonts w:ascii="Wingdings" w:hAnsi="Wingdings" w:hint="default"/>
       </w:rPr>
     </w:lvl>
     <w:lvl w:ilvl="6" w:tplc="86E0A340">
@@ -6129,7 +6273,7 @@
         <w:ind w:left="5040" w:hanging="360"/>
       </w:pPr>
       <w:rPr>
-        <w:rFonts w:hint="default" w:ascii="Symbol" w:hAnsi="Symbol"/>
+        <w:rFonts w:ascii="Symbol" w:hAnsi="Symbol" w:hint="default"/>
       </w:rPr>
     </w:lvl>
     <w:lvl w:ilvl="7" w:tplc="4F501B7A">
@@ -6141,7 +6285,7 @@
         <w:ind w:left="5760" w:hanging="360"/>
       </w:pPr>
       <w:rPr>
-        <w:rFonts w:hint="default" w:ascii="Courier New" w:hAnsi="Courier New"/>
+        <w:rFonts w:ascii="Courier New" w:hAnsi="Courier New" w:hint="default"/>
       </w:rPr>
     </w:lvl>
     <w:lvl w:ilvl="8" w:tplc="9940A2CA">
@@ -6153,7 +6297,7 @@
         <w:ind w:left="6480" w:hanging="360"/>
       </w:pPr>
       <w:rPr>
-        <w:rFonts w:hint="default" w:ascii="Wingdings" w:hAnsi="Wingdings"/>
+        <w:rFonts w:ascii="Wingdings" w:hAnsi="Wingdings" w:hint="default"/>
       </w:rPr>
     </w:lvl>
   </w:abstractNum>
@@ -6170,7 +6314,7 @@
         <w:ind w:left="720" w:hanging="360"/>
       </w:pPr>
       <w:rPr>
-        <w:rFonts w:hint="default" w:ascii="Symbol" w:hAnsi="Symbol"/>
+        <w:rFonts w:ascii="Symbol" w:hAnsi="Symbol" w:hint="default"/>
       </w:rPr>
     </w:lvl>
     <w:lvl w:ilvl="1" w:tplc="BDF2946E">
@@ -6182,7 +6326,7 @@
         <w:ind w:left="1440" w:hanging="360"/>
       </w:pPr>
       <w:rPr>
-        <w:rFonts w:hint="default" w:ascii="Courier New" w:hAnsi="Courier New"/>
+        <w:rFonts w:ascii="Courier New" w:hAnsi="Courier New" w:hint="default"/>
       </w:rPr>
     </w:lvl>
     <w:lvl w:ilvl="2" w:tplc="D2A6EA8C">
@@ -6194,7 +6338,7 @@
         <w:ind w:left="2160" w:hanging="360"/>
       </w:pPr>
       <w:rPr>
-        <w:rFonts w:hint="default" w:ascii="Wingdings" w:hAnsi="Wingdings"/>
+        <w:rFonts w:ascii="Wingdings" w:hAnsi="Wingdings" w:hint="default"/>
       </w:rPr>
     </w:lvl>
     <w:lvl w:ilvl="3" w:tplc="B80AE966">
@@ -6206,7 +6350,7 @@
         <w:ind w:left="2880" w:hanging="360"/>
       </w:pPr>
       <w:rPr>
-        <w:rFonts w:hint="default" w:ascii="Symbol" w:hAnsi="Symbol"/>
+        <w:rFonts w:ascii="Symbol" w:hAnsi="Symbol" w:hint="default"/>
       </w:rPr>
     </w:lvl>
     <w:lvl w:ilvl="4" w:tplc="A6545A68">
@@ -6218,7 +6362,7 @@
         <w:ind w:left="3600" w:hanging="360"/>
       </w:pPr>
       <w:rPr>
-        <w:rFonts w:hint="default" w:ascii="Courier New" w:hAnsi="Courier New"/>
+        <w:rFonts w:ascii="Courier New" w:hAnsi="Courier New" w:hint="default"/>
       </w:rPr>
     </w:lvl>
     <w:lvl w:ilvl="5" w:tplc="A5B0D11C">
@@ -6230,7 +6374,7 @@
         <w:ind w:left="4320" w:hanging="360"/>
       </w:pPr>
       <w:rPr>
-        <w:rFonts w:hint="default" w:ascii="Wingdings" w:hAnsi="Wingdings"/>
+        <w:rFonts w:ascii="Wingdings" w:hAnsi="Wingdings" w:hint="default"/>
       </w:rPr>
     </w:lvl>
     <w:lvl w:ilvl="6" w:tplc="D1F66B96">
@@ -6242,7 +6386,7 @@
         <w:ind w:left="5040" w:hanging="360"/>
       </w:pPr>
       <w:rPr>
-        <w:rFonts w:hint="default" w:ascii="Symbol" w:hAnsi="Symbol"/>
+        <w:rFonts w:ascii="Symbol" w:hAnsi="Symbol" w:hint="default"/>
       </w:rPr>
     </w:lvl>
     <w:lvl w:ilvl="7" w:tplc="C4C06CDC">
@@ -6254,7 +6398,7 @@
         <w:ind w:left="5760" w:hanging="360"/>
       </w:pPr>
       <w:rPr>
-        <w:rFonts w:hint="default" w:ascii="Courier New" w:hAnsi="Courier New"/>
+        <w:rFonts w:ascii="Courier New" w:hAnsi="Courier New" w:hint="default"/>
       </w:rPr>
     </w:lvl>
     <w:lvl w:ilvl="8" w:tplc="9F342D06">
@@ -6266,7 +6410,7 @@
         <w:ind w:left="6480" w:hanging="360"/>
       </w:pPr>
       <w:rPr>
-        <w:rFonts w:hint="default" w:ascii="Wingdings" w:hAnsi="Wingdings"/>
+        <w:rFonts w:ascii="Wingdings" w:hAnsi="Wingdings" w:hint="default"/>
       </w:rPr>
     </w:lvl>
   </w:abstractNum>
@@ -6283,7 +6427,7 @@
         <w:ind w:left="720" w:hanging="360"/>
       </w:pPr>
       <w:rPr>
-        <w:rFonts w:hint="default" w:ascii="Symbol" w:hAnsi="Symbol"/>
+        <w:rFonts w:ascii="Symbol" w:hAnsi="Symbol" w:hint="default"/>
       </w:rPr>
     </w:lvl>
     <w:lvl w:ilvl="1" w:tplc="E31437AC">
@@ -6295,7 +6439,7 @@
         <w:ind w:left="1440" w:hanging="360"/>
       </w:pPr>
       <w:rPr>
-        <w:rFonts w:hint="default" w:ascii="Courier New" w:hAnsi="Courier New"/>
+        <w:rFonts w:ascii="Courier New" w:hAnsi="Courier New" w:hint="default"/>
       </w:rPr>
     </w:lvl>
     <w:lvl w:ilvl="2" w:tplc="0FD6C222">
@@ -6307,7 +6451,7 @@
         <w:ind w:left="2160" w:hanging="360"/>
       </w:pPr>
       <w:rPr>
-        <w:rFonts w:hint="default" w:ascii="Wingdings" w:hAnsi="Wingdings"/>
+        <w:rFonts w:ascii="Wingdings" w:hAnsi="Wingdings" w:hint="default"/>
       </w:rPr>
     </w:lvl>
     <w:lvl w:ilvl="3" w:tplc="4B962416">
@@ -6319,7 +6463,7 @@
         <w:ind w:left="2880" w:hanging="360"/>
       </w:pPr>
       <w:rPr>
-        <w:rFonts w:hint="default" w:ascii="Symbol" w:hAnsi="Symbol"/>
+        <w:rFonts w:ascii="Symbol" w:hAnsi="Symbol" w:hint="default"/>
       </w:rPr>
     </w:lvl>
     <w:lvl w:ilvl="4" w:tplc="EA848FFA">
@@ -6331,7 +6475,7 @@
         <w:ind w:left="3600" w:hanging="360"/>
       </w:pPr>
       <w:rPr>
-        <w:rFonts w:hint="default" w:ascii="Courier New" w:hAnsi="Courier New"/>
+        <w:rFonts w:ascii="Courier New" w:hAnsi="Courier New" w:hint="default"/>
       </w:rPr>
     </w:lvl>
     <w:lvl w:ilvl="5" w:tplc="14846E7E">
@@ -6343,7 +6487,7 @@
         <w:ind w:left="4320" w:hanging="360"/>
       </w:pPr>
       <w:rPr>
-        <w:rFonts w:hint="default" w:ascii="Wingdings" w:hAnsi="Wingdings"/>
+        <w:rFonts w:ascii="Wingdings" w:hAnsi="Wingdings" w:hint="default"/>
       </w:rPr>
     </w:lvl>
     <w:lvl w:ilvl="6" w:tplc="4FC6F84C">
@@ -6355,7 +6499,7 @@
         <w:ind w:left="5040" w:hanging="360"/>
       </w:pPr>
       <w:rPr>
-        <w:rFonts w:hint="default" w:ascii="Symbol" w:hAnsi="Symbol"/>
+        <w:rFonts w:ascii="Symbol" w:hAnsi="Symbol" w:hint="default"/>
       </w:rPr>
     </w:lvl>
     <w:lvl w:ilvl="7" w:tplc="19FE6688">
@@ -6367,7 +6511,7 @@
         <w:ind w:left="5760" w:hanging="360"/>
       </w:pPr>
       <w:rPr>
-        <w:rFonts w:hint="default" w:ascii="Courier New" w:hAnsi="Courier New"/>
+        <w:rFonts w:ascii="Courier New" w:hAnsi="Courier New" w:hint="default"/>
       </w:rPr>
     </w:lvl>
     <w:lvl w:ilvl="8" w:tplc="07720B52">
@@ -6379,7 +6523,7 @@
         <w:ind w:left="6480" w:hanging="360"/>
       </w:pPr>
       <w:rPr>
-        <w:rFonts w:hint="default" w:ascii="Wingdings" w:hAnsi="Wingdings"/>
+        <w:rFonts w:ascii="Wingdings" w:hAnsi="Wingdings" w:hint="default"/>
       </w:rPr>
     </w:lvl>
   </w:abstractNum>
@@ -6396,7 +6540,7 @@
         <w:ind w:left="720" w:hanging="360"/>
       </w:pPr>
       <w:rPr>
-        <w:rFonts w:hint="default" w:ascii="Symbol" w:hAnsi="Symbol"/>
+        <w:rFonts w:ascii="Symbol" w:hAnsi="Symbol" w:hint="default"/>
       </w:rPr>
     </w:lvl>
     <w:lvl w:ilvl="1" w:tplc="04090003" w:tentative="1">
@@ -6408,7 +6552,7 @@
         <w:ind w:left="1440" w:hanging="360"/>
       </w:pPr>
       <w:rPr>
-        <w:rFonts w:hint="default" w:ascii="Courier New" w:hAnsi="Courier New" w:cs="Courier New"/>
+        <w:rFonts w:ascii="Courier New" w:hAnsi="Courier New" w:cs="Courier New" w:hint="default"/>
       </w:rPr>
     </w:lvl>
     <w:lvl w:ilvl="2" w:tplc="04090005" w:tentative="1">
@@ -6420,7 +6564,7 @@
         <w:ind w:left="2160" w:hanging="360"/>
       </w:pPr>
       <w:rPr>
-        <w:rFonts w:hint="default" w:ascii="Wingdings" w:hAnsi="Wingdings"/>
+        <w:rFonts w:ascii="Wingdings" w:hAnsi="Wingdings" w:hint="default"/>
       </w:rPr>
     </w:lvl>
     <w:lvl w:ilvl="3" w:tplc="04090001" w:tentative="1">
@@ -6432,7 +6576,7 @@
         <w:ind w:left="2880" w:hanging="360"/>
       </w:pPr>
       <w:rPr>
-        <w:rFonts w:hint="default" w:ascii="Symbol" w:hAnsi="Symbol"/>
+        <w:rFonts w:ascii="Symbol" w:hAnsi="Symbol" w:hint="default"/>
       </w:rPr>
     </w:lvl>
     <w:lvl w:ilvl="4" w:tplc="04090003" w:tentative="1">
@@ -6444,7 +6588,7 @@
         <w:ind w:left="3600" w:hanging="360"/>
       </w:pPr>
       <w:rPr>
-        <w:rFonts w:hint="default" w:ascii="Courier New" w:hAnsi="Courier New" w:cs="Courier New"/>
+        <w:rFonts w:ascii="Courier New" w:hAnsi="Courier New" w:cs="Courier New" w:hint="default"/>
       </w:rPr>
     </w:lvl>
     <w:lvl w:ilvl="5" w:tplc="04090005" w:tentative="1">
@@ -6456,7 +6600,7 @@
         <w:ind w:left="4320" w:hanging="360"/>
       </w:pPr>
       <w:rPr>
-        <w:rFonts w:hint="default" w:ascii="Wingdings" w:hAnsi="Wingdings"/>
+        <w:rFonts w:ascii="Wingdings" w:hAnsi="Wingdings" w:hint="default"/>
       </w:rPr>
     </w:lvl>
     <w:lvl w:ilvl="6" w:tplc="04090001" w:tentative="1">
@@ -6468,7 +6612,7 @@
         <w:ind w:left="5040" w:hanging="360"/>
       </w:pPr>
       <w:rPr>
-        <w:rFonts w:hint="default" w:ascii="Symbol" w:hAnsi="Symbol"/>
+        <w:rFonts w:ascii="Symbol" w:hAnsi="Symbol" w:hint="default"/>
       </w:rPr>
     </w:lvl>
     <w:lvl w:ilvl="7" w:tplc="04090003" w:tentative="1">
@@ -6480,7 +6624,7 @@
         <w:ind w:left="5760" w:hanging="360"/>
       </w:pPr>
       <w:rPr>
-        <w:rFonts w:hint="default" w:ascii="Courier New" w:hAnsi="Courier New" w:cs="Courier New"/>
+        <w:rFonts w:ascii="Courier New" w:hAnsi="Courier New" w:cs="Courier New" w:hint="default"/>
       </w:rPr>
     </w:lvl>
     <w:lvl w:ilvl="8" w:tplc="04090005" w:tentative="1">
@@ -6492,7 +6636,7 @@
         <w:ind w:left="6480" w:hanging="360"/>
       </w:pPr>
       <w:rPr>
-        <w:rFonts w:hint="default" w:ascii="Wingdings" w:hAnsi="Wingdings"/>
+        <w:rFonts w:ascii="Wingdings" w:hAnsi="Wingdings" w:hint="default"/>
       </w:rPr>
     </w:lvl>
   </w:abstractNum>
@@ -6509,7 +6653,7 @@
         <w:ind w:left="720" w:hanging="360"/>
       </w:pPr>
       <w:rPr>
-        <w:rFonts w:hint="default" w:ascii="Symbol" w:hAnsi="Symbol"/>
+        <w:rFonts w:ascii="Symbol" w:hAnsi="Symbol" w:hint="default"/>
       </w:rPr>
     </w:lvl>
     <w:lvl w:ilvl="1" w:tplc="04090003" w:tentative="1">
@@ -6521,7 +6665,7 @@
         <w:ind w:left="1440" w:hanging="360"/>
       </w:pPr>
       <w:rPr>
-        <w:rFonts w:hint="default" w:ascii="Courier New" w:hAnsi="Courier New" w:cs="Courier New"/>
+        <w:rFonts w:ascii="Courier New" w:hAnsi="Courier New" w:cs="Courier New" w:hint="default"/>
       </w:rPr>
     </w:lvl>
     <w:lvl w:ilvl="2" w:tplc="04090005" w:tentative="1">
@@ -6533,7 +6677,7 @@
         <w:ind w:left="2160" w:hanging="360"/>
       </w:pPr>
       <w:rPr>
-        <w:rFonts w:hint="default" w:ascii="Wingdings" w:hAnsi="Wingdings"/>
+        <w:rFonts w:ascii="Wingdings" w:hAnsi="Wingdings" w:hint="default"/>
       </w:rPr>
     </w:lvl>
     <w:lvl w:ilvl="3" w:tplc="04090001" w:tentative="1">
@@ -6545,7 +6689,7 @@
         <w:ind w:left="2880" w:hanging="360"/>
       </w:pPr>
       <w:rPr>
-        <w:rFonts w:hint="default" w:ascii="Symbol" w:hAnsi="Symbol"/>
+        <w:rFonts w:ascii="Symbol" w:hAnsi="Symbol" w:hint="default"/>
       </w:rPr>
     </w:lvl>
     <w:lvl w:ilvl="4" w:tplc="04090003" w:tentative="1">
@@ -6557,7 +6701,7 @@
         <w:ind w:left="3600" w:hanging="360"/>
       </w:pPr>
       <w:rPr>
-        <w:rFonts w:hint="default" w:ascii="Courier New" w:hAnsi="Courier New" w:cs="Courier New"/>
+        <w:rFonts w:ascii="Courier New" w:hAnsi="Courier New" w:cs="Courier New" w:hint="default"/>
       </w:rPr>
     </w:lvl>
     <w:lvl w:ilvl="5" w:tplc="04090005" w:tentative="1">
@@ -6569,7 +6713,7 @@
         <w:ind w:left="4320" w:hanging="360"/>
       </w:pPr>
       <w:rPr>
-        <w:rFonts w:hint="default" w:ascii="Wingdings" w:hAnsi="Wingdings"/>
+        <w:rFonts w:ascii="Wingdings" w:hAnsi="Wingdings" w:hint="default"/>
       </w:rPr>
     </w:lvl>
     <w:lvl w:ilvl="6" w:tplc="04090001" w:tentative="1">
@@ -6581,7 +6725,7 @@
         <w:ind w:left="5040" w:hanging="360"/>
       </w:pPr>
       <w:rPr>
-        <w:rFonts w:hint="default" w:ascii="Symbol" w:hAnsi="Symbol"/>
+        <w:rFonts w:ascii="Symbol" w:hAnsi="Symbol" w:hint="default"/>
       </w:rPr>
     </w:lvl>
     <w:lvl w:ilvl="7" w:tplc="04090003" w:tentative="1">
@@ -6593,7 +6737,7 @@
         <w:ind w:left="5760" w:hanging="360"/>
       </w:pPr>
       <w:rPr>
-        <w:rFonts w:hint="default" w:ascii="Courier New" w:hAnsi="Courier New" w:cs="Courier New"/>
+        <w:rFonts w:ascii="Courier New" w:hAnsi="Courier New" w:cs="Courier New" w:hint="default"/>
       </w:rPr>
     </w:lvl>
     <w:lvl w:ilvl="8" w:tplc="04090005" w:tentative="1">
@@ -6605,7 +6749,7 @@
         <w:ind w:left="6480" w:hanging="360"/>
       </w:pPr>
       <w:rPr>
-        <w:rFonts w:hint="default" w:ascii="Wingdings" w:hAnsi="Wingdings"/>
+        <w:rFonts w:ascii="Wingdings" w:hAnsi="Wingdings" w:hint="default"/>
       </w:rPr>
     </w:lvl>
   </w:abstractNum>
@@ -6622,7 +6766,7 @@
         <w:ind w:left="720" w:hanging="360"/>
       </w:pPr>
       <w:rPr>
-        <w:rFonts w:hint="default" w:ascii="Symbol" w:hAnsi="Symbol"/>
+        <w:rFonts w:ascii="Symbol" w:hAnsi="Symbol" w:hint="default"/>
       </w:rPr>
     </w:lvl>
     <w:lvl w:ilvl="1" w:tplc="606A1CBE">
@@ -6634,7 +6778,7 @@
         <w:ind w:left="1440" w:hanging="360"/>
       </w:pPr>
       <w:rPr>
-        <w:rFonts w:hint="default" w:ascii="Courier New" w:hAnsi="Courier New"/>
+        <w:rFonts w:ascii="Courier New" w:hAnsi="Courier New" w:hint="default"/>
       </w:rPr>
     </w:lvl>
     <w:lvl w:ilvl="2" w:tplc="F478441C">
@@ -6646,7 +6790,7 @@
         <w:ind w:left="2160" w:hanging="360"/>
       </w:pPr>
       <w:rPr>
-        <w:rFonts w:hint="default" w:ascii="Wingdings" w:hAnsi="Wingdings"/>
+        <w:rFonts w:ascii="Wingdings" w:hAnsi="Wingdings" w:hint="default"/>
       </w:rPr>
     </w:lvl>
     <w:lvl w:ilvl="3" w:tplc="7C2E6724">
@@ -6658,7 +6802,7 @@
         <w:ind w:left="2880" w:hanging="360"/>
       </w:pPr>
       <w:rPr>
-        <w:rFonts w:hint="default" w:ascii="Symbol" w:hAnsi="Symbol"/>
+        <w:rFonts w:ascii="Symbol" w:hAnsi="Symbol" w:hint="default"/>
       </w:rPr>
     </w:lvl>
     <w:lvl w:ilvl="4" w:tplc="472CE074">
@@ -6670,7 +6814,7 @@
         <w:ind w:left="3600" w:hanging="360"/>
       </w:pPr>
       <w:rPr>
-        <w:rFonts w:hint="default" w:ascii="Courier New" w:hAnsi="Courier New"/>
+        <w:rFonts w:ascii="Courier New" w:hAnsi="Courier New" w:hint="default"/>
       </w:rPr>
     </w:lvl>
     <w:lvl w:ilvl="5" w:tplc="547A4AFA">
@@ -6682,7 +6826,7 @@
         <w:ind w:left="4320" w:hanging="360"/>
       </w:pPr>
       <w:rPr>
-        <w:rFonts w:hint="default" w:ascii="Wingdings" w:hAnsi="Wingdings"/>
+        <w:rFonts w:ascii="Wingdings" w:hAnsi="Wingdings" w:hint="default"/>
       </w:rPr>
     </w:lvl>
     <w:lvl w:ilvl="6" w:tplc="AC167BC4">
@@ -6694,7 +6838,7 @@
         <w:ind w:left="5040" w:hanging="360"/>
       </w:pPr>
       <w:rPr>
-        <w:rFonts w:hint="default" w:ascii="Symbol" w:hAnsi="Symbol"/>
+        <w:rFonts w:ascii="Symbol" w:hAnsi="Symbol" w:hint="default"/>
       </w:rPr>
     </w:lvl>
     <w:lvl w:ilvl="7" w:tplc="A5C02B00">
@@ -6706,7 +6850,7 @@
         <w:ind w:left="5760" w:hanging="360"/>
       </w:pPr>
       <w:rPr>
-        <w:rFonts w:hint="default" w:ascii="Courier New" w:hAnsi="Courier New"/>
+        <w:rFonts w:ascii="Courier New" w:hAnsi="Courier New" w:hint="default"/>
       </w:rPr>
     </w:lvl>
     <w:lvl w:ilvl="8" w:tplc="E84AFF7E">
@@ -6718,7 +6862,7 @@
         <w:ind w:left="6480" w:hanging="360"/>
       </w:pPr>
       <w:rPr>
-        <w:rFonts w:hint="default" w:ascii="Wingdings" w:hAnsi="Wingdings"/>
+        <w:rFonts w:ascii="Wingdings" w:hAnsi="Wingdings" w:hint="default"/>
       </w:rPr>
     </w:lvl>
   </w:abstractNum>
@@ -6735,7 +6879,7 @@
         <w:ind w:left="720" w:hanging="360"/>
       </w:pPr>
       <w:rPr>
-        <w:rFonts w:hint="default" w:ascii="Symbol" w:hAnsi="Symbol"/>
+        <w:rFonts w:ascii="Symbol" w:hAnsi="Symbol" w:hint="default"/>
       </w:rPr>
     </w:lvl>
     <w:lvl w:ilvl="1" w:tplc="AADAF7EE">
@@ -6747,7 +6891,7 @@
         <w:ind w:left="1440" w:hanging="360"/>
       </w:pPr>
       <w:rPr>
-        <w:rFonts w:hint="default" w:ascii="Courier New" w:hAnsi="Courier New"/>
+        <w:rFonts w:ascii="Courier New" w:hAnsi="Courier New" w:hint="default"/>
       </w:rPr>
     </w:lvl>
     <w:lvl w:ilvl="2" w:tplc="F2987326">
@@ -6759,7 +6903,7 @@
         <w:ind w:left="2160" w:hanging="360"/>
       </w:pPr>
       <w:rPr>
-        <w:rFonts w:hint="default" w:ascii="Wingdings" w:hAnsi="Wingdings"/>
+        <w:rFonts w:ascii="Wingdings" w:hAnsi="Wingdings" w:hint="default"/>
       </w:rPr>
     </w:lvl>
     <w:lvl w:ilvl="3" w:tplc="F264A134">
@@ -6771,7 +6915,7 @@
         <w:ind w:left="2880" w:hanging="360"/>
       </w:pPr>
       <w:rPr>
-        <w:rFonts w:hint="default" w:ascii="Symbol" w:hAnsi="Symbol"/>
+        <w:rFonts w:ascii="Symbol" w:hAnsi="Symbol" w:hint="default"/>
       </w:rPr>
     </w:lvl>
     <w:lvl w:ilvl="4" w:tplc="EF680A08">
@@ -6783,7 +6927,7 @@
         <w:ind w:left="3600" w:hanging="360"/>
       </w:pPr>
       <w:rPr>
-        <w:rFonts w:hint="default" w:ascii="Courier New" w:hAnsi="Courier New"/>
+        <w:rFonts w:ascii="Courier New" w:hAnsi="Courier New" w:hint="default"/>
       </w:rPr>
     </w:lvl>
     <w:lvl w:ilvl="5" w:tplc="2BE0B122">
@@ -6795,7 +6939,7 @@
         <w:ind w:left="4320" w:hanging="360"/>
       </w:pPr>
       <w:rPr>
-        <w:rFonts w:hint="default" w:ascii="Wingdings" w:hAnsi="Wingdings"/>
+        <w:rFonts w:ascii="Wingdings" w:hAnsi="Wingdings" w:hint="default"/>
       </w:rPr>
     </w:lvl>
     <w:lvl w:ilvl="6" w:tplc="1BA61E64">
@@ -6807,7 +6951,7 @@
         <w:ind w:left="5040" w:hanging="360"/>
       </w:pPr>
       <w:rPr>
-        <w:rFonts w:hint="default" w:ascii="Symbol" w:hAnsi="Symbol"/>
+        <w:rFonts w:ascii="Symbol" w:hAnsi="Symbol" w:hint="default"/>
       </w:rPr>
     </w:lvl>
     <w:lvl w:ilvl="7" w:tplc="299A3DC0">
@@ -6819,7 +6963,7 @@
         <w:ind w:left="5760" w:hanging="360"/>
       </w:pPr>
       <w:rPr>
-        <w:rFonts w:hint="default" w:ascii="Courier New" w:hAnsi="Courier New"/>
+        <w:rFonts w:ascii="Courier New" w:hAnsi="Courier New" w:hint="default"/>
       </w:rPr>
     </w:lvl>
     <w:lvl w:ilvl="8" w:tplc="74F8B32C">
@@ -6831,7 +6975,7 @@
         <w:ind w:left="6480" w:hanging="360"/>
       </w:pPr>
       <w:rPr>
-        <w:rFonts w:hint="default" w:ascii="Wingdings" w:hAnsi="Wingdings"/>
+        <w:rFonts w:ascii="Wingdings" w:hAnsi="Wingdings" w:hint="default"/>
       </w:rPr>
     </w:lvl>
   </w:abstractNum>
@@ -6848,7 +6992,7 @@
         <w:ind w:left="720" w:hanging="360"/>
       </w:pPr>
       <w:rPr>
-        <w:rFonts w:hint="default" w:ascii="Symbol" w:hAnsi="Symbol"/>
+        <w:rFonts w:ascii="Symbol" w:hAnsi="Symbol" w:hint="default"/>
       </w:rPr>
     </w:lvl>
     <w:lvl w:ilvl="1" w:tplc="04090003" w:tentative="1">
@@ -6860,7 +7004,7 @@
         <w:ind w:left="1440" w:hanging="360"/>
       </w:pPr>
       <w:rPr>
-        <w:rFonts w:hint="default" w:ascii="Courier New" w:hAnsi="Courier New" w:cs="Courier New"/>
+        <w:rFonts w:ascii="Courier New" w:hAnsi="Courier New" w:cs="Courier New" w:hint="default"/>
       </w:rPr>
     </w:lvl>
     <w:lvl w:ilvl="2" w:tplc="04090005" w:tentative="1">
@@ -6872,7 +7016,7 @@
         <w:ind w:left="2160" w:hanging="360"/>
       </w:pPr>
       <w:rPr>
-        <w:rFonts w:hint="default" w:ascii="Wingdings" w:hAnsi="Wingdings"/>
+        <w:rFonts w:ascii="Wingdings" w:hAnsi="Wingdings" w:hint="default"/>
       </w:rPr>
     </w:lvl>
     <w:lvl w:ilvl="3" w:tplc="04090001" w:tentative="1">
@@ -6884,7 +7028,7 @@
         <w:ind w:left="2880" w:hanging="360"/>
       </w:pPr>
       <w:rPr>
-        <w:rFonts w:hint="default" w:ascii="Symbol" w:hAnsi="Symbol"/>
+        <w:rFonts w:ascii="Symbol" w:hAnsi="Symbol" w:hint="default"/>
       </w:rPr>
     </w:lvl>
     <w:lvl w:ilvl="4" w:tplc="04090003" w:tentative="1">
@@ -6896,7 +7040,7 @@
         <w:ind w:left="3600" w:hanging="360"/>
       </w:pPr>
       <w:rPr>
-        <w:rFonts w:hint="default" w:ascii="Courier New" w:hAnsi="Courier New" w:cs="Courier New"/>
+        <w:rFonts w:ascii="Courier New" w:hAnsi="Courier New" w:cs="Courier New" w:hint="default"/>
       </w:rPr>
     </w:lvl>
     <w:lvl w:ilvl="5" w:tplc="04090005" w:tentative="1">
@@ -6908,7 +7052,7 @@
         <w:ind w:left="4320" w:hanging="360"/>
       </w:pPr>
       <w:rPr>
-        <w:rFonts w:hint="default" w:ascii="Wingdings" w:hAnsi="Wingdings"/>
+        <w:rFonts w:ascii="Wingdings" w:hAnsi="Wingdings" w:hint="default"/>
       </w:rPr>
     </w:lvl>
     <w:lvl w:ilvl="6" w:tplc="04090001" w:tentative="1">
@@ -6920,7 +7064,7 @@
         <w:ind w:left="5040" w:hanging="360"/>
       </w:pPr>
       <w:rPr>
-        <w:rFonts w:hint="default" w:ascii="Symbol" w:hAnsi="Symbol"/>
+        <w:rFonts w:ascii="Symbol" w:hAnsi="Symbol" w:hint="default"/>
       </w:rPr>
     </w:lvl>
     <w:lvl w:ilvl="7" w:tplc="04090003" w:tentative="1">
@@ -6932,7 +7076,7 @@
         <w:ind w:left="5760" w:hanging="360"/>
       </w:pPr>
       <w:rPr>
-        <w:rFonts w:hint="default" w:ascii="Courier New" w:hAnsi="Courier New" w:cs="Courier New"/>
+        <w:rFonts w:ascii="Courier New" w:hAnsi="Courier New" w:cs="Courier New" w:hint="default"/>
       </w:rPr>
     </w:lvl>
     <w:lvl w:ilvl="8" w:tplc="04090005" w:tentative="1">
@@ -6944,7 +7088,7 @@
         <w:ind w:left="6480" w:hanging="360"/>
       </w:pPr>
       <w:rPr>
-        <w:rFonts w:hint="default" w:ascii="Wingdings" w:hAnsi="Wingdings"/>
+        <w:rFonts w:ascii="Wingdings" w:hAnsi="Wingdings" w:hint="default"/>
       </w:rPr>
     </w:lvl>
   </w:abstractNum>
@@ -6961,7 +7105,7 @@
         <w:ind w:left="720" w:hanging="360"/>
       </w:pPr>
       <w:rPr>
-        <w:rFonts w:hint="default" w:ascii="Symbol" w:hAnsi="Symbol"/>
+        <w:rFonts w:ascii="Symbol" w:hAnsi="Symbol" w:hint="default"/>
       </w:rPr>
     </w:lvl>
     <w:lvl w:ilvl="1" w:tplc="3A5AE4C2">
@@ -6973,7 +7117,7 @@
         <w:ind w:left="1440" w:hanging="360"/>
       </w:pPr>
       <w:rPr>
-        <w:rFonts w:hint="default" w:ascii="Courier New" w:hAnsi="Courier New"/>
+        <w:rFonts w:ascii="Courier New" w:hAnsi="Courier New" w:hint="default"/>
       </w:rPr>
     </w:lvl>
     <w:lvl w:ilvl="2" w:tplc="99889FF8">
@@ -6985,7 +7129,7 @@
         <w:ind w:left="2160" w:hanging="360"/>
       </w:pPr>
       <w:rPr>
-        <w:rFonts w:hint="default" w:ascii="Wingdings" w:hAnsi="Wingdings"/>
+        <w:rFonts w:ascii="Wingdings" w:hAnsi="Wingdings" w:hint="default"/>
       </w:rPr>
     </w:lvl>
     <w:lvl w:ilvl="3" w:tplc="6234F7DC">
@@ -6997,7 +7141,7 @@
         <w:ind w:left="2880" w:hanging="360"/>
       </w:pPr>
       <w:rPr>
-        <w:rFonts w:hint="default" w:ascii="Symbol" w:hAnsi="Symbol"/>
+        <w:rFonts w:ascii="Symbol" w:hAnsi="Symbol" w:hint="default"/>
       </w:rPr>
     </w:lvl>
     <w:lvl w:ilvl="4" w:tplc="5BD426CE">
@@ -7009,7 +7153,7 @@
         <w:ind w:left="3600" w:hanging="360"/>
       </w:pPr>
       <w:rPr>
-        <w:rFonts w:hint="default" w:ascii="Courier New" w:hAnsi="Courier New"/>
+        <w:rFonts w:ascii="Courier New" w:hAnsi="Courier New" w:hint="default"/>
       </w:rPr>
     </w:lvl>
     <w:lvl w:ilvl="5" w:tplc="FD1EF7AE">
@@ -7021,7 +7165,7 @@
         <w:ind w:left="4320" w:hanging="360"/>
       </w:pPr>
       <w:rPr>
-        <w:rFonts w:hint="default" w:ascii="Wingdings" w:hAnsi="Wingdings"/>
+        <w:rFonts w:ascii="Wingdings" w:hAnsi="Wingdings" w:hint="default"/>
       </w:rPr>
     </w:lvl>
     <w:lvl w:ilvl="6" w:tplc="707CD976">
@@ -7033,7 +7177,7 @@
         <w:ind w:left="5040" w:hanging="360"/>
       </w:pPr>
       <w:rPr>
-        <w:rFonts w:hint="default" w:ascii="Symbol" w:hAnsi="Symbol"/>
+        <w:rFonts w:ascii="Symbol" w:hAnsi="Symbol" w:hint="default"/>
       </w:rPr>
     </w:lvl>
     <w:lvl w:ilvl="7" w:tplc="35820E96">
@@ -7045,7 +7189,7 @@
         <w:ind w:left="5760" w:hanging="360"/>
       </w:pPr>
       <w:rPr>
-        <w:rFonts w:hint="default" w:ascii="Courier New" w:hAnsi="Courier New"/>
+        <w:rFonts w:ascii="Courier New" w:hAnsi="Courier New" w:hint="default"/>
       </w:rPr>
     </w:lvl>
     <w:lvl w:ilvl="8" w:tplc="D5080C36">
@@ -7057,7 +7201,7 @@
         <w:ind w:left="6480" w:hanging="360"/>
       </w:pPr>
       <w:rPr>
-        <w:rFonts w:hint="default" w:ascii="Wingdings" w:hAnsi="Wingdings"/>
+        <w:rFonts w:ascii="Wingdings" w:hAnsi="Wingdings" w:hint="default"/>
       </w:rPr>
     </w:lvl>
   </w:abstractNum>
@@ -7074,7 +7218,7 @@
         <w:ind w:left="720" w:hanging="360"/>
       </w:pPr>
       <w:rPr>
-        <w:rFonts w:hint="default" w:ascii="Symbol" w:hAnsi="Symbol"/>
+        <w:rFonts w:ascii="Symbol" w:hAnsi="Symbol" w:hint="default"/>
       </w:rPr>
     </w:lvl>
     <w:lvl w:ilvl="1" w:tplc="3DA2C17A">
@@ -7086,7 +7230,7 @@
         <w:ind w:left="1440" w:hanging="360"/>
       </w:pPr>
       <w:rPr>
-        <w:rFonts w:hint="default" w:ascii="Courier New" w:hAnsi="Courier New"/>
+        <w:rFonts w:ascii="Courier New" w:hAnsi="Courier New" w:hint="default"/>
       </w:rPr>
     </w:lvl>
     <w:lvl w:ilvl="2" w:tplc="1930C780">
@@ -7098,7 +7242,7 @@
         <w:ind w:left="2160" w:hanging="360"/>
       </w:pPr>
       <w:rPr>
-        <w:rFonts w:hint="default" w:ascii="Wingdings" w:hAnsi="Wingdings"/>
+        <w:rFonts w:ascii="Wingdings" w:hAnsi="Wingdings" w:hint="default"/>
       </w:rPr>
     </w:lvl>
     <w:lvl w:ilvl="3" w:tplc="F11A35A6">
@@ -7110,7 +7254,7 @@
         <w:ind w:left="2880" w:hanging="360"/>
       </w:pPr>
       <w:rPr>
-        <w:rFonts w:hint="default" w:ascii="Symbol" w:hAnsi="Symbol"/>
+        <w:rFonts w:ascii="Symbol" w:hAnsi="Symbol" w:hint="default"/>
       </w:rPr>
     </w:lvl>
     <w:lvl w:ilvl="4" w:tplc="7976283E">
@@ -7122,7 +7266,7 @@
         <w:ind w:left="3600" w:hanging="360"/>
       </w:pPr>
       <w:rPr>
-        <w:rFonts w:hint="default" w:ascii="Courier New" w:hAnsi="Courier New"/>
+        <w:rFonts w:ascii="Courier New" w:hAnsi="Courier New" w:hint="default"/>
       </w:rPr>
     </w:lvl>
     <w:lvl w:ilvl="5" w:tplc="4146877C">
@@ -7134,7 +7278,7 @@
         <w:ind w:left="4320" w:hanging="360"/>
       </w:pPr>
       <w:rPr>
-        <w:rFonts w:hint="default" w:ascii="Wingdings" w:hAnsi="Wingdings"/>
+        <w:rFonts w:ascii="Wingdings" w:hAnsi="Wingdings" w:hint="default"/>
       </w:rPr>
     </w:lvl>
     <w:lvl w:ilvl="6" w:tplc="4434D0B0">
@@ -7146,7 +7290,7 @@
         <w:ind w:left="5040" w:hanging="360"/>
       </w:pPr>
       <w:rPr>
-        <w:rFonts w:hint="default" w:ascii="Symbol" w:hAnsi="Symbol"/>
+        <w:rFonts w:ascii="Symbol" w:hAnsi="Symbol" w:hint="default"/>
       </w:rPr>
     </w:lvl>
     <w:lvl w:ilvl="7" w:tplc="6A9A1BFE">
@@ -7158,7 +7302,7 @@
         <w:ind w:left="5760" w:hanging="360"/>
       </w:pPr>
       <w:rPr>
-        <w:rFonts w:hint="default" w:ascii="Courier New" w:hAnsi="Courier New"/>
+        <w:rFonts w:ascii="Courier New" w:hAnsi="Courier New" w:hint="default"/>
       </w:rPr>
     </w:lvl>
     <w:lvl w:ilvl="8" w:tplc="26FCEC96">
@@ -7170,7 +7314,7 @@
         <w:ind w:left="6480" w:hanging="360"/>
       </w:pPr>
       <w:rPr>
-        <w:rFonts w:hint="default" w:ascii="Wingdings" w:hAnsi="Wingdings"/>
+        <w:rFonts w:ascii="Wingdings" w:hAnsi="Wingdings" w:hint="default"/>
       </w:rPr>
     </w:lvl>
   </w:abstractNum>
@@ -7187,7 +7331,7 @@
         <w:ind w:left="720" w:hanging="360"/>
       </w:pPr>
       <w:rPr>
-        <w:rFonts w:hint="default" w:ascii="Calibri" w:hAnsi="Calibri"/>
+        <w:rFonts w:ascii="Calibri" w:hAnsi="Calibri" w:hint="default"/>
       </w:rPr>
     </w:lvl>
     <w:lvl w:ilvl="1" w:tplc="776616DC">
@@ -7199,7 +7343,7 @@
         <w:ind w:left="1440" w:hanging="360"/>
       </w:pPr>
       <w:rPr>
-        <w:rFonts w:hint="default" w:ascii="Courier New" w:hAnsi="Courier New"/>
+        <w:rFonts w:ascii="Courier New" w:hAnsi="Courier New" w:hint="default"/>
       </w:rPr>
     </w:lvl>
     <w:lvl w:ilvl="2" w:tplc="5F0A6CE2">
@@ -7211,7 +7355,7 @@
         <w:ind w:left="2160" w:hanging="360"/>
       </w:pPr>
       <w:rPr>
-        <w:rFonts w:hint="default" w:ascii="Wingdings" w:hAnsi="Wingdings"/>
+        <w:rFonts w:ascii="Wingdings" w:hAnsi="Wingdings" w:hint="default"/>
       </w:rPr>
     </w:lvl>
     <w:lvl w:ilvl="3" w:tplc="8528D47A">
@@ -7223,7 +7367,7 @@
         <w:ind w:left="2880" w:hanging="360"/>
       </w:pPr>
       <w:rPr>
-        <w:rFonts w:hint="default" w:ascii="Symbol" w:hAnsi="Symbol"/>
+        <w:rFonts w:ascii="Symbol" w:hAnsi="Symbol" w:hint="default"/>
       </w:rPr>
     </w:lvl>
     <w:lvl w:ilvl="4" w:tplc="0BF86A9E">
@@ -7235,7 +7379,7 @@
         <w:ind w:left="3600" w:hanging="360"/>
       </w:pPr>
       <w:rPr>
-        <w:rFonts w:hint="default" w:ascii="Courier New" w:hAnsi="Courier New"/>
+        <w:rFonts w:ascii="Courier New" w:hAnsi="Courier New" w:hint="default"/>
       </w:rPr>
     </w:lvl>
     <w:lvl w:ilvl="5" w:tplc="B0DA4EEC">
@@ -7247,7 +7391,7 @@
         <w:ind w:left="4320" w:hanging="360"/>
       </w:pPr>
       <w:rPr>
-        <w:rFonts w:hint="default" w:ascii="Wingdings" w:hAnsi="Wingdings"/>
+        <w:rFonts w:ascii="Wingdings" w:hAnsi="Wingdings" w:hint="default"/>
       </w:rPr>
     </w:lvl>
     <w:lvl w:ilvl="6" w:tplc="2820DCB8">
@@ -7259,7 +7403,7 @@
         <w:ind w:left="5040" w:hanging="360"/>
       </w:pPr>
       <w:rPr>
-        <w:rFonts w:hint="default" w:ascii="Symbol" w:hAnsi="Symbol"/>
+        <w:rFonts w:ascii="Symbol" w:hAnsi="Symbol" w:hint="default"/>
       </w:rPr>
     </w:lvl>
     <w:lvl w:ilvl="7" w:tplc="1F36BEAC">
@@ -7271,7 +7415,7 @@
         <w:ind w:left="5760" w:hanging="360"/>
       </w:pPr>
       <w:rPr>
-        <w:rFonts w:hint="default" w:ascii="Courier New" w:hAnsi="Courier New"/>
+        <w:rFonts w:ascii="Courier New" w:hAnsi="Courier New" w:hint="default"/>
       </w:rPr>
     </w:lvl>
     <w:lvl w:ilvl="8" w:tplc="6976696A">
@@ -7283,7 +7427,7 @@
         <w:ind w:left="6480" w:hanging="360"/>
       </w:pPr>
       <w:rPr>
-        <w:rFonts w:hint="default" w:ascii="Wingdings" w:hAnsi="Wingdings"/>
+        <w:rFonts w:ascii="Wingdings" w:hAnsi="Wingdings" w:hint="default"/>
       </w:rPr>
     </w:lvl>
   </w:abstractNum>
@@ -7300,7 +7444,7 @@
         <w:ind w:left="720" w:hanging="360"/>
       </w:pPr>
       <w:rPr>
-        <w:rFonts w:hint="default" w:ascii="Symbol" w:hAnsi="Symbol"/>
+        <w:rFonts w:ascii="Symbol" w:hAnsi="Symbol" w:hint="default"/>
       </w:rPr>
     </w:lvl>
     <w:lvl w:ilvl="1" w:tplc="FDAE8DB2">
@@ -7312,7 +7456,7 @@
         <w:ind w:left="1440" w:hanging="360"/>
       </w:pPr>
       <w:rPr>
-        <w:rFonts w:hint="default" w:ascii="Courier New" w:hAnsi="Courier New"/>
+        <w:rFonts w:ascii="Courier New" w:hAnsi="Courier New" w:hint="default"/>
       </w:rPr>
     </w:lvl>
     <w:lvl w:ilvl="2" w:tplc="811211C4">
@@ -7324,7 +7468,7 @@
         <w:ind w:left="2160" w:hanging="360"/>
       </w:pPr>
       <w:rPr>
-        <w:rFonts w:hint="default" w:ascii="Wingdings" w:hAnsi="Wingdings"/>
+        <w:rFonts w:ascii="Wingdings" w:hAnsi="Wingdings" w:hint="default"/>
       </w:rPr>
     </w:lvl>
     <w:lvl w:ilvl="3" w:tplc="E274F886">
@@ -7336,7 +7480,7 @@
         <w:ind w:left="2880" w:hanging="360"/>
       </w:pPr>
       <w:rPr>
-        <w:rFonts w:hint="default" w:ascii="Symbol" w:hAnsi="Symbol"/>
+        <w:rFonts w:ascii="Symbol" w:hAnsi="Symbol" w:hint="default"/>
       </w:rPr>
     </w:lvl>
     <w:lvl w:ilvl="4" w:tplc="EDB6F99C">
@@ -7348,7 +7492,7 @@
         <w:ind w:left="3600" w:hanging="360"/>
       </w:pPr>
       <w:rPr>
-        <w:rFonts w:hint="default" w:ascii="Courier New" w:hAnsi="Courier New"/>
+        <w:rFonts w:ascii="Courier New" w:hAnsi="Courier New" w:hint="default"/>
       </w:rPr>
     </w:lvl>
     <w:lvl w:ilvl="5" w:tplc="56F66EC4">
@@ -7360,7 +7504,7 @@
         <w:ind w:left="4320" w:hanging="360"/>
       </w:pPr>
       <w:rPr>
-        <w:rFonts w:hint="default" w:ascii="Wingdings" w:hAnsi="Wingdings"/>
+        <w:rFonts w:ascii="Wingdings" w:hAnsi="Wingdings" w:hint="default"/>
       </w:rPr>
     </w:lvl>
     <w:lvl w:ilvl="6" w:tplc="D61C6EF8">
@@ -7372,7 +7516,7 @@
         <w:ind w:left="5040" w:hanging="360"/>
       </w:pPr>
       <w:rPr>
-        <w:rFonts w:hint="default" w:ascii="Symbol" w:hAnsi="Symbol"/>
+        <w:rFonts w:ascii="Symbol" w:hAnsi="Symbol" w:hint="default"/>
       </w:rPr>
     </w:lvl>
     <w:lvl w:ilvl="7" w:tplc="8BB076B8">
@@ -7384,7 +7528,7 @@
         <w:ind w:left="5760" w:hanging="360"/>
       </w:pPr>
       <w:rPr>
-        <w:rFonts w:hint="default" w:ascii="Courier New" w:hAnsi="Courier New"/>
+        <w:rFonts w:ascii="Courier New" w:hAnsi="Courier New" w:hint="default"/>
       </w:rPr>
     </w:lvl>
     <w:lvl w:ilvl="8" w:tplc="08CCE362">
@@ -7396,7 +7540,7 @@
         <w:ind w:left="6480" w:hanging="360"/>
       </w:pPr>
       <w:rPr>
-        <w:rFonts w:hint="default" w:ascii="Wingdings" w:hAnsi="Wingdings"/>
+        <w:rFonts w:ascii="Wingdings" w:hAnsi="Wingdings" w:hint="default"/>
       </w:rPr>
     </w:lvl>
   </w:abstractNum>
@@ -7413,7 +7557,7 @@
         <w:ind w:left="720" w:hanging="360"/>
       </w:pPr>
       <w:rPr>
-        <w:rFonts w:hint="default" w:ascii="Calibri" w:hAnsi="Calibri"/>
+        <w:rFonts w:ascii="Calibri" w:hAnsi="Calibri" w:hint="default"/>
       </w:rPr>
     </w:lvl>
     <w:lvl w:ilvl="1" w:tplc="813C61C8">
@@ -7425,7 +7569,7 @@
         <w:ind w:left="1440" w:hanging="360"/>
       </w:pPr>
       <w:rPr>
-        <w:rFonts w:hint="default" w:ascii="Courier New" w:hAnsi="Courier New"/>
+        <w:rFonts w:ascii="Courier New" w:hAnsi="Courier New" w:hint="default"/>
       </w:rPr>
     </w:lvl>
     <w:lvl w:ilvl="2" w:tplc="B06232E0">
@@ -7437,7 +7581,7 @@
         <w:ind w:left="2160" w:hanging="360"/>
       </w:pPr>
       <w:rPr>
-        <w:rFonts w:hint="default" w:ascii="Wingdings" w:hAnsi="Wingdings"/>
+        <w:rFonts w:ascii="Wingdings" w:hAnsi="Wingdings" w:hint="default"/>
       </w:rPr>
     </w:lvl>
     <w:lvl w:ilvl="3" w:tplc="34867C38">
@@ -7449,7 +7593,7 @@
         <w:ind w:left="2880" w:hanging="360"/>
       </w:pPr>
       <w:rPr>
-        <w:rFonts w:hint="default" w:ascii="Symbol" w:hAnsi="Symbol"/>
+        <w:rFonts w:ascii="Symbol" w:hAnsi="Symbol" w:hint="default"/>
       </w:rPr>
     </w:lvl>
     <w:lvl w:ilvl="4" w:tplc="D6B20752">
@@ -7461,7 +7605,7 @@
         <w:ind w:left="3600" w:hanging="360"/>
       </w:pPr>
       <w:rPr>
-        <w:rFonts w:hint="default" w:ascii="Courier New" w:hAnsi="Courier New"/>
+        <w:rFonts w:ascii="Courier New" w:hAnsi="Courier New" w:hint="default"/>
       </w:rPr>
     </w:lvl>
     <w:lvl w:ilvl="5" w:tplc="35C093D2">
@@ -7473,7 +7617,7 @@
         <w:ind w:left="4320" w:hanging="360"/>
       </w:pPr>
       <w:rPr>
-        <w:rFonts w:hint="default" w:ascii="Wingdings" w:hAnsi="Wingdings"/>
+        <w:rFonts w:ascii="Wingdings" w:hAnsi="Wingdings" w:hint="default"/>
       </w:rPr>
     </w:lvl>
     <w:lvl w:ilvl="6" w:tplc="7CA89FD6">
@@ -7485,7 +7629,7 @@
         <w:ind w:left="5040" w:hanging="360"/>
       </w:pPr>
       <w:rPr>
-        <w:rFonts w:hint="default" w:ascii="Symbol" w:hAnsi="Symbol"/>
+        <w:rFonts w:ascii="Symbol" w:hAnsi="Symbol" w:hint="default"/>
       </w:rPr>
     </w:lvl>
     <w:lvl w:ilvl="7" w:tplc="829ACC14">
@@ -7497,7 +7641,7 @@
         <w:ind w:left="5760" w:hanging="360"/>
       </w:pPr>
       <w:rPr>
-        <w:rFonts w:hint="default" w:ascii="Courier New" w:hAnsi="Courier New"/>
+        <w:rFonts w:ascii="Courier New" w:hAnsi="Courier New" w:hint="default"/>
       </w:rPr>
     </w:lvl>
     <w:lvl w:ilvl="8" w:tplc="AE34A7F6">
@@ -7509,7 +7653,7 @@
         <w:ind w:left="6480" w:hanging="360"/>
       </w:pPr>
       <w:rPr>
-        <w:rFonts w:hint="default" w:ascii="Wingdings" w:hAnsi="Wingdings"/>
+        <w:rFonts w:ascii="Wingdings" w:hAnsi="Wingdings" w:hint="default"/>
       </w:rPr>
     </w:lvl>
   </w:abstractNum>
@@ -7526,7 +7670,7 @@
         <w:ind w:left="720" w:hanging="360"/>
       </w:pPr>
       <w:rPr>
-        <w:rFonts w:hint="default" w:ascii="Symbol" w:hAnsi="Symbol"/>
+        <w:rFonts w:ascii="Symbol" w:hAnsi="Symbol" w:hint="default"/>
       </w:rPr>
     </w:lvl>
     <w:lvl w:ilvl="1" w:tplc="04090003" w:tentative="1">
@@ -7538,7 +7682,7 @@
         <w:ind w:left="1440" w:hanging="360"/>
       </w:pPr>
       <w:rPr>
-        <w:rFonts w:hint="default" w:ascii="Courier New" w:hAnsi="Courier New" w:cs="Courier New"/>
+        <w:rFonts w:ascii="Courier New" w:hAnsi="Courier New" w:cs="Courier New" w:hint="default"/>
       </w:rPr>
     </w:lvl>
     <w:lvl w:ilvl="2" w:tplc="04090005" w:tentative="1">
@@ -7550,7 +7694,7 @@
         <w:ind w:left="2160" w:hanging="360"/>
       </w:pPr>
       <w:rPr>
-        <w:rFonts w:hint="default" w:ascii="Wingdings" w:hAnsi="Wingdings"/>
+        <w:rFonts w:ascii="Wingdings" w:hAnsi="Wingdings" w:hint="default"/>
       </w:rPr>
     </w:lvl>
     <w:lvl w:ilvl="3" w:tplc="04090001" w:tentative="1">
@@ -7562,7 +7706,7 @@
         <w:ind w:left="2880" w:hanging="360"/>
       </w:pPr>
       <w:rPr>
-        <w:rFonts w:hint="default" w:ascii="Symbol" w:hAnsi="Symbol"/>
+        <w:rFonts w:ascii="Symbol" w:hAnsi="Symbol" w:hint="default"/>
       </w:rPr>
     </w:lvl>
     <w:lvl w:ilvl="4" w:tplc="04090003" w:tentative="1">
@@ -7574,7 +7718,7 @@
         <w:ind w:left="3600" w:hanging="360"/>
       </w:pPr>
       <w:rPr>
-        <w:rFonts w:hint="default" w:ascii="Courier New" w:hAnsi="Courier New" w:cs="Courier New"/>
+        <w:rFonts w:ascii="Courier New" w:hAnsi="Courier New" w:cs="Courier New" w:hint="default"/>
       </w:rPr>
     </w:lvl>
     <w:lvl w:ilvl="5" w:tplc="04090005" w:tentative="1">
@@ -7586,7 +7730,7 @@
         <w:ind w:left="4320" w:hanging="360"/>
       </w:pPr>
       <w:rPr>
-        <w:rFonts w:hint="default" w:ascii="Wingdings" w:hAnsi="Wingdings"/>
+        <w:rFonts w:ascii="Wingdings" w:hAnsi="Wingdings" w:hint="default"/>
       </w:rPr>
     </w:lvl>
     <w:lvl w:ilvl="6" w:tplc="04090001" w:tentative="1">
@@ -7598,7 +7742,7 @@
         <w:ind w:left="5040" w:hanging="360"/>
       </w:pPr>
       <w:rPr>
-        <w:rFonts w:hint="default" w:ascii="Symbol" w:hAnsi="Symbol"/>
+        <w:rFonts w:ascii="Symbol" w:hAnsi="Symbol" w:hint="default"/>
       </w:rPr>
     </w:lvl>
     <w:lvl w:ilvl="7" w:tplc="04090003" w:tentative="1">
@@ -7610,7 +7754,7 @@
         <w:ind w:left="5760" w:hanging="360"/>
       </w:pPr>
       <w:rPr>
-        <w:rFonts w:hint="default" w:ascii="Courier New" w:hAnsi="Courier New" w:cs="Courier New"/>
+        <w:rFonts w:ascii="Courier New" w:hAnsi="Courier New" w:cs="Courier New" w:hint="default"/>
       </w:rPr>
     </w:lvl>
     <w:lvl w:ilvl="8" w:tplc="04090005" w:tentative="1">
@@ -7622,7 +7766,7 @@
         <w:ind w:left="6480" w:hanging="360"/>
       </w:pPr>
       <w:rPr>
-        <w:rFonts w:hint="default" w:ascii="Wingdings" w:hAnsi="Wingdings"/>
+        <w:rFonts w:ascii="Wingdings" w:hAnsi="Wingdings" w:hint="default"/>
       </w:rPr>
     </w:lvl>
   </w:abstractNum>
@@ -7639,7 +7783,7 @@
         <w:ind w:left="720" w:hanging="360"/>
       </w:pPr>
       <w:rPr>
-        <w:rFonts w:hint="default" w:ascii="Symbol" w:hAnsi="Symbol"/>
+        <w:rFonts w:ascii="Symbol" w:hAnsi="Symbol" w:hint="default"/>
       </w:rPr>
     </w:lvl>
     <w:lvl w:ilvl="1" w:tplc="3E8A7FE4">
@@ -7651,7 +7795,7 @@
         <w:ind w:left="1440" w:hanging="360"/>
       </w:pPr>
       <w:rPr>
-        <w:rFonts w:hint="default" w:ascii="Courier New" w:hAnsi="Courier New"/>
+        <w:rFonts w:ascii="Courier New" w:hAnsi="Courier New" w:hint="default"/>
       </w:rPr>
     </w:lvl>
     <w:lvl w:ilvl="2" w:tplc="E4D08068">
@@ -7663,7 +7807,7 @@
         <w:ind w:left="2160" w:hanging="360"/>
       </w:pPr>
       <w:rPr>
-        <w:rFonts w:hint="default" w:ascii="Wingdings" w:hAnsi="Wingdings"/>
+        <w:rFonts w:ascii="Wingdings" w:hAnsi="Wingdings" w:hint="default"/>
       </w:rPr>
     </w:lvl>
     <w:lvl w:ilvl="3" w:tplc="BE124A7C">
@@ -7675,7 +7819,7 @@
         <w:ind w:left="2880" w:hanging="360"/>
       </w:pPr>
       <w:rPr>
-        <w:rFonts w:hint="default" w:ascii="Symbol" w:hAnsi="Symbol"/>
+        <w:rFonts w:ascii="Symbol" w:hAnsi="Symbol" w:hint="default"/>
       </w:rPr>
     </w:lvl>
     <w:lvl w:ilvl="4" w:tplc="DEF29832">
@@ -7687,7 +7831,7 @@
         <w:ind w:left="3600" w:hanging="360"/>
       </w:pPr>
       <w:rPr>
-        <w:rFonts w:hint="default" w:ascii="Courier New" w:hAnsi="Courier New"/>
+        <w:rFonts w:ascii="Courier New" w:hAnsi="Courier New" w:hint="default"/>
       </w:rPr>
     </w:lvl>
     <w:lvl w:ilvl="5" w:tplc="58D43148">
@@ -7699,7 +7843,7 @@
         <w:ind w:left="4320" w:hanging="360"/>
       </w:pPr>
       <w:rPr>
-        <w:rFonts w:hint="default" w:ascii="Wingdings" w:hAnsi="Wingdings"/>
+        <w:rFonts w:ascii="Wingdings" w:hAnsi="Wingdings" w:hint="default"/>
       </w:rPr>
     </w:lvl>
     <w:lvl w:ilvl="6" w:tplc="E300207A">
@@ -7711,7 +7855,7 @@
         <w:ind w:left="5040" w:hanging="360"/>
       </w:pPr>
       <w:rPr>
-        <w:rFonts w:hint="default" w:ascii="Symbol" w:hAnsi="Symbol"/>
+        <w:rFonts w:ascii="Symbol" w:hAnsi="Symbol" w:hint="default"/>
       </w:rPr>
     </w:lvl>
     <w:lvl w:ilvl="7" w:tplc="5D84F2C0">
@@ -7723,7 +7867,7 @@
         <w:ind w:left="5760" w:hanging="360"/>
       </w:pPr>
       <w:rPr>
-        <w:rFonts w:hint="default" w:ascii="Courier New" w:hAnsi="Courier New"/>
+        <w:rFonts w:ascii="Courier New" w:hAnsi="Courier New" w:hint="default"/>
       </w:rPr>
     </w:lvl>
     <w:lvl w:ilvl="8" w:tplc="58485228">
@@ -7735,7 +7879,7 @@
         <w:ind w:left="6480" w:hanging="360"/>
       </w:pPr>
       <w:rPr>
-        <w:rFonts w:hint="default" w:ascii="Wingdings" w:hAnsi="Wingdings"/>
+        <w:rFonts w:ascii="Wingdings" w:hAnsi="Wingdings" w:hint="default"/>
       </w:rPr>
     </w:lvl>
   </w:abstractNum>
@@ -7751,7 +7895,7 @@
         <w:ind w:left="1080" w:hanging="360"/>
       </w:pPr>
       <w:rPr>
-        <w:rFonts w:hint="default" w:ascii="Times New Roman" w:hAnsi="Times New Roman" w:eastAsia="Batang" w:cs="Times New Roman"/>
+        <w:rFonts w:ascii="Times New Roman" w:eastAsia="Batang" w:hAnsi="Times New Roman" w:cs="Times New Roman" w:hint="default"/>
       </w:rPr>
     </w:lvl>
     <w:lvl w:ilvl="1" w:tplc="04090003" w:tentative="1">
@@ -7763,7 +7907,7 @@
         <w:ind w:left="1800" w:hanging="360"/>
       </w:pPr>
       <w:rPr>
-        <w:rFonts w:hint="default" w:ascii="Courier New" w:hAnsi="Courier New" w:cs="Courier New"/>
+        <w:rFonts w:ascii="Courier New" w:hAnsi="Courier New" w:cs="Courier New" w:hint="default"/>
       </w:rPr>
     </w:lvl>
     <w:lvl w:ilvl="2" w:tplc="04090005" w:tentative="1">
@@ -7775,7 +7919,7 @@
         <w:ind w:left="2520" w:hanging="360"/>
       </w:pPr>
       <w:rPr>
-        <w:rFonts w:hint="default" w:ascii="Wingdings" w:hAnsi="Wingdings"/>
+        <w:rFonts w:ascii="Wingdings" w:hAnsi="Wingdings" w:hint="default"/>
       </w:rPr>
     </w:lvl>
     <w:lvl w:ilvl="3" w:tplc="04090001" w:tentative="1">
@@ -7787,7 +7931,7 @@
         <w:ind w:left="3240" w:hanging="360"/>
       </w:pPr>
       <w:rPr>
-        <w:rFonts w:hint="default" w:ascii="Symbol" w:hAnsi="Symbol"/>
+        <w:rFonts w:ascii="Symbol" w:hAnsi="Symbol" w:hint="default"/>
       </w:rPr>
     </w:lvl>
     <w:lvl w:ilvl="4" w:tplc="04090003" w:tentative="1">
@@ -7799,7 +7943,7 @@
         <w:ind w:left="3960" w:hanging="360"/>
       </w:pPr>
       <w:rPr>
-        <w:rFonts w:hint="default" w:ascii="Courier New" w:hAnsi="Courier New" w:cs="Courier New"/>
+        <w:rFonts w:ascii="Courier New" w:hAnsi="Courier New" w:cs="Courier New" w:hint="default"/>
       </w:rPr>
     </w:lvl>
     <w:lvl w:ilvl="5" w:tplc="04090005" w:tentative="1">
@@ -7811,7 +7955,7 @@
         <w:ind w:left="4680" w:hanging="360"/>
       </w:pPr>
       <w:rPr>
-        <w:rFonts w:hint="default" w:ascii="Wingdings" w:hAnsi="Wingdings"/>
+        <w:rFonts w:ascii="Wingdings" w:hAnsi="Wingdings" w:hint="default"/>
       </w:rPr>
     </w:lvl>
     <w:lvl w:ilvl="6" w:tplc="04090001" w:tentative="1">
@@ -7823,7 +7967,7 @@
         <w:ind w:left="5400" w:hanging="360"/>
       </w:pPr>
       <w:rPr>
-        <w:rFonts w:hint="default" w:ascii="Symbol" w:hAnsi="Symbol"/>
+        <w:rFonts w:ascii="Symbol" w:hAnsi="Symbol" w:hint="default"/>
       </w:rPr>
     </w:lvl>
     <w:lvl w:ilvl="7" w:tplc="04090003" w:tentative="1">
@@ -7835,7 +7979,7 @@
         <w:ind w:left="6120" w:hanging="360"/>
       </w:pPr>
       <w:rPr>
-        <w:rFonts w:hint="default" w:ascii="Courier New" w:hAnsi="Courier New" w:cs="Courier New"/>
+        <w:rFonts w:ascii="Courier New" w:hAnsi="Courier New" w:cs="Courier New" w:hint="default"/>
       </w:rPr>
     </w:lvl>
     <w:lvl w:ilvl="8" w:tplc="04090005" w:tentative="1">
@@ -7847,7 +7991,7 @@
         <w:ind w:left="6840" w:hanging="360"/>
       </w:pPr>
       <w:rPr>
-        <w:rFonts w:hint="default" w:ascii="Wingdings" w:hAnsi="Wingdings"/>
+        <w:rFonts w:ascii="Wingdings" w:hAnsi="Wingdings" w:hint="default"/>
       </w:rPr>
     </w:lvl>
   </w:abstractNum>
@@ -7864,7 +8008,7 @@
         <w:ind w:left="720" w:hanging="360"/>
       </w:pPr>
       <w:rPr>
-        <w:rFonts w:hint="default" w:ascii="Symbol" w:hAnsi="Symbol"/>
+        <w:rFonts w:ascii="Symbol" w:hAnsi="Symbol" w:hint="default"/>
       </w:rPr>
     </w:lvl>
     <w:lvl w:ilvl="1" w:tplc="04090003" w:tentative="1">
@@ -7876,7 +8020,7 @@
         <w:ind w:left="1440" w:hanging="360"/>
       </w:pPr>
       <w:rPr>
-        <w:rFonts w:hint="default" w:ascii="Courier New" w:hAnsi="Courier New" w:cs="Courier New"/>
+        <w:rFonts w:ascii="Courier New" w:hAnsi="Courier New" w:cs="Courier New" w:hint="default"/>
       </w:rPr>
     </w:lvl>
     <w:lvl w:ilvl="2" w:tplc="04090005" w:tentative="1">
@@ -7888,7 +8032,7 @@
         <w:ind w:left="2160" w:hanging="360"/>
       </w:pPr>
       <w:rPr>
-        <w:rFonts w:hint="default" w:ascii="Wingdings" w:hAnsi="Wingdings"/>
+        <w:rFonts w:ascii="Wingdings" w:hAnsi="Wingdings" w:hint="default"/>
       </w:rPr>
     </w:lvl>
     <w:lvl w:ilvl="3" w:tplc="04090001" w:tentative="1">
@@ -7900,7 +8044,7 @@
         <w:ind w:left="2880" w:hanging="360"/>
       </w:pPr>
       <w:rPr>
-        <w:rFonts w:hint="default" w:ascii="Symbol" w:hAnsi="Symbol"/>
+        <w:rFonts w:ascii="Symbol" w:hAnsi="Symbol" w:hint="default"/>
       </w:rPr>
     </w:lvl>
     <w:lvl w:ilvl="4" w:tplc="04090003" w:tentative="1">
@@ -7912,7 +8056,7 @@
         <w:ind w:left="3600" w:hanging="360"/>
       </w:pPr>
       <w:rPr>
-        <w:rFonts w:hint="default" w:ascii="Courier New" w:hAnsi="Courier New" w:cs="Courier New"/>
+        <w:rFonts w:ascii="Courier New" w:hAnsi="Courier New" w:cs="Courier New" w:hint="default"/>
       </w:rPr>
     </w:lvl>
     <w:lvl w:ilvl="5" w:tplc="04090005" w:tentative="1">
@@ -7924,7 +8068,7 @@
         <w:ind w:left="4320" w:hanging="360"/>
       </w:pPr>
       <w:rPr>
-        <w:rFonts w:hint="default" w:ascii="Wingdings" w:hAnsi="Wingdings"/>
+        <w:rFonts w:ascii="Wingdings" w:hAnsi="Wingdings" w:hint="default"/>
       </w:rPr>
     </w:lvl>
     <w:lvl w:ilvl="6" w:tplc="04090001" w:tentative="1">
@@ -7936,7 +8080,7 @@
         <w:ind w:left="5040" w:hanging="360"/>
       </w:pPr>
       <w:rPr>
-        <w:rFonts w:hint="default" w:ascii="Symbol" w:hAnsi="Symbol"/>
+        <w:rFonts w:ascii="Symbol" w:hAnsi="Symbol" w:hint="default"/>
       </w:rPr>
     </w:lvl>
     <w:lvl w:ilvl="7" w:tplc="04090003" w:tentative="1">
@@ -7948,7 +8092,7 @@
         <w:ind w:left="5760" w:hanging="360"/>
       </w:pPr>
       <w:rPr>
-        <w:rFonts w:hint="default" w:ascii="Courier New" w:hAnsi="Courier New" w:cs="Courier New"/>
+        <w:rFonts w:ascii="Courier New" w:hAnsi="Courier New" w:cs="Courier New" w:hint="default"/>
       </w:rPr>
     </w:lvl>
     <w:lvl w:ilvl="8" w:tplc="04090005" w:tentative="1">
@@ -7960,7 +8104,7 @@
         <w:ind w:left="6480" w:hanging="360"/>
       </w:pPr>
       <w:rPr>
-        <w:rFonts w:hint="default" w:ascii="Wingdings" w:hAnsi="Wingdings"/>
+        <w:rFonts w:ascii="Wingdings" w:hAnsi="Wingdings" w:hint="default"/>
       </w:rPr>
     </w:lvl>
   </w:abstractNum>
@@ -8046,11 +8190,11 @@
 </file>
 
 <file path=word/styles.xml><?xml version="1.0" encoding="utf-8"?>
-<w:styles xmlns:wp14="http://schemas.microsoft.com/office/word/2010/wordprocessingDrawing" xmlns:mc="http://schemas.openxmlformats.org/markup-compatibility/2006" xmlns:r="http://schemas.openxmlformats.org/officeDocument/2006/relationships" xmlns:w="http://schemas.openxmlformats.org/wordprocessingml/2006/main" xmlns:w14="http://schemas.microsoft.com/office/word/2010/wordml" xmlns:w15="http://schemas.microsoft.com/office/word/2012/wordml" xmlns:w16cex="http://schemas.microsoft.com/office/word/2018/wordml/cex" xmlns:w16cid="http://schemas.microsoft.com/office/word/2016/wordml/cid" xmlns:w16="http://schemas.microsoft.com/office/word/2018/wordml" xmlns:w16se="http://schemas.microsoft.com/office/word/2015/wordml/symex" mc:Ignorable="w14 w15 w16se w16cid w16 w16cex wp14">
+<w:styles xmlns:mc="http://schemas.openxmlformats.org/markup-compatibility/2006" xmlns:r="http://schemas.openxmlformats.org/officeDocument/2006/relationships" xmlns:w="http://schemas.openxmlformats.org/wordprocessingml/2006/main" xmlns:w14="http://schemas.microsoft.com/office/word/2010/wordml" xmlns:w15="http://schemas.microsoft.com/office/word/2012/wordml" xmlns:w16cex="http://schemas.microsoft.com/office/word/2018/wordml/cex" xmlns:w16cid="http://schemas.microsoft.com/office/word/2016/wordml/cid" xmlns:w16="http://schemas.microsoft.com/office/word/2018/wordml" xmlns:w16se="http://schemas.microsoft.com/office/word/2015/wordml/symex" mc:Ignorable="w14 w15 w16se w16cid w16 w16cex">
   <w:docDefaults>
     <w:rPrDefault>
       <w:rPr>
-        <w:rFonts w:eastAsia="Batang" w:asciiTheme="minorHAnsi" w:hAnsiTheme="minorHAnsi" w:cstheme="minorBidi"/>
+        <w:rFonts w:asciiTheme="minorHAnsi" w:eastAsia="Batang" w:hAnsiTheme="minorHAnsi" w:cstheme="minorBidi"/>
         <w:sz w:val="22"/>
         <w:szCs w:val="22"/>
         <w:lang w:val="en-US" w:eastAsia="en-US" w:bidi="ar-SA"/>
@@ -8065,14 +8209,14 @@
   <w:latentStyles w:defLockedState="0" w:defUIPriority="99" w:defSemiHidden="0" w:defUnhideWhenUsed="0" w:defQFormat="0" w:count="376">
     <w:lsdException w:name="Normal" w:uiPriority="0" w:qFormat="1"/>
     <w:lsdException w:name="heading 1" w:uiPriority="9" w:qFormat="1"/>
-    <w:lsdException w:name="heading 2" w:uiPriority="9" w:semiHidden="1" w:unhideWhenUsed="1" w:qFormat="1"/>
-    <w:lsdException w:name="heading 3" w:uiPriority="9" w:semiHidden="1" w:unhideWhenUsed="1" w:qFormat="1"/>
-    <w:lsdException w:name="heading 4" w:uiPriority="9" w:semiHidden="1" w:unhideWhenUsed="1" w:qFormat="1"/>
-    <w:lsdException w:name="heading 5" w:uiPriority="9" w:semiHidden="1" w:unhideWhenUsed="1" w:qFormat="1"/>
-    <w:lsdException w:name="heading 6" w:uiPriority="9" w:semiHidden="1" w:unhideWhenUsed="1" w:qFormat="1"/>
-    <w:lsdException w:name="heading 7" w:uiPriority="9" w:semiHidden="1" w:unhideWhenUsed="1" w:qFormat="1"/>
-    <w:lsdException w:name="heading 8" w:uiPriority="9" w:semiHidden="1" w:unhideWhenUsed="1" w:qFormat="1"/>
-    <w:lsdException w:name="heading 9" w:uiPriority="9" w:semiHidden="1" w:unhideWhenUsed="1" w:qFormat="1"/>
+    <w:lsdException w:name="heading 2" w:semiHidden="1" w:uiPriority="9" w:unhideWhenUsed="1" w:qFormat="1"/>
+    <w:lsdException w:name="heading 3" w:semiHidden="1" w:uiPriority="9" w:unhideWhenUsed="1" w:qFormat="1"/>
+    <w:lsdException w:name="heading 4" w:semiHidden="1" w:uiPriority="9" w:unhideWhenUsed="1" w:qFormat="1"/>
+    <w:lsdException w:name="heading 5" w:semiHidden="1" w:uiPriority="9" w:unhideWhenUsed="1" w:qFormat="1"/>
+    <w:lsdException w:name="heading 6" w:semiHidden="1" w:uiPriority="9" w:unhideWhenUsed="1" w:qFormat="1"/>
+    <w:lsdException w:name="heading 7" w:semiHidden="1" w:uiPriority="9" w:unhideWhenUsed="1" w:qFormat="1"/>
+    <w:lsdException w:name="heading 8" w:semiHidden="1" w:uiPriority="9" w:unhideWhenUsed="1" w:qFormat="1"/>
+    <w:lsdException w:name="heading 9" w:semiHidden="1" w:uiPriority="9" w:unhideWhenUsed="1" w:qFormat="1"/>
     <w:lsdException w:name="index 1" w:semiHidden="1" w:unhideWhenUsed="1"/>
     <w:lsdException w:name="index 2" w:semiHidden="1" w:unhideWhenUsed="1"/>
     <w:lsdException w:name="index 3" w:semiHidden="1" w:unhideWhenUsed="1"/>
@@ -8082,22 +8226,22 @@
     <w:lsdException w:name="index 7" w:semiHidden="1" w:unhideWhenUsed="1"/>
     <w:lsdException w:name="index 8" w:semiHidden="1" w:unhideWhenUsed="1"/>
     <w:lsdException w:name="index 9" w:semiHidden="1" w:unhideWhenUsed="1"/>
-    <w:lsdException w:name="toc 1" w:uiPriority="39" w:semiHidden="1" w:unhideWhenUsed="1"/>
-    <w:lsdException w:name="toc 2" w:uiPriority="39" w:semiHidden="1" w:unhideWhenUsed="1"/>
-    <w:lsdException w:name="toc 3" w:uiPriority="39" w:semiHidden="1" w:unhideWhenUsed="1"/>
-    <w:lsdException w:name="toc 4" w:uiPriority="39" w:semiHidden="1" w:unhideWhenUsed="1"/>
-    <w:lsdException w:name="toc 5" w:uiPriority="39" w:semiHidden="1" w:unhideWhenUsed="1"/>
-    <w:lsdException w:name="toc 6" w:uiPriority="39" w:semiHidden="1" w:unhideWhenUsed="1"/>
-    <w:lsdException w:name="toc 7" w:uiPriority="39" w:semiHidden="1" w:unhideWhenUsed="1"/>
-    <w:lsdException w:name="toc 8" w:uiPriority="39" w:semiHidden="1" w:unhideWhenUsed="1"/>
-    <w:lsdException w:name="toc 9" w:uiPriority="39" w:semiHidden="1" w:unhideWhenUsed="1"/>
+    <w:lsdException w:name="toc 1" w:semiHidden="1" w:uiPriority="39" w:unhideWhenUsed="1"/>
+    <w:lsdException w:name="toc 2" w:semiHidden="1" w:uiPriority="39" w:unhideWhenUsed="1"/>
+    <w:lsdException w:name="toc 3" w:semiHidden="1" w:uiPriority="39" w:unhideWhenUsed="1"/>
+    <w:lsdException w:name="toc 4" w:semiHidden="1" w:uiPriority="39" w:unhideWhenUsed="1"/>
+    <w:lsdException w:name="toc 5" w:semiHidden="1" w:uiPriority="39" w:unhideWhenUsed="1"/>
+    <w:lsdException w:name="toc 6" w:semiHidden="1" w:uiPriority="39" w:unhideWhenUsed="1"/>
+    <w:lsdException w:name="toc 7" w:semiHidden="1" w:uiPriority="39" w:unhideWhenUsed="1"/>
+    <w:lsdException w:name="toc 8" w:semiHidden="1" w:uiPriority="39" w:unhideWhenUsed="1"/>
+    <w:lsdException w:name="toc 9" w:semiHidden="1" w:uiPriority="39" w:unhideWhenUsed="1"/>
     <w:lsdException w:name="Normal Indent" w:semiHidden="1" w:unhideWhenUsed="1"/>
     <w:lsdException w:name="footnote text" w:semiHidden="1" w:unhideWhenUsed="1"/>
     <w:lsdException w:name="annotation text" w:semiHidden="1" w:unhideWhenUsed="1"/>
     <w:lsdException w:name="header" w:semiHidden="1" w:unhideWhenUsed="1"/>
     <w:lsdException w:name="footer" w:semiHidden="1" w:unhideWhenUsed="1"/>
     <w:lsdException w:name="index heading" w:semiHidden="1" w:unhideWhenUsed="1"/>
-    <w:lsdException w:name="caption" w:uiPriority="35" w:semiHidden="1" w:unhideWhenUsed="1" w:qFormat="1"/>
+    <w:lsdException w:name="caption" w:semiHidden="1" w:uiPriority="35" w:unhideWhenUsed="1" w:qFormat="1"/>
     <w:lsdException w:name="table of figures" w:semiHidden="1" w:unhideWhenUsed="1"/>
     <w:lsdException w:name="envelope address" w:semiHidden="1" w:unhideWhenUsed="1"/>
     <w:lsdException w:name="envelope return" w:semiHidden="1" w:unhideWhenUsed="1"/>
@@ -8128,7 +8272,7 @@
     <w:lsdException w:name="Title" w:uiPriority="10" w:qFormat="1"/>
     <w:lsdException w:name="Closing" w:semiHidden="1" w:unhideWhenUsed="1"/>
     <w:lsdException w:name="Signature" w:semiHidden="1" w:unhideWhenUsed="1"/>
-    <w:lsdException w:name="Default Paragraph Font" w:uiPriority="1" w:semiHidden="1" w:unhideWhenUsed="1"/>
+    <w:lsdException w:name="Default Paragraph Font" w:semiHidden="1" w:uiPriority="1" w:unhideWhenUsed="1"/>
     <w:lsdException w:name="Body Text" w:semiHidden="1" w:unhideWhenUsed="1"/>
     <w:lsdException w:name="Body Text Indent" w:semiHidden="1" w:unhideWhenUsed="1"/>
     <w:lsdException w:name="List Continue" w:semiHidden="1" w:unhideWhenUsed="1"/>
@@ -8328,8 +8472,8 @@
     <w:lsdException w:name="Subtle Reference" w:uiPriority="31" w:qFormat="1"/>
     <w:lsdException w:name="Intense Reference" w:uiPriority="32" w:qFormat="1"/>
     <w:lsdException w:name="Book Title" w:uiPriority="33" w:qFormat="1"/>
-    <w:lsdException w:name="Bibliography" w:uiPriority="37" w:semiHidden="1" w:unhideWhenUsed="1"/>
-    <w:lsdException w:name="TOC Heading" w:uiPriority="39" w:semiHidden="1" w:unhideWhenUsed="1" w:qFormat="1"/>
+    <w:lsdException w:name="Bibliography" w:semiHidden="1" w:uiPriority="37" w:unhideWhenUsed="1"/>
+    <w:lsdException w:name="TOC Heading" w:semiHidden="1" w:uiPriority="39" w:unhideWhenUsed="1" w:qFormat="1"/>
     <w:lsdException w:name="Plain Table 1" w:uiPriority="41"/>
     <w:lsdException w:name="Plain Table 2" w:uiPriority="42"/>
     <w:lsdException w:name="Plain Table 3" w:uiPriority="43"/>
@@ -8440,17 +8584,17 @@
     <w:lsdException w:name="Unresolved Mention" w:semiHidden="1" w:unhideWhenUsed="1"/>
     <w:lsdException w:name="Smart Link" w:semiHidden="1" w:unhideWhenUsed="1"/>
   </w:latentStyles>
-  <w:style w:type="paragraph" w:styleId="Normal" w:default="1">
+  <w:style w:type="paragraph" w:default="1" w:styleId="Normal">
     <w:name w:val="Normal"/>
     <w:qFormat/>
   </w:style>
-  <w:style w:type="character" w:styleId="DefaultParagraphFont" w:default="1">
+  <w:style w:type="character" w:default="1" w:styleId="DefaultParagraphFont">
     <w:name w:val="Default Paragraph Font"/>
     <w:uiPriority w:val="1"/>
     <w:semiHidden/>
     <w:unhideWhenUsed/>
   </w:style>
-  <w:style w:type="table" w:styleId="TableNormal" w:default="1">
+  <w:style w:type="table" w:default="1" w:styleId="TableNormal">
     <w:name w:val="Normal Table"/>
     <w:uiPriority w:val="99"/>
     <w:semiHidden/>
@@ -8465,7 +8609,7 @@
       </w:tblCellMar>
     </w:tblPr>
   </w:style>
-  <w:style w:type="numbering" w:styleId="NoList" w:default="1">
+  <w:style w:type="numbering" w:default="1" w:styleId="NoList">
     <w:name w:val="No List"/>
     <w:uiPriority w:val="99"/>
     <w:semiHidden/>
@@ -8486,7 +8630,7 @@
       <w:spacing w:after="0" w:line="240" w:lineRule="auto"/>
     </w:pPr>
   </w:style>
-  <w:style w:type="character" w:styleId="HeaderChar" w:customStyle="1">
+  <w:style w:type="character" w:customStyle="1" w:styleId="HeaderChar">
     <w:name w:val="Header Char"/>
     <w:basedOn w:val="DefaultParagraphFont"/>
     <w:link w:val="Header"/>
@@ -8508,7 +8652,7 @@
       <w:spacing w:after="0" w:line="240" w:lineRule="auto"/>
     </w:pPr>
   </w:style>
-  <w:style w:type="character" w:styleId="FooterChar" w:customStyle="1">
+  <w:style w:type="character" w:customStyle="1" w:styleId="FooterChar">
     <w:name w:val="Footer Char"/>
     <w:basedOn w:val="DefaultParagraphFont"/>
     <w:link w:val="Footer"/>
